--- a/informe.docx
+++ b/informe.docx
@@ -3,19 +3,90 @@
 <w:document xmlns:wpc="http://schemas.microsoft.com/office/word/2010/wordprocessingCanvas" xmlns:cx="http://schemas.microsoft.com/office/drawing/2014/chartex" xmlns:cx1="http://schemas.microsoft.com/office/drawing/2015/9/8/chartex" xmlns:cx2="http://schemas.microsoft.com/office/drawing/2015/10/21/chartex" xmlns:cx3="http://schemas.microsoft.com/office/drawing/2016/5/9/chartex" xmlns:cx4="http://schemas.microsoft.com/office/drawing/2016/5/10/chartex" xmlns:cx5="http://schemas.microsoft.com/office/drawing/2016/5/11/chartex" xmlns:cx6="http://schemas.microsoft.com/office/drawing/2016/5/12/chartex" xmlns:cx7="http://schemas.microsoft.com/office/drawing/2016/5/13/chartex" xmlns:cx8="http://schemas.microsoft.com/office/drawing/2016/5/14/chartex" xmlns:mc="http://schemas.openxmlformats.org/markup-compatibility/2006" xmlns:aink="http://schemas.microsoft.com/office/drawing/2016/ink" xmlns:am3d="http://schemas.microsoft.com/office/drawing/2017/model3d" xmlns:o="urn:schemas-microsoft-com:office:office" xmlns:r="http://schemas.openxmlformats.org/officeDocument/2006/relationships" xmlns:m="http://schemas.openxmlformats.org/officeDocument/2006/math" xmlns:v="urn:schemas-microsoft-com:vml" xmlns:wp14="http://schemas.microsoft.com/office/word/2010/wordprocessingDrawing" xmlns:wp="http://schemas.openxmlformats.org/drawingml/2006/wordprocessingDrawing" xmlns:w10="urn:schemas-microsoft-com:office:word" xmlns:w="http://schemas.openxmlformats.org/wordprocessingml/2006/main" xmlns:w14="http://schemas.microsoft.com/office/word/2010/wordml" xmlns:w15="http://schemas.microsoft.com/office/word/2012/wordml" xmlns:w16cex="http://schemas.microsoft.com/office/word/2018/wordml/cex" xmlns:w16cid="http://schemas.microsoft.com/office/word/2016/wordml/cid" xmlns:w16="http://schemas.microsoft.com/office/word/2018/wordml" xmlns:w16se="http://schemas.microsoft.com/office/word/2015/wordml/symex" xmlns:wpg="http://schemas.microsoft.com/office/word/2010/wordprocessingGroup" xmlns:wpi="http://schemas.microsoft.com/office/word/2010/wordprocessingInk" xmlns:wne="http://schemas.microsoft.com/office/word/2006/wordml" xmlns:wps="http://schemas.microsoft.com/office/word/2010/wordprocessingShape" mc:Ignorable="w14 w15 w16se w16cid w16 w16cex wp14">
   <w:body>
     <w:p>
-      <w:r>
+      <w:pPr>
+        <w:rPr>
+          <w:b/>
+          <w:bCs/>
+        </w:rPr>
+      </w:pPr>
+      <w:r>
+        <w:rPr>
+          <w:b/>
+          <w:bCs/>
+        </w:rPr>
         <w:t>Introducción</w:t>
       </w:r>
     </w:p>
     <w:p/>
-    <w:p/>
-    <w:p/>
-    <w:p/>
-    <w:p/>
-    <w:p/>
-    <w:p/>
-    <w:p/>
-    <w:p/>
+    <w:p>
+      <w:r>
+        <w:t xml:space="preserve">Cuando se tienen datos de puntos multidimensionales, estos se pueden representar de distintas maneras. La decisión sobre qué tipo de representación utilizar se verá fuertemente afectada por el tipo de operaciones que se ejecutarán sobre estos datos. Para el problema propuesto se debe tener </w:t>
+      </w:r>
+      <w:r>
+        <w:t>especial</w:t>
+      </w:r>
+      <w:r>
+        <w:t xml:space="preserve"> cuidado con el uso de memoria, los tiempos de acceso a datos y la capacidad de tener datos dinámicos, los que puedan ser insertados o removidos de la estructura sin perjudicar al resto de los datos.</w:t>
+      </w:r>
+    </w:p>
+    <w:p>
+      <w:r>
+        <w:t xml:space="preserve">Los </w:t>
+      </w:r>
+      <w:r>
+        <w:t xml:space="preserve">registros de </w:t>
+      </w:r>
+      <w:r>
+        <w:t xml:space="preserve">datos espaciales </w:t>
+      </w:r>
+      <w:r>
+        <w:t>suelen incluir la localización</w:t>
+      </w:r>
+      <w:r>
+        <w:t xml:space="preserve"> de los datos como uno de sus </w:t>
+      </w:r>
+      <w:r>
+        <w:t xml:space="preserve">atributos. Para </w:t>
+      </w:r>
+      <w:r>
+        <w:t>el caso de datos que se encuentran en un espacio bidimensional</w:t>
+      </w:r>
+      <w:r>
+        <w:t>, es necesario hacer uso de estructuras de datos que permitan accesos eficientes</w:t>
+      </w:r>
+      <w:r>
+        <w:t xml:space="preserve"> a los datos</w:t>
+      </w:r>
+      <w:r>
+        <w:t xml:space="preserve"> para inserción y búsqueda</w:t>
+      </w:r>
+      <w:r>
+        <w:t>.</w:t>
+      </w:r>
+      <w:r>
+        <w:t xml:space="preserve"> </w:t>
+      </w:r>
+      <w:r>
+        <w:t>Un tipo de estructura que p</w:t>
+      </w:r>
+      <w:r>
+        <w:t xml:space="preserve">ermite esto, es el de los </w:t>
+      </w:r>
+      <w:proofErr w:type="spellStart"/>
+      <w:r>
+        <w:t>Quadtree</w:t>
+      </w:r>
+      <w:proofErr w:type="spellEnd"/>
+      <w:r>
+        <w:t xml:space="preserve">, que corresponde a un </w:t>
+      </w:r>
+      <w:r>
+        <w:t>árbol de nodos que subdividen el espacio</w:t>
+      </w:r>
+      <w:r>
+        <w:t>.</w:t>
+      </w:r>
+    </w:p>
     <w:p/>
     <w:p/>
     <w:p/>
@@ -52,48 +123,12 @@
       </w:r>
     </w:p>
     <w:p>
-      <w:r>
-        <w:t xml:space="preserve">Cuando se tienen datos de puntos multidimensionales, estos se pueden </w:t>
-      </w:r>
-      <w:r>
-        <w:t>representar</w:t>
-      </w:r>
-      <w:r>
-        <w:t xml:space="preserve"> de distintas maneras. </w:t>
-      </w:r>
-      <w:r>
-        <w:t xml:space="preserve">La decisión sobre qué tipo de representación utilizar se verá fuertemente afectada por el tipo de operaciones que se ejecutarán </w:t>
-      </w:r>
-      <w:r>
-        <w:t>sobre</w:t>
-      </w:r>
-      <w:r>
-        <w:t xml:space="preserve"> estos datos.</w:t>
-      </w:r>
-      <w:r>
-        <w:t xml:space="preserve"> </w:t>
-      </w:r>
-      <w:r>
-        <w:t xml:space="preserve">Para el problema propuesto </w:t>
-      </w:r>
-      <w:r>
-        <w:t xml:space="preserve">se debe </w:t>
-      </w:r>
-      <w:r>
-        <w:t>tener un cuidado especial con el</w:t>
-      </w:r>
-      <w:r>
-        <w:t xml:space="preserve"> uso de memoria, los tiempos de acceso a datos y </w:t>
-      </w:r>
-      <w:r>
-        <w:t xml:space="preserve">la capacidad de </w:t>
-      </w:r>
-      <w:r>
-        <w:t>tener datos dinámicos, los que puedan ser insertados o removidos de la estructura</w:t>
-      </w:r>
-      <w:r>
-        <w:t xml:space="preserve"> sin perjudicar al resto de los datos.</w:t>
-      </w:r>
+      <w:pPr>
+        <w:rPr>
+          <w:b/>
+          <w:bCs/>
+        </w:rPr>
+      </w:pPr>
     </w:p>
     <w:p>
       <w:pPr>
@@ -268,32 +303,271 @@
       </w:r>
       <w:proofErr w:type="spellEnd"/>
       <w:r>
-        <w:t xml:space="preserve"> se pueden clasificar en función del tipo de datos que representan, tales como puntos, líneas, curvas y </w:t>
-      </w:r>
-      <w:r>
-        <w:t>áreas</w:t>
-      </w:r>
+        <w:t xml:space="preserve"> se pueden clasificar en función del tipo de datos que representan, tales como puntos, líneas, curvas y áreas.</w:t>
+      </w:r>
+      <w:r>
+        <w:t xml:space="preserve"> Algunos tipos son el </w:t>
+      </w:r>
+      <w:proofErr w:type="spellStart"/>
+      <w:r>
+        <w:t>Region</w:t>
+      </w:r>
+      <w:proofErr w:type="spellEnd"/>
+      <w:r>
+        <w:t xml:space="preserve"> </w:t>
+      </w:r>
+      <w:proofErr w:type="spellStart"/>
+      <w:r>
+        <w:t>Quadtree</w:t>
+      </w:r>
+      <w:proofErr w:type="spellEnd"/>
+      <w:r>
+        <w:t xml:space="preserve">, el Point </w:t>
+      </w:r>
+      <w:proofErr w:type="spellStart"/>
+      <w:r>
+        <w:t>Quadtree</w:t>
+      </w:r>
+      <w:proofErr w:type="spellEnd"/>
+      <w:r>
+        <w:t>, Point-</w:t>
+      </w:r>
+      <w:proofErr w:type="spellStart"/>
+      <w:r>
+        <w:t>region</w:t>
+      </w:r>
+      <w:proofErr w:type="spellEnd"/>
+      <w:r>
+        <w:t xml:space="preserve"> </w:t>
+      </w:r>
+      <w:proofErr w:type="spellStart"/>
+      <w:r>
+        <w:t>Quadtree</w:t>
+      </w:r>
+      <w:proofErr w:type="spellEnd"/>
+      <w:r>
+        <w:t xml:space="preserve"> y Edge </w:t>
+      </w:r>
+      <w:proofErr w:type="spellStart"/>
+      <w:r>
+        <w:t>Quadtree</w:t>
+      </w:r>
+      <w:proofErr w:type="spellEnd"/>
       <w:r>
         <w:t>.</w:t>
       </w:r>
-      <w:r>
-        <w:t xml:space="preserve"> Algunos tipos son el </w:t>
-      </w:r>
-      <w:proofErr w:type="spellStart"/>
-      <w:r>
-        <w:t>Region</w:t>
-      </w:r>
-      <w:proofErr w:type="spellEnd"/>
-      <w:r>
+    </w:p>
+    <w:p>
+      <w:pPr>
+        <w:rPr>
+          <w:b/>
+          <w:bCs/>
+        </w:rPr>
+      </w:pPr>
+    </w:p>
+    <w:p>
+      <w:pPr>
+        <w:rPr>
+          <w:b/>
+          <w:bCs/>
+        </w:rPr>
+      </w:pPr>
+    </w:p>
+    <w:p>
+      <w:pPr>
+        <w:rPr>
+          <w:b/>
+          <w:bCs/>
+        </w:rPr>
+      </w:pPr>
+    </w:p>
+    <w:p>
+      <w:pPr>
+        <w:rPr>
+          <w:b/>
+          <w:bCs/>
+        </w:rPr>
+      </w:pPr>
+    </w:p>
+    <w:p>
+      <w:pPr>
+        <w:rPr>
+          <w:b/>
+          <w:bCs/>
+        </w:rPr>
+      </w:pPr>
+    </w:p>
+    <w:p>
+      <w:pPr>
+        <w:rPr>
+          <w:b/>
+          <w:bCs/>
+        </w:rPr>
+      </w:pPr>
+    </w:p>
+    <w:p>
+      <w:pPr>
+        <w:rPr>
+          <w:b/>
+          <w:bCs/>
+        </w:rPr>
+      </w:pPr>
+    </w:p>
+    <w:p>
+      <w:pPr>
+        <w:rPr>
+          <w:b/>
+          <w:bCs/>
+        </w:rPr>
+      </w:pPr>
+    </w:p>
+    <w:p>
+      <w:pPr>
+        <w:rPr>
+          <w:b/>
+          <w:bCs/>
+        </w:rPr>
+      </w:pPr>
+    </w:p>
+    <w:p>
+      <w:pPr>
+        <w:rPr>
+          <w:b/>
+          <w:bCs/>
+        </w:rPr>
+      </w:pPr>
+    </w:p>
+    <w:p>
+      <w:pPr>
+        <w:rPr>
+          <w:b/>
+          <w:bCs/>
+        </w:rPr>
+      </w:pPr>
+    </w:p>
+    <w:p>
+      <w:pPr>
+        <w:rPr>
+          <w:b/>
+          <w:bCs/>
+        </w:rPr>
+      </w:pPr>
+    </w:p>
+    <w:p>
+      <w:pPr>
+        <w:rPr>
+          <w:b/>
+          <w:bCs/>
+        </w:rPr>
+      </w:pPr>
+    </w:p>
+    <w:p>
+      <w:pPr>
+        <w:rPr>
+          <w:b/>
+          <w:bCs/>
+        </w:rPr>
+      </w:pPr>
+    </w:p>
+    <w:p>
+      <w:pPr>
+        <w:rPr>
+          <w:b/>
+          <w:bCs/>
+        </w:rPr>
+      </w:pPr>
+    </w:p>
+    <w:p>
+      <w:pPr>
+        <w:rPr>
+          <w:b/>
+          <w:bCs/>
+        </w:rPr>
+      </w:pPr>
+    </w:p>
+    <w:p>
+      <w:pPr>
+        <w:rPr>
+          <w:b/>
+          <w:bCs/>
+        </w:rPr>
+      </w:pPr>
+      <w:r>
+        <w:rPr>
+          <w:b/>
+          <w:bCs/>
+        </w:rPr>
+        <w:lastRenderedPageBreak/>
+        <w:t>P</w:t>
+      </w:r>
+      <w:r>
+        <w:rPr>
+          <w:b/>
+          <w:bCs/>
+        </w:rPr>
+        <w:t>oint-</w:t>
+      </w:r>
+      <w:proofErr w:type="spellStart"/>
+      <w:r>
+        <w:rPr>
+          <w:b/>
+          <w:bCs/>
+        </w:rPr>
+        <w:t>R</w:t>
+      </w:r>
+      <w:r>
+        <w:rPr>
+          <w:b/>
+          <w:bCs/>
+        </w:rPr>
+        <w:t>egion</w:t>
+      </w:r>
+      <w:proofErr w:type="spellEnd"/>
+      <w:r>
+        <w:rPr>
+          <w:b/>
+          <w:bCs/>
+        </w:rPr>
         <w:t xml:space="preserve"> </w:t>
       </w:r>
       <w:proofErr w:type="spellStart"/>
       <w:r>
+        <w:rPr>
+          <w:b/>
+          <w:bCs/>
+        </w:rPr>
+        <w:t>Quad</w:t>
+      </w:r>
+      <w:r>
+        <w:rPr>
+          <w:b/>
+          <w:bCs/>
+        </w:rPr>
+        <w:t>t</w:t>
+      </w:r>
+      <w:r>
+        <w:rPr>
+          <w:b/>
+          <w:bCs/>
+        </w:rPr>
+        <w:t>ree</w:t>
+      </w:r>
+      <w:proofErr w:type="spellEnd"/>
+    </w:p>
+    <w:p>
+      <w:r>
+        <w:t>Un PR-</w:t>
+      </w:r>
+      <w:proofErr w:type="spellStart"/>
+      <w:r>
         <w:t>Quadtree</w:t>
       </w:r>
       <w:proofErr w:type="spellEnd"/>
       <w:r>
-        <w:t xml:space="preserve">, el Point </w:t>
+        <w:t xml:space="preserve"> corresponde a un</w:t>
+      </w:r>
+      <w:r>
+        <w:t xml:space="preserve"> tipo de </w:t>
       </w:r>
       <w:proofErr w:type="spellStart"/>
       <w:r>
@@ -301,23 +575,83 @@
       </w:r>
       <w:proofErr w:type="spellEnd"/>
       <w:r>
-        <w:t>, Point-</w:t>
-      </w:r>
-      <w:proofErr w:type="spellStart"/>
-      <w:r>
-        <w:t>region</w:t>
-      </w:r>
-      <w:proofErr w:type="spellEnd"/>
+        <w:t xml:space="preserve"> donde</w:t>
+      </w:r>
       <w:r>
         <w:t xml:space="preserve"> </w:t>
       </w:r>
+      <w:r>
+        <w:t xml:space="preserve">cada nodo puede ser un nodo padre, el cual posee exactamente 4 nodos hijo, o es un nodo hoja. </w:t>
+      </w:r>
+      <w:r>
+        <w:t xml:space="preserve">Esta estructura representa una colección de puntos en un espacio bidimensional los que se encuentran relacionados a datos. </w:t>
+      </w:r>
+      <w:r>
+        <w:t>Así, si una región contiene un solo punto o no contiene</w:t>
+      </w:r>
+      <w:r>
+        <w:t xml:space="preserve"> ningún punto, este espacio se puede representar en el árbol mediante una hoja. </w:t>
+      </w:r>
+      <w:r>
+        <w:t xml:space="preserve">Cuando una región contiene más de un punto, es necesario subdividir el espacio en cuatro partes de forma recursiva hasta que estos puntos se encuentren en nodos hoja </w:t>
+      </w:r>
+      <w:r>
+        <w:t>separados</w:t>
+      </w:r>
+      <w:r>
+        <w:t>.</w:t>
+      </w:r>
+      <w:r>
+        <w:t xml:space="preserve"> De esta forma, se tiene que el PR-</w:t>
+      </w:r>
       <w:proofErr w:type="spellStart"/>
       <w:r>
         <w:t>Quadtree</w:t>
       </w:r>
       <w:proofErr w:type="spellEnd"/>
       <w:r>
-        <w:t xml:space="preserve"> y Edge </w:t>
+        <w:t xml:space="preserve"> es un árbol cuyos nodos </w:t>
+      </w:r>
+      <w:r>
+        <w:t>representan un</w:t>
+      </w:r>
+      <w:r>
+        <w:t xml:space="preserve">a región del </w:t>
+      </w:r>
+      <w:r>
+        <w:t xml:space="preserve">espacio y también pueden contener subárboles </w:t>
+      </w:r>
+      <w:r>
+        <w:t>de subregiones del espacio</w:t>
+      </w:r>
+      <w:r>
+        <w:t xml:space="preserve">. A estos </w:t>
+      </w:r>
+      <w:r>
+        <w:t>cuadrantes o subregiones</w:t>
+      </w:r>
+      <w:r>
+        <w:t xml:space="preserve"> se les puede llamar NW, NE, SW, SE.</w:t>
+      </w:r>
+      <w:r>
+        <w:rPr>
+          <w:noProof/>
+        </w:rPr>
+        <w:t xml:space="preserve"> </w:t>
+      </w:r>
+    </w:p>
+    <w:p>
+      <w:r>
+        <w:t xml:space="preserve">A diferencia de estructuras como los árboles binarios, donde la estructura del árbol </w:t>
+      </w:r>
+      <w:r>
+        <w:t>no solo depende de los datos insertados, sino que también del orden en el que se insertan</w:t>
+      </w:r>
+      <w:r>
+        <w:t xml:space="preserve">, la estructura que toma </w:t>
+      </w:r>
+      <w:r>
+        <w:t>un PR-</w:t>
       </w:r>
       <w:proofErr w:type="spellStart"/>
       <w:r>
@@ -325,72 +659,170 @@
       </w:r>
       <w:proofErr w:type="spellEnd"/>
       <w:r>
-        <w:t>.</w:t>
-      </w:r>
-    </w:p>
-    <w:p>
-      <w:pPr>
-        <w:rPr>
-          <w:b/>
-          <w:bCs/>
-          <w:lang w:val="en-US"/>
-        </w:rPr>
-      </w:pPr>
-      <w:r>
-        <w:rPr>
-          <w:b/>
-          <w:bCs/>
-          <w:lang w:val="en-US"/>
-        </w:rPr>
-        <w:t>P</w:t>
-      </w:r>
-      <w:r>
-        <w:rPr>
-          <w:b/>
-          <w:bCs/>
-          <w:lang w:val="en-US"/>
-        </w:rPr>
-        <w:t>oint-</w:t>
-      </w:r>
-      <w:r>
-        <w:rPr>
-          <w:b/>
-          <w:bCs/>
-          <w:lang w:val="en-US"/>
-        </w:rPr>
-        <w:t>R</w:t>
-      </w:r>
-      <w:r>
-        <w:rPr>
-          <w:b/>
-          <w:bCs/>
-          <w:lang w:val="en-US"/>
-        </w:rPr>
-        <w:t xml:space="preserve">egion </w:t>
-      </w:r>
-      <w:r>
-        <w:rPr>
-          <w:b/>
-          <w:bCs/>
-          <w:lang w:val="en-US"/>
-        </w:rPr>
-        <w:t>Quad</w:t>
-      </w:r>
-      <w:r>
-        <w:rPr>
-          <w:b/>
-          <w:bCs/>
-          <w:lang w:val="en-US"/>
-        </w:rPr>
-        <w:t>t</w:t>
-      </w:r>
-      <w:r>
-        <w:rPr>
-          <w:b/>
-          <w:bCs/>
-          <w:lang w:val="en-US"/>
-        </w:rPr>
-        <w:t>ree</w:t>
+        <w:t xml:space="preserve"> depende solamente de los datos que contiene</w:t>
+      </w:r>
+      <w:r>
+        <w:t>, sin importar el orden</w:t>
+      </w:r>
+      <w:r>
+        <w:t xml:space="preserve"> ya que est</w:t>
+      </w:r>
+      <w:r>
+        <w:t>a estructura reorganiza las regiones donde se insert</w:t>
+      </w:r>
+      <w:r>
+        <w:t>a</w:t>
+      </w:r>
+      <w:r>
+        <w:t xml:space="preserve">n </w:t>
+      </w:r>
+      <w:r>
+        <w:t>o remuevan nuevos puntos</w:t>
+      </w:r>
+      <w:r>
+        <w:t xml:space="preserve"> en función de la localización de los puntos.</w:t>
+      </w:r>
+    </w:p>
+    <w:p>
+      <w:r>
+        <w:t>Una de las principales razones para usar una estructura PR-</w:t>
+      </w:r>
+      <w:proofErr w:type="spellStart"/>
+      <w:r>
+        <w:t>Quadtree</w:t>
+      </w:r>
+      <w:proofErr w:type="spellEnd"/>
+      <w:r>
+        <w:t xml:space="preserve"> se debe a los tiempos de acceso a los datos</w:t>
+      </w:r>
+      <w:r>
+        <w:t>. Datos que se encuentren bien distribuidos en el espacio</w:t>
+      </w:r>
+      <w:r>
+        <w:t xml:space="preserve"> resultarán en </w:t>
+      </w:r>
+      <w:r>
+        <w:t>árboles de menor profundidad</w:t>
+      </w:r>
+      <w:r>
+        <w:t xml:space="preserve">, </w:t>
+      </w:r>
+      <w:r>
+        <w:t xml:space="preserve">y los datos </w:t>
+      </w:r>
+      <w:r>
+        <w:t xml:space="preserve">se encuentran almacenados </w:t>
+      </w:r>
+      <w:r>
+        <w:t xml:space="preserve">en las hojas del árbol </w:t>
+      </w:r>
+      <w:r>
+        <w:t xml:space="preserve">por lo que resulta beneficioso </w:t>
+      </w:r>
+      <w:r>
+        <w:t>tener un árbol de la menor profundidad posible.</w:t>
+      </w:r>
+      <w:r>
+        <w:t xml:space="preserve"> </w:t>
+      </w:r>
+      <w:r>
+        <w:t xml:space="preserve">El </w:t>
+      </w:r>
+      <w:proofErr w:type="spellStart"/>
+      <w:r>
+        <w:t>Quadtree</w:t>
+      </w:r>
+      <w:proofErr w:type="spellEnd"/>
+      <w:r>
+        <w:t xml:space="preserve"> no es un árbol simétrico, ya que su topología depende directamente de </w:t>
+      </w:r>
+      <w:r>
+        <w:t xml:space="preserve">la posición espacial </w:t>
+      </w:r>
+      <w:r>
+        <w:t xml:space="preserve">de </w:t>
+      </w:r>
+      <w:r>
+        <w:t>los datos</w:t>
+      </w:r>
+      <w:r>
+        <w:t xml:space="preserve">, debido a esto es posible tener casos </w:t>
+      </w:r>
+      <w:r>
+        <w:t>donde</w:t>
+      </w:r>
+      <w:r>
+        <w:t xml:space="preserve"> algunos</w:t>
+      </w:r>
+      <w:r>
+        <w:t xml:space="preserve"> puntos se encuentren muy cercanos en el espacio, lo que se vería reflejado en </w:t>
+      </w:r>
+      <w:r>
+        <w:t xml:space="preserve">ramas muy profundas en el </w:t>
+      </w:r>
+      <w:proofErr w:type="spellStart"/>
+      <w:r>
+        <w:t>Quadtree</w:t>
+      </w:r>
+      <w:proofErr w:type="spellEnd"/>
+      <w:r>
+        <w:t xml:space="preserve">, lo que </w:t>
+      </w:r>
+      <w:r>
+        <w:t>resulta en tiempos de acceso mayores.</w:t>
+      </w:r>
+      <w:r>
+        <w:t xml:space="preserve"> En cierta forma l</w:t>
+      </w:r>
+      <w:r>
+        <w:t>a estructura PR-</w:t>
+      </w:r>
+      <w:proofErr w:type="spellStart"/>
+      <w:r>
+        <w:t>Quadtree</w:t>
+      </w:r>
+      <w:proofErr w:type="spellEnd"/>
+      <w:r>
+        <w:t xml:space="preserve"> </w:t>
+      </w:r>
+      <w:r>
+        <w:t>se puede</w:t>
+      </w:r>
+      <w:r>
+        <w:t xml:space="preserve"> </w:t>
+      </w:r>
+      <w:r>
+        <w:t xml:space="preserve">utilizar </w:t>
+      </w:r>
+      <w:r>
+        <w:t xml:space="preserve">como una </w:t>
+      </w:r>
+      <w:r>
+        <w:t xml:space="preserve">especie de </w:t>
+      </w:r>
+      <w:r>
+        <w:t>Tabla Hash, donde se</w:t>
+      </w:r>
+      <w:r>
+        <w:t xml:space="preserve"> puede</w:t>
+      </w:r>
+      <w:r>
+        <w:t xml:space="preserve"> ocupa</w:t>
+      </w:r>
+      <w:r>
+        <w:t>r</w:t>
+      </w:r>
+      <w:r>
+        <w:t xml:space="preserve"> una </w:t>
+      </w:r>
+      <w:r>
+        <w:t xml:space="preserve">coordenada </w:t>
+      </w:r>
+      <w:r>
+        <w:t>bidimensional como llave al dato.</w:t>
+      </w:r>
+      <w:r>
+        <w:t xml:space="preserve"> </w:t>
       </w:r>
     </w:p>
     <w:p>
@@ -399,18 +831,18 @@
           <w:noProof/>
         </w:rPr>
         <w:drawing>
-          <wp:anchor distT="0" distB="0" distL="114300" distR="114300" simplePos="0" relativeHeight="251658240" behindDoc="0" locked="0" layoutInCell="1" allowOverlap="1" wp14:anchorId="1A75AF42" wp14:editId="2F3128EC">
+          <wp:anchor distT="0" distB="0" distL="114300" distR="114300" simplePos="0" relativeHeight="251660288" behindDoc="0" locked="0" layoutInCell="1" allowOverlap="1" wp14:anchorId="3A11CD4F" wp14:editId="7D3E9021">
             <wp:simplePos x="0" y="0"/>
             <wp:positionH relativeFrom="margin">
-              <wp:align>center</wp:align>
+              <wp:posOffset>-242199</wp:posOffset>
             </wp:positionH>
             <wp:positionV relativeFrom="paragraph">
-              <wp:posOffset>1723557</wp:posOffset>
+              <wp:posOffset>311476</wp:posOffset>
             </wp:positionV>
-            <wp:extent cx="2924175" cy="1450975"/>
-            <wp:effectExtent l="0" t="0" r="9525" b="0"/>
-            <wp:wrapTopAndBottom/>
-            <wp:docPr id="1" name="Picture 1" descr="A close up of text on a white background&#10;&#10;Description automatically generated"/>
+            <wp:extent cx="2904490" cy="2870835"/>
+            <wp:effectExtent l="0" t="0" r="0" b="5715"/>
+            <wp:wrapSquare wrapText="bothSides"/>
+            <wp:docPr id="2" name="Picture 2" descr="A picture containing bird&#10;&#10;Description automatically generated"/>
             <wp:cNvGraphicFramePr>
               <a:graphicFrameLocks xmlns:a="http://schemas.openxmlformats.org/drawingml/2006/main" noChangeAspect="1"/>
             </wp:cNvGraphicFramePr>
@@ -418,11 +850,11 @@
               <a:graphicData uri="http://schemas.openxmlformats.org/drawingml/2006/picture">
                 <pic:pic xmlns:pic="http://schemas.openxmlformats.org/drawingml/2006/picture">
                   <pic:nvPicPr>
-                    <pic:cNvPr id="1" name="Picture 1" descr="A close up of text on a white background&#10;&#10;Description automatically generated"/>
+                    <pic:cNvPr id="2" name="Picture 2" descr="A picture containing bird&#10;&#10;Description automatically generated"/>
                     <pic:cNvPicPr/>
                   </pic:nvPicPr>
                   <pic:blipFill>
-                    <a:blip r:embed="rId5" cstate="print">
+                    <a:blip r:embed="rId5">
                       <a:extLst>
                         <a:ext uri="{28A0092B-C50C-407E-A947-70E740481C1C}">
                           <a14:useLocalDpi xmlns:a14="http://schemas.microsoft.com/office/drawing/2010/main" val="0"/>
@@ -436,7 +868,7 @@
                   <pic:spPr>
                     <a:xfrm>
                       <a:off x="0" y="0"/>
-                      <a:ext cx="2924175" cy="1450975"/>
+                      <a:ext cx="2904490" cy="2870835"/>
                     </a:xfrm>
                     <a:prstGeom prst="rect">
                       <a:avLst/>
@@ -445,14 +877,87 @@
                 </pic:pic>
               </a:graphicData>
             </a:graphic>
+            <wp14:sizeRelH relativeFrom="page">
+              <wp14:pctWidth>0</wp14:pctWidth>
+            </wp14:sizeRelH>
+            <wp14:sizeRelV relativeFrom="page">
+              <wp14:pctHeight>0</wp14:pctHeight>
+            </wp14:sizeRelV>
           </wp:anchor>
         </w:drawing>
       </w:r>
-      <w:r>
-        <w:t xml:space="preserve">Un </w:t>
-      </w:r>
-      <w:r>
-        <w:t>PR-</w:t>
+    </w:p>
+    <w:p>
+      <w:r>
+        <w:rPr>
+          <w:noProof/>
+        </w:rPr>
+        <w:drawing>
+          <wp:anchor distT="0" distB="0" distL="114300" distR="114300" simplePos="0" relativeHeight="251659264" behindDoc="0" locked="0" layoutInCell="1" allowOverlap="1" wp14:anchorId="3CCED70F" wp14:editId="39A89A7C">
+            <wp:simplePos x="0" y="0"/>
+            <wp:positionH relativeFrom="column">
+              <wp:posOffset>2689354</wp:posOffset>
+            </wp:positionH>
+            <wp:positionV relativeFrom="paragraph">
+              <wp:posOffset>163015</wp:posOffset>
+            </wp:positionV>
+            <wp:extent cx="2832100" cy="2196465"/>
+            <wp:effectExtent l="0" t="0" r="6350" b="0"/>
+            <wp:wrapSquare wrapText="bothSides"/>
+            <wp:docPr id="3" name="Picture 3" descr="A close up of a device&#10;&#10;Description automatically generated"/>
+            <wp:cNvGraphicFramePr>
+              <a:graphicFrameLocks xmlns:a="http://schemas.openxmlformats.org/drawingml/2006/main" noChangeAspect="1"/>
+            </wp:cNvGraphicFramePr>
+            <a:graphic xmlns:a="http://schemas.openxmlformats.org/drawingml/2006/main">
+              <a:graphicData uri="http://schemas.openxmlformats.org/drawingml/2006/picture">
+                <pic:pic xmlns:pic="http://schemas.openxmlformats.org/drawingml/2006/picture">
+                  <pic:nvPicPr>
+                    <pic:cNvPr id="3" name="Picture 3" descr="A close up of a device&#10;&#10;Description automatically generated"/>
+                    <pic:cNvPicPr/>
+                  </pic:nvPicPr>
+                  <pic:blipFill>
+                    <a:blip r:embed="rId6">
+                      <a:extLst>
+                        <a:ext uri="{28A0092B-C50C-407E-A947-70E740481C1C}">
+                          <a14:useLocalDpi xmlns:a14="http://schemas.microsoft.com/office/drawing/2010/main" val="0"/>
+                        </a:ext>
+                      </a:extLst>
+                    </a:blip>
+                    <a:stretch>
+                      <a:fillRect/>
+                    </a:stretch>
+                  </pic:blipFill>
+                  <pic:spPr>
+                    <a:xfrm>
+                      <a:off x="0" y="0"/>
+                      <a:ext cx="2832100" cy="2196465"/>
+                    </a:xfrm>
+                    <a:prstGeom prst="rect">
+                      <a:avLst/>
+                    </a:prstGeom>
+                  </pic:spPr>
+                </pic:pic>
+              </a:graphicData>
+            </a:graphic>
+            <wp14:sizeRelH relativeFrom="page">
+              <wp14:pctWidth>0</wp14:pctWidth>
+            </wp14:sizeRelH>
+            <wp14:sizeRelV relativeFrom="page">
+              <wp14:pctHeight>0</wp14:pctHeight>
+            </wp14:sizeRelV>
+          </wp:anchor>
+        </w:drawing>
+      </w:r>
+    </w:p>
+    <w:p/>
+    <w:p/>
+    <w:p>
+      <w:r>
+        <w:lastRenderedPageBreak/>
+        <w:t xml:space="preserve">Para </w:t>
+      </w:r>
+      <w:r>
+        <w:t>implementar una estructura PR-</w:t>
       </w:r>
       <w:proofErr w:type="spellStart"/>
       <w:r>
@@ -460,43 +965,694 @@
       </w:r>
       <w:proofErr w:type="spellEnd"/>
       <w:r>
-        <w:t xml:space="preserve"> corresponde a un</w:t>
-      </w:r>
-      <w:r>
-        <w:t>a estructura de tipo</w:t>
-      </w:r>
-      <w:r>
-        <w:t xml:space="preserve"> árbol</w:t>
-      </w:r>
-      <w:r>
-        <w:t xml:space="preserve"> donde</w:t>
-      </w:r>
+        <w:t xml:space="preserve"> es necesario primero representar sus partes. Una forma simple de hacer esto es considerar distintos tipos de nodo, que se diferencien en la cantidad de puntos que contienen en el cuadrante que representan. </w:t>
+      </w:r>
+      <w:r>
+        <w:t xml:space="preserve">De esta forma se tienen 3 tipos de nodo, los nodos blancos, </w:t>
+      </w:r>
+      <w:r>
+        <w:t>los nodos negros</w:t>
+      </w:r>
+      <w:r>
+        <w:t xml:space="preserve"> y</w:t>
+      </w:r>
+      <w:r>
+        <w:t xml:space="preserve"> los nodos grises.</w:t>
+      </w:r>
+      <w:r>
+        <w:t xml:space="preserve"> Los nodos blancos corresponden a aquellos nodos hoja que no contienen ningún punto en su interior, los nodos negros son aquellos nodos hoja que contienen un solo punto y los nodos grises son nodos que contienen más de un punto y por lo tanto</w:t>
+      </w:r>
+      <w:r>
+        <w:t xml:space="preserve"> son nodos intermedios (no hoja) que apuntan a 4 nodos hijo, los cuales a su vez pueden también ser blancos, negros o grises.</w:t>
+      </w:r>
+      <w:r>
+        <w:t xml:space="preserve"> La estructura PR-</w:t>
+      </w:r>
+      <w:proofErr w:type="spellStart"/>
+      <w:r>
+        <w:t>Quadtree</w:t>
+      </w:r>
+      <w:proofErr w:type="spellEnd"/>
+      <w:r>
+        <w:t xml:space="preserve"> al iniciar vacía consiste solo de un nodo blanco en un principio.</w:t>
+      </w:r>
+      <w:r>
+        <w:t xml:space="preserve"> Así, es posible representar el PR-</w:t>
+      </w:r>
+      <w:proofErr w:type="spellStart"/>
+      <w:r>
+        <w:t>Quadtree</w:t>
+      </w:r>
+      <w:proofErr w:type="spellEnd"/>
+      <w:r>
+        <w:t xml:space="preserve"> de la siguiente manera mediante estructuras:</w:t>
+      </w:r>
+    </w:p>
+    <w:p>
+      <w:r>
+        <w:rPr>
+          <w:noProof/>
+        </w:rPr>
+        <mc:AlternateContent>
+          <mc:Choice Requires="wps">
+            <w:drawing>
+              <wp:anchor distT="45720" distB="45720" distL="114300" distR="114300" simplePos="0" relativeHeight="251664384" behindDoc="0" locked="0" layoutInCell="1" allowOverlap="1" wp14:anchorId="590F6512" wp14:editId="15F2FD47">
+                <wp:simplePos x="0" y="0"/>
+                <wp:positionH relativeFrom="margin">
+                  <wp:posOffset>1791970</wp:posOffset>
+                </wp:positionH>
+                <wp:positionV relativeFrom="paragraph">
+                  <wp:posOffset>111760</wp:posOffset>
+                </wp:positionV>
+                <wp:extent cx="2112010" cy="1140460"/>
+                <wp:effectExtent l="0" t="0" r="21590" b="21590"/>
+                <wp:wrapSquare wrapText="bothSides"/>
+                <wp:docPr id="1" name="Text Box 2"/>
+                <wp:cNvGraphicFramePr>
+                  <a:graphicFrameLocks xmlns:a="http://schemas.openxmlformats.org/drawingml/2006/main"/>
+                </wp:cNvGraphicFramePr>
+                <a:graphic xmlns:a="http://schemas.openxmlformats.org/drawingml/2006/main">
+                  <a:graphicData uri="http://schemas.microsoft.com/office/word/2010/wordprocessingShape">
+                    <wps:wsp>
+                      <wps:cNvSpPr txBox="1">
+                        <a:spLocks noChangeArrowheads="1"/>
+                      </wps:cNvSpPr>
+                      <wps:spPr bwMode="auto">
+                        <a:xfrm>
+                          <a:off x="0" y="0"/>
+                          <a:ext cx="2112010" cy="1140460"/>
+                        </a:xfrm>
+                        <a:prstGeom prst="rect">
+                          <a:avLst/>
+                        </a:prstGeom>
+                        <a:solidFill>
+                          <a:srgbClr val="FFFFFF"/>
+                        </a:solidFill>
+                        <a:ln w="9525">
+                          <a:solidFill>
+                            <a:srgbClr val="000000"/>
+                          </a:solidFill>
+                          <a:miter lim="800000"/>
+                          <a:headEnd/>
+                          <a:tailEnd/>
+                        </a:ln>
+                      </wps:spPr>
+                      <wps:txbx>
+                        <w:txbxContent>
+                          <w:p>
+                            <w:pPr>
+                              <w:spacing w:line="240" w:lineRule="auto"/>
+                              <w:contextualSpacing/>
+                            </w:pPr>
+                            <w:r>
+                              <w:t>Nodo:</w:t>
+                            </w:r>
+                          </w:p>
+                          <w:p>
+                            <w:pPr>
+                              <w:spacing w:line="240" w:lineRule="auto"/>
+                              <w:contextualSpacing/>
+                            </w:pPr>
+                            <w:r>
+                              <w:tab/>
+                              <w:t>Data* dato</w:t>
+                            </w:r>
+                          </w:p>
+                          <w:p>
+                            <w:pPr>
+                              <w:spacing w:line="240" w:lineRule="auto"/>
+                              <w:contextualSpacing/>
+                            </w:pPr>
+                            <w:r>
+                              <w:tab/>
+                              <w:t>Nodo* cuadrante_1</w:t>
+                            </w:r>
+                          </w:p>
+                          <w:p>
+                            <w:pPr>
+                              <w:spacing w:line="240" w:lineRule="auto"/>
+                              <w:contextualSpacing/>
+                            </w:pPr>
+                            <w:r>
+                              <w:tab/>
+                              <w:t>Nodo* cuadrante_2</w:t>
+                            </w:r>
+                          </w:p>
+                          <w:p>
+                            <w:pPr>
+                              <w:spacing w:line="240" w:lineRule="auto"/>
+                              <w:contextualSpacing/>
+                            </w:pPr>
+                            <w:r>
+                              <w:tab/>
+                              <w:t>Nodo* cuadrante_3</w:t>
+                            </w:r>
+                          </w:p>
+                          <w:p>
+                            <w:pPr>
+                              <w:spacing w:line="240" w:lineRule="auto"/>
+                              <w:contextualSpacing/>
+                            </w:pPr>
+                            <w:r>
+                              <w:tab/>
+                              <w:t>Nodo* cuadrante_4</w:t>
+                            </w:r>
+                          </w:p>
+                          <w:p/>
+                        </w:txbxContent>
+                      </wps:txbx>
+                      <wps:bodyPr rot="0" vert="horz" wrap="square" lIns="91440" tIns="45720" rIns="91440" bIns="45720" anchor="t" anchorCtr="0">
+                        <a:noAutofit/>
+                      </wps:bodyPr>
+                    </wps:wsp>
+                  </a:graphicData>
+                </a:graphic>
+                <wp14:sizeRelH relativeFrom="margin">
+                  <wp14:pctWidth>0</wp14:pctWidth>
+                </wp14:sizeRelH>
+                <wp14:sizeRelV relativeFrom="margin">
+                  <wp14:pctHeight>0</wp14:pctHeight>
+                </wp14:sizeRelV>
+              </wp:anchor>
+            </w:drawing>
+          </mc:Choice>
+          <mc:Fallback>
+            <w:pict>
+              <v:shapetype w14:anchorId="590F6512" id="_x0000_t202" coordsize="21600,21600" o:spt="202" path="m,l,21600r21600,l21600,xe">
+                <v:stroke joinstyle="miter"/>
+                <v:path gradientshapeok="t" o:connecttype="rect"/>
+              </v:shapetype>
+              <v:shape id="Text Box 2" o:spid="_x0000_s1026" type="#_x0000_t202" style="position:absolute;margin-left:141.1pt;margin-top:8.8pt;width:166.3pt;height:89.8pt;z-index:251664384;visibility:visible;mso-wrap-style:square;mso-width-percent:0;mso-height-percent:0;mso-wrap-distance-left:9pt;mso-wrap-distance-top:3.6pt;mso-wrap-distance-right:9pt;mso-wrap-distance-bottom:3.6pt;mso-position-horizontal:absolute;mso-position-horizontal-relative:margin;mso-position-vertical:absolute;mso-position-vertical-relative:text;mso-width-percent:0;mso-height-percent:0;mso-width-relative:margin;mso-height-relative:margin;v-text-anchor:top" o:gfxdata="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">
+                <v:textbox>
+                  <w:txbxContent>
+                    <w:p>
+                      <w:pPr>
+                        <w:spacing w:line="240" w:lineRule="auto"/>
+                        <w:contextualSpacing/>
+                      </w:pPr>
+                      <w:r>
+                        <w:t>Nodo:</w:t>
+                      </w:r>
+                    </w:p>
+                    <w:p>
+                      <w:pPr>
+                        <w:spacing w:line="240" w:lineRule="auto"/>
+                        <w:contextualSpacing/>
+                      </w:pPr>
+                      <w:r>
+                        <w:tab/>
+                        <w:t>Data* dato</w:t>
+                      </w:r>
+                    </w:p>
+                    <w:p>
+                      <w:pPr>
+                        <w:spacing w:line="240" w:lineRule="auto"/>
+                        <w:contextualSpacing/>
+                      </w:pPr>
+                      <w:r>
+                        <w:tab/>
+                        <w:t>Nodo* cuadrante_1</w:t>
+                      </w:r>
+                    </w:p>
+                    <w:p>
+                      <w:pPr>
+                        <w:spacing w:line="240" w:lineRule="auto"/>
+                        <w:contextualSpacing/>
+                      </w:pPr>
+                      <w:r>
+                        <w:tab/>
+                        <w:t>Nodo* cuadrante_2</w:t>
+                      </w:r>
+                    </w:p>
+                    <w:p>
+                      <w:pPr>
+                        <w:spacing w:line="240" w:lineRule="auto"/>
+                        <w:contextualSpacing/>
+                      </w:pPr>
+                      <w:r>
+                        <w:tab/>
+                        <w:t>Nodo* cuadrante_3</w:t>
+                      </w:r>
+                    </w:p>
+                    <w:p>
+                      <w:pPr>
+                        <w:spacing w:line="240" w:lineRule="auto"/>
+                        <w:contextualSpacing/>
+                      </w:pPr>
+                      <w:r>
+                        <w:tab/>
+                        <w:t>Nodo* cuadrante_4</w:t>
+                      </w:r>
+                    </w:p>
+                    <w:p/>
+                  </w:txbxContent>
+                </v:textbox>
+                <w10:wrap type="square" anchorx="margin"/>
+              </v:shape>
+            </w:pict>
+          </mc:Fallback>
+        </mc:AlternateContent>
+      </w:r>
+      <w:r>
+        <w:rPr>
+          <w:noProof/>
+          <w:lang w:val="en-US"/>
+        </w:rPr>
+        <mc:AlternateContent>
+          <mc:Choice Requires="wps">
+            <w:drawing>
+              <wp:anchor distT="45720" distB="45720" distL="114300" distR="114300" simplePos="0" relativeHeight="251666432" behindDoc="0" locked="0" layoutInCell="1" allowOverlap="1" wp14:anchorId="510FADE5" wp14:editId="1C8B701E">
+                <wp:simplePos x="0" y="0"/>
+                <wp:positionH relativeFrom="column">
+                  <wp:posOffset>4195445</wp:posOffset>
+                </wp:positionH>
+                <wp:positionV relativeFrom="paragraph">
+                  <wp:posOffset>241300</wp:posOffset>
+                </wp:positionV>
+                <wp:extent cx="1278255" cy="849630"/>
+                <wp:effectExtent l="0" t="0" r="17145" b="26670"/>
+                <wp:wrapSquare wrapText="bothSides"/>
+                <wp:docPr id="4" name="Text Box 2"/>
+                <wp:cNvGraphicFramePr>
+                  <a:graphicFrameLocks xmlns:a="http://schemas.openxmlformats.org/drawingml/2006/main"/>
+                </wp:cNvGraphicFramePr>
+                <a:graphic xmlns:a="http://schemas.openxmlformats.org/drawingml/2006/main">
+                  <a:graphicData uri="http://schemas.microsoft.com/office/word/2010/wordprocessingShape">
+                    <wps:wsp>
+                      <wps:cNvSpPr txBox="1">
+                        <a:spLocks noChangeArrowheads="1"/>
+                      </wps:cNvSpPr>
+                      <wps:spPr bwMode="auto">
+                        <a:xfrm>
+                          <a:off x="0" y="0"/>
+                          <a:ext cx="1278255" cy="849630"/>
+                        </a:xfrm>
+                        <a:prstGeom prst="rect">
+                          <a:avLst/>
+                        </a:prstGeom>
+                        <a:solidFill>
+                          <a:srgbClr val="FFFFFF"/>
+                        </a:solidFill>
+                        <a:ln w="9525">
+                          <a:solidFill>
+                            <a:srgbClr val="000000"/>
+                          </a:solidFill>
+                          <a:miter lim="800000"/>
+                          <a:headEnd/>
+                          <a:tailEnd/>
+                        </a:ln>
+                      </wps:spPr>
+                      <wps:txbx>
+                        <w:txbxContent>
+                          <w:p>
+                            <w:pPr>
+                              <w:spacing w:line="240" w:lineRule="auto"/>
+                              <w:contextualSpacing/>
+                            </w:pPr>
+                            <w:r>
+                              <w:t>Data:</w:t>
+                            </w:r>
+                          </w:p>
+                          <w:p>
+                            <w:pPr>
+                              <w:spacing w:line="240" w:lineRule="auto"/>
+                              <w:contextualSpacing/>
+                            </w:pPr>
+                            <w:r>
+                              <w:tab/>
+                              <w:t>dato</w:t>
+                            </w:r>
+                          </w:p>
+                          <w:p>
+                            <w:pPr>
+                              <w:spacing w:line="240" w:lineRule="auto"/>
+                              <w:contextualSpacing/>
+                            </w:pPr>
+                            <w:r>
+                              <w:tab/>
+                            </w:r>
+                            <w:proofErr w:type="spellStart"/>
+                            <w:proofErr w:type="gramStart"/>
+                            <w:r>
+                              <w:t>pos</w:t>
+                            </w:r>
+                            <w:proofErr w:type="spellEnd"/>
+                            <w:r>
+                              <w:t xml:space="preserve"> x</w:t>
+                            </w:r>
+                            <w:proofErr w:type="gramEnd"/>
+                          </w:p>
+                          <w:p>
+                            <w:pPr>
+                              <w:spacing w:line="240" w:lineRule="auto"/>
+                              <w:ind w:firstLine="708"/>
+                              <w:contextualSpacing/>
+                            </w:pPr>
+                            <w:proofErr w:type="spellStart"/>
+                            <w:r>
+                              <w:t>pos</w:t>
+                            </w:r>
+                            <w:proofErr w:type="spellEnd"/>
+                            <w:r>
+                              <w:t xml:space="preserve"> y</w:t>
+                            </w:r>
+                          </w:p>
+                          <w:p/>
+                        </w:txbxContent>
+                      </wps:txbx>
+                      <wps:bodyPr rot="0" vert="horz" wrap="square" lIns="91440" tIns="45720" rIns="91440" bIns="45720" anchor="t" anchorCtr="0">
+                        <a:noAutofit/>
+                      </wps:bodyPr>
+                    </wps:wsp>
+                  </a:graphicData>
+                </a:graphic>
+                <wp14:sizeRelH relativeFrom="margin">
+                  <wp14:pctWidth>0</wp14:pctWidth>
+                </wp14:sizeRelH>
+                <wp14:sizeRelV relativeFrom="margin">
+                  <wp14:pctHeight>0</wp14:pctHeight>
+                </wp14:sizeRelV>
+              </wp:anchor>
+            </w:drawing>
+          </mc:Choice>
+          <mc:Fallback>
+            <w:pict>
+              <v:shape w14:anchorId="510FADE5" id="_x0000_s1027" type="#_x0000_t202" style="position:absolute;margin-left:330.35pt;margin-top:19pt;width:100.65pt;height:66.9pt;z-index:251666432;visibility:visible;mso-wrap-style:square;mso-width-percent:0;mso-height-percent:0;mso-wrap-distance-left:9pt;mso-wrap-distance-top:3.6pt;mso-wrap-distance-right:9pt;mso-wrap-distance-bottom:3.6pt;mso-position-horizontal:absolute;mso-position-horizontal-relative:text;mso-position-vertical:absolute;mso-position-vertical-relative:text;mso-width-percent:0;mso-height-percent:0;mso-width-relative:margin;mso-height-relative:margin;v-text-anchor:top" o:gfxdata="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">
+                <v:textbox>
+                  <w:txbxContent>
+                    <w:p>
+                      <w:pPr>
+                        <w:spacing w:line="240" w:lineRule="auto"/>
+                        <w:contextualSpacing/>
+                      </w:pPr>
+                      <w:r>
+                        <w:t>Data:</w:t>
+                      </w:r>
+                    </w:p>
+                    <w:p>
+                      <w:pPr>
+                        <w:spacing w:line="240" w:lineRule="auto"/>
+                        <w:contextualSpacing/>
+                      </w:pPr>
+                      <w:r>
+                        <w:tab/>
+                        <w:t>dato</w:t>
+                      </w:r>
+                    </w:p>
+                    <w:p>
+                      <w:pPr>
+                        <w:spacing w:line="240" w:lineRule="auto"/>
+                        <w:contextualSpacing/>
+                      </w:pPr>
+                      <w:r>
+                        <w:tab/>
+                      </w:r>
+                      <w:proofErr w:type="spellStart"/>
+                      <w:proofErr w:type="gramStart"/>
+                      <w:r>
+                        <w:t>pos</w:t>
+                      </w:r>
+                      <w:proofErr w:type="spellEnd"/>
+                      <w:r>
+                        <w:t xml:space="preserve"> x</w:t>
+                      </w:r>
+                      <w:proofErr w:type="gramEnd"/>
+                    </w:p>
+                    <w:p>
+                      <w:pPr>
+                        <w:spacing w:line="240" w:lineRule="auto"/>
+                        <w:ind w:firstLine="708"/>
+                        <w:contextualSpacing/>
+                      </w:pPr>
+                      <w:proofErr w:type="spellStart"/>
+                      <w:r>
+                        <w:t>pos</w:t>
+                      </w:r>
+                      <w:proofErr w:type="spellEnd"/>
+                      <w:r>
+                        <w:t xml:space="preserve"> y</w:t>
+                      </w:r>
+                    </w:p>
+                    <w:p/>
+                  </w:txbxContent>
+                </v:textbox>
+                <w10:wrap type="square"/>
+              </v:shape>
+            </w:pict>
+          </mc:Fallback>
+        </mc:AlternateContent>
+      </w:r>
+      <w:r>
+        <w:rPr>
+          <w:noProof/>
+        </w:rPr>
+        <mc:AlternateContent>
+          <mc:Choice Requires="wps">
+            <w:drawing>
+              <wp:anchor distT="45720" distB="45720" distL="114300" distR="114300" simplePos="0" relativeHeight="251662336" behindDoc="0" locked="0" layoutInCell="1" allowOverlap="1" wp14:anchorId="13BDCF4C" wp14:editId="1C8DE9C4">
+                <wp:simplePos x="0" y="0"/>
+                <wp:positionH relativeFrom="column">
+                  <wp:posOffset>44124</wp:posOffset>
+                </wp:positionH>
+                <wp:positionV relativeFrom="paragraph">
+                  <wp:posOffset>378881</wp:posOffset>
+                </wp:positionV>
+                <wp:extent cx="1496695" cy="509270"/>
+                <wp:effectExtent l="0" t="0" r="27305" b="24130"/>
+                <wp:wrapSquare wrapText="bothSides"/>
+                <wp:docPr id="217" name="Text Box 2"/>
+                <wp:cNvGraphicFramePr>
+                  <a:graphicFrameLocks xmlns:a="http://schemas.openxmlformats.org/drawingml/2006/main"/>
+                </wp:cNvGraphicFramePr>
+                <a:graphic xmlns:a="http://schemas.openxmlformats.org/drawingml/2006/main">
+                  <a:graphicData uri="http://schemas.microsoft.com/office/word/2010/wordprocessingShape">
+                    <wps:wsp>
+                      <wps:cNvSpPr txBox="1">
+                        <a:spLocks noChangeArrowheads="1"/>
+                      </wps:cNvSpPr>
+                      <wps:spPr bwMode="auto">
+                        <a:xfrm>
+                          <a:off x="0" y="0"/>
+                          <a:ext cx="1496695" cy="509270"/>
+                        </a:xfrm>
+                        <a:prstGeom prst="rect">
+                          <a:avLst/>
+                        </a:prstGeom>
+                        <a:solidFill>
+                          <a:srgbClr val="FFFFFF"/>
+                        </a:solidFill>
+                        <a:ln w="9525">
+                          <a:solidFill>
+                            <a:srgbClr val="000000"/>
+                          </a:solidFill>
+                          <a:miter lim="800000"/>
+                          <a:headEnd/>
+                          <a:tailEnd/>
+                        </a:ln>
+                      </wps:spPr>
+                      <wps:txbx>
+                        <w:txbxContent>
+                          <w:p>
+                            <w:pPr>
+                              <w:spacing w:line="240" w:lineRule="auto"/>
+                              <w:contextualSpacing/>
+                            </w:pPr>
+                            <w:r>
+                              <w:t>PR-</w:t>
+                            </w:r>
+                            <w:proofErr w:type="spellStart"/>
+                            <w:r>
+                              <w:t>Quadtree</w:t>
+                            </w:r>
+                            <w:proofErr w:type="spellEnd"/>
+                            <w:r>
+                              <w:t>:</w:t>
+                            </w:r>
+                          </w:p>
+                          <w:p>
+                            <w:pPr>
+                              <w:spacing w:line="240" w:lineRule="auto"/>
+                              <w:contextualSpacing/>
+                            </w:pPr>
+                            <w:r>
+                              <w:tab/>
+                              <w:t xml:space="preserve">Nodo* </w:t>
+                            </w:r>
+                            <w:proofErr w:type="spellStart"/>
+                            <w:r>
+                              <w:t>root</w:t>
+                            </w:r>
+                            <w:proofErr w:type="spellEnd"/>
+                          </w:p>
+                          <w:p>
+                            <w:pPr>
+                              <w:rPr>
+                                <w:lang w:val="en-US"/>
+                              </w:rPr>
+                            </w:pPr>
+                          </w:p>
+                        </w:txbxContent>
+                      </wps:txbx>
+                      <wps:bodyPr rot="0" vert="horz" wrap="square" lIns="91440" tIns="45720" rIns="91440" bIns="45720" anchor="t" anchorCtr="0">
+                        <a:noAutofit/>
+                      </wps:bodyPr>
+                    </wps:wsp>
+                  </a:graphicData>
+                </a:graphic>
+                <wp14:sizeRelH relativeFrom="margin">
+                  <wp14:pctWidth>0</wp14:pctWidth>
+                </wp14:sizeRelH>
+                <wp14:sizeRelV relativeFrom="margin">
+                  <wp14:pctHeight>0</wp14:pctHeight>
+                </wp14:sizeRelV>
+              </wp:anchor>
+            </w:drawing>
+          </mc:Choice>
+          <mc:Fallback>
+            <w:pict>
+              <v:shape w14:anchorId="13BDCF4C" id="_x0000_s1028" type="#_x0000_t202" style="position:absolute;margin-left:3.45pt;margin-top:29.85pt;width:117.85pt;height:40.1pt;z-index:251662336;visibility:visible;mso-wrap-style:square;mso-width-percent:0;mso-height-percent:0;mso-wrap-distance-left:9pt;mso-wrap-distance-top:3.6pt;mso-wrap-distance-right:9pt;mso-wrap-distance-bottom:3.6pt;mso-position-horizontal:absolute;mso-position-horizontal-relative:text;mso-position-vertical:absolute;mso-position-vertical-relative:text;mso-width-percent:0;mso-height-percent:0;mso-width-relative:margin;mso-height-relative:margin;v-text-anchor:top" o:gfxdata="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">
+                <v:textbox>
+                  <w:txbxContent>
+                    <w:p>
+                      <w:pPr>
+                        <w:spacing w:line="240" w:lineRule="auto"/>
+                        <w:contextualSpacing/>
+                      </w:pPr>
+                      <w:r>
+                        <w:t>PR-</w:t>
+                      </w:r>
+                      <w:proofErr w:type="spellStart"/>
+                      <w:r>
+                        <w:t>Quadtree</w:t>
+                      </w:r>
+                      <w:proofErr w:type="spellEnd"/>
+                      <w:r>
+                        <w:t>:</w:t>
+                      </w:r>
+                    </w:p>
+                    <w:p>
+                      <w:pPr>
+                        <w:spacing w:line="240" w:lineRule="auto"/>
+                        <w:contextualSpacing/>
+                      </w:pPr>
+                      <w:r>
+                        <w:tab/>
+                        <w:t xml:space="preserve">Nodo* </w:t>
+                      </w:r>
+                      <w:proofErr w:type="spellStart"/>
+                      <w:r>
+                        <w:t>root</w:t>
+                      </w:r>
+                      <w:proofErr w:type="spellEnd"/>
+                    </w:p>
+                    <w:p>
+                      <w:pPr>
+                        <w:rPr>
+                          <w:lang w:val="en-US"/>
+                        </w:rPr>
+                      </w:pPr>
+                    </w:p>
+                  </w:txbxContent>
+                </v:textbox>
+                <w10:wrap type="square"/>
+              </v:shape>
+            </w:pict>
+          </mc:Fallback>
+        </mc:AlternateContent>
+      </w:r>
+    </w:p>
+    <w:p/>
+    <w:p/>
+    <w:p>
+      <w:r>
+        <w:t>La inserción de puntos en la estructura PR-</w:t>
+      </w:r>
+      <w:proofErr w:type="spellStart"/>
+      <w:r>
+        <w:t>Quadtree</w:t>
+      </w:r>
+      <w:proofErr w:type="spellEnd"/>
+      <w:r>
+        <w:t xml:space="preserve"> tiene que cumplir con </w:t>
+      </w:r>
+    </w:p>
+    <w:p>
+      <w:r>
+        <w:t>C</w:t>
+      </w:r>
+      <w:r>
+        <w:t>olisiones</w:t>
+      </w:r>
+    </w:p>
+    <w:p/>
+    <w:p>
+      <w:r>
+        <w:t>La eliminación de datos del PR-</w:t>
+      </w:r>
+      <w:proofErr w:type="spellStart"/>
+      <w:r>
+        <w:t>Quadtree</w:t>
+      </w:r>
+      <w:proofErr w:type="spellEnd"/>
+    </w:p>
+    <w:p>
+      <w:proofErr w:type="spellStart"/>
+      <w:r>
+        <w:t>Compactacion</w:t>
+      </w:r>
+      <w:proofErr w:type="spellEnd"/>
+    </w:p>
+    <w:p/>
+    <w:p/>
+    <w:p>
+      <w:r>
+        <w:t>La búsqueda en estructuras PR-</w:t>
+      </w:r>
+      <w:proofErr w:type="spellStart"/>
+      <w:r>
+        <w:t>Quadtree</w:t>
+      </w:r>
+      <w:proofErr w:type="spellEnd"/>
       <w:r>
         <w:t xml:space="preserve"> </w:t>
       </w:r>
-      <w:r>
-        <w:t xml:space="preserve">cada nodo puede ser un nodo padre, el cual posee exactamente 4 nodos hijo, o es un nodo hoja. </w:t>
-      </w:r>
-      <w:r>
-        <w:t xml:space="preserve">Esta estructura representa una colección de puntos en un espacio bidimensional los que se encuentran relacionados a datos. </w:t>
-      </w:r>
-      <w:r>
-        <w:t>Así, si una región contiene un solo punto o no contiene</w:t>
-      </w:r>
-      <w:r>
-        <w:t xml:space="preserve"> ningún punto, este espacio se puede representar en el árbol mediante una hoja. </w:t>
-      </w:r>
-      <w:r>
-        <w:t xml:space="preserve">Cuando una región contiene más de un punto, es necesario subdividir el espacio en cuatro partes de forma recursiva hasta que estos puntos se encuentren en nodos hoja </w:t>
-      </w:r>
-      <w:r>
-        <w:t>separados</w:t>
-      </w:r>
-      <w:r>
-        <w:t>.</w:t>
-      </w:r>
-      <w:r>
-        <w:t xml:space="preserve"> De esta forma, se tiene que el PR-</w:t>
+    </w:p>
+    <w:p/>
+    <w:p/>
+    <w:p/>
+    <w:p/>
+    <w:p/>
+    <w:p/>
+    <w:p/>
+    <w:p/>
+    <w:p/>
+    <w:p>
+      <w:pPr>
+        <w:rPr>
+          <w:b/>
+          <w:bCs/>
+        </w:rPr>
+      </w:pPr>
+      <w:r>
+        <w:rPr>
+          <w:b/>
+          <w:bCs/>
+        </w:rPr>
+        <w:lastRenderedPageBreak/>
+        <w:t>Conclusión</w:t>
+      </w:r>
+    </w:p>
+    <w:p/>
+    <w:p>
+      <w:pPr>
+        <w:pStyle w:val="ListParagraph"/>
+        <w:numPr>
+          <w:ilvl w:val="0"/>
+          <w:numId w:val="2"/>
+        </w:numPr>
+      </w:pPr>
+      <w:r>
+        <w:t>Las PR-</w:t>
       </w:r>
       <w:proofErr w:type="spellStart"/>
       <w:r>
@@ -504,122 +1660,105 @@
       </w:r>
       <w:proofErr w:type="spellEnd"/>
       <w:r>
-        <w:t xml:space="preserve"> es un árbol cuyos nodos también son árboles, donde cada nodo representa un </w:t>
-      </w:r>
-      <w:proofErr w:type="spellStart"/>
-      <w:r>
-        <w:t>subcuadrante</w:t>
-      </w:r>
-      <w:proofErr w:type="spellEnd"/>
-      <w:r>
-        <w:t xml:space="preserve"> del espacio. A estos </w:t>
-      </w:r>
-      <w:proofErr w:type="spellStart"/>
-      <w:r>
-        <w:t>subcuadrantes</w:t>
-      </w:r>
-      <w:proofErr w:type="spellEnd"/>
-      <w:r>
-        <w:t xml:space="preserve"> se les puede llamar NW, NE, SW, SE.</w:t>
-      </w:r>
-      <w:r>
-        <w:rPr>
-          <w:noProof/>
-        </w:rPr>
-        <w:t xml:space="preserve"> </w:t>
-      </w:r>
-    </w:p>
-    <w:p>
-      <w:r>
-        <w:lastRenderedPageBreak/>
-        <w:t>La estructura PR-</w:t>
-      </w:r>
-      <w:proofErr w:type="spellStart"/>
-      <w:r>
-        <w:t>Quadtree</w:t>
-      </w:r>
-      <w:proofErr w:type="spellEnd"/>
-      <w:r>
-        <w:t xml:space="preserve"> </w:t>
-      </w:r>
-      <w:r>
-        <w:t>se puede</w:t>
-      </w:r>
-      <w:r>
-        <w:t xml:space="preserve"> </w:t>
-      </w:r>
-      <w:r>
-        <w:t xml:space="preserve">utilizar </w:t>
-      </w:r>
-      <w:r>
-        <w:t xml:space="preserve">como una Tabla Hash, donde se ocupa una llave, en este caso </w:t>
-      </w:r>
-    </w:p>
-    <w:p/>
-    <w:p>
-      <w:r>
-        <w:t>La búsqueda en estructuras PR-</w:t>
-      </w:r>
-      <w:proofErr w:type="spellStart"/>
-      <w:r>
-        <w:t>Quadtree</w:t>
-      </w:r>
-      <w:proofErr w:type="spellEnd"/>
-      <w:r>
-        <w:t xml:space="preserve"> </w:t>
-      </w:r>
-    </w:p>
-    <w:p/>
-    <w:p/>
-    <w:p/>
-    <w:p>
-      <w:r>
-        <w:t>La inserción de puntos en la estructura PR-</w:t>
-      </w:r>
-      <w:proofErr w:type="spellStart"/>
-      <w:r>
-        <w:t>Quadtree</w:t>
-      </w:r>
-      <w:proofErr w:type="spellEnd"/>
-      <w:r>
-        <w:t xml:space="preserve"> tiene que cumplir con los</w:t>
-      </w:r>
-    </w:p>
-    <w:p/>
-    <w:p/>
-    <w:p/>
-    <w:p/>
-    <w:p/>
-    <w:p/>
-    <w:p/>
-    <w:p/>
-    <w:p/>
-    <w:p/>
-    <w:p/>
-    <w:p/>
-    <w:p/>
-    <w:p/>
-    <w:p/>
-    <w:p/>
-    <w:p/>
-    <w:p/>
-    <w:p/>
-    <w:p/>
-    <w:p/>
-    <w:p/>
-    <w:p/>
-    <w:p/>
-    <w:p/>
-    <w:p/>
-    <w:p/>
-    <w:p/>
-    <w:p/>
-    <w:p/>
-    <w:p>
-      <w:r>
-        <w:t>https://opendsa-server.cs.vt.edu/ODSA/Books/CS3/html/PRquadtree.html</w:t>
-      </w:r>
-    </w:p>
+        <w:t xml:space="preserve"> se pueden utilizar como hash-tables de llave bidimensional. </w:t>
+      </w:r>
+    </w:p>
+    <w:p>
+      <w:pPr>
+        <w:pStyle w:val="ListParagraph"/>
+        <w:numPr>
+          <w:ilvl w:val="0"/>
+          <w:numId w:val="2"/>
+        </w:numPr>
+      </w:pPr>
+      <w:r>
+        <w:t>Se puede mejorar el rendimiento almacenando mas de un punto por cuadrante</w:t>
+      </w:r>
+    </w:p>
+    <w:p>
+      <w:pPr>
+        <w:pStyle w:val="ListParagraph"/>
+        <w:numPr>
+          <w:ilvl w:val="0"/>
+          <w:numId w:val="2"/>
+        </w:numPr>
+      </w:pPr>
+      <w:r>
+        <w:t xml:space="preserve">Se podría hacer algo análogo a las funciones Hash, donde antes de aplicar un </w:t>
+      </w:r>
+      <w:proofErr w:type="spellStart"/>
+      <w:r>
+        <w:t>insert</w:t>
+      </w:r>
+      <w:proofErr w:type="spellEnd"/>
+      <w:r>
+        <w:t xml:space="preserve"> se aplica</w:t>
+      </w:r>
+      <w:r>
+        <w:t>se</w:t>
+      </w:r>
+      <w:r>
+        <w:t xml:space="preserve"> una función a los puntos de forma que estos tengan una transformación en el espacio. Si se utilizara una transformación que distribuye</w:t>
+      </w:r>
+      <w:r>
+        <w:t>se</w:t>
+      </w:r>
+      <w:r>
+        <w:t xml:space="preserve"> mejor los puntos en el espacio (como para casos en que existan zonas muy densas) se podría obtener un árbol de nodos mejor distribuidos, es decir ramas menos profundas, lo que impactaría directamente en la velocidad de acceso a los datos.</w:t>
+      </w:r>
+    </w:p>
+    <w:p/>
+    <w:p/>
+    <w:p/>
+    <w:p/>
+    <w:p/>
+    <w:p/>
+    <w:p/>
+    <w:p/>
+    <w:p/>
+    <w:p/>
+    <w:p/>
+    <w:p>
+      <w:hyperlink r:id="rId7" w:history="1">
+        <w:r>
+          <w:rPr>
+            <w:rStyle w:val="Hyperlink"/>
+          </w:rPr>
+          <w:t>https://opendsa-server.cs.vt.edu/ODSA/Books/CS3/html/PRquadtree.html</w:t>
+        </w:r>
+      </w:hyperlink>
+    </w:p>
+    <w:p>
+      <w:hyperlink r:id="rId8" w:history="1">
+        <w:r>
+          <w:rPr>
+            <w:rStyle w:val="Hyperlink"/>
+          </w:rPr>
+          <w:t>http://courses.cs.vt.edu/~cs3114/Summer15/Notes/T04_PRQuadTrees.pdf</w:t>
+        </w:r>
+      </w:hyperlink>
+    </w:p>
+    <w:p>
+      <w:hyperlink r:id="rId9" w:history="1">
+        <w:r>
+          <w:rPr>
+            <w:rStyle w:val="Hyperlink"/>
+          </w:rPr>
+          <w:t>https://es.wikipedia.org/wiki/Quadtree</w:t>
+        </w:r>
+      </w:hyperlink>
+    </w:p>
+    <w:p>
+      <w:hyperlink r:id="rId10" w:history="1">
+        <w:r>
+          <w:rPr>
+            <w:rStyle w:val="Hyperlink"/>
+          </w:rPr>
+          <w:t>http://www.cs.umd.edu/~hjs/pubs/AngSSD89.pdf</w:t>
+        </w:r>
+      </w:hyperlink>
+    </w:p>
+    <w:p/>
     <w:sectPr>
       <w:pgSz w:w="12240" w:h="15840"/>
       <w:pgMar w:top="1417" w:right="1701" w:bottom="1417" w:left="1701" w:header="708" w:footer="708" w:gutter="0"/>
@@ -744,8 +1883,123 @@
       </w:rPr>
     </w:lvl>
   </w:abstractNum>
+  <w:abstractNum w:abstractNumId="1" w15:restartNumberingAfterBreak="0">
+    <w:nsid w:val="640D121E"/>
+    <w:multiLevelType w:val="hybridMultilevel"/>
+    <w:tmpl w:val="D1261CD8"/>
+    <w:lvl w:ilvl="0" w:tplc="7C46E9B8">
+      <w:numFmt w:val="bullet"/>
+      <w:lvlText w:val="-"/>
+      <w:lvlJc w:val="left"/>
+      <w:pPr>
+        <w:ind w:left="720" w:hanging="360"/>
+      </w:pPr>
+      <w:rPr>
+        <w:rFonts w:ascii="Calibri" w:eastAsiaTheme="minorHAnsi" w:hAnsi="Calibri" w:cs="Calibri" w:hint="default"/>
+      </w:rPr>
+    </w:lvl>
+    <w:lvl w:ilvl="1" w:tplc="340A0003" w:tentative="1">
+      <w:start w:val="1"/>
+      <w:numFmt w:val="bullet"/>
+      <w:lvlText w:val="o"/>
+      <w:lvlJc w:val="left"/>
+      <w:pPr>
+        <w:ind w:left="1440" w:hanging="360"/>
+      </w:pPr>
+      <w:rPr>
+        <w:rFonts w:ascii="Courier New" w:hAnsi="Courier New" w:cs="Courier New" w:hint="default"/>
+      </w:rPr>
+    </w:lvl>
+    <w:lvl w:ilvl="2" w:tplc="340A0005" w:tentative="1">
+      <w:start w:val="1"/>
+      <w:numFmt w:val="bullet"/>
+      <w:lvlText w:val=""/>
+      <w:lvlJc w:val="left"/>
+      <w:pPr>
+        <w:ind w:left="2160" w:hanging="360"/>
+      </w:pPr>
+      <w:rPr>
+        <w:rFonts w:ascii="Wingdings" w:hAnsi="Wingdings" w:hint="default"/>
+      </w:rPr>
+    </w:lvl>
+    <w:lvl w:ilvl="3" w:tplc="340A0001" w:tentative="1">
+      <w:start w:val="1"/>
+      <w:numFmt w:val="bullet"/>
+      <w:lvlText w:val=""/>
+      <w:lvlJc w:val="left"/>
+      <w:pPr>
+        <w:ind w:left="2880" w:hanging="360"/>
+      </w:pPr>
+      <w:rPr>
+        <w:rFonts w:ascii="Symbol" w:hAnsi="Symbol" w:hint="default"/>
+      </w:rPr>
+    </w:lvl>
+    <w:lvl w:ilvl="4" w:tplc="340A0003" w:tentative="1">
+      <w:start w:val="1"/>
+      <w:numFmt w:val="bullet"/>
+      <w:lvlText w:val="o"/>
+      <w:lvlJc w:val="left"/>
+      <w:pPr>
+        <w:ind w:left="3600" w:hanging="360"/>
+      </w:pPr>
+      <w:rPr>
+        <w:rFonts w:ascii="Courier New" w:hAnsi="Courier New" w:cs="Courier New" w:hint="default"/>
+      </w:rPr>
+    </w:lvl>
+    <w:lvl w:ilvl="5" w:tplc="340A0005" w:tentative="1">
+      <w:start w:val="1"/>
+      <w:numFmt w:val="bullet"/>
+      <w:lvlText w:val=""/>
+      <w:lvlJc w:val="left"/>
+      <w:pPr>
+        <w:ind w:left="4320" w:hanging="360"/>
+      </w:pPr>
+      <w:rPr>
+        <w:rFonts w:ascii="Wingdings" w:hAnsi="Wingdings" w:hint="default"/>
+      </w:rPr>
+    </w:lvl>
+    <w:lvl w:ilvl="6" w:tplc="340A0001" w:tentative="1">
+      <w:start w:val="1"/>
+      <w:numFmt w:val="bullet"/>
+      <w:lvlText w:val=""/>
+      <w:lvlJc w:val="left"/>
+      <w:pPr>
+        <w:ind w:left="5040" w:hanging="360"/>
+      </w:pPr>
+      <w:rPr>
+        <w:rFonts w:ascii="Symbol" w:hAnsi="Symbol" w:hint="default"/>
+      </w:rPr>
+    </w:lvl>
+    <w:lvl w:ilvl="7" w:tplc="340A0003" w:tentative="1">
+      <w:start w:val="1"/>
+      <w:numFmt w:val="bullet"/>
+      <w:lvlText w:val="o"/>
+      <w:lvlJc w:val="left"/>
+      <w:pPr>
+        <w:ind w:left="5760" w:hanging="360"/>
+      </w:pPr>
+      <w:rPr>
+        <w:rFonts w:ascii="Courier New" w:hAnsi="Courier New" w:cs="Courier New" w:hint="default"/>
+      </w:rPr>
+    </w:lvl>
+    <w:lvl w:ilvl="8" w:tplc="340A0005" w:tentative="1">
+      <w:start w:val="1"/>
+      <w:numFmt w:val="bullet"/>
+      <w:lvlText w:val=""/>
+      <w:lvlJc w:val="left"/>
+      <w:pPr>
+        <w:ind w:left="6480" w:hanging="360"/>
+      </w:pPr>
+      <w:rPr>
+        <w:rFonts w:ascii="Wingdings" w:hAnsi="Wingdings" w:hint="default"/>
+      </w:rPr>
+    </w:lvl>
+  </w:abstractNum>
   <w:num w:numId="1">
     <w:abstractNumId w:val="0"/>
+  </w:num>
+  <w:num w:numId="2">
+    <w:abstractNumId w:val="1"/>
   </w:num>
 </w:numbering>
 </file>
@@ -1152,6 +2406,7 @@
   <w:style w:type="character" w:default="1" w:styleId="DefaultParagraphFont">
     <w:name w:val="Default Paragraph Font"/>
     <w:uiPriority w:val="1"/>
+    <w:semiHidden/>
     <w:unhideWhenUsed/>
   </w:style>
   <w:style w:type="table" w:default="1" w:styleId="TableNormal">
@@ -1185,6 +2440,29 @@
       <w:ind w:left="720"/>
       <w:contextualSpacing/>
     </w:pPr>
+  </w:style>
+  <w:style w:type="character" w:styleId="Hyperlink">
+    <w:name w:val="Hyperlink"/>
+    <w:basedOn w:val="DefaultParagraphFont"/>
+    <w:uiPriority w:val="99"/>
+    <w:unhideWhenUsed/>
+    <w:rsid w:val="007F01CA"/>
+    <w:rPr>
+      <w:color w:val="0563C1" w:themeColor="hyperlink"/>
+      <w:u w:val="single"/>
+    </w:rPr>
+  </w:style>
+  <w:style w:type="character" w:styleId="UnresolvedMention">
+    <w:name w:val="Unresolved Mention"/>
+    <w:basedOn w:val="DefaultParagraphFont"/>
+    <w:uiPriority w:val="99"/>
+    <w:semiHidden/>
+    <w:unhideWhenUsed/>
+    <w:rsid w:val="007F01CA"/>
+    <w:rPr>
+      <w:color w:val="605E5C"/>
+      <w:shd w:val="clear" w:color="auto" w:fill="E1DFDD"/>
+    </w:rPr>
   </w:style>
 </w:styles>
 </file>

--- a/informe.docx
+++ b/informe.docx
@@ -959,16 +959,8 @@
                                 <w:szCs w:val="20"/>
                               </w:rPr>
                               <w:tab/>
-                            </w:r>
-                            <w:proofErr w:type="gramStart"/>
-                            <w:r>
-                              <w:rPr>
-                                <w:sz w:val="20"/>
-                                <w:szCs w:val="20"/>
-                              </w:rPr>
                               <w:t>pos x</w:t>
                             </w:r>
-                            <w:proofErr w:type="gramEnd"/>
                           </w:p>
                           <w:p>
                             <w:pPr>
@@ -1070,16 +1062,8 @@
                           <w:szCs w:val="20"/>
                         </w:rPr>
                         <w:tab/>
-                      </w:r>
-                      <w:proofErr w:type="gramStart"/>
-                      <w:r>
-                        <w:rPr>
-                          <w:sz w:val="20"/>
-                          <w:szCs w:val="20"/>
-                        </w:rPr>
                         <w:t>pos x</w:t>
                       </w:r>
-                      <w:proofErr w:type="gramEnd"/>
                     </w:p>
                     <w:p>
                       <w:pPr>
@@ -1452,15 +1436,7 @@
         <w:t xml:space="preserve"> Se inicializa la búsqueda desde el nodo raíz de la estructura, si el nodo es gris, por definición de los nodos grises, este nodo no puede contener el dato</w:t>
       </w:r>
       <w:r>
-        <w:t xml:space="preserve">, por lo </w:t>
-      </w:r>
-      <w:proofErr w:type="gramStart"/>
-      <w:r>
-        <w:t>tanto</w:t>
-      </w:r>
-      <w:proofErr w:type="gramEnd"/>
-      <w:r>
-        <w:t xml:space="preserve"> se debe bajar un nivel a los nodos hijos. Ahora, la eficiencia de la búsqueda radica en que no es necesario buscar en los 4 nodos hijos, ya que el punto solo puede estar en un cuadrante a la vez, de esta forma solo es necesario comprobar en qué cuadrante debiese estar contenido el punto en términos de su localización. Así, se comprueban las regiones que representan cada nodo hijo y se elige uno, luego la búsqueda continúa </w:t>
+        <w:t xml:space="preserve">, por lo tanto se debe bajar un nivel a los nodos hijos. Ahora, la eficiencia de la búsqueda radica en que no es necesario buscar en los 4 nodos hijos, ya que el punto solo puede estar en un cuadrante a la vez, de esta forma solo es necesario comprobar en qué cuadrante debiese estar contenido el punto en términos de su localización. Así, se comprueban las regiones que representan cada nodo hijo y se elige uno, luego la búsqueda continúa </w:t>
       </w:r>
       <w:r>
         <w:t>en este nodo repitiendo el proceso anterior.</w:t>
@@ -1475,27 +1451,16 @@
         <w:t>De esta forma, el proceso de búsqueda siempre avanza por la rama correcta, lo que lo hace un algoritmo rápido.</w:t>
       </w:r>
       <w:r>
+        <w:t xml:space="preserve"> Por definición el árbol no puede terminar en nodos grises, por lo que el proceso de búsqueda termina cuando se llega a un nodo blanco o un nodo negro.</w:t>
+      </w:r>
+      <w:r>
+        <w:t xml:space="preserve"> En el caso de un nodo blanco, no existe el dato en la estructura por lo que no se retorna nada. En el caso que el nodo sea negro se debe comparar el dato en el nodo con el dato buscado, ya que podría ser un dato distinto al buscado pero que ocupa un mismo cuadrante, de esta forma si el dato en el nodo negro no es igual al dato buscado se puede concluir que el dato no existe en la estructura y no se retorna nada. Si el dato del nodo negro es igual al dato buscado se retorna el dato.</w:t>
+      </w:r>
+      <w:r>
         <w:t xml:space="preserve"> </w:t>
       </w:r>
       <w:r>
-        <w:t>Por definición el árbol no puede terminar en nodos grises, por lo que</w:t>
-      </w:r>
-      <w:r>
-        <w:t xml:space="preserve"> el proceso de búsqueda termina cuando se llega a un nodo blanco o un nodo negro.</w:t>
-      </w:r>
-      <w:r>
-        <w:t xml:space="preserve"> En el caso de un nodo blanco, no existe el dato en la estructura por lo que no se retorna nada. En el caso que el nodo sea negro se debe comparar el dato en el nodo con el dato buscado, ya que podría ser un dato distinto al buscado pero que ocupa un mismo cuadrante, de esta forma si el dato en el nodo negro no es igual al dato buscado se puede concluir que el dato no existe en la estructura y no se retorna nada. Si el dato del nodo negro es igual al dato buscado se retorna el dato.</w:t>
-      </w:r>
-      <w:r>
-        <w:t xml:space="preserve"> </w:t>
-      </w:r>
-      <w:proofErr w:type="gramStart"/>
-      <w:r>
-        <w:t>El</w:t>
-      </w:r>
-      <w:proofErr w:type="gramEnd"/>
-      <w:r>
-        <w:t xml:space="preserve"> costo en tiempo es O(h) donde h corresponde a la profundidad de la rama que contiene el nodo buscado.</w:t>
+        <w:t>El costo en tiempo es O(h) donde h corresponde a la profundidad de la rama que contiene el nodo buscado.</w:t>
       </w:r>
     </w:p>
     <w:p>
@@ -1629,7 +1594,6 @@
                               </w:rPr>
                               <w:t xml:space="preserve">de </w:t>
                             </w:r>
-                            <w:proofErr w:type="gramStart"/>
                             <w:r>
                               <w:rPr>
                                 <w:sz w:val="20"/>
@@ -1646,7 +1610,6 @@
                               </w:rPr>
                               <w:t xml:space="preserve">  root</w:t>
                             </w:r>
-                            <w:proofErr w:type="gramEnd"/>
                           </w:p>
                           <w:p>
                             <w:pPr>
@@ -1666,7 +1629,6 @@
                               </w:rPr>
                               <w:tab/>
                             </w:r>
-                            <w:proofErr w:type="gramStart"/>
                             <w:r>
                               <w:rPr>
                                 <w:sz w:val="20"/>
@@ -1675,7 +1637,6 @@
                               </w:rPr>
                               <w:t>While(</w:t>
                             </w:r>
-                            <w:proofErr w:type="gramEnd"/>
                             <w:r>
                               <w:rPr>
                                 <w:sz w:val="20"/>
@@ -1766,15 +1727,7 @@
                                 <w:szCs w:val="20"/>
                                 <w:lang w:val="en-US"/>
                               </w:rPr>
-                              <w:t>node-&gt;</w:t>
-                            </w:r>
-                            <w:r>
-                              <w:rPr>
-                                <w:sz w:val="20"/>
-                                <w:szCs w:val="20"/>
-                                <w:lang w:val="en-US"/>
-                              </w:rPr>
-                              <w:t>first</w:t>
+                              <w:t>node-&gt;first</w:t>
                             </w:r>
                             <w:r>
                               <w:rPr>
@@ -1882,15 +1835,7 @@
                                 <w:szCs w:val="20"/>
                                 <w:lang w:val="en-US"/>
                               </w:rPr>
-                              <w:t>node-&gt;</w:t>
-                            </w:r>
-                            <w:r>
-                              <w:rPr>
-                                <w:sz w:val="20"/>
-                                <w:szCs w:val="20"/>
-                                <w:lang w:val="en-US"/>
-                              </w:rPr>
-                              <w:t>second</w:t>
+                              <w:t>node-&gt;second</w:t>
                             </w:r>
                             <w:r>
                               <w:rPr>
@@ -1922,15 +1867,7 @@
                                 <w:szCs w:val="20"/>
                                 <w:lang w:val="en-US"/>
                               </w:rPr>
-                              <w:t>node = node-&gt;</w:t>
-                            </w:r>
-                            <w:r>
-                              <w:rPr>
-                                <w:sz w:val="20"/>
-                                <w:szCs w:val="20"/>
-                                <w:lang w:val="en-US"/>
-                              </w:rPr>
-                              <w:t>second</w:t>
+                              <w:t>node = node-&gt;second</w:t>
                             </w:r>
                           </w:p>
                           <w:p>
@@ -1990,15 +1927,7 @@
                                 <w:szCs w:val="20"/>
                                 <w:lang w:val="en-US"/>
                               </w:rPr>
-                              <w:t>node-&gt;</w:t>
-                            </w:r>
-                            <w:r>
-                              <w:rPr>
-                                <w:sz w:val="20"/>
-                                <w:szCs w:val="20"/>
-                                <w:lang w:val="en-US"/>
-                              </w:rPr>
-                              <w:t>third</w:t>
+                              <w:t>node-&gt;third</w:t>
                             </w:r>
                             <w:r>
                               <w:rPr>
@@ -2030,15 +1959,7 @@
                                 <w:szCs w:val="20"/>
                                 <w:lang w:val="en-US"/>
                               </w:rPr>
-                              <w:t>node = node-&gt;</w:t>
-                            </w:r>
-                            <w:r>
-                              <w:rPr>
-                                <w:sz w:val="20"/>
-                                <w:szCs w:val="20"/>
-                                <w:lang w:val="en-US"/>
-                              </w:rPr>
-                              <w:t>third</w:t>
+                              <w:t>node = node-&gt;third</w:t>
                             </w:r>
                           </w:p>
                           <w:p>
@@ -2098,15 +2019,7 @@
                                 <w:szCs w:val="20"/>
                                 <w:lang w:val="en-US"/>
                               </w:rPr>
-                              <w:t>node-&gt;</w:t>
-                            </w:r>
-                            <w:r>
-                              <w:rPr>
-                                <w:sz w:val="20"/>
-                                <w:szCs w:val="20"/>
-                                <w:lang w:val="en-US"/>
-                              </w:rPr>
-                              <w:t>fourth-&gt;quad</w:t>
+                              <w:t>node-&gt;fourth-&gt;quad</w:t>
                             </w:r>
                             <w:r>
                               <w:rPr>
@@ -2130,15 +2043,7 @@
                                 <w:szCs w:val="20"/>
                                 <w:lang w:val="en-US"/>
                               </w:rPr>
-                              <w:t>node = node-&gt;</w:t>
-                            </w:r>
-                            <w:r>
-                              <w:rPr>
-                                <w:sz w:val="20"/>
-                                <w:szCs w:val="20"/>
-                                <w:lang w:val="en-US"/>
-                              </w:rPr>
-                              <w:t>fourth</w:t>
+                              <w:t>node = node-&gt;fourth</w:t>
                             </w:r>
                           </w:p>
                           <w:p>
@@ -2275,7 +2180,6 @@
                         </w:rPr>
                         <w:t xml:space="preserve">de </w:t>
                       </w:r>
-                      <w:proofErr w:type="gramStart"/>
                       <w:r>
                         <w:rPr>
                           <w:sz w:val="20"/>
@@ -2292,7 +2196,6 @@
                         </w:rPr>
                         <w:t xml:space="preserve">  root</w:t>
                       </w:r>
-                      <w:proofErr w:type="gramEnd"/>
                     </w:p>
                     <w:p>
                       <w:pPr>
@@ -2312,7 +2215,6 @@
                         </w:rPr>
                         <w:tab/>
                       </w:r>
-                      <w:proofErr w:type="gramStart"/>
                       <w:r>
                         <w:rPr>
                           <w:sz w:val="20"/>
@@ -2321,7 +2223,6 @@
                         </w:rPr>
                         <w:t>While(</w:t>
                       </w:r>
-                      <w:proofErr w:type="gramEnd"/>
                       <w:r>
                         <w:rPr>
                           <w:sz w:val="20"/>
@@ -2412,15 +2313,7 @@
                           <w:szCs w:val="20"/>
                           <w:lang w:val="en-US"/>
                         </w:rPr>
-                        <w:t>node-&gt;</w:t>
-                      </w:r>
-                      <w:r>
-                        <w:rPr>
-                          <w:sz w:val="20"/>
-                          <w:szCs w:val="20"/>
-                          <w:lang w:val="en-US"/>
-                        </w:rPr>
-                        <w:t>first</w:t>
+                        <w:t>node-&gt;first</w:t>
                       </w:r>
                       <w:r>
                         <w:rPr>
@@ -2528,15 +2421,7 @@
                           <w:szCs w:val="20"/>
                           <w:lang w:val="en-US"/>
                         </w:rPr>
-                        <w:t>node-&gt;</w:t>
-                      </w:r>
-                      <w:r>
-                        <w:rPr>
-                          <w:sz w:val="20"/>
-                          <w:szCs w:val="20"/>
-                          <w:lang w:val="en-US"/>
-                        </w:rPr>
-                        <w:t>second</w:t>
+                        <w:t>node-&gt;second</w:t>
                       </w:r>
                       <w:r>
                         <w:rPr>
@@ -2568,15 +2453,7 @@
                           <w:szCs w:val="20"/>
                           <w:lang w:val="en-US"/>
                         </w:rPr>
-                        <w:t>node = node-&gt;</w:t>
-                      </w:r>
-                      <w:r>
-                        <w:rPr>
-                          <w:sz w:val="20"/>
-                          <w:szCs w:val="20"/>
-                          <w:lang w:val="en-US"/>
-                        </w:rPr>
-                        <w:t>second</w:t>
+                        <w:t>node = node-&gt;second</w:t>
                       </w:r>
                     </w:p>
                     <w:p>
@@ -2636,15 +2513,7 @@
                           <w:szCs w:val="20"/>
                           <w:lang w:val="en-US"/>
                         </w:rPr>
-                        <w:t>node-&gt;</w:t>
-                      </w:r>
-                      <w:r>
-                        <w:rPr>
-                          <w:sz w:val="20"/>
-                          <w:szCs w:val="20"/>
-                          <w:lang w:val="en-US"/>
-                        </w:rPr>
-                        <w:t>third</w:t>
+                        <w:t>node-&gt;third</w:t>
                       </w:r>
                       <w:r>
                         <w:rPr>
@@ -2676,15 +2545,7 @@
                           <w:szCs w:val="20"/>
                           <w:lang w:val="en-US"/>
                         </w:rPr>
-                        <w:t>node = node-&gt;</w:t>
-                      </w:r>
-                      <w:r>
-                        <w:rPr>
-                          <w:sz w:val="20"/>
-                          <w:szCs w:val="20"/>
-                          <w:lang w:val="en-US"/>
-                        </w:rPr>
-                        <w:t>third</w:t>
+                        <w:t>node = node-&gt;third</w:t>
                       </w:r>
                     </w:p>
                     <w:p>
@@ -2744,15 +2605,7 @@
                           <w:szCs w:val="20"/>
                           <w:lang w:val="en-US"/>
                         </w:rPr>
-                        <w:t>node-&gt;</w:t>
-                      </w:r>
-                      <w:r>
-                        <w:rPr>
-                          <w:sz w:val="20"/>
-                          <w:szCs w:val="20"/>
-                          <w:lang w:val="en-US"/>
-                        </w:rPr>
-                        <w:t>fourth-&gt;quad</w:t>
+                        <w:t>node-&gt;fourth-&gt;quad</w:t>
                       </w:r>
                       <w:r>
                         <w:rPr>
@@ -2776,15 +2629,7 @@
                           <w:szCs w:val="20"/>
                           <w:lang w:val="en-US"/>
                         </w:rPr>
-                        <w:t>node = node-&gt;</w:t>
-                      </w:r>
-                      <w:r>
-                        <w:rPr>
-                          <w:sz w:val="20"/>
-                          <w:szCs w:val="20"/>
-                          <w:lang w:val="en-US"/>
-                        </w:rPr>
-                        <w:t>fourth</w:t>
+                        <w:t>node = node-&gt;fourth</w:t>
                       </w:r>
                     </w:p>
                     <w:p>
@@ -2998,21 +2843,22 @@
                               <w:rPr>
                                 <w:b/>
                                 <w:bCs/>
+                                <w:lang w:val="en-US"/>
                               </w:rPr>
                             </w:pPr>
-                            <w:proofErr w:type="gramStart"/>
                             <w:r>
                               <w:rPr>
                                 <w:b/>
                                 <w:bCs/>
+                                <w:lang w:val="en-US"/>
                               </w:rPr>
                               <w:t>Insert(</w:t>
                             </w:r>
-                            <w:proofErr w:type="gramEnd"/>
                             <w:r>
                               <w:rPr>
                                 <w:b/>
                                 <w:bCs/>
+                                <w:lang w:val="en-US"/>
                               </w:rPr>
                               <w:t>pos, data</w:t>
                             </w:r>
@@ -3020,6 +2866,7 @@
                               <w:rPr>
                                 <w:b/>
                                 <w:bCs/>
+                                <w:lang w:val="en-US"/>
                               </w:rPr>
                               <w:t>):</w:t>
                             </w:r>
@@ -3038,6 +2885,7 @@
                               <w:rPr>
                                 <w:sz w:val="20"/>
                                 <w:szCs w:val="20"/>
+                                <w:lang w:val="en-US"/>
                               </w:rPr>
                               <w:tab/>
                             </w:r>
@@ -3063,33 +2911,15 @@
                                 <w:szCs w:val="20"/>
                                 <w:lang w:val="en-US"/>
                               </w:rPr>
-                              <w:t xml:space="preserve">de </w:t>
-                            </w:r>
-                            <w:proofErr w:type="gramStart"/>
-                            <w:r>
-                              <w:rPr>
-                                <w:sz w:val="20"/>
-                                <w:szCs w:val="20"/>
-                                <w:lang w:val="en-US"/>
-                              </w:rPr>
-                              <w:t xml:space="preserve">=  </w:t>
-                            </w:r>
-                            <w:r>
-                              <w:rPr>
-                                <w:sz w:val="20"/>
-                                <w:szCs w:val="20"/>
-                                <w:lang w:val="en-US"/>
-                              </w:rPr>
-                              <w:t>search</w:t>
-                            </w:r>
-                            <w:proofErr w:type="gramEnd"/>
-                            <w:r>
-                              <w:rPr>
-                                <w:sz w:val="20"/>
-                                <w:szCs w:val="20"/>
-                                <w:lang w:val="en-US"/>
-                              </w:rPr>
-                              <w:t>(pos)</w:t>
+                              <w:t xml:space="preserve">de =  </w:t>
+                            </w:r>
+                            <w:r>
+                              <w:rPr>
+                                <w:sz w:val="20"/>
+                                <w:szCs w:val="20"/>
+                                <w:lang w:val="en-US"/>
+                              </w:rPr>
+                              <w:t>search(pos)</w:t>
                             </w:r>
                           </w:p>
                           <w:p>
@@ -3385,15 +3215,7 @@
                                 <w:szCs w:val="20"/>
                                 <w:lang w:val="en-US"/>
                               </w:rPr>
-                              <w:t xml:space="preserve">old_data = </w:t>
-                            </w:r>
-                            <w:r>
-                              <w:rPr>
-                                <w:sz w:val="20"/>
-                                <w:szCs w:val="20"/>
-                                <w:lang w:val="en-US"/>
-                              </w:rPr>
-                              <w:t>node-&gt;data</w:t>
+                              <w:t>old_data = node-&gt;data</w:t>
                             </w:r>
                           </w:p>
                           <w:p>
@@ -3421,25 +3243,7 @@
                                 <w:szCs w:val="20"/>
                                 <w:lang w:val="en-US"/>
                               </w:rPr>
-                              <w:t xml:space="preserve">old_pos </w:t>
-                            </w:r>
-                            <w:proofErr w:type="gramStart"/>
-                            <w:r>
-                              <w:rPr>
-                                <w:sz w:val="20"/>
-                                <w:szCs w:val="20"/>
-                                <w:lang w:val="en-US"/>
-                              </w:rPr>
-                              <w:t>=  node</w:t>
-                            </w:r>
-                            <w:proofErr w:type="gramEnd"/>
-                            <w:r>
-                              <w:rPr>
-                                <w:sz w:val="20"/>
-                                <w:szCs w:val="20"/>
-                                <w:lang w:val="en-US"/>
-                              </w:rPr>
-                              <w:t>-&gt;pos</w:t>
+                              <w:t>old_pos =  node-&gt;pos</w:t>
                             </w:r>
                           </w:p>
                           <w:p>
@@ -3480,14 +3284,6 @@
                                 <w:lang w:val="en-US"/>
                               </w:rPr>
                               <w:tab/>
-                            </w:r>
-                            <w:proofErr w:type="gramStart"/>
-                            <w:r>
-                              <w:rPr>
-                                <w:sz w:val="20"/>
-                                <w:szCs w:val="20"/>
-                                <w:lang w:val="en-US"/>
-                              </w:rPr>
                               <w:t xml:space="preserve">while( </w:t>
                             </w:r>
                             <w:r>
@@ -3498,7 +3294,6 @@
                               </w:rPr>
                               <w:t>pos</w:t>
                             </w:r>
-                            <w:proofErr w:type="gramEnd"/>
                             <w:r>
                               <w:rPr>
                                 <w:sz w:val="20"/>
@@ -3853,21 +3648,22 @@
                         <w:rPr>
                           <w:b/>
                           <w:bCs/>
+                          <w:lang w:val="en-US"/>
                         </w:rPr>
                       </w:pPr>
-                      <w:proofErr w:type="gramStart"/>
                       <w:r>
                         <w:rPr>
                           <w:b/>
                           <w:bCs/>
+                          <w:lang w:val="en-US"/>
                         </w:rPr>
                         <w:t>Insert(</w:t>
                       </w:r>
-                      <w:proofErr w:type="gramEnd"/>
                       <w:r>
                         <w:rPr>
                           <w:b/>
                           <w:bCs/>
+                          <w:lang w:val="en-US"/>
                         </w:rPr>
                         <w:t>pos, data</w:t>
                       </w:r>
@@ -3875,6 +3671,7 @@
                         <w:rPr>
                           <w:b/>
                           <w:bCs/>
+                          <w:lang w:val="en-US"/>
                         </w:rPr>
                         <w:t>):</w:t>
                       </w:r>
@@ -3893,6 +3690,7 @@
                         <w:rPr>
                           <w:sz w:val="20"/>
                           <w:szCs w:val="20"/>
+                          <w:lang w:val="en-US"/>
                         </w:rPr>
                         <w:tab/>
                       </w:r>
@@ -3918,33 +3716,15 @@
                           <w:szCs w:val="20"/>
                           <w:lang w:val="en-US"/>
                         </w:rPr>
-                        <w:t xml:space="preserve">de </w:t>
-                      </w:r>
-                      <w:proofErr w:type="gramStart"/>
-                      <w:r>
-                        <w:rPr>
-                          <w:sz w:val="20"/>
-                          <w:szCs w:val="20"/>
-                          <w:lang w:val="en-US"/>
-                        </w:rPr>
-                        <w:t xml:space="preserve">=  </w:t>
-                      </w:r>
-                      <w:r>
-                        <w:rPr>
-                          <w:sz w:val="20"/>
-                          <w:szCs w:val="20"/>
-                          <w:lang w:val="en-US"/>
-                        </w:rPr>
-                        <w:t>search</w:t>
-                      </w:r>
-                      <w:proofErr w:type="gramEnd"/>
-                      <w:r>
-                        <w:rPr>
-                          <w:sz w:val="20"/>
-                          <w:szCs w:val="20"/>
-                          <w:lang w:val="en-US"/>
-                        </w:rPr>
-                        <w:t>(pos)</w:t>
+                        <w:t xml:space="preserve">de =  </w:t>
+                      </w:r>
+                      <w:r>
+                        <w:rPr>
+                          <w:sz w:val="20"/>
+                          <w:szCs w:val="20"/>
+                          <w:lang w:val="en-US"/>
+                        </w:rPr>
+                        <w:t>search(pos)</w:t>
                       </w:r>
                     </w:p>
                     <w:p>
@@ -4240,15 +4020,7 @@
                           <w:szCs w:val="20"/>
                           <w:lang w:val="en-US"/>
                         </w:rPr>
-                        <w:t xml:space="preserve">old_data = </w:t>
-                      </w:r>
-                      <w:r>
-                        <w:rPr>
-                          <w:sz w:val="20"/>
-                          <w:szCs w:val="20"/>
-                          <w:lang w:val="en-US"/>
-                        </w:rPr>
-                        <w:t>node-&gt;data</w:t>
+                        <w:t>old_data = node-&gt;data</w:t>
                       </w:r>
                     </w:p>
                     <w:p>
@@ -4276,25 +4048,7 @@
                           <w:szCs w:val="20"/>
                           <w:lang w:val="en-US"/>
                         </w:rPr>
-                        <w:t xml:space="preserve">old_pos </w:t>
-                      </w:r>
-                      <w:proofErr w:type="gramStart"/>
-                      <w:r>
-                        <w:rPr>
-                          <w:sz w:val="20"/>
-                          <w:szCs w:val="20"/>
-                          <w:lang w:val="en-US"/>
-                        </w:rPr>
-                        <w:t>=  node</w:t>
-                      </w:r>
-                      <w:proofErr w:type="gramEnd"/>
-                      <w:r>
-                        <w:rPr>
-                          <w:sz w:val="20"/>
-                          <w:szCs w:val="20"/>
-                          <w:lang w:val="en-US"/>
-                        </w:rPr>
-                        <w:t>-&gt;pos</w:t>
+                        <w:t>old_pos =  node-&gt;pos</w:t>
                       </w:r>
                     </w:p>
                     <w:p>
@@ -4335,14 +4089,6 @@
                           <w:lang w:val="en-US"/>
                         </w:rPr>
                         <w:tab/>
-                      </w:r>
-                      <w:proofErr w:type="gramStart"/>
-                      <w:r>
-                        <w:rPr>
-                          <w:sz w:val="20"/>
-                          <w:szCs w:val="20"/>
-                          <w:lang w:val="en-US"/>
-                        </w:rPr>
                         <w:t xml:space="preserve">while( </w:t>
                       </w:r>
                       <w:r>
@@ -4353,7 +4099,6 @@
                         </w:rPr>
                         <w:t>pos</w:t>
                       </w:r>
-                      <w:proofErr w:type="gramEnd"/>
                       <w:r>
                         <w:rPr>
                           <w:sz w:val="20"/>
@@ -4860,23 +4605,13 @@
                               <w:tab/>
                               <w:t xml:space="preserve">if node </w:t>
                             </w:r>
-                            <w:proofErr w:type="gramStart"/>
                             <w:r>
                               <w:rPr>
                                 <w:sz w:val="16"/>
                                 <w:szCs w:val="16"/>
                                 <w:lang w:val="en-US"/>
                               </w:rPr>
-                              <w:t>doesn’t</w:t>
-                            </w:r>
-                            <w:proofErr w:type="gramEnd"/>
-                            <w:r>
-                              <w:rPr>
-                                <w:sz w:val="16"/>
-                                <w:szCs w:val="16"/>
-                                <w:lang w:val="en-US"/>
-                              </w:rPr>
-                              <w:t xml:space="preserve"> </w:t>
+                              <w:t xml:space="preserve">doesn’t </w:t>
                             </w:r>
                             <w:r>
                               <w:rPr>
@@ -5107,24 +4842,7 @@
                                 <w:lang w:val="en-US"/>
                               </w:rPr>
                               <w:tab/>
-                            </w:r>
-                            <w:proofErr w:type="gramStart"/>
-                            <w:r>
-                              <w:rPr>
-                                <w:sz w:val="16"/>
-                                <w:szCs w:val="16"/>
-                                <w:lang w:val="en-US"/>
-                              </w:rPr>
-                              <w:t>while( node</w:t>
-                            </w:r>
-                            <w:proofErr w:type="gramEnd"/>
-                            <w:r>
-                              <w:rPr>
-                                <w:sz w:val="16"/>
-                                <w:szCs w:val="16"/>
-                                <w:lang w:val="en-US"/>
-                              </w:rPr>
-                              <w:t xml:space="preserve"> != null &amp;&amp; node-&gt;father != null )</w:t>
+                              <w:t>while( node != null &amp;&amp; node-&gt;father != null )</w:t>
                             </w:r>
                           </w:p>
                           <w:p>
@@ -5347,33 +5065,15 @@
                                 <w:szCs w:val="16"/>
                                 <w:lang w:val="en-US"/>
                               </w:rPr>
-                              <w:t xml:space="preserve"> </w:t>
-                            </w:r>
-                            <w:proofErr w:type="gramStart"/>
+                              <w:t xml:space="preserve"> (</w:t>
+                            </w:r>
                             <w:r>
                               <w:rPr>
                                 <w:sz w:val="16"/>
                                 <w:szCs w:val="16"/>
                                 <w:lang w:val="en-US"/>
                               </w:rPr>
-                              <w:t>(</w:t>
-                            </w:r>
-                            <w:r>
-                              <w:rPr>
-                                <w:sz w:val="16"/>
-                                <w:szCs w:val="16"/>
-                                <w:lang w:val="en-US"/>
-                              </w:rPr>
-                              <w:t xml:space="preserve"> w</w:t>
-                            </w:r>
-                            <w:proofErr w:type="gramEnd"/>
-                            <w:r>
-                              <w:rPr>
-                                <w:sz w:val="16"/>
-                                <w:szCs w:val="16"/>
-                                <w:lang w:val="en-US"/>
-                              </w:rPr>
-                              <w:t xml:space="preserve"> == 4</w:t>
+                              <w:t xml:space="preserve"> w == 4</w:t>
                             </w:r>
                             <w:r>
                               <w:rPr>
@@ -5567,25 +5267,7 @@
                                 <w:lang w:val="en-US"/>
                               </w:rPr>
                               <w:tab/>
-                              <w:t xml:space="preserve">else if </w:t>
-                            </w:r>
-                            <w:proofErr w:type="gramStart"/>
-                            <w:r>
-                              <w:rPr>
-                                <w:sz w:val="16"/>
-                                <w:szCs w:val="16"/>
-                                <w:lang w:val="en-US"/>
-                              </w:rPr>
-                              <w:t>( b</w:t>
-                            </w:r>
-                            <w:proofErr w:type="gramEnd"/>
-                            <w:r>
-                              <w:rPr>
-                                <w:sz w:val="16"/>
-                                <w:szCs w:val="16"/>
-                                <w:lang w:val="en-US"/>
-                              </w:rPr>
-                              <w:t xml:space="preserve"> == 1 &amp;&amp; w == 3 )</w:t>
+                              <w:t>else if ( b == 1 &amp;&amp; w == 3 )</w:t>
                             </w:r>
                             <w:r>
                               <w:rPr>
@@ -5828,6 +5510,7 @@
                               <w:rPr>
                                 <w:sz w:val="16"/>
                                 <w:szCs w:val="16"/>
+                                <w:lang w:val="en-US"/>
                               </w:rPr>
                             </w:pPr>
                             <w:r>
@@ -5858,6 +5541,7 @@
                               <w:rPr>
                                 <w:sz w:val="16"/>
                                 <w:szCs w:val="16"/>
+                                <w:lang w:val="en-US"/>
                               </w:rPr>
                               <w:t>break</w:t>
                             </w:r>
@@ -5865,14 +5549,9 @@
                               <w:rPr>
                                 <w:sz w:val="16"/>
                                 <w:szCs w:val="16"/>
-                              </w:rPr>
-                              <w:tab/>
-                            </w:r>
-                            <w:r>
-                              <w:rPr>
-                                <w:sz w:val="16"/>
-                                <w:szCs w:val="16"/>
-                              </w:rPr>
+                                <w:lang w:val="en-US"/>
+                              </w:rPr>
+                              <w:tab/>
                               <w:t>// si g&gt;=1 o b&gt;=2</w:t>
                             </w:r>
                           </w:p>
@@ -5890,6 +5569,7 @@
                               <w:rPr>
                                 <w:sz w:val="16"/>
                                 <w:szCs w:val="16"/>
+                                <w:lang w:val="en-US"/>
                               </w:rPr>
                               <w:tab/>
                             </w:r>
@@ -6026,23 +5706,13 @@
                         <w:tab/>
                         <w:t xml:space="preserve">if node </w:t>
                       </w:r>
-                      <w:proofErr w:type="gramStart"/>
                       <w:r>
                         <w:rPr>
                           <w:sz w:val="16"/>
                           <w:szCs w:val="16"/>
                           <w:lang w:val="en-US"/>
                         </w:rPr>
-                        <w:t>doesn’t</w:t>
-                      </w:r>
-                      <w:proofErr w:type="gramEnd"/>
-                      <w:r>
-                        <w:rPr>
-                          <w:sz w:val="16"/>
-                          <w:szCs w:val="16"/>
-                          <w:lang w:val="en-US"/>
-                        </w:rPr>
-                        <w:t xml:space="preserve"> </w:t>
+                        <w:t xml:space="preserve">doesn’t </w:t>
                       </w:r>
                       <w:r>
                         <w:rPr>
@@ -6273,24 +5943,7 @@
                           <w:lang w:val="en-US"/>
                         </w:rPr>
                         <w:tab/>
-                      </w:r>
-                      <w:proofErr w:type="gramStart"/>
-                      <w:r>
-                        <w:rPr>
-                          <w:sz w:val="16"/>
-                          <w:szCs w:val="16"/>
-                          <w:lang w:val="en-US"/>
-                        </w:rPr>
-                        <w:t>while( node</w:t>
-                      </w:r>
-                      <w:proofErr w:type="gramEnd"/>
-                      <w:r>
-                        <w:rPr>
-                          <w:sz w:val="16"/>
-                          <w:szCs w:val="16"/>
-                          <w:lang w:val="en-US"/>
-                        </w:rPr>
-                        <w:t xml:space="preserve"> != null &amp;&amp; node-&gt;father != null )</w:t>
+                        <w:t>while( node != null &amp;&amp; node-&gt;father != null )</w:t>
                       </w:r>
                     </w:p>
                     <w:p>
@@ -6513,33 +6166,15 @@
                           <w:szCs w:val="16"/>
                           <w:lang w:val="en-US"/>
                         </w:rPr>
-                        <w:t xml:space="preserve"> </w:t>
-                      </w:r>
-                      <w:proofErr w:type="gramStart"/>
+                        <w:t xml:space="preserve"> (</w:t>
+                      </w:r>
                       <w:r>
                         <w:rPr>
                           <w:sz w:val="16"/>
                           <w:szCs w:val="16"/>
                           <w:lang w:val="en-US"/>
                         </w:rPr>
-                        <w:t>(</w:t>
-                      </w:r>
-                      <w:r>
-                        <w:rPr>
-                          <w:sz w:val="16"/>
-                          <w:szCs w:val="16"/>
-                          <w:lang w:val="en-US"/>
-                        </w:rPr>
-                        <w:t xml:space="preserve"> w</w:t>
-                      </w:r>
-                      <w:proofErr w:type="gramEnd"/>
-                      <w:r>
-                        <w:rPr>
-                          <w:sz w:val="16"/>
-                          <w:szCs w:val="16"/>
-                          <w:lang w:val="en-US"/>
-                        </w:rPr>
-                        <w:t xml:space="preserve"> == 4</w:t>
+                        <w:t xml:space="preserve"> w == 4</w:t>
                       </w:r>
                       <w:r>
                         <w:rPr>
@@ -6733,25 +6368,7 @@
                           <w:lang w:val="en-US"/>
                         </w:rPr>
                         <w:tab/>
-                        <w:t xml:space="preserve">else if </w:t>
-                      </w:r>
-                      <w:proofErr w:type="gramStart"/>
-                      <w:r>
-                        <w:rPr>
-                          <w:sz w:val="16"/>
-                          <w:szCs w:val="16"/>
-                          <w:lang w:val="en-US"/>
-                        </w:rPr>
-                        <w:t>( b</w:t>
-                      </w:r>
-                      <w:proofErr w:type="gramEnd"/>
-                      <w:r>
-                        <w:rPr>
-                          <w:sz w:val="16"/>
-                          <w:szCs w:val="16"/>
-                          <w:lang w:val="en-US"/>
-                        </w:rPr>
-                        <w:t xml:space="preserve"> == 1 &amp;&amp; w == 3 )</w:t>
+                        <w:t>else if ( b == 1 &amp;&amp; w == 3 )</w:t>
                       </w:r>
                       <w:r>
                         <w:rPr>
@@ -6994,6 +6611,7 @@
                         <w:rPr>
                           <w:sz w:val="16"/>
                           <w:szCs w:val="16"/>
+                          <w:lang w:val="en-US"/>
                         </w:rPr>
                       </w:pPr>
                       <w:r>
@@ -7024,6 +6642,7 @@
                         <w:rPr>
                           <w:sz w:val="16"/>
                           <w:szCs w:val="16"/>
+                          <w:lang w:val="en-US"/>
                         </w:rPr>
                         <w:t>break</w:t>
                       </w:r>
@@ -7031,14 +6650,9 @@
                         <w:rPr>
                           <w:sz w:val="16"/>
                           <w:szCs w:val="16"/>
-                        </w:rPr>
-                        <w:tab/>
-                      </w:r>
-                      <w:r>
-                        <w:rPr>
-                          <w:sz w:val="16"/>
-                          <w:szCs w:val="16"/>
-                        </w:rPr>
+                          <w:lang w:val="en-US"/>
+                        </w:rPr>
+                        <w:tab/>
                         <w:t>// si g&gt;=1 o b&gt;=2</w:t>
                       </w:r>
                     </w:p>
@@ -7056,6 +6670,7 @@
                         <w:rPr>
                           <w:sz w:val="16"/>
                           <w:szCs w:val="16"/>
+                          <w:lang w:val="en-US"/>
                         </w:rPr>
                         <w:tab/>
                       </w:r>
@@ -7099,80 +6714,61 @@
         <w:t xml:space="preserve">se tienen distintos casos. </w:t>
       </w:r>
       <w:r>
-        <w:t>Considerando el algoritmo de inserción de datos, se puede observar que una invariante de las estructuras PR-Quadtree, es de que no pueden existir nodos negros que no tengan al menos un vecino negro o gris.</w:t>
+        <w:t xml:space="preserve">Considerando el algoritmo de inserción de datos, se puede observar que una invariante de las estructuras PR-Quadtree, es de que no pueden existir nodos negros que no tengan al menos un vecino negro o gris. </w:t>
+      </w:r>
+      <w:r>
+        <w:t xml:space="preserve">Lo primero es encontrar el nodo que contiene el dato a eliminar. Para esto se realiza un descenso </w:t>
+      </w:r>
+      <w:r>
+        <w:t xml:space="preserve">por los nodos grises </w:t>
+      </w:r>
+      <w:r>
+        <w:t>hasta este nodo</w:t>
+      </w:r>
+      <w:r>
+        <w:t xml:space="preserve"> mediante una búsqueda del dato</w:t>
+      </w:r>
+      <w:r>
+        <w:t xml:space="preserve"> de la misma manera que para la inserción</w:t>
+      </w:r>
+      <w:r>
+        <w:t>.</w:t>
+      </w:r>
+      <w:r>
+        <w:t xml:space="preserve"> Una vez que se encuentra el nodo con el dato a eliminar s</w:t>
+      </w:r>
+      <w:r>
+        <w:t>e elimina el dato y el nodo se considera como un nodo blanco. Como los datos siempre se encuentran en los nodos negros que son nodos hoja no es necesario preocuparse de eliminar nodos hijo de este.</w:t>
       </w:r>
       <w:r>
         <w:t xml:space="preserve"> </w:t>
       </w:r>
       <w:r>
-        <w:t xml:space="preserve">Lo primero es encontrar el nodo que contiene el dato a eliminar. Para esto se realiza un descenso </w:t>
-      </w:r>
-      <w:r>
-        <w:t xml:space="preserve">por los nodos grises </w:t>
-      </w:r>
-      <w:r>
-        <w:t>hasta este nodo</w:t>
-      </w:r>
-      <w:r>
-        <w:t xml:space="preserve"> mediante una búsqueda del dato</w:t>
-      </w:r>
-      <w:r>
-        <w:t xml:space="preserve"> de la misma manera que para la inserción</w:t>
+        <w:t>En el momento en que el nodo se transforma a nodo blanco, se pueden presentar distintos casos.</w:t>
+      </w:r>
+      <w:r>
+        <w:t xml:space="preserve"> </w:t>
+      </w:r>
+      <w:r>
+        <w:t>Para e</w:t>
+      </w:r>
+      <w:r>
+        <w:t xml:space="preserve">l caso en que este </w:t>
+      </w:r>
+      <w:r>
+        <w:t xml:space="preserve">nodo y sus 3 nodos hermanos sean todos blancos, </w:t>
+      </w:r>
+      <w:r>
+        <w:t xml:space="preserve">se tiene que no existe ningún punto en ninguno de estos 4 nodos, por lo tanto el nodo superior o padre representa una región que no posee ningún punto, de esta forma se pueden eliminar los 4 nodos y cambiar al nodo padre de </w:t>
+      </w:r>
+      <w:r>
+        <w:t>gris a blanco</w:t>
       </w:r>
       <w:r>
         <w:t>.</w:t>
       </w:r>
       <w:r>
-        <w:t xml:space="preserve"> Una vez que se encuentra el nodo con el dato a eliminar s</w:t>
-      </w:r>
-      <w:r>
-        <w:t>e elimina el dato y el nodo se considera como un nodo blanco. Como los datos siempre se encuentran en los nodos negros que son nodos hoja no es necesario preocuparse de eliminar nodos hijo de este.</w:t>
-      </w:r>
-      <w:r>
-        <w:t xml:space="preserve"> </w:t>
-      </w:r>
-      <w:r>
-        <w:t>En el momento en que el nodo se transforma a nodo blanco, se pueden presentar distintos casos.</w:t>
-      </w:r>
-      <w:r>
-        <w:t xml:space="preserve"> </w:t>
-      </w:r>
-      <w:r>
-        <w:t>Para e</w:t>
-      </w:r>
-      <w:r>
-        <w:t xml:space="preserve">l caso en que este </w:t>
-      </w:r>
-      <w:r>
-        <w:t xml:space="preserve">nodo y sus 3 nodos hermanos sean todos blancos, </w:t>
-      </w:r>
-      <w:r>
-        <w:t xml:space="preserve">se tiene que no existe ningún punto en ninguno de estos 4 nodos, por lo </w:t>
-      </w:r>
-      <w:proofErr w:type="gramStart"/>
-      <w:r>
-        <w:t>tanto</w:t>
-      </w:r>
-      <w:proofErr w:type="gramEnd"/>
-      <w:r>
-        <w:t xml:space="preserve"> el nodo superior o padre representa una región que no posee ningún punto, de esta forma se pueden eliminar los 4 nodos y cambiar al nodo padre de </w:t>
-      </w:r>
-      <w:r>
-        <w:t>gris a blanco</w:t>
-      </w:r>
-      <w:r>
-        <w:t>.</w:t>
-      </w:r>
-      <w:r>
-        <w:t xml:space="preserve"> Otro caso posible es </w:t>
-      </w:r>
-      <w:proofErr w:type="gramStart"/>
-      <w:r>
-        <w:t>que</w:t>
-      </w:r>
-      <w:proofErr w:type="gramEnd"/>
-      <w:r>
-        <w:t xml:space="preserve"> al eliminar el nodo, aún exista un nodo hermano negro y los otros dos nodos sean blancos, en este caso</w:t>
+        <w:t xml:space="preserve"> Otro caso posible es que al eliminar el nodo, aún exista un nodo hermano negro y los otros dos nodos sean blancos, en este caso</w:t>
       </w:r>
       <w:r>
         <w:t xml:space="preserve"> no se cumpliría la invariante de que no puede existir un solo nodo negro con 3 nodos hermanos blancos</w:t>
@@ -7227,19 +6823,87 @@
     </w:p>
     <w:p>
       <w:r>
-        <w:t>asdf</w:t>
+        <w:t xml:space="preserve">Para la búsqueda por región se </w:t>
+      </w:r>
+      <w:r>
+        <w:t xml:space="preserve">puede utilizar </w:t>
+      </w:r>
+      <w:r>
+        <w:t xml:space="preserve">una búsqueda por profundidad o una búsqueda por anchura, para poder llegar a nodos específicos dentro del árbol. </w:t>
+      </w:r>
+      <w:r>
+        <w:t>Para una implementación recursiva, en el momento en que se debiese realizar la llamada recursiva de búsqueda en cada nodo hijo, se puede comprobar cuál de los 4 subcuadrantes colisiona en términos de área con la región de búsqueda deseada</w:t>
+      </w:r>
+      <w:r>
+        <w:t>, de</w:t>
+      </w:r>
+      <w:r>
+        <w:t xml:space="preserve"> esta forma pueden filtrarse</w:t>
+      </w:r>
+      <w:r>
+        <w:t xml:space="preserve"> las ramas de</w:t>
+      </w:r>
+      <w:r>
+        <w:t xml:space="preserve"> nodos en los que se realice la búsqueda</w:t>
+      </w:r>
+      <w:r>
+        <w:t>, reduciendo el costo en tiempo</w:t>
+      </w:r>
+      <w:r>
+        <w:t xml:space="preserve">. </w:t>
+      </w:r>
+      <w:r>
+        <w:t xml:space="preserve">Una vez que se llega a los nodos </w:t>
+      </w:r>
+      <w:r>
+        <w:t xml:space="preserve">negros es necesario comprobar que el punto del nodo se encuentra contenido por la región de búsqueda </w:t>
+      </w:r>
+      <w:r>
+        <w:t>desead</w:t>
+      </w:r>
+      <w:r>
+        <w:t>a</w:t>
+      </w:r>
+      <w:r>
+        <w:t>, de ser así, s</w:t>
+      </w:r>
+      <w:r>
+        <w:t>e puede aplicar una función específica</w:t>
+      </w:r>
+      <w:r>
+        <w:t xml:space="preserve"> que procese los datos de cada nodo que cumplan con alguna condición deseada</w:t>
+      </w:r>
+      <w:r>
+        <w:t xml:space="preserve">, </w:t>
+      </w:r>
+      <w:r>
+        <w:t>así se generalizan todos los problemas de procesamiento en regiones</w:t>
+      </w:r>
+      <w:r>
+        <w:t>.</w:t>
+      </w:r>
+      <w:r>
+        <w:t xml:space="preserve"> </w:t>
+      </w:r>
+      <w:r>
+        <w:t>Un</w:t>
+      </w:r>
+      <w:r>
+        <w:t>a</w:t>
+      </w:r>
+      <w:r>
+        <w:t xml:space="preserve"> de las formas que se implementó fue </w:t>
+      </w:r>
+      <w:r>
+        <w:t>la</w:t>
+      </w:r>
+      <w:r>
+        <w:t xml:space="preserve"> de búsqueda por profundidad de forma recursiva</w:t>
+      </w:r>
+      <w:r>
+        <w:t>.</w:t>
       </w:r>
     </w:p>
-    <w:p/>
-    <w:p/>
-    <w:p/>
-    <w:p/>
-    <w:p/>
-    <w:p/>
-    <w:p/>
-    <w:p/>
-    <w:p/>
-    <w:p/>
     <w:p/>
     <w:p>
       <w:r>
@@ -7310,7 +6974,6 @@
                               </w:rPr>
                               <w:t>Search_by_</w:t>
                             </w:r>
-                            <w:proofErr w:type="gramStart"/>
                             <w:r>
                               <w:rPr>
                                 <w:b/>
@@ -7341,16 +7004,7 @@
                                 <w:bCs/>
                                 <w:lang w:val="en-US"/>
                               </w:rPr>
-                              <w:t>node</w:t>
-                            </w:r>
-                            <w:proofErr w:type="gramEnd"/>
-                            <w:r>
-                              <w:rPr>
-                                <w:b/>
-                                <w:bCs/>
-                                <w:lang w:val="en-US"/>
-                              </w:rPr>
-                              <w:t>, region</w:t>
+                              <w:t>node, region</w:t>
                             </w:r>
                             <w:r>
                               <w:rPr>
@@ -7404,21 +7058,7 @@
                               <w:rPr>
                                 <w:lang w:val="en-US"/>
                               </w:rPr>
-                              <w:t xml:space="preserve">If </w:t>
-                            </w:r>
-                            <w:proofErr w:type="gramStart"/>
-                            <w:r>
-                              <w:rPr>
-                                <w:lang w:val="en-US"/>
-                              </w:rPr>
-                              <w:t>( node</w:t>
-                            </w:r>
-                            <w:proofErr w:type="gramEnd"/>
-                            <w:r>
-                              <w:rPr>
-                                <w:lang w:val="en-US"/>
-                              </w:rPr>
-                              <w:t xml:space="preserve"> == NULL or node-</w:t>
+                              <w:t>If ( node == NULL or node-</w:t>
                             </w:r>
                             <w:r>
                               <w:rPr>
@@ -7452,20 +7092,7 @@
                                 <w:lang w:val="en-US"/>
                               </w:rPr>
                               <w:tab/>
-                            </w:r>
-                            <w:proofErr w:type="gramStart"/>
-                            <w:r>
-                              <w:rPr>
-                                <w:lang w:val="en-US"/>
-                              </w:rPr>
-                              <w:t>Return( 0</w:t>
-                            </w:r>
-                            <w:proofErr w:type="gramEnd"/>
-                            <w:r>
-                              <w:rPr>
-                                <w:lang w:val="en-US"/>
-                              </w:rPr>
-                              <w:t xml:space="preserve"> )</w:t>
+                              <w:t>Return( 0 )</w:t>
                             </w:r>
                           </w:p>
                           <w:p>
@@ -7481,21 +7108,7 @@
                                 <w:lang w:val="en-US"/>
                               </w:rPr>
                               <w:tab/>
-                              <w:t xml:space="preserve">If </w:t>
-                            </w:r>
-                            <w:proofErr w:type="gramStart"/>
-                            <w:r>
-                              <w:rPr>
-                                <w:lang w:val="en-US"/>
-                              </w:rPr>
-                              <w:t>( node</w:t>
-                            </w:r>
-                            <w:proofErr w:type="gramEnd"/>
-                            <w:r>
-                              <w:rPr>
-                                <w:lang w:val="en-US"/>
-                              </w:rPr>
-                              <w:t>-&gt;color == black ):</w:t>
+                              <w:t>If ( node-&gt;color == black ):</w:t>
                             </w:r>
                           </w:p>
                           <w:p>
@@ -7544,12 +7157,6 @@
                                 <w:lang w:val="en-US"/>
                               </w:rPr>
                               <w:tab/>
-                            </w:r>
-                            <w:proofErr w:type="gramStart"/>
-                            <w:r>
-                              <w:rPr>
-                                <w:lang w:val="en-US"/>
-                              </w:rPr>
                               <w:t>If(</w:t>
                             </w:r>
                             <w:r>
@@ -7562,14 +7169,7 @@
                               <w:rPr>
                                 <w:lang w:val="en-US"/>
                               </w:rPr>
-                              <w:t>region</w:t>
-                            </w:r>
-                            <w:proofErr w:type="gramEnd"/>
-                            <w:r>
-                              <w:rPr>
-                                <w:lang w:val="en-US"/>
-                              </w:rPr>
-                              <w:t xml:space="preserve"> contains C</w:t>
+                              <w:t>region contains C</w:t>
                             </w:r>
                             <w:r>
                               <w:rPr>
@@ -7610,7 +7210,6 @@
                               </w:rPr>
                               <w:tab/>
                             </w:r>
-                            <w:proofErr w:type="gramStart"/>
                             <w:r>
                               <w:rPr>
                                 <w:lang w:val="en-US"/>
@@ -7621,14 +7220,7 @@
                               <w:rPr>
                                 <w:lang w:val="en-US"/>
                               </w:rPr>
-                              <w:t xml:space="preserve"> func</w:t>
-                            </w:r>
-                            <w:proofErr w:type="gramEnd"/>
-                            <w:r>
-                              <w:rPr>
-                                <w:lang w:val="en-US"/>
-                              </w:rPr>
-                              <w:t>(</w:t>
+                              <w:t xml:space="preserve"> func(</w:t>
                             </w:r>
                             <w:r>
                               <w:rPr>
@@ -7702,12 +7294,6 @@
                                 <w:lang w:val="en-US"/>
                               </w:rPr>
                               <w:tab/>
-                            </w:r>
-                            <w:proofErr w:type="gramStart"/>
-                            <w:r>
-                              <w:rPr>
-                                <w:lang w:val="en-US"/>
-                              </w:rPr>
                               <w:t>Return(</w:t>
                             </w:r>
                             <w:r>
@@ -7720,14 +7306,7 @@
                               <w:rPr>
                                 <w:lang w:val="en-US"/>
                               </w:rPr>
-                              <w:t>neutral</w:t>
-                            </w:r>
-                            <w:proofErr w:type="gramEnd"/>
-                            <w:r>
-                              <w:rPr>
-                                <w:lang w:val="en-US"/>
-                              </w:rPr>
-                              <w:t>_accum</w:t>
+                              <w:t>neutral_accum</w:t>
                             </w:r>
                             <w:r>
                               <w:rPr>
@@ -7764,27 +7343,13 @@
                                 <w:lang w:val="en-US"/>
                               </w:rPr>
                               <w:tab/>
-                              <w:t xml:space="preserve">Else if </w:t>
-                            </w:r>
-                            <w:proofErr w:type="gramStart"/>
-                            <w:r>
-                              <w:rPr>
-                                <w:lang w:val="en-US"/>
-                              </w:rPr>
-                              <w:t xml:space="preserve">( </w:t>
-                            </w:r>
-                            <w:r>
-                              <w:rPr>
-                                <w:lang w:val="en-US"/>
-                              </w:rPr>
-                              <w:t>node</w:t>
-                            </w:r>
-                            <w:proofErr w:type="gramEnd"/>
-                            <w:r>
-                              <w:rPr>
-                                <w:lang w:val="en-US"/>
-                              </w:rPr>
-                              <w:t>-&gt;color == grey</w:t>
+                              <w:t xml:space="preserve">Else if ( </w:t>
+                            </w:r>
+                            <w:r>
+                              <w:rPr>
+                                <w:lang w:val="en-US"/>
+                              </w:rPr>
+                              <w:t>node-&gt;color == grey</w:t>
                             </w:r>
                             <w:r>
                               <w:rPr>
@@ -7814,7 +7379,6 @@
                               </w:rPr>
                               <w:t xml:space="preserve">Int </w:t>
                             </w:r>
-                            <w:proofErr w:type="gramStart"/>
                             <w:r>
                               <w:rPr>
                                 <w:lang w:val="en-US"/>
@@ -7825,14 +7389,7 @@
                               <w:rPr>
                                 <w:lang w:val="en-US"/>
                               </w:rPr>
-                              <w:t xml:space="preserve"> =</w:t>
-                            </w:r>
-                            <w:proofErr w:type="gramEnd"/>
-                            <w:r>
-                              <w:rPr>
-                                <w:lang w:val="en-US"/>
-                              </w:rPr>
-                              <w:t xml:space="preserve"> 0</w:t>
+                              <w:t xml:space="preserve"> = 0</w:t>
                             </w:r>
                           </w:p>
                           <w:p>
@@ -7860,21 +7417,7 @@
                               <w:rPr>
                                 <w:lang w:val="en-US"/>
                               </w:rPr>
-                              <w:t xml:space="preserve"> </w:t>
-                            </w:r>
-                            <w:proofErr w:type="gramStart"/>
-                            <w:r>
-                              <w:rPr>
-                                <w:lang w:val="en-US"/>
-                              </w:rPr>
-                              <w:t>( region</w:t>
-                            </w:r>
-                            <w:proofErr w:type="gramEnd"/>
-                            <w:r>
-                              <w:rPr>
-                                <w:lang w:val="en-US"/>
-                              </w:rPr>
-                              <w:t xml:space="preserve"> collides with node-&gt;first-&gt;</w:t>
+                              <w:t xml:space="preserve"> ( region collides with node-&gt;first-&gt;</w:t>
                             </w:r>
                             <w:r>
                               <w:rPr>
@@ -7910,7 +7453,6 @@
                               </w:rPr>
                               <w:tab/>
                             </w:r>
-                            <w:proofErr w:type="gramStart"/>
                             <w:r>
                               <w:rPr>
                                 <w:lang w:val="en-US"/>
@@ -7921,14 +7463,7 @@
                               <w:rPr>
                                 <w:lang w:val="en-US"/>
                               </w:rPr>
-                              <w:t xml:space="preserve"> +</w:t>
-                            </w:r>
-                            <w:proofErr w:type="gramEnd"/>
-                            <w:r>
-                              <w:rPr>
-                                <w:lang w:val="en-US"/>
-                              </w:rPr>
-                              <w:t>= Search_by_Region</w:t>
+                              <w:t xml:space="preserve"> += Search_by_Region</w:t>
                             </w:r>
                             <w:r>
                               <w:rPr>
@@ -7968,21 +7503,7 @@
                               <w:rPr>
                                 <w:lang w:val="en-US"/>
                               </w:rPr>
-                              <w:t xml:space="preserve">If </w:t>
-                            </w:r>
-                            <w:proofErr w:type="gramStart"/>
-                            <w:r>
-                              <w:rPr>
-                                <w:lang w:val="en-US"/>
-                              </w:rPr>
-                              <w:t>( region</w:t>
-                            </w:r>
-                            <w:proofErr w:type="gramEnd"/>
-                            <w:r>
-                              <w:rPr>
-                                <w:lang w:val="en-US"/>
-                              </w:rPr>
-                              <w:t xml:space="preserve"> collides with node-&gt;first-&gt;cuadrant ):</w:t>
+                              <w:t>If ( region collides with node-&gt;first-&gt;cuadrant ):</w:t>
                             </w:r>
                           </w:p>
                           <w:p>
@@ -8000,7 +7521,6 @@
                               </w:rPr>
                               <w:tab/>
                             </w:r>
-                            <w:proofErr w:type="gramStart"/>
                             <w:r>
                               <w:rPr>
                                 <w:lang w:val="en-US"/>
@@ -8011,14 +7531,7 @@
                               <w:rPr>
                                 <w:lang w:val="en-US"/>
                               </w:rPr>
-                              <w:t xml:space="preserve"> +</w:t>
-                            </w:r>
-                            <w:proofErr w:type="gramEnd"/>
-                            <w:r>
-                              <w:rPr>
-                                <w:lang w:val="en-US"/>
-                              </w:rPr>
-                              <w:t>= Search_by_Region ( node-&gt;first, region</w:t>
+                              <w:t xml:space="preserve"> += Search_by_Region ( node-&gt;first, region</w:t>
                             </w:r>
                             <w:r>
                               <w:rPr>
@@ -8046,21 +7559,7 @@
                               <w:rPr>
                                 <w:lang w:val="en-US"/>
                               </w:rPr>
-                              <w:t xml:space="preserve">If </w:t>
-                            </w:r>
-                            <w:proofErr w:type="gramStart"/>
-                            <w:r>
-                              <w:rPr>
-                                <w:lang w:val="en-US"/>
-                              </w:rPr>
-                              <w:t>( region</w:t>
-                            </w:r>
-                            <w:proofErr w:type="gramEnd"/>
-                            <w:r>
-                              <w:rPr>
-                                <w:lang w:val="en-US"/>
-                              </w:rPr>
-                              <w:t xml:space="preserve"> collides with node-&gt;first-&gt;cuadrant ):</w:t>
+                              <w:t>If ( region collides with node-&gt;first-&gt;cuadrant ):</w:t>
                             </w:r>
                           </w:p>
                           <w:p>
@@ -8078,7 +7577,6 @@
                               </w:rPr>
                               <w:tab/>
                             </w:r>
-                            <w:proofErr w:type="gramStart"/>
                             <w:r>
                               <w:rPr>
                                 <w:lang w:val="en-US"/>
@@ -8089,14 +7587,7 @@
                               <w:rPr>
                                 <w:lang w:val="en-US"/>
                               </w:rPr>
-                              <w:t xml:space="preserve"> +</w:t>
-                            </w:r>
-                            <w:proofErr w:type="gramEnd"/>
-                            <w:r>
-                              <w:rPr>
-                                <w:lang w:val="en-US"/>
-                              </w:rPr>
-                              <w:t>= Search_by_Region ( node-&gt;first, region</w:t>
+                              <w:t xml:space="preserve"> += Search_by_Region ( node-&gt;first, region</w:t>
                             </w:r>
                             <w:r>
                               <w:rPr>
@@ -8124,21 +7615,7 @@
                               <w:rPr>
                                 <w:lang w:val="en-US"/>
                               </w:rPr>
-                              <w:t xml:space="preserve">If </w:t>
-                            </w:r>
-                            <w:proofErr w:type="gramStart"/>
-                            <w:r>
-                              <w:rPr>
-                                <w:lang w:val="en-US"/>
-                              </w:rPr>
-                              <w:t>( region</w:t>
-                            </w:r>
-                            <w:proofErr w:type="gramEnd"/>
-                            <w:r>
-                              <w:rPr>
-                                <w:lang w:val="en-US"/>
-                              </w:rPr>
-                              <w:t xml:space="preserve"> collides with node-&gt;first-&gt;cuadrant ):</w:t>
+                              <w:t>If ( region collides with node-&gt;first-&gt;cuadrant ):</w:t>
                             </w:r>
                           </w:p>
                           <w:p>
@@ -8156,7 +7633,6 @@
                               </w:rPr>
                               <w:tab/>
                             </w:r>
-                            <w:proofErr w:type="gramStart"/>
                             <w:r>
                               <w:rPr>
                                 <w:lang w:val="en-US"/>
@@ -8173,14 +7649,7 @@
                               <w:rPr>
                                 <w:lang w:val="en-US"/>
                               </w:rPr>
-                              <w:t xml:space="preserve"> +</w:t>
-                            </w:r>
-                            <w:proofErr w:type="gramEnd"/>
-                            <w:r>
-                              <w:rPr>
-                                <w:lang w:val="en-US"/>
-                              </w:rPr>
-                              <w:t>= Search_by_Region ( node-&gt;first, region</w:t>
+                              <w:t xml:space="preserve"> += Search_by_Region ( node-&gt;first, region</w:t>
                             </w:r>
                             <w:r>
                               <w:rPr>
@@ -8204,7 +7673,6 @@
                                 <w:lang w:val="en-US"/>
                               </w:rPr>
                             </w:pPr>
-                            <w:proofErr w:type="gramStart"/>
                             <w:r>
                               <w:rPr>
                                 <w:lang w:val="en-US"/>
@@ -8217,7 +7685,6 @@
                               </w:rPr>
                               <w:t>counter</w:t>
                             </w:r>
-                            <w:proofErr w:type="gramEnd"/>
                             <w:r>
                               <w:rPr>
                                 <w:lang w:val="en-US"/>
@@ -8278,7 +7745,6 @@
                         </w:rPr>
                         <w:t>Search_by_</w:t>
                       </w:r>
-                      <w:proofErr w:type="gramStart"/>
                       <w:r>
                         <w:rPr>
                           <w:b/>
@@ -8309,16 +7775,7 @@
                           <w:bCs/>
                           <w:lang w:val="en-US"/>
                         </w:rPr>
-                        <w:t>node</w:t>
-                      </w:r>
-                      <w:proofErr w:type="gramEnd"/>
-                      <w:r>
-                        <w:rPr>
-                          <w:b/>
-                          <w:bCs/>
-                          <w:lang w:val="en-US"/>
-                        </w:rPr>
-                        <w:t>, region</w:t>
+                        <w:t>node, region</w:t>
                       </w:r>
                       <w:r>
                         <w:rPr>
@@ -8372,21 +7829,7 @@
                         <w:rPr>
                           <w:lang w:val="en-US"/>
                         </w:rPr>
-                        <w:t xml:space="preserve">If </w:t>
-                      </w:r>
-                      <w:proofErr w:type="gramStart"/>
-                      <w:r>
-                        <w:rPr>
-                          <w:lang w:val="en-US"/>
-                        </w:rPr>
-                        <w:t>( node</w:t>
-                      </w:r>
-                      <w:proofErr w:type="gramEnd"/>
-                      <w:r>
-                        <w:rPr>
-                          <w:lang w:val="en-US"/>
-                        </w:rPr>
-                        <w:t xml:space="preserve"> == NULL or node-</w:t>
+                        <w:t>If ( node == NULL or node-</w:t>
                       </w:r>
                       <w:r>
                         <w:rPr>
@@ -8420,20 +7863,7 @@
                           <w:lang w:val="en-US"/>
                         </w:rPr>
                         <w:tab/>
-                      </w:r>
-                      <w:proofErr w:type="gramStart"/>
-                      <w:r>
-                        <w:rPr>
-                          <w:lang w:val="en-US"/>
-                        </w:rPr>
-                        <w:t>Return( 0</w:t>
-                      </w:r>
-                      <w:proofErr w:type="gramEnd"/>
-                      <w:r>
-                        <w:rPr>
-                          <w:lang w:val="en-US"/>
-                        </w:rPr>
-                        <w:t xml:space="preserve"> )</w:t>
+                        <w:t>Return( 0 )</w:t>
                       </w:r>
                     </w:p>
                     <w:p>
@@ -8449,21 +7879,7 @@
                           <w:lang w:val="en-US"/>
                         </w:rPr>
                         <w:tab/>
-                        <w:t xml:space="preserve">If </w:t>
-                      </w:r>
-                      <w:proofErr w:type="gramStart"/>
-                      <w:r>
-                        <w:rPr>
-                          <w:lang w:val="en-US"/>
-                        </w:rPr>
-                        <w:t>( node</w:t>
-                      </w:r>
-                      <w:proofErr w:type="gramEnd"/>
-                      <w:r>
-                        <w:rPr>
-                          <w:lang w:val="en-US"/>
-                        </w:rPr>
-                        <w:t>-&gt;color == black ):</w:t>
+                        <w:t>If ( node-&gt;color == black ):</w:t>
                       </w:r>
                     </w:p>
                     <w:p>
@@ -8512,12 +7928,6 @@
                           <w:lang w:val="en-US"/>
                         </w:rPr>
                         <w:tab/>
-                      </w:r>
-                      <w:proofErr w:type="gramStart"/>
-                      <w:r>
-                        <w:rPr>
-                          <w:lang w:val="en-US"/>
-                        </w:rPr>
                         <w:t>If(</w:t>
                       </w:r>
                       <w:r>
@@ -8530,14 +7940,7 @@
                         <w:rPr>
                           <w:lang w:val="en-US"/>
                         </w:rPr>
-                        <w:t>region</w:t>
-                      </w:r>
-                      <w:proofErr w:type="gramEnd"/>
-                      <w:r>
-                        <w:rPr>
-                          <w:lang w:val="en-US"/>
-                        </w:rPr>
-                        <w:t xml:space="preserve"> contains C</w:t>
+                        <w:t>region contains C</w:t>
                       </w:r>
                       <w:r>
                         <w:rPr>
@@ -8578,7 +7981,6 @@
                         </w:rPr>
                         <w:tab/>
                       </w:r>
-                      <w:proofErr w:type="gramStart"/>
                       <w:r>
                         <w:rPr>
                           <w:lang w:val="en-US"/>
@@ -8589,14 +7991,7 @@
                         <w:rPr>
                           <w:lang w:val="en-US"/>
                         </w:rPr>
-                        <w:t xml:space="preserve"> func</w:t>
-                      </w:r>
-                      <w:proofErr w:type="gramEnd"/>
-                      <w:r>
-                        <w:rPr>
-                          <w:lang w:val="en-US"/>
-                        </w:rPr>
-                        <w:t>(</w:t>
+                        <w:t xml:space="preserve"> func(</w:t>
                       </w:r>
                       <w:r>
                         <w:rPr>
@@ -8670,12 +8065,6 @@
                           <w:lang w:val="en-US"/>
                         </w:rPr>
                         <w:tab/>
-                      </w:r>
-                      <w:proofErr w:type="gramStart"/>
-                      <w:r>
-                        <w:rPr>
-                          <w:lang w:val="en-US"/>
-                        </w:rPr>
                         <w:t>Return(</w:t>
                       </w:r>
                       <w:r>
@@ -8688,14 +8077,7 @@
                         <w:rPr>
                           <w:lang w:val="en-US"/>
                         </w:rPr>
-                        <w:t>neutral</w:t>
-                      </w:r>
-                      <w:proofErr w:type="gramEnd"/>
-                      <w:r>
-                        <w:rPr>
-                          <w:lang w:val="en-US"/>
-                        </w:rPr>
-                        <w:t>_accum</w:t>
+                        <w:t>neutral_accum</w:t>
                       </w:r>
                       <w:r>
                         <w:rPr>
@@ -8732,27 +8114,13 @@
                           <w:lang w:val="en-US"/>
                         </w:rPr>
                         <w:tab/>
-                        <w:t xml:space="preserve">Else if </w:t>
-                      </w:r>
-                      <w:proofErr w:type="gramStart"/>
-                      <w:r>
-                        <w:rPr>
-                          <w:lang w:val="en-US"/>
-                        </w:rPr>
-                        <w:t xml:space="preserve">( </w:t>
-                      </w:r>
-                      <w:r>
-                        <w:rPr>
-                          <w:lang w:val="en-US"/>
-                        </w:rPr>
-                        <w:t>node</w:t>
-                      </w:r>
-                      <w:proofErr w:type="gramEnd"/>
-                      <w:r>
-                        <w:rPr>
-                          <w:lang w:val="en-US"/>
-                        </w:rPr>
-                        <w:t>-&gt;color == grey</w:t>
+                        <w:t xml:space="preserve">Else if ( </w:t>
+                      </w:r>
+                      <w:r>
+                        <w:rPr>
+                          <w:lang w:val="en-US"/>
+                        </w:rPr>
+                        <w:t>node-&gt;color == grey</w:t>
                       </w:r>
                       <w:r>
                         <w:rPr>
@@ -8782,7 +8150,6 @@
                         </w:rPr>
                         <w:t xml:space="preserve">Int </w:t>
                       </w:r>
-                      <w:proofErr w:type="gramStart"/>
                       <w:r>
                         <w:rPr>
                           <w:lang w:val="en-US"/>
@@ -8793,14 +8160,7 @@
                         <w:rPr>
                           <w:lang w:val="en-US"/>
                         </w:rPr>
-                        <w:t xml:space="preserve"> =</w:t>
-                      </w:r>
-                      <w:proofErr w:type="gramEnd"/>
-                      <w:r>
-                        <w:rPr>
-                          <w:lang w:val="en-US"/>
-                        </w:rPr>
-                        <w:t xml:space="preserve"> 0</w:t>
+                        <w:t xml:space="preserve"> = 0</w:t>
                       </w:r>
                     </w:p>
                     <w:p>
@@ -8828,21 +8188,7 @@
                         <w:rPr>
                           <w:lang w:val="en-US"/>
                         </w:rPr>
-                        <w:t xml:space="preserve"> </w:t>
-                      </w:r>
-                      <w:proofErr w:type="gramStart"/>
-                      <w:r>
-                        <w:rPr>
-                          <w:lang w:val="en-US"/>
-                        </w:rPr>
-                        <w:t>( region</w:t>
-                      </w:r>
-                      <w:proofErr w:type="gramEnd"/>
-                      <w:r>
-                        <w:rPr>
-                          <w:lang w:val="en-US"/>
-                        </w:rPr>
-                        <w:t xml:space="preserve"> collides with node-&gt;first-&gt;</w:t>
+                        <w:t xml:space="preserve"> ( region collides with node-&gt;first-&gt;</w:t>
                       </w:r>
                       <w:r>
                         <w:rPr>
@@ -8878,7 +8224,6 @@
                         </w:rPr>
                         <w:tab/>
                       </w:r>
-                      <w:proofErr w:type="gramStart"/>
                       <w:r>
                         <w:rPr>
                           <w:lang w:val="en-US"/>
@@ -8889,14 +8234,7 @@
                         <w:rPr>
                           <w:lang w:val="en-US"/>
                         </w:rPr>
-                        <w:t xml:space="preserve"> +</w:t>
-                      </w:r>
-                      <w:proofErr w:type="gramEnd"/>
-                      <w:r>
-                        <w:rPr>
-                          <w:lang w:val="en-US"/>
-                        </w:rPr>
-                        <w:t>= Search_by_Region</w:t>
+                        <w:t xml:space="preserve"> += Search_by_Region</w:t>
                       </w:r>
                       <w:r>
                         <w:rPr>
@@ -8936,21 +8274,7 @@
                         <w:rPr>
                           <w:lang w:val="en-US"/>
                         </w:rPr>
-                        <w:t xml:space="preserve">If </w:t>
-                      </w:r>
-                      <w:proofErr w:type="gramStart"/>
-                      <w:r>
-                        <w:rPr>
-                          <w:lang w:val="en-US"/>
-                        </w:rPr>
-                        <w:t>( region</w:t>
-                      </w:r>
-                      <w:proofErr w:type="gramEnd"/>
-                      <w:r>
-                        <w:rPr>
-                          <w:lang w:val="en-US"/>
-                        </w:rPr>
-                        <w:t xml:space="preserve"> collides with node-&gt;first-&gt;cuadrant ):</w:t>
+                        <w:t>If ( region collides with node-&gt;first-&gt;cuadrant ):</w:t>
                       </w:r>
                     </w:p>
                     <w:p>
@@ -8968,7 +8292,6 @@
                         </w:rPr>
                         <w:tab/>
                       </w:r>
-                      <w:proofErr w:type="gramStart"/>
                       <w:r>
                         <w:rPr>
                           <w:lang w:val="en-US"/>
@@ -8979,14 +8302,7 @@
                         <w:rPr>
                           <w:lang w:val="en-US"/>
                         </w:rPr>
-                        <w:t xml:space="preserve"> +</w:t>
-                      </w:r>
-                      <w:proofErr w:type="gramEnd"/>
-                      <w:r>
-                        <w:rPr>
-                          <w:lang w:val="en-US"/>
-                        </w:rPr>
-                        <w:t>= Search_by_Region ( node-&gt;first, region</w:t>
+                        <w:t xml:space="preserve"> += Search_by_Region ( node-&gt;first, region</w:t>
                       </w:r>
                       <w:r>
                         <w:rPr>
@@ -9014,21 +8330,7 @@
                         <w:rPr>
                           <w:lang w:val="en-US"/>
                         </w:rPr>
-                        <w:t xml:space="preserve">If </w:t>
-                      </w:r>
-                      <w:proofErr w:type="gramStart"/>
-                      <w:r>
-                        <w:rPr>
-                          <w:lang w:val="en-US"/>
-                        </w:rPr>
-                        <w:t>( region</w:t>
-                      </w:r>
-                      <w:proofErr w:type="gramEnd"/>
-                      <w:r>
-                        <w:rPr>
-                          <w:lang w:val="en-US"/>
-                        </w:rPr>
-                        <w:t xml:space="preserve"> collides with node-&gt;first-&gt;cuadrant ):</w:t>
+                        <w:t>If ( region collides with node-&gt;first-&gt;cuadrant ):</w:t>
                       </w:r>
                     </w:p>
                     <w:p>
@@ -9046,7 +8348,6 @@
                         </w:rPr>
                         <w:tab/>
                       </w:r>
-                      <w:proofErr w:type="gramStart"/>
                       <w:r>
                         <w:rPr>
                           <w:lang w:val="en-US"/>
@@ -9057,14 +8358,7 @@
                         <w:rPr>
                           <w:lang w:val="en-US"/>
                         </w:rPr>
-                        <w:t xml:space="preserve"> +</w:t>
-                      </w:r>
-                      <w:proofErr w:type="gramEnd"/>
-                      <w:r>
-                        <w:rPr>
-                          <w:lang w:val="en-US"/>
-                        </w:rPr>
-                        <w:t>= Search_by_Region ( node-&gt;first, region</w:t>
+                        <w:t xml:space="preserve"> += Search_by_Region ( node-&gt;first, region</w:t>
                       </w:r>
                       <w:r>
                         <w:rPr>
@@ -9092,21 +8386,7 @@
                         <w:rPr>
                           <w:lang w:val="en-US"/>
                         </w:rPr>
-                        <w:t xml:space="preserve">If </w:t>
-                      </w:r>
-                      <w:proofErr w:type="gramStart"/>
-                      <w:r>
-                        <w:rPr>
-                          <w:lang w:val="en-US"/>
-                        </w:rPr>
-                        <w:t>( region</w:t>
-                      </w:r>
-                      <w:proofErr w:type="gramEnd"/>
-                      <w:r>
-                        <w:rPr>
-                          <w:lang w:val="en-US"/>
-                        </w:rPr>
-                        <w:t xml:space="preserve"> collides with node-&gt;first-&gt;cuadrant ):</w:t>
+                        <w:t>If ( region collides with node-&gt;first-&gt;cuadrant ):</w:t>
                       </w:r>
                     </w:p>
                     <w:p>
@@ -9124,7 +8404,6 @@
                         </w:rPr>
                         <w:tab/>
                       </w:r>
-                      <w:proofErr w:type="gramStart"/>
                       <w:r>
                         <w:rPr>
                           <w:lang w:val="en-US"/>
@@ -9141,14 +8420,7 @@
                         <w:rPr>
                           <w:lang w:val="en-US"/>
                         </w:rPr>
-                        <w:t xml:space="preserve"> +</w:t>
-                      </w:r>
-                      <w:proofErr w:type="gramEnd"/>
-                      <w:r>
-                        <w:rPr>
-                          <w:lang w:val="en-US"/>
-                        </w:rPr>
-                        <w:t>= Search_by_Region ( node-&gt;first, region</w:t>
+                        <w:t xml:space="preserve"> += Search_by_Region ( node-&gt;first, region</w:t>
                       </w:r>
                       <w:r>
                         <w:rPr>
@@ -9172,7 +8444,6 @@
                           <w:lang w:val="en-US"/>
                         </w:rPr>
                       </w:pPr>
-                      <w:proofErr w:type="gramStart"/>
                       <w:r>
                         <w:rPr>
                           <w:lang w:val="en-US"/>
@@ -9185,7 +8456,6 @@
                         </w:rPr>
                         <w:t>counter</w:t>
                       </w:r>
-                      <w:proofErr w:type="gramEnd"/>
                       <w:r>
                         <w:rPr>
                           <w:lang w:val="en-US"/>
@@ -9215,6 +8485,360 @@
         </mc:AlternateContent>
       </w:r>
     </w:p>
+    <w:p/>
+    <w:p/>
+    <w:p/>
+    <w:p>
+      <w:r>
+        <w:rPr>
+          <w:noProof/>
+        </w:rPr>
+        <w:lastRenderedPageBreak/>
+        <w:drawing>
+          <wp:anchor distT="0" distB="0" distL="114300" distR="114300" simplePos="0" relativeHeight="251684864" behindDoc="0" locked="0" layoutInCell="1" allowOverlap="1" wp14:anchorId="3EF4C760" wp14:editId="7E6227BB">
+            <wp:simplePos x="0" y="0"/>
+            <wp:positionH relativeFrom="margin">
+              <wp:align>center</wp:align>
+            </wp:positionH>
+            <wp:positionV relativeFrom="paragraph">
+              <wp:posOffset>316702</wp:posOffset>
+            </wp:positionV>
+            <wp:extent cx="3267531" cy="3877216"/>
+            <wp:effectExtent l="0" t="0" r="9525" b="9525"/>
+            <wp:wrapTopAndBottom/>
+            <wp:docPr id="19" name="Picture 19" descr="A picture containing clock&#10;&#10;Description automatically generated"/>
+            <wp:cNvGraphicFramePr>
+              <a:graphicFrameLocks xmlns:a="http://schemas.openxmlformats.org/drawingml/2006/main" noChangeAspect="1"/>
+            </wp:cNvGraphicFramePr>
+            <a:graphic xmlns:a="http://schemas.openxmlformats.org/drawingml/2006/main">
+              <a:graphicData uri="http://schemas.openxmlformats.org/drawingml/2006/picture">
+                <pic:pic xmlns:pic="http://schemas.openxmlformats.org/drawingml/2006/picture">
+                  <pic:nvPicPr>
+                    <pic:cNvPr id="19" name="Picture 19" descr="A picture containing clock&#10;&#10;Description automatically generated"/>
+                    <pic:cNvPicPr/>
+                  </pic:nvPicPr>
+                  <pic:blipFill>
+                    <a:blip r:embed="rId7">
+                      <a:extLst>
+                        <a:ext uri="{28A0092B-C50C-407E-A947-70E740481C1C}">
+                          <a14:useLocalDpi xmlns:a14="http://schemas.microsoft.com/office/drawing/2010/main" val="0"/>
+                        </a:ext>
+                      </a:extLst>
+                    </a:blip>
+                    <a:stretch>
+                      <a:fillRect/>
+                    </a:stretch>
+                  </pic:blipFill>
+                  <pic:spPr>
+                    <a:xfrm>
+                      <a:off x="0" y="0"/>
+                      <a:ext cx="3267531" cy="3877216"/>
+                    </a:xfrm>
+                    <a:prstGeom prst="rect">
+                      <a:avLst/>
+                    </a:prstGeom>
+                  </pic:spPr>
+                </pic:pic>
+              </a:graphicData>
+            </a:graphic>
+          </wp:anchor>
+        </w:drawing>
+      </w:r>
+    </w:p>
+    <w:p/>
+    <w:p/>
+    <w:p>
+      <w:r>
+        <w:t xml:space="preserve">Para la función </w:t>
+      </w:r>
+      <w:r>
+        <w:rPr>
+          <w:b/>
+          <w:bCs/>
+        </w:rPr>
+        <w:t>collide</w:t>
+      </w:r>
+      <w:r>
+        <w:t>, s</w:t>
+      </w:r>
+      <w:r>
+        <w:t>i se considera</w:t>
+      </w:r>
+      <w:r>
+        <w:t>n</w:t>
+      </w:r>
+      <w:r>
+        <w:t xml:space="preserve"> C1 y r1 como centro y radio del cuadr</w:t>
+      </w:r>
+      <w:r>
+        <w:t xml:space="preserve">ante y C2 con r2 como el centro y radio de la región de búsqueda, es posible comprobar </w:t>
+      </w:r>
+      <w:r>
+        <w:t>si</w:t>
+      </w:r>
+      <w:r>
+        <w:t xml:space="preserve"> </w:t>
+      </w:r>
+      <w:r>
+        <w:t>las áreas de ambos cuadrados colisionan en algún lugar</w:t>
+      </w:r>
+      <w:r>
+        <w:t xml:space="preserve"> </w:t>
+      </w:r>
+      <w:r>
+        <w:t>con la siguiente fórmula</w:t>
+      </w:r>
+      <w:r>
+        <w:t>:</w:t>
+      </w:r>
+    </w:p>
+    <w:p>
+      <w:pPr>
+        <w:jc w:val="center"/>
+      </w:pPr>
+      <w:r>
+        <w:t>A</w:t>
+      </w:r>
+      <w:r>
+        <w:t>bs</w:t>
+      </w:r>
+      <w:r>
+        <w:t xml:space="preserve"> </w:t>
+      </w:r>
+      <w:r>
+        <w:t>(</w:t>
+      </w:r>
+      <w:r>
+        <w:t xml:space="preserve"> </w:t>
+      </w:r>
+      <w:r>
+        <w:t>C1</w:t>
+      </w:r>
+      <w:r>
+        <w:rPr>
+          <w:vertAlign w:val="subscript"/>
+        </w:rPr>
+        <w:t>x,y</w:t>
+      </w:r>
+      <w:r>
+        <w:rPr>
+          <w:vertAlign w:val="subscript"/>
+        </w:rPr>
+        <w:t xml:space="preserve"> </w:t>
+      </w:r>
+      <w:r>
+        <w:t>-</w:t>
+      </w:r>
+      <w:r>
+        <w:t xml:space="preserve"> </w:t>
+      </w:r>
+      <w:r>
+        <w:t>C2</w:t>
+      </w:r>
+      <w:r>
+        <w:rPr>
+          <w:vertAlign w:val="subscript"/>
+        </w:rPr>
+        <w:t>x,y</w:t>
+      </w:r>
+      <w:r>
+        <w:rPr>
+          <w:vertAlign w:val="subscript"/>
+        </w:rPr>
+        <w:t xml:space="preserve"> </w:t>
+      </w:r>
+      <w:r>
+        <w:t>) &lt;= r1</w:t>
+      </w:r>
+      <w:r>
+        <w:rPr>
+          <w:vertAlign w:val="subscript"/>
+        </w:rPr>
+        <w:t>x,y</w:t>
+      </w:r>
+      <w:r>
+        <w:t xml:space="preserve"> + r2</w:t>
+      </w:r>
+      <w:r>
+        <w:rPr>
+          <w:vertAlign w:val="subscript"/>
+        </w:rPr>
+        <w:t>x,y</w:t>
+      </w:r>
+      <w:r>
+        <w:t xml:space="preserve">  </w:t>
+      </w:r>
+      <w:r>
+        <w:sym w:font="Wingdings" w:char="F0E0"/>
+      </w:r>
+      <w:r>
+        <w:t xml:space="preserve"> </w:t>
+      </w:r>
+      <w:r>
+        <w:t>S</w:t>
+      </w:r>
+      <w:r>
+        <w:t xml:space="preserve">i </w:t>
+      </w:r>
+      <w:r>
+        <w:t>C</w:t>
+      </w:r>
+      <w:r>
+        <w:t>olisionan</w:t>
+      </w:r>
+      <w:r>
+        <w:t>.</w:t>
+      </w:r>
+    </w:p>
+    <w:p>
+      <w:r>
+        <w:t>Es decir, s</w:t>
+      </w:r>
+      <w:r>
+        <w:t xml:space="preserve">i </w:t>
+      </w:r>
+      <w:r>
+        <w:t>la distancia entre los centros de ambos cuadrados es menor</w:t>
+      </w:r>
+      <w:r>
+        <w:t xml:space="preserve"> </w:t>
+      </w:r>
+      <w:r>
+        <w:t>a la suma de sus radios, existe una colisión de áreas entre los dos cuadrados.</w:t>
+      </w:r>
+    </w:p>
+    <w:p/>
+    <w:p>
+      <w:pPr>
+        <w:rPr>
+          <w:lang w:val="en-US"/>
+        </w:rPr>
+      </w:pPr>
+      <w:r>
+        <w:rPr>
+          <w:rFonts w:ascii="Helvetica" w:hAnsi="Helvetica" w:cs="Helvetica"/>
+          <w:color w:val="DCDDDE"/>
+          <w:shd w:val="clear" w:color="auto" w:fill="36393F"/>
+          <w:lang w:val="en-US"/>
+        </w:rPr>
+        <w:t>2 * dx/r * i - dx + dx/r, 2 * dy/r * j - dy + dy/r</w:t>
+      </w:r>
+    </w:p>
+    <w:p>
+      <w:pPr>
+        <w:rPr>
+          <w:lang w:val="en-US"/>
+        </w:rPr>
+      </w:pPr>
+    </w:p>
+    <w:p>
+      <w:pPr>
+        <w:rPr>
+          <w:lang w:val="en-US"/>
+        </w:rPr>
+      </w:pPr>
+    </w:p>
+    <w:p>
+      <w:pPr>
+        <w:rPr>
+          <w:lang w:val="en-US"/>
+        </w:rPr>
+      </w:pPr>
+    </w:p>
+    <w:p>
+      <w:pPr>
+        <w:rPr>
+          <w:lang w:val="en-US"/>
+        </w:rPr>
+      </w:pPr>
+    </w:p>
+    <w:p>
+      <w:pPr>
+        <w:rPr>
+          <w:lang w:val="en-US"/>
+        </w:rPr>
+      </w:pPr>
+    </w:p>
+    <w:p>
+      <w:pPr>
+        <w:rPr>
+          <w:lang w:val="en-US"/>
+        </w:rPr>
+      </w:pPr>
+    </w:p>
+    <w:p>
+      <w:pPr>
+        <w:rPr>
+          <w:lang w:val="en-US"/>
+        </w:rPr>
+      </w:pPr>
+    </w:p>
+    <w:p>
+      <w:pPr>
+        <w:rPr>
+          <w:lang w:val="en-US"/>
+        </w:rPr>
+      </w:pPr>
+    </w:p>
+    <w:p>
+      <w:pPr>
+        <w:rPr>
+          <w:lang w:val="en-US"/>
+        </w:rPr>
+      </w:pPr>
+    </w:p>
+    <w:p>
+      <w:pPr>
+        <w:rPr>
+          <w:lang w:val="en-US"/>
+        </w:rPr>
+      </w:pPr>
+    </w:p>
+    <w:p>
+      <w:pPr>
+        <w:rPr>
+          <w:lang w:val="en-US"/>
+        </w:rPr>
+      </w:pPr>
+    </w:p>
+    <w:p>
+      <w:pPr>
+        <w:rPr>
+          <w:lang w:val="en-US"/>
+        </w:rPr>
+      </w:pPr>
+    </w:p>
+    <w:p>
+      <w:r>
+        <w:t xml:space="preserve">Tiempo promedio de inserción de datos  = </w:t>
+      </w:r>
+      <w:r>
+        <w:t>0.001379421449</w:t>
+      </w:r>
+      <w:r>
+        <w:t xml:space="preserve"> = 13.79 microsegundos</w:t>
+      </w:r>
+    </w:p>
+    <w:p/>
+    <w:p/>
+    <w:p/>
+    <w:p/>
+    <w:p/>
+    <w:p/>
+    <w:p/>
+    <w:p/>
+    <w:p/>
+    <w:p/>
+    <w:p/>
+    <w:p/>
+    <w:p/>
+    <w:p/>
+    <w:p/>
+    <w:p/>
+    <w:p/>
+    <w:p/>
+    <w:p/>
+    <w:p/>
     <w:p/>
     <w:p/>
     <w:p>
@@ -9367,23 +8991,17 @@
                               <w:ind w:left="708"/>
                               <w:contextualSpacing/>
                             </w:pPr>
-                            <w:proofErr w:type="gramStart"/>
-                            <w:r>
-                              <w:t>While(</w:t>
-                            </w:r>
-                            <w:proofErr w:type="gramEnd"/>
-                            <w:r>
-                              <w:t>para cada dato):</w:t>
+                            <w:r>
+                              <w:t>While(para cada dato):</w:t>
                             </w:r>
                           </w:p>
                           <w:p>
                             <w:pPr>
                               <w:spacing w:line="240" w:lineRule="auto"/>
-                              <w:ind w:left="708"/>
+                              <w:ind w:left="708" w:firstLine="708"/>
                               <w:contextualSpacing/>
                             </w:pPr>
                             <w:r>
-                              <w:tab/>
                               <w:t>While(repeticiones):</w:t>
                             </w:r>
                           </w:p>
@@ -9712,23 +9330,17 @@
                         <w:ind w:left="708"/>
                         <w:contextualSpacing/>
                       </w:pPr>
-                      <w:proofErr w:type="gramStart"/>
-                      <w:r>
-                        <w:t>While(</w:t>
-                      </w:r>
-                      <w:proofErr w:type="gramEnd"/>
-                      <w:r>
-                        <w:t>para cada dato):</w:t>
+                      <w:r>
+                        <w:t>While(para cada dato):</w:t>
                       </w:r>
                     </w:p>
                     <w:p>
                       <w:pPr>
                         <w:spacing w:line="240" w:lineRule="auto"/>
-                        <w:ind w:left="708"/>
+                        <w:ind w:left="708" w:firstLine="708"/>
                         <w:contextualSpacing/>
                       </w:pPr>
                       <w:r>
-                        <w:tab/>
                         <w:t>While(repeticiones):</w:t>
                       </w:r>
                     </w:p>
@@ -10107,13 +9719,8 @@
           <w:numId w:val="3"/>
         </w:numPr>
       </w:pPr>
-      <w:proofErr w:type="gramStart"/>
-      <w:r>
-        <w:t>Total</w:t>
-      </w:r>
-      <w:proofErr w:type="gramEnd"/>
-      <w:r>
-        <w:t xml:space="preserve"> de nodos blancos, negros, grises en estructura</w:t>
+      <w:r>
+        <w:t>Total de nodos blancos, negros, grises en estructura</w:t>
       </w:r>
     </w:p>
     <w:p>
@@ -10149,25 +9756,24 @@
         </w:numPr>
       </w:pPr>
     </w:p>
+    <w:p/>
+    <w:p/>
+    <w:p/>
+    <w:p/>
+    <w:p/>
+    <w:p/>
+    <w:p/>
+    <w:p/>
     <w:p>
       <w:r>
         <w:rPr>
           <w:noProof/>
         </w:rPr>
-        <w:lastRenderedPageBreak/>
         <w:drawing>
-          <wp:anchor distT="0" distB="0" distL="114300" distR="114300" simplePos="0" relativeHeight="251669504" behindDoc="0" locked="0" layoutInCell="1" allowOverlap="1" wp14:anchorId="0C663BC6" wp14:editId="5657A187">
-            <wp:simplePos x="0" y="0"/>
-            <wp:positionH relativeFrom="margin">
-              <wp:posOffset>-272374</wp:posOffset>
-            </wp:positionH>
-            <wp:positionV relativeFrom="paragraph">
-              <wp:posOffset>433570</wp:posOffset>
-            </wp:positionV>
-            <wp:extent cx="6376524" cy="3264740"/>
-            <wp:effectExtent l="0" t="0" r="5715" b="0"/>
-            <wp:wrapTopAndBottom/>
-            <wp:docPr id="6" name="Picture 6"/>
+          <wp:inline distT="0" distB="0" distL="0" distR="0" wp14:anchorId="61DF7399" wp14:editId="0C5AFC1F">
+            <wp:extent cx="5612130" cy="2873375"/>
+            <wp:effectExtent l="0" t="0" r="7620" b="3175"/>
+            <wp:docPr id="13" name="Picture 13" descr="A close up of a sign&#10;&#10;Description automatically generated"/>
             <wp:cNvGraphicFramePr>
               <a:graphicFrameLocks xmlns:a="http://schemas.openxmlformats.org/drawingml/2006/main" noChangeAspect="1"/>
             </wp:cNvGraphicFramePr>
@@ -10175,36 +9781,286 @@
               <a:graphicData uri="http://schemas.openxmlformats.org/drawingml/2006/picture">
                 <pic:pic xmlns:pic="http://schemas.openxmlformats.org/drawingml/2006/picture">
                   <pic:nvPicPr>
-                    <pic:cNvPr id="0" name="Picture 1"/>
-                    <pic:cNvPicPr>
-                      <a:picLocks noChangeAspect="1" noChangeArrowheads="1"/>
-                    </pic:cNvPicPr>
+                    <pic:cNvPr id="13" name="Picture 13" descr="A close up of a sign&#10;&#10;Description automatically generated"/>
+                    <pic:cNvPicPr/>
                   </pic:nvPicPr>
                   <pic:blipFill>
-                    <a:blip r:embed="rId7" cstate="print">
+                    <a:blip r:embed="rId8" cstate="print">
                       <a:extLst>
                         <a:ext uri="{28A0092B-C50C-407E-A947-70E740481C1C}">
                           <a14:useLocalDpi xmlns:a14="http://schemas.microsoft.com/office/drawing/2010/main" val="0"/>
                         </a:ext>
                       </a:extLst>
                     </a:blip>
-                    <a:srcRect/>
                     <a:stretch>
                       <a:fillRect/>
                     </a:stretch>
                   </pic:blipFill>
-                  <pic:spPr bwMode="auto">
+                  <pic:spPr>
                     <a:xfrm>
                       <a:off x="0" y="0"/>
-                      <a:ext cx="6376524" cy="3264740"/>
+                      <a:ext cx="5612130" cy="2873375"/>
                     </a:xfrm>
                     <a:prstGeom prst="rect">
                       <a:avLst/>
                     </a:prstGeom>
-                    <a:noFill/>
-                    <a:ln>
-                      <a:noFill/>
-                    </a:ln>
+                  </pic:spPr>
+                </pic:pic>
+              </a:graphicData>
+            </a:graphic>
+          </wp:inline>
+        </w:drawing>
+      </w:r>
+    </w:p>
+    <w:p>
+      <w:pPr>
+        <w:pStyle w:val="Caption"/>
+      </w:pPr>
+      <w:r>
+        <w:t xml:space="preserve">Ilustración </w:t>
+      </w:r>
+      <w:fldSimple w:instr=" SEQ Ilustración \* ARABIC ">
+        <w:r>
+          <w:rPr>
+            <w:noProof/>
+          </w:rPr>
+          <w:t>1</w:t>
+        </w:r>
+      </w:fldSimple>
+      <w:r>
+        <w:t xml:space="preserve"> </w:t>
+      </w:r>
+      <w:r>
+        <w:t>C</w:t>
+      </w:r>
+      <w:r>
+        <w:t xml:space="preserve">iudades por </w:t>
+      </w:r>
+      <w:r>
+        <w:t>r</w:t>
+      </w:r>
+      <w:r>
+        <w:t>egi</w:t>
+      </w:r>
+      <w:r>
+        <w:t>ó</w:t>
+      </w:r>
+      <w:r>
+        <w:t>n</w:t>
+      </w:r>
+      <w:r>
+        <w:t xml:space="preserve"> con subdivisiones de 180x360</w:t>
+      </w:r>
+    </w:p>
+    <w:p/>
+    <w:p/>
+    <w:p>
+      <w:pPr>
+        <w:keepNext/>
+      </w:pPr>
+      <w:r>
+        <w:rPr>
+          <w:noProof/>
+        </w:rPr>
+        <w:drawing>
+          <wp:inline distT="0" distB="0" distL="0" distR="0" wp14:anchorId="68A4DDDC" wp14:editId="741348FD">
+            <wp:extent cx="5612130" cy="2873375"/>
+            <wp:effectExtent l="0" t="0" r="7620" b="3175"/>
+            <wp:docPr id="15" name="Picture 15" descr="A picture containing computer, sign&#10;&#10;Description automatically generated"/>
+            <wp:cNvGraphicFramePr>
+              <a:graphicFrameLocks xmlns:a="http://schemas.openxmlformats.org/drawingml/2006/main" noChangeAspect="1"/>
+            </wp:cNvGraphicFramePr>
+            <a:graphic xmlns:a="http://schemas.openxmlformats.org/drawingml/2006/main">
+              <a:graphicData uri="http://schemas.openxmlformats.org/drawingml/2006/picture">
+                <pic:pic xmlns:pic="http://schemas.openxmlformats.org/drawingml/2006/picture">
+                  <pic:nvPicPr>
+                    <pic:cNvPr id="15" name="Picture 15" descr="A picture containing computer, sign&#10;&#10;Description automatically generated"/>
+                    <pic:cNvPicPr/>
+                  </pic:nvPicPr>
+                  <pic:blipFill>
+                    <a:blip r:embed="rId9" cstate="print">
+                      <a:extLst>
+                        <a:ext uri="{28A0092B-C50C-407E-A947-70E740481C1C}">
+                          <a14:useLocalDpi xmlns:a14="http://schemas.microsoft.com/office/drawing/2010/main" val="0"/>
+                        </a:ext>
+                      </a:extLst>
+                    </a:blip>
+                    <a:stretch>
+                      <a:fillRect/>
+                    </a:stretch>
+                  </pic:blipFill>
+                  <pic:spPr>
+                    <a:xfrm>
+                      <a:off x="0" y="0"/>
+                      <a:ext cx="5612130" cy="2873375"/>
+                    </a:xfrm>
+                    <a:prstGeom prst="rect">
+                      <a:avLst/>
+                    </a:prstGeom>
+                  </pic:spPr>
+                </pic:pic>
+              </a:graphicData>
+            </a:graphic>
+          </wp:inline>
+        </w:drawing>
+      </w:r>
+    </w:p>
+    <w:p>
+      <w:pPr>
+        <w:pStyle w:val="Caption"/>
+      </w:pPr>
+      <w:r>
+        <w:t xml:space="preserve">Ilustración </w:t>
+      </w:r>
+      <w:fldSimple w:instr=" SEQ Ilustración \* ARABIC ">
+        <w:r>
+          <w:rPr>
+            <w:noProof/>
+          </w:rPr>
+          <w:t>2</w:t>
+        </w:r>
+      </w:fldSimple>
+      <w:r>
+        <w:t xml:space="preserve"> </w:t>
+      </w:r>
+      <w:r>
+        <w:t>P</w:t>
+      </w:r>
+      <w:r>
+        <w:t>oblaci</w:t>
+      </w:r>
+      <w:r>
+        <w:t>ó</w:t>
+      </w:r>
+      <w:r>
+        <w:t>n por regi</w:t>
+      </w:r>
+      <w:r>
+        <w:t>ó</w:t>
+      </w:r>
+      <w:r>
+        <w:t>n</w:t>
+      </w:r>
+      <w:r>
+        <w:t xml:space="preserve"> con subdivisiones de 180x360</w:t>
+      </w:r>
+    </w:p>
+    <w:p/>
+    <w:p/>
+    <w:p/>
+    <w:p>
+      <w:r>
+        <w:rPr>
+          <w:noProof/>
+        </w:rPr>
+        <w:drawing>
+          <wp:anchor distT="0" distB="0" distL="114300" distR="114300" simplePos="0" relativeHeight="251678720" behindDoc="0" locked="0" layoutInCell="1" allowOverlap="1" wp14:anchorId="08972647" wp14:editId="1E2FB3C3">
+            <wp:simplePos x="0" y="0"/>
+            <wp:positionH relativeFrom="column">
+              <wp:posOffset>-42447</wp:posOffset>
+            </wp:positionH>
+            <wp:positionV relativeFrom="paragraph">
+              <wp:posOffset>0</wp:posOffset>
+            </wp:positionV>
+            <wp:extent cx="5612130" cy="2873375"/>
+            <wp:effectExtent l="0" t="0" r="0" b="0"/>
+            <wp:wrapTopAndBottom/>
+            <wp:docPr id="16" name="Picture 16" descr="A picture containing computer, sign&#10;&#10;Description automatically generated"/>
+            <wp:cNvGraphicFramePr>
+              <a:graphicFrameLocks xmlns:a="http://schemas.openxmlformats.org/drawingml/2006/main" noChangeAspect="1"/>
+            </wp:cNvGraphicFramePr>
+            <a:graphic xmlns:a="http://schemas.openxmlformats.org/drawingml/2006/main">
+              <a:graphicData uri="http://schemas.openxmlformats.org/drawingml/2006/picture">
+                <pic:pic xmlns:pic="http://schemas.openxmlformats.org/drawingml/2006/picture">
+                  <pic:nvPicPr>
+                    <pic:cNvPr id="16" name="Picture 16" descr="A picture containing computer, sign&#10;&#10;Description automatically generated"/>
+                    <pic:cNvPicPr/>
+                  </pic:nvPicPr>
+                  <pic:blipFill>
+                    <a:blip r:embed="rId10" cstate="print">
+                      <a:extLst>
+                        <a:ext uri="{28A0092B-C50C-407E-A947-70E740481C1C}">
+                          <a14:useLocalDpi xmlns:a14="http://schemas.microsoft.com/office/drawing/2010/main" val="0"/>
+                        </a:ext>
+                      </a:extLst>
+                    </a:blip>
+                    <a:stretch>
+                      <a:fillRect/>
+                    </a:stretch>
+                  </pic:blipFill>
+                  <pic:spPr>
+                    <a:xfrm>
+                      <a:off x="0" y="0"/>
+                      <a:ext cx="5612130" cy="2873375"/>
+                    </a:xfrm>
+                    <a:prstGeom prst="rect">
+                      <a:avLst/>
+                    </a:prstGeom>
+                  </pic:spPr>
+                </pic:pic>
+              </a:graphicData>
+            </a:graphic>
+            <wp14:sizeRelH relativeFrom="margin">
+              <wp14:pctWidth>0</wp14:pctWidth>
+            </wp14:sizeRelH>
+            <wp14:sizeRelV relativeFrom="margin">
+              <wp14:pctHeight>0</wp14:pctHeight>
+            </wp14:sizeRelV>
+          </wp:anchor>
+        </w:drawing>
+      </w:r>
+    </w:p>
+    <w:p>
+      <w:pPr>
+        <w:pStyle w:val="Caption"/>
+      </w:pPr>
+      <w:r>
+        <w:rPr>
+          <w:noProof/>
+        </w:rPr>
+        <w:drawing>
+          <wp:anchor distT="0" distB="0" distL="114300" distR="114300" simplePos="0" relativeHeight="251679744" behindDoc="0" locked="0" layoutInCell="1" allowOverlap="1" wp14:anchorId="6ED62F64" wp14:editId="3C839EB2">
+            <wp:simplePos x="0" y="0"/>
+            <wp:positionH relativeFrom="margin">
+              <wp:align>left</wp:align>
+            </wp:positionH>
+            <wp:positionV relativeFrom="paragraph">
+              <wp:posOffset>333912</wp:posOffset>
+            </wp:positionV>
+            <wp:extent cx="5612130" cy="2873375"/>
+            <wp:effectExtent l="0" t="0" r="7620" b="3175"/>
+            <wp:wrapTopAndBottom/>
+            <wp:docPr id="17" name="Picture 17" descr="A picture containing computer, sign&#10;&#10;Description automatically generated"/>
+            <wp:cNvGraphicFramePr>
+              <a:graphicFrameLocks xmlns:a="http://schemas.openxmlformats.org/drawingml/2006/main" noChangeAspect="1"/>
+            </wp:cNvGraphicFramePr>
+            <a:graphic xmlns:a="http://schemas.openxmlformats.org/drawingml/2006/main">
+              <a:graphicData uri="http://schemas.openxmlformats.org/drawingml/2006/picture">
+                <pic:pic xmlns:pic="http://schemas.openxmlformats.org/drawingml/2006/picture">
+                  <pic:nvPicPr>
+                    <pic:cNvPr id="17" name="Picture 17" descr="A picture containing computer, sign&#10;&#10;Description automatically generated"/>
+                    <pic:cNvPicPr/>
+                  </pic:nvPicPr>
+                  <pic:blipFill>
+                    <a:blip r:embed="rId11" cstate="print">
+                      <a:extLst>
+                        <a:ext uri="{28A0092B-C50C-407E-A947-70E740481C1C}">
+                          <a14:useLocalDpi xmlns:a14="http://schemas.microsoft.com/office/drawing/2010/main" val="0"/>
+                        </a:ext>
+                      </a:extLst>
+                    </a:blip>
+                    <a:stretch>
+                      <a:fillRect/>
+                    </a:stretch>
+                  </pic:blipFill>
+                  <pic:spPr>
+                    <a:xfrm>
+                      <a:off x="0" y="0"/>
+                      <a:ext cx="5612130" cy="2873375"/>
+                    </a:xfrm>
+                    <a:prstGeom prst="rect">
+                      <a:avLst/>
+                    </a:prstGeom>
                   </pic:spPr>
                 </pic:pic>
               </a:graphicData>
@@ -10212,7 +10068,296 @@
           </wp:anchor>
         </w:drawing>
       </w:r>
+      <w:r>
+        <w:t xml:space="preserve">Ilustración </w:t>
+      </w:r>
+      <w:fldSimple w:instr=" SEQ Ilustración \* ARABIC ">
+        <w:r>
+          <w:rPr>
+            <w:noProof/>
+          </w:rPr>
+          <w:t>3</w:t>
+        </w:r>
+      </w:fldSimple>
+      <w:r>
+        <w:t xml:space="preserve"> </w:t>
+      </w:r>
+      <w:r>
+        <w:t>P</w:t>
+      </w:r>
+      <w:r>
+        <w:t xml:space="preserve">rofundidades por </w:t>
+      </w:r>
+      <w:r>
+        <w:t>región</w:t>
+      </w:r>
     </w:p>
+    <w:p/>
+    <w:p>
+      <w:pPr>
+        <w:pStyle w:val="Caption"/>
+      </w:pPr>
+      <w:r>
+        <w:t xml:space="preserve">Ilustración </w:t>
+      </w:r>
+      <w:fldSimple w:instr=" SEQ Ilustración \* ARABIC ">
+        <w:r>
+          <w:rPr>
+            <w:noProof/>
+          </w:rPr>
+          <w:t>4</w:t>
+        </w:r>
+      </w:fldSimple>
+      <w:r>
+        <w:t xml:space="preserve"> </w:t>
+      </w:r>
+      <w:r>
+        <w:t>P</w:t>
+      </w:r>
+      <w:r>
+        <w:t xml:space="preserve">rofundidades por </w:t>
+      </w:r>
+      <w:r>
+        <w:t>región</w:t>
+      </w:r>
+      <w:r>
+        <w:t xml:space="preserve"> </w:t>
+      </w:r>
+      <w:r>
+        <w:t>considerando cuadrantes completos</w:t>
+      </w:r>
+    </w:p>
+    <w:p/>
+    <w:p/>
+    <w:p/>
+    <w:p/>
+    <w:p/>
+    <w:p>
+      <w:r>
+        <w:t>L</w:t>
+      </w:r>
+      <w:r>
+        <w:t xml:space="preserve">os puntos amarillos en la </w:t>
+      </w:r>
+      <w:r>
+        <w:t>gr</w:t>
+      </w:r>
+      <w:r>
+        <w:t>á</w:t>
+      </w:r>
+      <w:r>
+        <w:t xml:space="preserve">fica </w:t>
+      </w:r>
+      <w:r>
+        <w:t>anterior corresponden a</w:t>
+      </w:r>
+      <w:r>
+        <w:t xml:space="preserve"> la </w:t>
+      </w:r>
+      <w:r>
+        <w:t>República</w:t>
+      </w:r>
+      <w:r>
+        <w:t xml:space="preserve"> </w:t>
+      </w:r>
+      <w:r>
+        <w:t>D</w:t>
+      </w:r>
+      <w:r>
+        <w:t xml:space="preserve">emocrática del Congo </w:t>
+      </w:r>
+      <w:r>
+        <w:t xml:space="preserve">sin considerar a </w:t>
+      </w:r>
+      <w:r>
+        <w:t xml:space="preserve">la </w:t>
+      </w:r>
+      <w:r>
+        <w:t>República</w:t>
+      </w:r>
+      <w:r>
+        <w:t xml:space="preserve"> del </w:t>
+      </w:r>
+      <w:r>
+        <w:t>Congo.</w:t>
+      </w:r>
+    </w:p>
+    <w:p>
+      <w:r>
+        <w:rPr>
+          <w:noProof/>
+        </w:rPr>
+        <mc:AlternateContent>
+          <mc:Choice Requires="wps">
+            <w:drawing>
+              <wp:anchor distT="0" distB="0" distL="114300" distR="114300" simplePos="0" relativeHeight="251683840" behindDoc="0" locked="0" layoutInCell="1" allowOverlap="1" wp14:anchorId="21095741" wp14:editId="603AD8DC">
+                <wp:simplePos x="0" y="0"/>
+                <wp:positionH relativeFrom="column">
+                  <wp:posOffset>921385</wp:posOffset>
+                </wp:positionH>
+                <wp:positionV relativeFrom="paragraph">
+                  <wp:posOffset>2559050</wp:posOffset>
+                </wp:positionV>
+                <wp:extent cx="3367405" cy="635"/>
+                <wp:effectExtent l="0" t="0" r="0" b="0"/>
+                <wp:wrapTopAndBottom/>
+                <wp:docPr id="18" name="Text Box 18"/>
+                <wp:cNvGraphicFramePr/>
+                <a:graphic xmlns:a="http://schemas.openxmlformats.org/drawingml/2006/main">
+                  <a:graphicData uri="http://schemas.microsoft.com/office/word/2010/wordprocessingShape">
+                    <wps:wsp>
+                      <wps:cNvSpPr txBox="1"/>
+                      <wps:spPr>
+                        <a:xfrm>
+                          <a:off x="0" y="0"/>
+                          <a:ext cx="3367405" cy="635"/>
+                        </a:xfrm>
+                        <a:prstGeom prst="rect">
+                          <a:avLst/>
+                        </a:prstGeom>
+                        <a:solidFill>
+                          <a:prstClr val="white"/>
+                        </a:solidFill>
+                        <a:ln>
+                          <a:noFill/>
+                        </a:ln>
+                      </wps:spPr>
+                      <wps:txbx>
+                        <w:txbxContent>
+                          <w:p>
+                            <w:pPr>
+                              <w:pStyle w:val="Caption"/>
+                              <w:rPr>
+                                <w:noProof/>
+                              </w:rPr>
+                            </w:pPr>
+                            <w:r>
+                              <w:t xml:space="preserve">Ilustración </w:t>
+                            </w:r>
+                            <w:fldSimple w:instr=" SEQ Ilustración \* ARABIC ">
+                              <w:r>
+                                <w:rPr>
+                                  <w:noProof/>
+                                </w:rPr>
+                                <w:t>5</w:t>
+                              </w:r>
+                            </w:fldSimple>
+                            <w:r>
+                              <w:t xml:space="preserve"> República Democrática del Congo</w:t>
+                            </w:r>
+                          </w:p>
+                        </w:txbxContent>
+                      </wps:txbx>
+                      <wps:bodyPr rot="0" spcFirstLastPara="0" vertOverflow="overflow" horzOverflow="overflow" vert="horz" wrap="square" lIns="0" tIns="0" rIns="0" bIns="0" numCol="1" spcCol="0" rtlCol="0" fromWordArt="0" anchor="t" anchorCtr="0" forceAA="0" compatLnSpc="1">
+                        <a:prstTxWarp prst="textNoShape">
+                          <a:avLst/>
+                        </a:prstTxWarp>
+                        <a:spAutoFit/>
+                      </wps:bodyPr>
+                    </wps:wsp>
+                  </a:graphicData>
+                </a:graphic>
+              </wp:anchor>
+            </w:drawing>
+          </mc:Choice>
+          <mc:Fallback>
+            <w:pict>
+              <v:shape w14:anchorId="21095741" id="Text Box 18" o:spid="_x0000_s1034" type="#_x0000_t202" style="position:absolute;margin-left:72.55pt;margin-top:201.5pt;width:265.15pt;height:.05pt;z-index:251683840;visibility:visible;mso-wrap-style:square;mso-wrap-distance-left:9pt;mso-wrap-distance-top:0;mso-wrap-distance-right:9pt;mso-wrap-distance-bottom:0;mso-position-horizontal:absolute;mso-position-horizontal-relative:text;mso-position-vertical:absolute;mso-position-vertical-relative:text;v-text-anchor:top" o:gfxdata="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" stroked="f">
+                <v:textbox style="mso-fit-shape-to-text:t" inset="0,0,0,0">
+                  <w:txbxContent>
+                    <w:p>
+                      <w:pPr>
+                        <w:pStyle w:val="Caption"/>
+                        <w:rPr>
+                          <w:noProof/>
+                        </w:rPr>
+                      </w:pPr>
+                      <w:r>
+                        <w:t xml:space="preserve">Ilustración </w:t>
+                      </w:r>
+                      <w:fldSimple w:instr=" SEQ Ilustración \* ARABIC ">
+                        <w:r>
+                          <w:rPr>
+                            <w:noProof/>
+                          </w:rPr>
+                          <w:t>5</w:t>
+                        </w:r>
+                      </w:fldSimple>
+                      <w:r>
+                        <w:t xml:space="preserve"> República Democrática del Congo</w:t>
+                      </w:r>
+                    </w:p>
+                  </w:txbxContent>
+                </v:textbox>
+                <w10:wrap type="topAndBottom"/>
+              </v:shape>
+            </w:pict>
+          </mc:Fallback>
+        </mc:AlternateContent>
+      </w:r>
+      <w:r>
+        <w:rPr>
+          <w:noProof/>
+        </w:rPr>
+        <w:drawing>
+          <wp:anchor distT="0" distB="0" distL="114300" distR="114300" simplePos="0" relativeHeight="251681792" behindDoc="0" locked="0" layoutInCell="1" allowOverlap="1" wp14:anchorId="2C308F40" wp14:editId="725FE38E">
+            <wp:simplePos x="0" y="0"/>
+            <wp:positionH relativeFrom="column">
+              <wp:posOffset>921385</wp:posOffset>
+            </wp:positionH>
+            <wp:positionV relativeFrom="paragraph">
+              <wp:posOffset>205349</wp:posOffset>
+            </wp:positionV>
+            <wp:extent cx="3367405" cy="2296795"/>
+            <wp:effectExtent l="0" t="0" r="4445" b="8255"/>
+            <wp:wrapTopAndBottom/>
+            <wp:docPr id="11" name="Picture 11" descr="A close up of a map&#10;&#10;Description automatically generated"/>
+            <wp:cNvGraphicFramePr>
+              <a:graphicFrameLocks xmlns:a="http://schemas.openxmlformats.org/drawingml/2006/main" noChangeAspect="1"/>
+            </wp:cNvGraphicFramePr>
+            <a:graphic xmlns:a="http://schemas.openxmlformats.org/drawingml/2006/main">
+              <a:graphicData uri="http://schemas.openxmlformats.org/drawingml/2006/picture">
+                <pic:pic xmlns:pic="http://schemas.openxmlformats.org/drawingml/2006/picture">
+                  <pic:nvPicPr>
+                    <pic:cNvPr id="11" name="Picture 11" descr="A close up of a map&#10;&#10;Description automatically generated"/>
+                    <pic:cNvPicPr/>
+                  </pic:nvPicPr>
+                  <pic:blipFill>
+                    <a:blip r:embed="rId12">
+                      <a:extLst>
+                        <a:ext uri="{28A0092B-C50C-407E-A947-70E740481C1C}">
+                          <a14:useLocalDpi xmlns:a14="http://schemas.microsoft.com/office/drawing/2010/main" val="0"/>
+                        </a:ext>
+                      </a:extLst>
+                    </a:blip>
+                    <a:stretch>
+                      <a:fillRect/>
+                    </a:stretch>
+                  </pic:blipFill>
+                  <pic:spPr>
+                    <a:xfrm>
+                      <a:off x="0" y="0"/>
+                      <a:ext cx="3367405" cy="2296795"/>
+                    </a:xfrm>
+                    <a:prstGeom prst="rect">
+                      <a:avLst/>
+                    </a:prstGeom>
+                  </pic:spPr>
+                </pic:pic>
+              </a:graphicData>
+            </a:graphic>
+            <wp14:sizeRelH relativeFrom="margin">
+              <wp14:pctWidth>0</wp14:pctWidth>
+            </wp14:sizeRelH>
+            <wp14:sizeRelV relativeFrom="margin">
+              <wp14:pctHeight>0</wp14:pctHeight>
+            </wp14:sizeRelV>
+          </wp:anchor>
+        </w:drawing>
+      </w:r>
+    </w:p>
+    <w:p/>
+    <w:p/>
     <w:p/>
     <w:p/>
     <w:p/>
@@ -10241,7 +10386,6 @@
           <w:b/>
           <w:bCs/>
         </w:rPr>
-        <w:lastRenderedPageBreak/>
         <w:t>Conclusión</w:t>
       </w:r>
     </w:p>
@@ -10303,15 +10447,7 @@
         </w:numPr>
       </w:pPr>
       <w:r>
-        <w:t>Al crear la estructura existen algunos nodos hoja con bajas profundidades (</w:t>
-      </w:r>
-      <w:proofErr w:type="gramStart"/>
-      <w:r>
-        <w:t>2 :O??</w:t>
-      </w:r>
-      <w:proofErr w:type="gramEnd"/>
-      <w:r>
-        <w:t>)</w:t>
+        <w:t>Al crear la estructura existen algunos nodos hoja con bajas profundidades (2 :O??)</w:t>
       </w:r>
       <w:r>
         <w:t xml:space="preserve"> esto quiere decir que hay algunos cuadrantes de GRAN tamaño que poseen 1 solo punto, lo mas probable es que sean islas. De este dato se puede inferir/concluir</w:t>
@@ -10320,26 +10456,10 @@
         <w:t xml:space="preserve"> que entre mas arriba este un nodo en el árbol (es decir entre menor sea su profundidad), más alejado estará este punto de los otros. </w:t>
       </w:r>
       <w:r>
-        <w:t xml:space="preserve">De esta forma la estructura PR-Quadtree puede servir para deducir el aislamiento entre puntos. AHORA, esto no siempre es así, ya que podríamos estar en nodos de baja </w:t>
-      </w:r>
-      <w:proofErr w:type="gramStart"/>
-      <w:r>
-        <w:t>profundidad</w:t>
-      </w:r>
-      <w:proofErr w:type="gramEnd"/>
-      <w:r>
-        <w:t xml:space="preserve"> pero un nodo hermano puede tener un punto que este muy cercano, por ejemplo, si dos puntos están al lado del mismo borde en sus cuadrantes, entonces no están aislados! </w:t>
-      </w:r>
-      <w:r>
-        <w:t xml:space="preserve">De todas </w:t>
-      </w:r>
-      <w:proofErr w:type="gramStart"/>
-      <w:r>
-        <w:t>maneras</w:t>
-      </w:r>
-      <w:proofErr w:type="gramEnd"/>
-      <w:r>
-        <w:t xml:space="preserve"> debe existir una forma de decidir el nivel de aislamiento, quizás se puede calcular la existencia de al menos un nodo entre ambos nodos, y eso aseguraría que se encuentran alejados.</w:t>
+        <w:t xml:space="preserve">De esta forma la estructura PR-Quadtree puede servir para deducir el aislamiento entre puntos. AHORA, esto no siempre es así, ya que podríamos estar en nodos de baja profundidad pero un nodo hermano puede tener un punto que este muy cercano, por ejemplo, si dos puntos están al lado del mismo borde en sus cuadrantes, entonces no están aislados! </w:t>
+      </w:r>
+      <w:r>
+        <w:t>De todas maneras debe existir una forma de decidir el nivel de aislamiento, quizás se puede calcular la existencia de al menos un nodo entre ambos nodos, y eso aseguraría que se encuentran alejados.</w:t>
       </w:r>
     </w:p>
     <w:p>
@@ -10351,15 +10471,7 @@
         </w:numPr>
       </w:pPr>
       <w:r>
-        <w:t>El puntero a nodo padre podría eliminarse reemplazando get_</w:t>
-      </w:r>
-      <w:proofErr w:type="gramStart"/>
-      <w:r>
-        <w:t>father(</w:t>
-      </w:r>
-      <w:proofErr w:type="gramEnd"/>
-      <w:r>
-        <w:t>) por un proceso que calcule el father</w:t>
+        <w:t>El puntero a nodo padre podría eliminarse reemplazando get_father() por un proceso que calcule el father</w:t>
       </w:r>
       <w:r>
         <w:t>.</w:t>
@@ -10368,15 +10480,7 @@
     <w:p/>
     <w:p>
       <w:r>
-        <w:t xml:space="preserve">- los tiempos de insercion son tan rapidos </w:t>
-      </w:r>
-      <w:proofErr w:type="gramStart"/>
-      <w:r>
-        <w:t>( menores</w:t>
-      </w:r>
-      <w:proofErr w:type="gramEnd"/>
-      <w:r>
-        <w:t xml:space="preserve"> a 50 uSeg) que las pruebas de velocidad tienden a mostrar</w:t>
+        <w:t>- los tiempos de insercion son tan rapidos ( menores a 50 uSeg) que las pruebas de velocidad tienden a mostrar</w:t>
       </w:r>
     </w:p>
     <w:p>
@@ -10386,15 +10490,7 @@
     </w:p>
     <w:p>
       <w:r>
-        <w:t xml:space="preserve">el area del cuadrante inicial de 360x360 a 200MillonesX200Millones </w:t>
-      </w:r>
-      <w:proofErr w:type="gramStart"/>
-      <w:r>
-        <w:t>XD</w:t>
-      </w:r>
-      <w:proofErr w:type="gramEnd"/>
-      <w:r>
-        <w:t xml:space="preserve"> pero esto solo aumento la profundidad</w:t>
+        <w:t>el area del cuadrante inicial de 360x360 a 200MillonesX200Millones XD pero esto solo aumento la profundidad</w:t>
       </w:r>
     </w:p>
     <w:p>
@@ -10403,21 +10499,14 @@
       </w:r>
     </w:p>
     <w:p>
-      <w:proofErr w:type="gramStart"/>
       <w:r>
         <w:t>pruebas :p</w:t>
       </w:r>
-      <w:proofErr w:type="gramEnd"/>
     </w:p>
     <w:p>
       <w:r>
-        <w:t xml:space="preserve">por </w:t>
-      </w:r>
-      <w:proofErr w:type="gramStart"/>
-      <w:r>
-        <w:t>obtener:!!!!</w:t>
-      </w:r>
-      <w:proofErr w:type="gramEnd"/>
+        <w:t>por obtener:!!!!</w:t>
+      </w:r>
     </w:p>
     <w:p>
       <w:pPr>
@@ -10440,6 +10529,7 @@
         </w:numPr>
       </w:pPr>
       <w:r>
+        <w:lastRenderedPageBreak/>
         <w:t>Histogramas y profundidades</w:t>
       </w:r>
     </w:p>
@@ -10454,18 +10544,16 @@
         </w:numPr>
       </w:pPr>
       <w:r>
-        <w:t xml:space="preserve">El quadtree ideal es una pirámide de pascal con todos los nodos en las hojas que es equivalente a tener todos los puntos separados de forma equidistante en el espacio. Usando la recurrencia de la pirámide de pascal se puede obtener el total de nodos grises </w:t>
-      </w:r>
-      <w:r>
-        <w:t xml:space="preserve">(ya que no </w:t>
-      </w:r>
-      <w:proofErr w:type="gramStart"/>
-      <w:r>
-        <w:t>habrían</w:t>
-      </w:r>
-      <w:proofErr w:type="gramEnd"/>
-      <w:r>
-        <w:t xml:space="preserve"> nodos blancos en un quadtree ideal) </w:t>
+        <w:t xml:space="preserve">El quadtree ideal es </w:t>
+      </w:r>
+      <w:r>
+        <w:t xml:space="preserve">como </w:t>
+      </w:r>
+      <w:r>
+        <w:t xml:space="preserve">una pirámide de pascal con todos los nodos en las hojas que es equivalente a tener todos los puntos separados de forma equidistante en el espacio. Usando la recurrencia de la pirámide de pascal se puede obtener el total de nodos grises </w:t>
+      </w:r>
+      <w:r>
+        <w:t xml:space="preserve">(ya que no habrían nodos blancos en un quadtree ideal) </w:t>
       </w:r>
       <w:r>
         <w:t>que serian necesarios para guardar los n nodos grises (con lo que se puede concluir el uso de memoria mínimo para guardar n datos y la eficiencia en memoria</w:t>
@@ -10474,15 +10562,7 @@
         <w:t xml:space="preserve"> al comparar nodos grises vs nodos negros.</w:t>
       </w:r>
       <w:r>
-        <w:t xml:space="preserve"> </w:t>
-      </w:r>
-      <w:proofErr w:type="gramStart"/>
-      <w:r>
-        <w:t>:OOO</w:t>
-      </w:r>
-      <w:proofErr w:type="gramEnd"/>
-      <w:r>
-        <w:t>!</w:t>
+        <w:t xml:space="preserve"> :OOO!</w:t>
       </w:r>
     </w:p>
     <w:p>
@@ -10510,7 +10590,47 @@
           <w:szCs w:val="24"/>
           <w:lang w:eastAsia="es-CL"/>
         </w:rPr>
-        <w:t>an = an-1 + 4(an-1 - an-2)</w:t>
+        <w:t>A(n)</w:t>
+      </w:r>
+      <w:r>
+        <w:rPr>
+          <w:rFonts w:ascii="inherit" w:eastAsia="Times New Roman" w:hAnsi="inherit" w:cs="Helvetica"/>
+          <w:color w:val="000000"/>
+          <w:sz w:val="24"/>
+          <w:szCs w:val="24"/>
+          <w:lang w:eastAsia="es-CL"/>
+        </w:rPr>
+        <w:t xml:space="preserve"> = </w:t>
+      </w:r>
+      <w:r>
+        <w:rPr>
+          <w:rFonts w:ascii="inherit" w:eastAsia="Times New Roman" w:hAnsi="inherit" w:cs="Helvetica"/>
+          <w:color w:val="000000"/>
+          <w:sz w:val="24"/>
+          <w:szCs w:val="24"/>
+          <w:lang w:eastAsia="es-CL"/>
+        </w:rPr>
+        <w:t>4*A(</w:t>
+      </w:r>
+      <w:r>
+        <w:rPr>
+          <w:rFonts w:ascii="inherit" w:eastAsia="Times New Roman" w:hAnsi="inherit" w:cs="Helvetica"/>
+          <w:color w:val="000000"/>
+          <w:sz w:val="24"/>
+          <w:szCs w:val="24"/>
+          <w:lang w:eastAsia="es-CL"/>
+        </w:rPr>
+        <w:t>n-1</w:t>
+      </w:r>
+      <w:r>
+        <w:rPr>
+          <w:rFonts w:ascii="inherit" w:eastAsia="Times New Roman" w:hAnsi="inherit" w:cs="Helvetica"/>
+          <w:color w:val="000000"/>
+          <w:sz w:val="24"/>
+          <w:szCs w:val="24"/>
+          <w:lang w:eastAsia="es-CL"/>
+        </w:rPr>
+        <w:t>) + 1</w:t>
       </w:r>
     </w:p>
     <w:p>
@@ -10687,29 +10807,7 @@
           <w:szCs w:val="24"/>
           <w:lang w:eastAsia="es-CL"/>
         </w:rPr>
-        <w:t>(x-</w:t>
-      </w:r>
-      <w:proofErr w:type="gramStart"/>
-      <w:r>
-        <w:rPr>
-          <w:rFonts w:ascii="inherit" w:eastAsia="Times New Roman" w:hAnsi="inherit" w:cs="Helvetica"/>
-          <w:color w:val="000000"/>
-          <w:sz w:val="24"/>
-          <w:szCs w:val="24"/>
-          <w:lang w:eastAsia="es-CL"/>
-        </w:rPr>
-        <w:t>4)(</w:t>
-      </w:r>
-      <w:proofErr w:type="gramEnd"/>
-      <w:r>
-        <w:rPr>
-          <w:rFonts w:ascii="inherit" w:eastAsia="Times New Roman" w:hAnsi="inherit" w:cs="Helvetica"/>
-          <w:color w:val="000000"/>
-          <w:sz w:val="24"/>
-          <w:szCs w:val="24"/>
-          <w:lang w:eastAsia="es-CL"/>
-        </w:rPr>
-        <w:t>x-1)</w:t>
+        <w:t>(x-4)(x-1)</w:t>
       </w:r>
     </w:p>
     <w:p>
@@ -10871,7 +10969,7 @@
     </w:p>
     <w:p/>
     <w:p>
-      <w:hyperlink r:id="rId8" w:history="1">
+      <w:hyperlink r:id="rId13" w:history="1">
         <w:r>
           <w:rPr>
             <w:rStyle w:val="Hyperlink"/>
@@ -10881,7 +10979,7 @@
       </w:hyperlink>
     </w:p>
     <w:p>
-      <w:hyperlink r:id="rId9" w:history="1">
+      <w:hyperlink r:id="rId14" w:history="1">
         <w:r>
           <w:rPr>
             <w:rStyle w:val="Hyperlink"/>
@@ -10891,7 +10989,7 @@
       </w:hyperlink>
     </w:p>
     <w:p>
-      <w:hyperlink r:id="rId10" w:history="1">
+      <w:hyperlink r:id="rId15" w:history="1">
         <w:r>
           <w:rPr>
             <w:rStyle w:val="Hyperlink"/>
@@ -10901,7 +10999,7 @@
       </w:hyperlink>
     </w:p>
     <w:p>
-      <w:hyperlink r:id="rId11" w:history="1">
+      <w:hyperlink r:id="rId16" w:history="1">
         <w:r>
           <w:rPr>
             <w:rStyle w:val="Hyperlink"/>
@@ -11741,6 +11839,25 @@
     <w:basedOn w:val="DefaultParagraphFont"/>
     <w:rsid w:val="00F46C67"/>
   </w:style>
+  <w:style w:type="paragraph" w:styleId="Caption">
+    <w:name w:val="caption"/>
+    <w:basedOn w:val="Normal"/>
+    <w:next w:val="Normal"/>
+    <w:uiPriority w:val="35"/>
+    <w:unhideWhenUsed/>
+    <w:qFormat/>
+    <w:rsid w:val="00F86F42"/>
+    <w:pPr>
+      <w:spacing w:after="200" w:line="240" w:lineRule="auto"/>
+    </w:pPr>
+    <w:rPr>
+      <w:i/>
+      <w:iCs/>
+      <w:color w:val="44546A" w:themeColor="text2"/>
+      <w:sz w:val="18"/>
+      <w:szCs w:val="18"/>
+    </w:rPr>
+  </w:style>
 </w:styles>
 </file>
 

--- a/informe.docx
+++ b/informe.docx
@@ -633,6 +633,11 @@
     <w:p/>
     <w:p/>
     <w:p>
+      <w:pPr>
+        <w:rPr>
+          <w:rFonts w:eastAsiaTheme="minorEastAsia"/>
+        </w:rPr>
+      </w:pPr>
       <w:r>
         <w:lastRenderedPageBreak/>
         <w:t xml:space="preserve">Para </w:t>
@@ -659,29 +664,33 @@
         <w:t xml:space="preserve"> La estructura PR-Quadtree al iniciar vacía consiste solo de un nodo blanco en un principio.</w:t>
       </w:r>
       <w:r>
-        <w:t xml:space="preserve"> Así, es posible representar el PR-Quadtree de la siguiente manera mediante estructuras:</w:t>
+        <w:t xml:space="preserve"> </w:t>
+      </w:r>
+      <w:r>
+        <w:t>Así, la estructura básica correspondería a:</w:t>
       </w:r>
     </w:p>
     <w:p>
       <w:r>
         <w:rPr>
           <w:noProof/>
+          <w:lang w:val="en-US"/>
         </w:rPr>
         <mc:AlternateContent>
           <mc:Choice Requires="wps">
             <w:drawing>
-              <wp:anchor distT="45720" distB="45720" distL="114300" distR="114300" simplePos="0" relativeHeight="251662336" behindDoc="0" locked="0" layoutInCell="1" allowOverlap="1" wp14:anchorId="13BDCF4C" wp14:editId="13696623">
+              <wp:anchor distT="45720" distB="45720" distL="114300" distR="114300" simplePos="0" relativeHeight="251666432" behindDoc="0" locked="0" layoutInCell="1" allowOverlap="1" wp14:anchorId="510FADE5" wp14:editId="627642F8">
                 <wp:simplePos x="0" y="0"/>
                 <wp:positionH relativeFrom="column">
-                  <wp:posOffset>74475</wp:posOffset>
+                  <wp:posOffset>4024935</wp:posOffset>
                 </wp:positionH>
                 <wp:positionV relativeFrom="paragraph">
-                  <wp:posOffset>222885</wp:posOffset>
+                  <wp:posOffset>201777</wp:posOffset>
                 </wp:positionV>
-                <wp:extent cx="1496695" cy="509270"/>
-                <wp:effectExtent l="0" t="0" r="27305" b="24130"/>
+                <wp:extent cx="1278255" cy="694690"/>
+                <wp:effectExtent l="0" t="0" r="17145" b="10160"/>
                 <wp:wrapSquare wrapText="bothSides"/>
-                <wp:docPr id="217" name="Text Box 2"/>
+                <wp:docPr id="4" name="Text Box 2"/>
                 <wp:cNvGraphicFramePr>
                   <a:graphicFrameLocks xmlns:a="http://schemas.openxmlformats.org/drawingml/2006/main"/>
                 </wp:cNvGraphicFramePr>
@@ -694,7 +703,7 @@
                       <wps:spPr bwMode="auto">
                         <a:xfrm>
                           <a:off x="0" y="0"/>
-                          <a:ext cx="1496695" cy="509270"/>
+                          <a:ext cx="1278255" cy="694690"/>
                         </a:xfrm>
                         <a:prstGeom prst="rect">
                           <a:avLst/>
@@ -718,23 +727,23 @@
                               <w:spacing w:line="240" w:lineRule="auto"/>
                               <w:contextualSpacing/>
                               <w:rPr>
-                                <w:sz w:val="20"/>
-                                <w:szCs w:val="20"/>
+                                <w:sz w:val="18"/>
+                                <w:szCs w:val="18"/>
                               </w:rPr>
                             </w:pPr>
                             <w:r>
                               <w:rPr>
                                 <w:b/>
                                 <w:bCs/>
-                                <w:sz w:val="20"/>
-                                <w:szCs w:val="20"/>
-                              </w:rPr>
-                              <w:t>PR-Quadtree</w:t>
-                            </w:r>
-                            <w:r>
-                              <w:rPr>
-                                <w:sz w:val="20"/>
-                                <w:szCs w:val="20"/>
+                                <w:sz w:val="18"/>
+                                <w:szCs w:val="18"/>
+                              </w:rPr>
+                              <w:t>Data</w:t>
+                            </w:r>
+                            <w:r>
+                              <w:rPr>
+                                <w:sz w:val="18"/>
+                                <w:szCs w:val="18"/>
                               </w:rPr>
                               <w:t>:</w:t>
                             </w:r>
@@ -744,26 +753,56 @@
                               <w:spacing w:line="240" w:lineRule="auto"/>
                               <w:contextualSpacing/>
                               <w:rPr>
-                                <w:sz w:val="20"/>
-                                <w:szCs w:val="20"/>
+                                <w:sz w:val="18"/>
+                                <w:szCs w:val="18"/>
                               </w:rPr>
                             </w:pPr>
                             <w:r>
                               <w:rPr>
-                                <w:sz w:val="20"/>
-                                <w:szCs w:val="20"/>
-                              </w:rPr>
-                              <w:tab/>
-                              <w:t>Nodo* root</w:t>
+                                <w:sz w:val="18"/>
+                                <w:szCs w:val="18"/>
+                              </w:rPr>
+                              <w:tab/>
+                              <w:t>dato</w:t>
                             </w:r>
                           </w:p>
                           <w:p>
                             <w:pPr>
-                              <w:rPr>
-                                <w:lang w:val="en-US"/>
+                              <w:spacing w:line="240" w:lineRule="auto"/>
+                              <w:contextualSpacing/>
+                              <w:rPr>
+                                <w:sz w:val="18"/>
+                                <w:szCs w:val="18"/>
                               </w:rPr>
                             </w:pPr>
+                            <w:r>
+                              <w:rPr>
+                                <w:sz w:val="18"/>
+                                <w:szCs w:val="18"/>
+                              </w:rPr>
+                              <w:tab/>
+                              <w:t>pos x</w:t>
+                            </w:r>
                           </w:p>
+                          <w:p>
+                            <w:pPr>
+                              <w:spacing w:line="240" w:lineRule="auto"/>
+                              <w:ind w:firstLine="708"/>
+                              <w:contextualSpacing/>
+                              <w:rPr>
+                                <w:sz w:val="18"/>
+                                <w:szCs w:val="18"/>
+                              </w:rPr>
+                            </w:pPr>
+                            <w:r>
+                              <w:rPr>
+                                <w:sz w:val="18"/>
+                                <w:szCs w:val="18"/>
+                              </w:rPr>
+                              <w:t>pos y</w:t>
+                            </w:r>
+                          </w:p>
+                          <w:p/>
                         </w:txbxContent>
                       </wps:txbx>
                       <wps:bodyPr rot="0" vert="horz" wrap="square" lIns="91440" tIns="45720" rIns="91440" bIns="45720" anchor="t" anchorCtr="0">
@@ -783,11 +822,11 @@
           </mc:Choice>
           <mc:Fallback>
             <w:pict>
-              <v:shapetype w14:anchorId="13BDCF4C" id="_x0000_t202" coordsize="21600,21600" o:spt="202" path="m,l,21600r21600,l21600,xe">
+              <v:shapetype w14:anchorId="510FADE5" id="_x0000_t202" coordsize="21600,21600" o:spt="202" path="m,l,21600r21600,l21600,xe">
                 <v:stroke joinstyle="miter"/>
                 <v:path gradientshapeok="t" o:connecttype="rect"/>
               </v:shapetype>
-              <v:shape id="Text Box 2" o:spid="_x0000_s1026" type="#_x0000_t202" style="position:absolute;margin-left:5.85pt;margin-top:17.55pt;width:117.85pt;height:40.1pt;z-index:251662336;visibility:visible;mso-wrap-style:square;mso-width-percent:0;mso-height-percent:0;mso-wrap-distance-left:9pt;mso-wrap-distance-top:3.6pt;mso-wrap-distance-right:9pt;mso-wrap-distance-bottom:3.6pt;mso-position-horizontal:absolute;mso-position-horizontal-relative:text;mso-position-vertical:absolute;mso-position-vertical-relative:text;mso-width-percent:0;mso-height-percent:0;mso-width-relative:margin;mso-height-relative:margin;v-text-anchor:top" o:gfxdata="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">
+              <v:shape id="Text Box 2" o:spid="_x0000_s1026" type="#_x0000_t202" style="position:absolute;margin-left:316.9pt;margin-top:15.9pt;width:100.65pt;height:54.7pt;z-index:251666432;visibility:visible;mso-wrap-style:square;mso-width-percent:0;mso-height-percent:0;mso-wrap-distance-left:9pt;mso-wrap-distance-top:3.6pt;mso-wrap-distance-right:9pt;mso-wrap-distance-bottom:3.6pt;mso-position-horizontal:absolute;mso-position-horizontal-relative:text;mso-position-vertical:absolute;mso-position-vertical-relative:text;mso-width-percent:0;mso-height-percent:0;mso-width-relative:margin;mso-height-relative:margin;v-text-anchor:top" o:gfxdata="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">
                 <v:textbox>
                   <w:txbxContent>
                     <w:p>
@@ -795,23 +834,23 @@
                         <w:spacing w:line="240" w:lineRule="auto"/>
                         <w:contextualSpacing/>
                         <w:rPr>
-                          <w:sz w:val="20"/>
-                          <w:szCs w:val="20"/>
+                          <w:sz w:val="18"/>
+                          <w:szCs w:val="18"/>
                         </w:rPr>
                       </w:pPr>
                       <w:r>
                         <w:rPr>
                           <w:b/>
                           <w:bCs/>
-                          <w:sz w:val="20"/>
-                          <w:szCs w:val="20"/>
-                        </w:rPr>
-                        <w:t>PR-Quadtree</w:t>
-                      </w:r>
-                      <w:r>
-                        <w:rPr>
-                          <w:sz w:val="20"/>
-                          <w:szCs w:val="20"/>
+                          <w:sz w:val="18"/>
+                          <w:szCs w:val="18"/>
+                        </w:rPr>
+                        <w:t>Data</w:t>
+                      </w:r>
+                      <w:r>
+                        <w:rPr>
+                          <w:sz w:val="18"/>
+                          <w:szCs w:val="18"/>
                         </w:rPr>
                         <w:t>:</w:t>
                       </w:r>
@@ -821,26 +860,56 @@
                         <w:spacing w:line="240" w:lineRule="auto"/>
                         <w:contextualSpacing/>
                         <w:rPr>
-                          <w:sz w:val="20"/>
-                          <w:szCs w:val="20"/>
+                          <w:sz w:val="18"/>
+                          <w:szCs w:val="18"/>
                         </w:rPr>
                       </w:pPr>
                       <w:r>
                         <w:rPr>
-                          <w:sz w:val="20"/>
-                          <w:szCs w:val="20"/>
-                        </w:rPr>
-                        <w:tab/>
-                        <w:t>Nodo* root</w:t>
+                          <w:sz w:val="18"/>
+                          <w:szCs w:val="18"/>
+                        </w:rPr>
+                        <w:tab/>
+                        <w:t>dato</w:t>
                       </w:r>
                     </w:p>
                     <w:p>
                       <w:pPr>
-                        <w:rPr>
-                          <w:lang w:val="en-US"/>
+                        <w:spacing w:line="240" w:lineRule="auto"/>
+                        <w:contextualSpacing/>
+                        <w:rPr>
+                          <w:sz w:val="18"/>
+                          <w:szCs w:val="18"/>
                         </w:rPr>
                       </w:pPr>
+                      <w:r>
+                        <w:rPr>
+                          <w:sz w:val="18"/>
+                          <w:szCs w:val="18"/>
+                        </w:rPr>
+                        <w:tab/>
+                        <w:t>pos x</w:t>
+                      </w:r>
                     </w:p>
+                    <w:p>
+                      <w:pPr>
+                        <w:spacing w:line="240" w:lineRule="auto"/>
+                        <w:ind w:firstLine="708"/>
+                        <w:contextualSpacing/>
+                        <w:rPr>
+                          <w:sz w:val="18"/>
+                          <w:szCs w:val="18"/>
+                        </w:rPr>
+                      </w:pPr>
+                      <w:r>
+                        <w:rPr>
+                          <w:sz w:val="18"/>
+                          <w:szCs w:val="18"/>
+                        </w:rPr>
+                        <w:t>pos y</w:t>
+                      </w:r>
+                    </w:p>
+                    <w:p/>
                   </w:txbxContent>
                 </v:textbox>
                 <w10:wrap type="square"/>
@@ -852,23 +921,22 @@
       <w:r>
         <w:rPr>
           <w:noProof/>
-          <w:lang w:val="en-US"/>
         </w:rPr>
         <mc:AlternateContent>
           <mc:Choice Requires="wps">
             <w:drawing>
-              <wp:anchor distT="45720" distB="45720" distL="114300" distR="114300" simplePos="0" relativeHeight="251666432" behindDoc="0" locked="0" layoutInCell="1" allowOverlap="1" wp14:anchorId="510FADE5" wp14:editId="6F57F78A">
+              <wp:anchor distT="45720" distB="45720" distL="114300" distR="114300" simplePos="0" relativeHeight="251662336" behindDoc="0" locked="0" layoutInCell="1" allowOverlap="1" wp14:anchorId="13BDCF4C" wp14:editId="2C9AF909">
                 <wp:simplePos x="0" y="0"/>
                 <wp:positionH relativeFrom="column">
-                  <wp:posOffset>4079875</wp:posOffset>
+                  <wp:posOffset>104165</wp:posOffset>
                 </wp:positionH>
                 <wp:positionV relativeFrom="paragraph">
-                  <wp:posOffset>62264</wp:posOffset>
+                  <wp:posOffset>317830</wp:posOffset>
                 </wp:positionV>
-                <wp:extent cx="1278255" cy="849630"/>
-                <wp:effectExtent l="0" t="0" r="17145" b="26670"/>
+                <wp:extent cx="1496695" cy="372745"/>
+                <wp:effectExtent l="0" t="0" r="27305" b="27305"/>
                 <wp:wrapSquare wrapText="bothSides"/>
-                <wp:docPr id="4" name="Text Box 2"/>
+                <wp:docPr id="217" name="Text Box 2"/>
                 <wp:cNvGraphicFramePr>
                   <a:graphicFrameLocks xmlns:a="http://schemas.openxmlformats.org/drawingml/2006/main"/>
                 </wp:cNvGraphicFramePr>
@@ -881,7 +949,7 @@
                       <wps:spPr bwMode="auto">
                         <a:xfrm>
                           <a:off x="0" y="0"/>
-                          <a:ext cx="1278255" cy="849630"/>
+                          <a:ext cx="1496695" cy="372745"/>
                         </a:xfrm>
                         <a:prstGeom prst="rect">
                           <a:avLst/>
@@ -905,23 +973,23 @@
                               <w:spacing w:line="240" w:lineRule="auto"/>
                               <w:contextualSpacing/>
                               <w:rPr>
-                                <w:sz w:val="20"/>
-                                <w:szCs w:val="20"/>
+                                <w:sz w:val="18"/>
+                                <w:szCs w:val="18"/>
                               </w:rPr>
                             </w:pPr>
                             <w:r>
                               <w:rPr>
                                 <w:b/>
                                 <w:bCs/>
-                                <w:sz w:val="20"/>
-                                <w:szCs w:val="20"/>
-                              </w:rPr>
-                              <w:t>Data</w:t>
-                            </w:r>
-                            <w:r>
-                              <w:rPr>
-                                <w:sz w:val="20"/>
-                                <w:szCs w:val="20"/>
+                                <w:sz w:val="18"/>
+                                <w:szCs w:val="18"/>
+                              </w:rPr>
+                              <w:t>PR-Quadtree</w:t>
+                            </w:r>
+                            <w:r>
+                              <w:rPr>
+                                <w:sz w:val="18"/>
+                                <w:szCs w:val="18"/>
                               </w:rPr>
                               <w:t>:</w:t>
                             </w:r>
@@ -931,56 +999,26 @@
                               <w:spacing w:line="240" w:lineRule="auto"/>
                               <w:contextualSpacing/>
                               <w:rPr>
-                                <w:sz w:val="20"/>
-                                <w:szCs w:val="20"/>
+                                <w:sz w:val="18"/>
+                                <w:szCs w:val="18"/>
                               </w:rPr>
                             </w:pPr>
                             <w:r>
                               <w:rPr>
-                                <w:sz w:val="20"/>
-                                <w:szCs w:val="20"/>
-                              </w:rPr>
-                              <w:tab/>
-                              <w:t>dato</w:t>
+                                <w:sz w:val="18"/>
+                                <w:szCs w:val="18"/>
+                              </w:rPr>
+                              <w:tab/>
+                              <w:t>Nodo* root</w:t>
                             </w:r>
                           </w:p>
                           <w:p>
                             <w:pPr>
-                              <w:spacing w:line="240" w:lineRule="auto"/>
-                              <w:contextualSpacing/>
-                              <w:rPr>
-                                <w:sz w:val="20"/>
-                                <w:szCs w:val="20"/>
+                              <w:rPr>
+                                <w:lang w:val="en-US"/>
                               </w:rPr>
                             </w:pPr>
-                            <w:r>
-                              <w:rPr>
-                                <w:sz w:val="20"/>
-                                <w:szCs w:val="20"/>
-                              </w:rPr>
-                              <w:tab/>
-                              <w:t>pos x</w:t>
-                            </w:r>
                           </w:p>
-                          <w:p>
-                            <w:pPr>
-                              <w:spacing w:line="240" w:lineRule="auto"/>
-                              <w:ind w:firstLine="708"/>
-                              <w:contextualSpacing/>
-                              <w:rPr>
-                                <w:sz w:val="20"/>
-                                <w:szCs w:val="20"/>
-                              </w:rPr>
-                            </w:pPr>
-                            <w:r>
-                              <w:rPr>
-                                <w:sz w:val="20"/>
-                                <w:szCs w:val="20"/>
-                              </w:rPr>
-                              <w:t>pos y</w:t>
-                            </w:r>
-                          </w:p>
-                          <w:p/>
                         </w:txbxContent>
                       </wps:txbx>
                       <wps:bodyPr rot="0" vert="horz" wrap="square" lIns="91440" tIns="45720" rIns="91440" bIns="45720" anchor="t" anchorCtr="0">
@@ -1000,7 +1038,7 @@
           </mc:Choice>
           <mc:Fallback>
             <w:pict>
-              <v:shape w14:anchorId="510FADE5" id="_x0000_s1027" type="#_x0000_t202" style="position:absolute;margin-left:321.25pt;margin-top:4.9pt;width:100.65pt;height:66.9pt;z-index:251666432;visibility:visible;mso-wrap-style:square;mso-width-percent:0;mso-height-percent:0;mso-wrap-distance-left:9pt;mso-wrap-distance-top:3.6pt;mso-wrap-distance-right:9pt;mso-wrap-distance-bottom:3.6pt;mso-position-horizontal:absolute;mso-position-horizontal-relative:text;mso-position-vertical:absolute;mso-position-vertical-relative:text;mso-width-percent:0;mso-height-percent:0;mso-width-relative:margin;mso-height-relative:margin;v-text-anchor:top" o:gfxdata="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">
+              <v:shape w14:anchorId="13BDCF4C" id="_x0000_s1027" type="#_x0000_t202" style="position:absolute;margin-left:8.2pt;margin-top:25.05pt;width:117.85pt;height:29.35pt;z-index:251662336;visibility:visible;mso-wrap-style:square;mso-width-percent:0;mso-height-percent:0;mso-wrap-distance-left:9pt;mso-wrap-distance-top:3.6pt;mso-wrap-distance-right:9pt;mso-wrap-distance-bottom:3.6pt;mso-position-horizontal:absolute;mso-position-horizontal-relative:text;mso-position-vertical:absolute;mso-position-vertical-relative:text;mso-width-percent:0;mso-height-percent:0;mso-width-relative:margin;mso-height-relative:margin;v-text-anchor:top" o:gfxdata="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">
                 <v:textbox>
                   <w:txbxContent>
                     <w:p>
@@ -1008,23 +1046,23 @@
                         <w:spacing w:line="240" w:lineRule="auto"/>
                         <w:contextualSpacing/>
                         <w:rPr>
-                          <w:sz w:val="20"/>
-                          <w:szCs w:val="20"/>
+                          <w:sz w:val="18"/>
+                          <w:szCs w:val="18"/>
                         </w:rPr>
                       </w:pPr>
                       <w:r>
                         <w:rPr>
                           <w:b/>
                           <w:bCs/>
-                          <w:sz w:val="20"/>
-                          <w:szCs w:val="20"/>
-                        </w:rPr>
-                        <w:t>Data</w:t>
-                      </w:r>
-                      <w:r>
-                        <w:rPr>
-                          <w:sz w:val="20"/>
-                          <w:szCs w:val="20"/>
+                          <w:sz w:val="18"/>
+                          <w:szCs w:val="18"/>
+                        </w:rPr>
+                        <w:t>PR-Quadtree</w:t>
+                      </w:r>
+                      <w:r>
+                        <w:rPr>
+                          <w:sz w:val="18"/>
+                          <w:szCs w:val="18"/>
                         </w:rPr>
                         <w:t>:</w:t>
                       </w:r>
@@ -1034,56 +1072,26 @@
                         <w:spacing w:line="240" w:lineRule="auto"/>
                         <w:contextualSpacing/>
                         <w:rPr>
-                          <w:sz w:val="20"/>
-                          <w:szCs w:val="20"/>
+                          <w:sz w:val="18"/>
+                          <w:szCs w:val="18"/>
                         </w:rPr>
                       </w:pPr>
                       <w:r>
                         <w:rPr>
-                          <w:sz w:val="20"/>
-                          <w:szCs w:val="20"/>
-                        </w:rPr>
-                        <w:tab/>
-                        <w:t>dato</w:t>
+                          <w:sz w:val="18"/>
+                          <w:szCs w:val="18"/>
+                        </w:rPr>
+                        <w:tab/>
+                        <w:t>Nodo* root</w:t>
                       </w:r>
                     </w:p>
                     <w:p>
                       <w:pPr>
-                        <w:spacing w:line="240" w:lineRule="auto"/>
-                        <w:contextualSpacing/>
-                        <w:rPr>
-                          <w:sz w:val="20"/>
-                          <w:szCs w:val="20"/>
+                        <w:rPr>
+                          <w:lang w:val="en-US"/>
                         </w:rPr>
                       </w:pPr>
-                      <w:r>
-                        <w:rPr>
-                          <w:sz w:val="20"/>
-                          <w:szCs w:val="20"/>
-                        </w:rPr>
-                        <w:tab/>
-                        <w:t>pos x</w:t>
-                      </w:r>
                     </w:p>
-                    <w:p>
-                      <w:pPr>
-                        <w:spacing w:line="240" w:lineRule="auto"/>
-                        <w:ind w:firstLine="708"/>
-                        <w:contextualSpacing/>
-                        <w:rPr>
-                          <w:sz w:val="20"/>
-                          <w:szCs w:val="20"/>
-                        </w:rPr>
-                      </w:pPr>
-                      <w:r>
-                        <w:rPr>
-                          <w:sz w:val="20"/>
-                          <w:szCs w:val="20"/>
-                        </w:rPr>
-                        <w:t>pos y</w:t>
-                      </w:r>
-                    </w:p>
-                    <w:p/>
                   </w:txbxContent>
                 </v:textbox>
                 <w10:wrap type="square"/>
@@ -1099,16 +1107,16 @@
         <mc:AlternateContent>
           <mc:Choice Requires="wps">
             <w:drawing>
-              <wp:anchor distT="45720" distB="45720" distL="114300" distR="114300" simplePos="0" relativeHeight="251664384" behindDoc="0" locked="0" layoutInCell="1" allowOverlap="1" wp14:anchorId="590F6512" wp14:editId="788E67AF">
+              <wp:anchor distT="45720" distB="45720" distL="114300" distR="114300" simplePos="0" relativeHeight="251664384" behindDoc="0" locked="0" layoutInCell="1" allowOverlap="1" wp14:anchorId="590F6512" wp14:editId="69078E1F">
                 <wp:simplePos x="0" y="0"/>
                 <wp:positionH relativeFrom="margin">
                   <wp:align>center</wp:align>
                 </wp:positionH>
                 <wp:positionV relativeFrom="paragraph">
-                  <wp:posOffset>6046</wp:posOffset>
+                  <wp:posOffset>63297</wp:posOffset>
                 </wp:positionV>
-                <wp:extent cx="2112010" cy="1010920"/>
-                <wp:effectExtent l="0" t="0" r="21590" b="17780"/>
+                <wp:extent cx="2112010" cy="921385"/>
+                <wp:effectExtent l="0" t="0" r="21590" b="12065"/>
                 <wp:wrapSquare wrapText="bothSides"/>
                 <wp:docPr id="1" name="Text Box 2"/>
                 <wp:cNvGraphicFramePr>
@@ -1123,7 +1131,7 @@
                       <wps:spPr bwMode="auto">
                         <a:xfrm>
                           <a:off x="0" y="0"/>
-                          <a:ext cx="2112010" cy="1011505"/>
+                          <a:ext cx="2112010" cy="921385"/>
                         </a:xfrm>
                         <a:prstGeom prst="rect">
                           <a:avLst/>
@@ -1147,23 +1155,23 @@
                               <w:spacing w:line="240" w:lineRule="auto"/>
                               <w:contextualSpacing/>
                               <w:rPr>
-                                <w:sz w:val="20"/>
-                                <w:szCs w:val="20"/>
+                                <w:sz w:val="18"/>
+                                <w:szCs w:val="18"/>
                               </w:rPr>
                             </w:pPr>
                             <w:r>
                               <w:rPr>
                                 <w:b/>
                                 <w:bCs/>
-                                <w:sz w:val="20"/>
-                                <w:szCs w:val="20"/>
+                                <w:sz w:val="18"/>
+                                <w:szCs w:val="18"/>
                               </w:rPr>
                               <w:t>Nodo</w:t>
                             </w:r>
                             <w:r>
                               <w:rPr>
-                                <w:sz w:val="20"/>
-                                <w:szCs w:val="20"/>
+                                <w:sz w:val="18"/>
+                                <w:szCs w:val="18"/>
                               </w:rPr>
                               <w:t>:</w:t>
                             </w:r>
@@ -1173,14 +1181,14 @@
                               <w:spacing w:line="240" w:lineRule="auto"/>
                               <w:contextualSpacing/>
                               <w:rPr>
-                                <w:sz w:val="20"/>
-                                <w:szCs w:val="20"/>
+                                <w:sz w:val="18"/>
+                                <w:szCs w:val="18"/>
                               </w:rPr>
                             </w:pPr>
                             <w:r>
                               <w:rPr>
-                                <w:sz w:val="20"/>
-                                <w:szCs w:val="20"/>
+                                <w:sz w:val="18"/>
+                                <w:szCs w:val="18"/>
                               </w:rPr>
                               <w:tab/>
                               <w:t>Data* dato</w:t>
@@ -1191,14 +1199,14 @@
                               <w:spacing w:line="240" w:lineRule="auto"/>
                               <w:contextualSpacing/>
                               <w:rPr>
-                                <w:sz w:val="20"/>
-                                <w:szCs w:val="20"/>
+                                <w:sz w:val="18"/>
+                                <w:szCs w:val="18"/>
                               </w:rPr>
                             </w:pPr>
                             <w:r>
                               <w:rPr>
-                                <w:sz w:val="20"/>
-                                <w:szCs w:val="20"/>
+                                <w:sz w:val="18"/>
+                                <w:szCs w:val="18"/>
                               </w:rPr>
                               <w:tab/>
                               <w:t>Nodo* cuadrante_1</w:t>
@@ -1209,14 +1217,14 @@
                               <w:spacing w:line="240" w:lineRule="auto"/>
                               <w:contextualSpacing/>
                               <w:rPr>
-                                <w:sz w:val="20"/>
-                                <w:szCs w:val="20"/>
+                                <w:sz w:val="18"/>
+                                <w:szCs w:val="18"/>
                               </w:rPr>
                             </w:pPr>
                             <w:r>
                               <w:rPr>
-                                <w:sz w:val="20"/>
-                                <w:szCs w:val="20"/>
+                                <w:sz w:val="18"/>
+                                <w:szCs w:val="18"/>
                               </w:rPr>
                               <w:tab/>
                               <w:t>Nodo* cuadrante_2</w:t>
@@ -1227,14 +1235,14 @@
                               <w:spacing w:line="240" w:lineRule="auto"/>
                               <w:contextualSpacing/>
                               <w:rPr>
-                                <w:sz w:val="20"/>
-                                <w:szCs w:val="20"/>
+                                <w:sz w:val="18"/>
+                                <w:szCs w:val="18"/>
                               </w:rPr>
                             </w:pPr>
                             <w:r>
                               <w:rPr>
-                                <w:sz w:val="20"/>
-                                <w:szCs w:val="20"/>
+                                <w:sz w:val="18"/>
+                                <w:szCs w:val="18"/>
                               </w:rPr>
                               <w:tab/>
                               <w:t>Nodo* cuadrante_3</w:t>
@@ -1245,14 +1253,14 @@
                               <w:spacing w:line="240" w:lineRule="auto"/>
                               <w:contextualSpacing/>
                               <w:rPr>
-                                <w:sz w:val="20"/>
-                                <w:szCs w:val="20"/>
+                                <w:sz w:val="18"/>
+                                <w:szCs w:val="18"/>
                               </w:rPr>
                             </w:pPr>
                             <w:r>
                               <w:rPr>
-                                <w:sz w:val="20"/>
-                                <w:szCs w:val="20"/>
+                                <w:sz w:val="18"/>
+                                <w:szCs w:val="18"/>
                               </w:rPr>
                               <w:tab/>
                               <w:t>Nodo* cuadrante_4</w:t>
@@ -1278,7 +1286,7 @@
           </mc:Choice>
           <mc:Fallback>
             <w:pict>
-              <v:shape w14:anchorId="590F6512" id="_x0000_s1028" type="#_x0000_t202" style="position:absolute;margin-left:0;margin-top:.5pt;width:166.3pt;height:79.6pt;z-index:251664384;visibility:visible;mso-wrap-style:square;mso-width-percent:0;mso-height-percent:0;mso-wrap-distance-left:9pt;mso-wrap-distance-top:3.6pt;mso-wrap-distance-right:9pt;mso-wrap-distance-bottom:3.6pt;mso-position-horizontal:center;mso-position-horizontal-relative:margin;mso-position-vertical:absolute;mso-position-vertical-relative:text;mso-width-percent:0;mso-height-percent:0;mso-width-relative:margin;mso-height-relative:margin;v-text-anchor:top" o:gfxdata="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">
+              <v:shape w14:anchorId="590F6512" id="_x0000_s1028" type="#_x0000_t202" style="position:absolute;margin-left:0;margin-top:5pt;width:166.3pt;height:72.55pt;z-index:251664384;visibility:visible;mso-wrap-style:square;mso-width-percent:0;mso-height-percent:0;mso-wrap-distance-left:9pt;mso-wrap-distance-top:3.6pt;mso-wrap-distance-right:9pt;mso-wrap-distance-bottom:3.6pt;mso-position-horizontal:center;mso-position-horizontal-relative:margin;mso-position-vertical:absolute;mso-position-vertical-relative:text;mso-width-percent:0;mso-height-percent:0;mso-width-relative:margin;mso-height-relative:margin;v-text-anchor:top" o:gfxdata="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">
                 <v:textbox>
                   <w:txbxContent>
                     <w:p>
@@ -1286,23 +1294,23 @@
                         <w:spacing w:line="240" w:lineRule="auto"/>
                         <w:contextualSpacing/>
                         <w:rPr>
-                          <w:sz w:val="20"/>
-                          <w:szCs w:val="20"/>
+                          <w:sz w:val="18"/>
+                          <w:szCs w:val="18"/>
                         </w:rPr>
                       </w:pPr>
                       <w:r>
                         <w:rPr>
                           <w:b/>
                           <w:bCs/>
-                          <w:sz w:val="20"/>
-                          <w:szCs w:val="20"/>
+                          <w:sz w:val="18"/>
+                          <w:szCs w:val="18"/>
                         </w:rPr>
                         <w:t>Nodo</w:t>
                       </w:r>
                       <w:r>
                         <w:rPr>
-                          <w:sz w:val="20"/>
-                          <w:szCs w:val="20"/>
+                          <w:sz w:val="18"/>
+                          <w:szCs w:val="18"/>
                         </w:rPr>
                         <w:t>:</w:t>
                       </w:r>
@@ -1312,14 +1320,14 @@
                         <w:spacing w:line="240" w:lineRule="auto"/>
                         <w:contextualSpacing/>
                         <w:rPr>
-                          <w:sz w:val="20"/>
-                          <w:szCs w:val="20"/>
+                          <w:sz w:val="18"/>
+                          <w:szCs w:val="18"/>
                         </w:rPr>
                       </w:pPr>
                       <w:r>
                         <w:rPr>
-                          <w:sz w:val="20"/>
-                          <w:szCs w:val="20"/>
+                          <w:sz w:val="18"/>
+                          <w:szCs w:val="18"/>
                         </w:rPr>
                         <w:tab/>
                         <w:t>Data* dato</w:t>
@@ -1330,14 +1338,14 @@
                         <w:spacing w:line="240" w:lineRule="auto"/>
                         <w:contextualSpacing/>
                         <w:rPr>
-                          <w:sz w:val="20"/>
-                          <w:szCs w:val="20"/>
+                          <w:sz w:val="18"/>
+                          <w:szCs w:val="18"/>
                         </w:rPr>
                       </w:pPr>
                       <w:r>
                         <w:rPr>
-                          <w:sz w:val="20"/>
-                          <w:szCs w:val="20"/>
+                          <w:sz w:val="18"/>
+                          <w:szCs w:val="18"/>
                         </w:rPr>
                         <w:tab/>
                         <w:t>Nodo* cuadrante_1</w:t>
@@ -1348,14 +1356,14 @@
                         <w:spacing w:line="240" w:lineRule="auto"/>
                         <w:contextualSpacing/>
                         <w:rPr>
-                          <w:sz w:val="20"/>
-                          <w:szCs w:val="20"/>
+                          <w:sz w:val="18"/>
+                          <w:szCs w:val="18"/>
                         </w:rPr>
                       </w:pPr>
                       <w:r>
                         <w:rPr>
-                          <w:sz w:val="20"/>
-                          <w:szCs w:val="20"/>
+                          <w:sz w:val="18"/>
+                          <w:szCs w:val="18"/>
                         </w:rPr>
                         <w:tab/>
                         <w:t>Nodo* cuadrante_2</w:t>
@@ -1366,14 +1374,14 @@
                         <w:spacing w:line="240" w:lineRule="auto"/>
                         <w:contextualSpacing/>
                         <w:rPr>
-                          <w:sz w:val="20"/>
-                          <w:szCs w:val="20"/>
+                          <w:sz w:val="18"/>
+                          <w:szCs w:val="18"/>
                         </w:rPr>
                       </w:pPr>
                       <w:r>
                         <w:rPr>
-                          <w:sz w:val="20"/>
-                          <w:szCs w:val="20"/>
+                          <w:sz w:val="18"/>
+                          <w:szCs w:val="18"/>
                         </w:rPr>
                         <w:tab/>
                         <w:t>Nodo* cuadrante_3</w:t>
@@ -1384,14 +1392,14 @@
                         <w:spacing w:line="240" w:lineRule="auto"/>
                         <w:contextualSpacing/>
                         <w:rPr>
-                          <w:sz w:val="20"/>
-                          <w:szCs w:val="20"/>
+                          <w:sz w:val="18"/>
+                          <w:szCs w:val="18"/>
                         </w:rPr>
                       </w:pPr>
                       <w:r>
                         <w:rPr>
-                          <w:sz w:val="20"/>
-                          <w:szCs w:val="20"/>
+                          <w:sz w:val="18"/>
+                          <w:szCs w:val="18"/>
                         </w:rPr>
                         <w:tab/>
                         <w:t>Nodo* cuadrante_4</w:t>
@@ -1408,7 +1416,6 @@
       </w:r>
     </w:p>
     <w:p/>
-    <w:p/>
     <w:p>
       <w:r>
         <w:t>El algoritmo de</w:t>
@@ -1471,16 +1478,16 @@
         <mc:AlternateContent>
           <mc:Choice Requires="wps">
             <w:drawing>
-              <wp:anchor distT="45720" distB="45720" distL="114300" distR="114300" simplePos="0" relativeHeight="251673600" behindDoc="0" locked="0" layoutInCell="1" allowOverlap="1" wp14:anchorId="1751B137" wp14:editId="708FF0DD">
+              <wp:anchor distT="45720" distB="45720" distL="114300" distR="114300" simplePos="0" relativeHeight="251673600" behindDoc="0" locked="0" layoutInCell="1" allowOverlap="1" wp14:anchorId="1751B137" wp14:editId="2BE57243">
                 <wp:simplePos x="0" y="0"/>
                 <wp:positionH relativeFrom="margin">
                   <wp:align>center</wp:align>
                 </wp:positionH>
                 <wp:positionV relativeFrom="paragraph">
-                  <wp:posOffset>13559</wp:posOffset>
+                  <wp:posOffset>60300</wp:posOffset>
                 </wp:positionV>
                 <wp:extent cx="4572000" cy="1440180"/>
-                <wp:effectExtent l="0" t="0" r="19050" b="26670"/>
+                <wp:effectExtent l="0" t="0" r="19050" b="28575"/>
                 <wp:wrapSquare wrapText="bothSides"/>
                 <wp:docPr id="8" name="Text Box 2"/>
                 <wp:cNvGraphicFramePr>
@@ -1523,6 +1530,7 @@
                                 <w:bCs/>
                                 <w:sz w:val="20"/>
                                 <w:szCs w:val="20"/>
+                                <w:lang w:val="en-US"/>
                               </w:rPr>
                             </w:pPr>
                             <w:r>
@@ -1531,6 +1539,7 @@
                                 <w:bCs/>
                                 <w:sz w:val="20"/>
                                 <w:szCs w:val="20"/>
+                                <w:lang w:val="en-US"/>
                               </w:rPr>
                               <w:t>Search(</w:t>
                             </w:r>
@@ -1540,6 +1549,7 @@
                                 <w:bCs/>
                                 <w:sz w:val="20"/>
                                 <w:szCs w:val="20"/>
+                                <w:lang w:val="en-US"/>
                               </w:rPr>
                               <w:t>pos</w:t>
                             </w:r>
@@ -1549,6 +1559,7 @@
                                 <w:bCs/>
                                 <w:sz w:val="20"/>
                                 <w:szCs w:val="20"/>
+                                <w:lang w:val="en-US"/>
                               </w:rPr>
                               <w:t>):</w:t>
                             </w:r>
@@ -1567,6 +1578,7 @@
                               <w:rPr>
                                 <w:sz w:val="20"/>
                                 <w:szCs w:val="20"/>
+                                <w:lang w:val="en-US"/>
                               </w:rPr>
                               <w:tab/>
                             </w:r>
@@ -2097,7 +2109,7 @@
           </mc:Choice>
           <mc:Fallback>
             <w:pict>
-              <v:shape w14:anchorId="1751B137" id="_x0000_s1029" type="#_x0000_t202" style="position:absolute;margin-left:0;margin-top:1.05pt;width:5in;height:113.4pt;z-index:251673600;visibility:visible;mso-wrap-style:square;mso-width-percent:0;mso-height-percent:0;mso-wrap-distance-left:9pt;mso-wrap-distance-top:3.6pt;mso-wrap-distance-right:9pt;mso-wrap-distance-bottom:3.6pt;mso-position-horizontal:center;mso-position-horizontal-relative:margin;mso-position-vertical:absolute;mso-position-vertical-relative:text;mso-width-percent:0;mso-height-percent:0;mso-width-relative:margin;mso-height-relative:margin;v-text-anchor:top" o:gfxdata="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">
+              <v:shape w14:anchorId="1751B137" id="_x0000_s1029" type="#_x0000_t202" style="position:absolute;margin-left:0;margin-top:4.75pt;width:5in;height:113.4pt;z-index:251673600;visibility:visible;mso-wrap-style:square;mso-width-percent:0;mso-height-percent:0;mso-wrap-distance-left:9pt;mso-wrap-distance-top:3.6pt;mso-wrap-distance-right:9pt;mso-wrap-distance-bottom:3.6pt;mso-position-horizontal:center;mso-position-horizontal-relative:margin;mso-position-vertical:absolute;mso-position-vertical-relative:text;mso-width-percent:0;mso-height-percent:0;mso-width-relative:margin;mso-height-relative:margin;v-text-anchor:top" o:gfxdata="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">
                 <v:textbox>
                   <w:txbxContent>
                     <w:p>
@@ -2109,6 +2121,7 @@
                           <w:bCs/>
                           <w:sz w:val="20"/>
                           <w:szCs w:val="20"/>
+                          <w:lang w:val="en-US"/>
                         </w:rPr>
                       </w:pPr>
                       <w:r>
@@ -2117,6 +2130,7 @@
                           <w:bCs/>
                           <w:sz w:val="20"/>
                           <w:szCs w:val="20"/>
+                          <w:lang w:val="en-US"/>
                         </w:rPr>
                         <w:t>Search(</w:t>
                       </w:r>
@@ -2126,6 +2140,7 @@
                           <w:bCs/>
                           <w:sz w:val="20"/>
                           <w:szCs w:val="20"/>
+                          <w:lang w:val="en-US"/>
                         </w:rPr>
                         <w:t>pos</w:t>
                       </w:r>
@@ -2135,6 +2150,7 @@
                           <w:bCs/>
                           <w:sz w:val="20"/>
                           <w:szCs w:val="20"/>
+                          <w:lang w:val="en-US"/>
                         </w:rPr>
                         <w:t>):</w:t>
                       </w:r>
@@ -2153,6 +2169,7 @@
                         <w:rPr>
                           <w:sz w:val="20"/>
                           <w:szCs w:val="20"/>
+                          <w:lang w:val="en-US"/>
                         </w:rPr>
                         <w:tab/>
                       </w:r>
@@ -2673,6 +2690,8 @@
         </mc:AlternateContent>
       </w:r>
     </w:p>
+    <w:p/>
+    <w:p/>
     <w:p/>
     <w:p/>
     <w:p/>
@@ -4453,23 +4472,124 @@
     <w:p/>
     <w:p>
       <w:r>
+        <w:lastRenderedPageBreak/>
+        <w:t>En l</w:t>
+      </w:r>
+      <w:r>
+        <w:t xml:space="preserve">a </w:t>
+      </w:r>
+      <w:r>
+        <w:rPr>
+          <w:b/>
+          <w:bCs/>
+        </w:rPr>
+        <w:t>eliminación</w:t>
+      </w:r>
+      <w:r>
+        <w:t xml:space="preserve"> de datos del PR-Quadtree</w:t>
+      </w:r>
+      <w:r>
+        <w:t xml:space="preserve"> </w:t>
+      </w:r>
+      <w:r>
+        <w:t xml:space="preserve">se tienen distintos casos. </w:t>
+      </w:r>
+      <w:r>
+        <w:t xml:space="preserve">Considerando el algoritmo de inserción de datos, se puede observar que una invariante de las estructuras PR-Quadtree, es de que no pueden existir nodos negros que no tengan al menos un vecino negro o gris. </w:t>
+      </w:r>
+      <w:r>
+        <w:t xml:space="preserve">Lo primero es encontrar el nodo que contiene el dato a eliminar. Para esto se realiza un descenso </w:t>
+      </w:r>
+      <w:r>
+        <w:t xml:space="preserve">por los nodos grises </w:t>
+      </w:r>
+      <w:r>
+        <w:t>hasta este nodo</w:t>
+      </w:r>
+      <w:r>
+        <w:t xml:space="preserve"> mediante una búsqueda del dato</w:t>
+      </w:r>
+      <w:r>
+        <w:t xml:space="preserve"> de la misma manera que para la inserción</w:t>
+      </w:r>
+      <w:r>
+        <w:t>.</w:t>
+      </w:r>
+      <w:r>
+        <w:t xml:space="preserve"> Una vez que se encuentra el nodo con el dato a eliminar s</w:t>
+      </w:r>
+      <w:r>
+        <w:t>e elimina el dato y el nodo se considera como un nodo blanco. Como los datos siempre se encuentran en los nodos negros que son nodos hoja no es necesario preocuparse de eliminar nodos hijo de este.</w:t>
+      </w:r>
+      <w:r>
+        <w:t xml:space="preserve"> </w:t>
+      </w:r>
+      <w:r>
+        <w:t>En el momento en que el nodo se transforma a nodo blanco, se pueden presentar distintos casos.</w:t>
+      </w:r>
+      <w:r>
+        <w:t xml:space="preserve"> </w:t>
+      </w:r>
+      <w:r>
+        <w:t>Para e</w:t>
+      </w:r>
+      <w:r>
+        <w:t xml:space="preserve">l caso en que este </w:t>
+      </w:r>
+      <w:r>
+        <w:t xml:space="preserve">nodo y sus 3 nodos hermanos sean todos blancos, </w:t>
+      </w:r>
+      <w:r>
+        <w:t xml:space="preserve">se tiene que no existe ningún punto en ninguno de estos 4 nodos, por lo tanto el nodo superior o padre representa una región que no posee ningún punto, de esta forma se pueden eliminar los 4 nodos y cambiar al nodo padre de </w:t>
+      </w:r>
+      <w:r>
+        <w:t>gris a blanco</w:t>
+      </w:r>
+      <w:r>
+        <w:t>.</w:t>
+      </w:r>
+      <w:r>
+        <w:t xml:space="preserve"> Otro caso posible es que al eliminar el nodo, aún exista un nodo hermano negro y los otros dos nodos sean blancos, en este caso</w:t>
+      </w:r>
+      <w:r>
+        <w:t xml:space="preserve"> no se cumpliría la invariante de que no puede existir un solo nodo negro con 3 nodos hermanos blancos</w:t>
+      </w:r>
+      <w:r>
+        <w:t>, por lo que se deben mover los datos del nodo negro sobrante al nodo padre y eliminar sus 4 nodos</w:t>
+      </w:r>
+      <w:r>
+        <w:t xml:space="preserve"> </w:t>
+      </w:r>
+      <w:r>
+        <w:t xml:space="preserve">hijos. </w:t>
+      </w:r>
+      <w:r>
+        <w:t xml:space="preserve">Cualquier otro caso consideraría que existe por lo menos 1 nodo gris o por lo menos 2 nodos negros al momento de eliminar el nodo, y estos casos si cumplen con la invariante. </w:t>
+      </w:r>
+      <w:r>
+        <w:t>Los casos anteriores se ejecutan de forma repetida hasta cumplir con la invariante y a este proceso se le llama Compactación.</w:t>
+      </w:r>
+    </w:p>
+    <w:p/>
+    <w:p/>
+    <w:p>
+      <w:r>
         <w:rPr>
           <w:noProof/>
         </w:rPr>
-        <w:lastRenderedPageBreak/>
         <mc:AlternateContent>
           <mc:Choice Requires="wps">
             <w:drawing>
-              <wp:anchor distT="45720" distB="45720" distL="114300" distR="114300" simplePos="0" relativeHeight="251671552" behindDoc="0" locked="0" layoutInCell="1" allowOverlap="1" wp14:anchorId="593F7E82" wp14:editId="1F061FC1">
+              <wp:anchor distT="45720" distB="45720" distL="114300" distR="114300" simplePos="0" relativeHeight="251671552" behindDoc="0" locked="0" layoutInCell="1" allowOverlap="1" wp14:anchorId="593F7E82" wp14:editId="71FD9551">
                 <wp:simplePos x="0" y="0"/>
                 <wp:positionH relativeFrom="margin">
-                  <wp:align>center</wp:align>
+                  <wp:posOffset>1275105</wp:posOffset>
                 </wp:positionH>
                 <wp:positionV relativeFrom="paragraph">
-                  <wp:posOffset>3584575</wp:posOffset>
+                  <wp:posOffset>102158</wp:posOffset>
                 </wp:positionV>
-                <wp:extent cx="3073400" cy="4652645"/>
-                <wp:effectExtent l="0" t="0" r="12700" b="14605"/>
+                <wp:extent cx="3073400" cy="3737610"/>
+                <wp:effectExtent l="0" t="0" r="12700" b="15240"/>
                 <wp:wrapSquare wrapText="bothSides"/>
                 <wp:docPr id="7" name="Text Box 2"/>
                 <wp:cNvGraphicFramePr>
@@ -4484,7 +4604,7 @@
                       <wps:spPr bwMode="auto">
                         <a:xfrm>
                           <a:off x="0" y="0"/>
-                          <a:ext cx="3073400" cy="4652645"/>
+                          <a:ext cx="3073400" cy="3737610"/>
                         </a:xfrm>
                         <a:prstGeom prst="rect">
                           <a:avLst/>
@@ -4585,6 +4705,31 @@
                                 <w:lang w:val="en-US"/>
                               </w:rPr>
                             </w:pPr>
+                            <w:r>
+                              <w:rPr>
+                                <w:sz w:val="16"/>
+                                <w:szCs w:val="16"/>
+                                <w:lang w:val="en-US"/>
+                              </w:rPr>
+                              <w:tab/>
+                              <w:t xml:space="preserve">if node </w:t>
+                            </w:r>
+                            <w:r>
+                              <w:rPr>
+                                <w:sz w:val="16"/>
+                                <w:szCs w:val="16"/>
+                                <w:lang w:val="en-US"/>
+                              </w:rPr>
+                              <w:t xml:space="preserve">doesn’t </w:t>
+                            </w:r>
+                            <w:r>
+                              <w:rPr>
+                                <w:sz w:val="16"/>
+                                <w:szCs w:val="16"/>
+                                <w:lang w:val="en-US"/>
+                              </w:rPr>
+                              <w:t>exist:</w:t>
+                            </w:r>
                           </w:p>
                           <w:p>
                             <w:pPr>
@@ -4603,7 +4748,6 @@
                                 <w:lang w:val="en-US"/>
                               </w:rPr>
                               <w:tab/>
-                              <w:t xml:space="preserve">if node </w:t>
                             </w:r>
                             <w:r>
                               <w:rPr>
@@ -4611,7 +4755,8 @@
                                 <w:szCs w:val="16"/>
                                 <w:lang w:val="en-US"/>
                               </w:rPr>
-                              <w:t xml:space="preserve">doesn’t </w:t>
+                              <w:tab/>
+                              <w:t>end</w:t>
                             </w:r>
                             <w:r>
                               <w:rPr>
@@ -4619,7 +4764,7 @@
                                 <w:szCs w:val="16"/>
                                 <w:lang w:val="en-US"/>
                               </w:rPr>
-                              <w:t>exist:</w:t>
+                              <w:tab/>
                             </w:r>
                           </w:p>
                           <w:p>
@@ -4639,15 +4784,7 @@
                                 <w:lang w:val="en-US"/>
                               </w:rPr>
                               <w:tab/>
-                            </w:r>
-                            <w:r>
-                              <w:rPr>
-                                <w:sz w:val="16"/>
-                                <w:szCs w:val="16"/>
-                                <w:lang w:val="en-US"/>
-                              </w:rPr>
-                              <w:tab/>
-                              <w:t>end</w:t>
+                              <w:t>node-&gt;color = white</w:t>
                             </w:r>
                           </w:p>
                           <w:p>
@@ -4667,6 +4804,7 @@
                                 <w:lang w:val="en-US"/>
                               </w:rPr>
                               <w:tab/>
+                              <w:t>if node == root:</w:t>
                             </w:r>
                           </w:p>
                           <w:p>
@@ -4686,7 +4824,22 @@
                                 <w:lang w:val="en-US"/>
                               </w:rPr>
                               <w:tab/>
-                              <w:t>node-&gt;color = white</w:t>
+                            </w:r>
+                            <w:r>
+                              <w:rPr>
+                                <w:sz w:val="16"/>
+                                <w:szCs w:val="16"/>
+                                <w:lang w:val="en-US"/>
+                              </w:rPr>
+                              <w:tab/>
+                            </w:r>
+                            <w:r>
+                              <w:rPr>
+                                <w:sz w:val="16"/>
+                                <w:szCs w:val="16"/>
+                                <w:lang w:val="en-US"/>
+                              </w:rPr>
+                              <w:t>node-&gt;data = null</w:t>
                             </w:r>
                           </w:p>
                           <w:p>
@@ -4706,7 +4859,22 @@
                                 <w:lang w:val="en-US"/>
                               </w:rPr>
                               <w:tab/>
-                              <w:t>if node == root:</w:t>
+                            </w:r>
+                            <w:r>
+                              <w:rPr>
+                                <w:sz w:val="16"/>
+                                <w:szCs w:val="16"/>
+                                <w:lang w:val="en-US"/>
+                              </w:rPr>
+                              <w:tab/>
+                            </w:r>
+                            <w:r>
+                              <w:rPr>
+                                <w:sz w:val="16"/>
+                                <w:szCs w:val="16"/>
+                                <w:lang w:val="en-US"/>
+                              </w:rPr>
+                              <w:t>end</w:t>
                             </w:r>
                           </w:p>
                           <w:p>
@@ -4733,15 +4901,7 @@
                                 <w:szCs w:val="16"/>
                                 <w:lang w:val="en-US"/>
                               </w:rPr>
-                              <w:tab/>
-                            </w:r>
-                            <w:r>
-                              <w:rPr>
-                                <w:sz w:val="16"/>
-                                <w:szCs w:val="16"/>
-                                <w:lang w:val="en-US"/>
-                              </w:rPr>
-                              <w:t>node-&gt;data = null</w:t>
+                              <w:t>father = node-&gt;father</w:t>
                             </w:r>
                           </w:p>
                           <w:p>
@@ -4761,115 +4921,7 @@
                                 <w:lang w:val="en-US"/>
                               </w:rPr>
                               <w:tab/>
-                            </w:r>
-                            <w:r>
-                              <w:rPr>
-                                <w:sz w:val="16"/>
-                                <w:szCs w:val="16"/>
-                                <w:lang w:val="en-US"/>
-                              </w:rPr>
-                              <w:tab/>
-                            </w:r>
-                            <w:r>
-                              <w:rPr>
-                                <w:sz w:val="16"/>
-                                <w:szCs w:val="16"/>
-                                <w:lang w:val="en-US"/>
-                              </w:rPr>
-                              <w:t>end</w:t>
-                            </w:r>
-                          </w:p>
-                          <w:p>
-                            <w:pPr>
-                              <w:spacing w:line="240" w:lineRule="auto"/>
-                              <w:contextualSpacing/>
-                              <w:rPr>
-                                <w:sz w:val="16"/>
-                                <w:szCs w:val="16"/>
-                                <w:lang w:val="en-US"/>
-                              </w:rPr>
-                            </w:pPr>
-                            <w:r>
-                              <w:rPr>
-                                <w:sz w:val="16"/>
-                                <w:szCs w:val="16"/>
-                                <w:lang w:val="en-US"/>
-                              </w:rPr>
-                              <w:tab/>
-                            </w:r>
-                          </w:p>
-                          <w:p>
-                            <w:pPr>
-                              <w:spacing w:line="240" w:lineRule="auto"/>
-                              <w:contextualSpacing/>
-                              <w:rPr>
-                                <w:sz w:val="16"/>
-                                <w:szCs w:val="16"/>
-                                <w:lang w:val="en-US"/>
-                              </w:rPr>
-                            </w:pPr>
-                            <w:r>
-                              <w:rPr>
-                                <w:sz w:val="16"/>
-                                <w:szCs w:val="16"/>
-                                <w:lang w:val="en-US"/>
-                              </w:rPr>
-                              <w:tab/>
-                            </w:r>
-                            <w:r>
-                              <w:rPr>
-                                <w:sz w:val="16"/>
-                                <w:szCs w:val="16"/>
-                                <w:lang w:val="en-US"/>
-                              </w:rPr>
-                              <w:t>father = node-&gt;father</w:t>
-                            </w:r>
-                          </w:p>
-                          <w:p>
-                            <w:pPr>
-                              <w:spacing w:line="240" w:lineRule="auto"/>
-                              <w:contextualSpacing/>
-                              <w:rPr>
-                                <w:sz w:val="16"/>
-                                <w:szCs w:val="16"/>
-                                <w:lang w:val="en-US"/>
-                              </w:rPr>
-                            </w:pPr>
-                            <w:r>
-                              <w:rPr>
-                                <w:sz w:val="16"/>
-                                <w:szCs w:val="16"/>
-                                <w:lang w:val="en-US"/>
-                              </w:rPr>
-                              <w:tab/>
                               <w:t>while( node != null &amp;&amp; node-&gt;father != null )</w:t>
-                            </w:r>
-                          </w:p>
-                          <w:p>
-                            <w:pPr>
-                              <w:spacing w:line="240" w:lineRule="auto"/>
-                              <w:contextualSpacing/>
-                              <w:rPr>
-                                <w:sz w:val="16"/>
-                                <w:szCs w:val="16"/>
-                                <w:lang w:val="en-US"/>
-                              </w:rPr>
-                            </w:pPr>
-                            <w:r>
-                              <w:rPr>
-                                <w:sz w:val="16"/>
-                                <w:szCs w:val="16"/>
-                                <w:lang w:val="en-US"/>
-                              </w:rPr>
-                              <w:tab/>
-                            </w:r>
-                            <w:r>
-                              <w:rPr>
-                                <w:sz w:val="16"/>
-                                <w:szCs w:val="16"/>
-                                <w:lang w:val="en-US"/>
-                              </w:rPr>
-                              <w:tab/>
                             </w:r>
                           </w:p>
                           <w:p>
@@ -5031,17 +5083,6 @@
                                 <w:lang w:val="en-US"/>
                               </w:rPr>
                             </w:pPr>
-                          </w:p>
-                          <w:p>
-                            <w:pPr>
-                              <w:spacing w:line="240" w:lineRule="auto"/>
-                              <w:contextualSpacing/>
-                              <w:rPr>
-                                <w:sz w:val="16"/>
-                                <w:szCs w:val="16"/>
-                                <w:lang w:val="en-US"/>
-                              </w:rPr>
-                            </w:pPr>
                             <w:r>
                               <w:rPr>
                                 <w:sz w:val="16"/>
@@ -5510,7 +5551,6 @@
                               <w:rPr>
                                 <w:sz w:val="16"/>
                                 <w:szCs w:val="16"/>
-                                <w:lang w:val="en-US"/>
                               </w:rPr>
                             </w:pPr>
                             <w:r>
@@ -5541,7 +5581,6 @@
                               <w:rPr>
                                 <w:sz w:val="16"/>
                                 <w:szCs w:val="16"/>
-                                <w:lang w:val="en-US"/>
                               </w:rPr>
                               <w:t>break</w:t>
                             </w:r>
@@ -5549,7 +5588,6 @@
                               <w:rPr>
                                 <w:sz w:val="16"/>
                                 <w:szCs w:val="16"/>
-                                <w:lang w:val="en-US"/>
                               </w:rPr>
                               <w:tab/>
                               <w:t>// si g&gt;=1 o b&gt;=2</w:t>
@@ -5569,7 +5607,6 @@
                               <w:rPr>
                                 <w:sz w:val="16"/>
                                 <w:szCs w:val="16"/>
-                                <w:lang w:val="en-US"/>
                               </w:rPr>
                               <w:tab/>
                             </w:r>
@@ -5601,7 +5638,7 @@
           </mc:Choice>
           <mc:Fallback>
             <w:pict>
-              <v:shape w14:anchorId="593F7E82" id="_x0000_s1031" type="#_x0000_t202" style="position:absolute;margin-left:0;margin-top:282.25pt;width:242pt;height:366.35pt;z-index:251671552;visibility:visible;mso-wrap-style:square;mso-width-percent:0;mso-height-percent:0;mso-wrap-distance-left:9pt;mso-wrap-distance-top:3.6pt;mso-wrap-distance-right:9pt;mso-wrap-distance-bottom:3.6pt;mso-position-horizontal:center;mso-position-horizontal-relative:margin;mso-position-vertical:absolute;mso-position-vertical-relative:text;mso-width-percent:0;mso-height-percent:0;mso-width-relative:margin;mso-height-relative:margin;v-text-anchor:top" o:gfxdata="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">
+              <v:shape w14:anchorId="593F7E82" id="_x0000_s1031" type="#_x0000_t202" style="position:absolute;margin-left:100.4pt;margin-top:8.05pt;width:242pt;height:294.3pt;z-index:251671552;visibility:visible;mso-wrap-style:square;mso-width-percent:0;mso-height-percent:0;mso-wrap-distance-left:9pt;mso-wrap-distance-top:3.6pt;mso-wrap-distance-right:9pt;mso-wrap-distance-bottom:3.6pt;mso-position-horizontal:absolute;mso-position-horizontal-relative:margin;mso-position-vertical:absolute;mso-position-vertical-relative:text;mso-width-percent:0;mso-height-percent:0;mso-width-relative:margin;mso-height-relative:margin;v-text-anchor:top" o:gfxdata="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">
                 <v:textbox>
                   <w:txbxContent>
                     <w:p>
@@ -5686,6 +5723,31 @@
                           <w:lang w:val="en-US"/>
                         </w:rPr>
                       </w:pPr>
+                      <w:r>
+                        <w:rPr>
+                          <w:sz w:val="16"/>
+                          <w:szCs w:val="16"/>
+                          <w:lang w:val="en-US"/>
+                        </w:rPr>
+                        <w:tab/>
+                        <w:t xml:space="preserve">if node </w:t>
+                      </w:r>
+                      <w:r>
+                        <w:rPr>
+                          <w:sz w:val="16"/>
+                          <w:szCs w:val="16"/>
+                          <w:lang w:val="en-US"/>
+                        </w:rPr>
+                        <w:t xml:space="preserve">doesn’t </w:t>
+                      </w:r>
+                      <w:r>
+                        <w:rPr>
+                          <w:sz w:val="16"/>
+                          <w:szCs w:val="16"/>
+                          <w:lang w:val="en-US"/>
+                        </w:rPr>
+                        <w:t>exist:</w:t>
+                      </w:r>
                     </w:p>
                     <w:p>
                       <w:pPr>
@@ -5704,7 +5766,6 @@
                           <w:lang w:val="en-US"/>
                         </w:rPr>
                         <w:tab/>
-                        <w:t xml:space="preserve">if node </w:t>
                       </w:r>
                       <w:r>
                         <w:rPr>
@@ -5712,7 +5773,8 @@
                           <w:szCs w:val="16"/>
                           <w:lang w:val="en-US"/>
                         </w:rPr>
-                        <w:t xml:space="preserve">doesn’t </w:t>
+                        <w:tab/>
+                        <w:t>end</w:t>
                       </w:r>
                       <w:r>
                         <w:rPr>
@@ -5720,7 +5782,7 @@
                           <w:szCs w:val="16"/>
                           <w:lang w:val="en-US"/>
                         </w:rPr>
-                        <w:t>exist:</w:t>
+                        <w:tab/>
                       </w:r>
                     </w:p>
                     <w:p>
@@ -5740,15 +5802,7 @@
                           <w:lang w:val="en-US"/>
                         </w:rPr>
                         <w:tab/>
-                      </w:r>
-                      <w:r>
-                        <w:rPr>
-                          <w:sz w:val="16"/>
-                          <w:szCs w:val="16"/>
-                          <w:lang w:val="en-US"/>
-                        </w:rPr>
-                        <w:tab/>
-                        <w:t>end</w:t>
+                        <w:t>node-&gt;color = white</w:t>
                       </w:r>
                     </w:p>
                     <w:p>
@@ -5768,6 +5822,7 @@
                           <w:lang w:val="en-US"/>
                         </w:rPr>
                         <w:tab/>
+                        <w:t>if node == root:</w:t>
                       </w:r>
                     </w:p>
                     <w:p>
@@ -5787,7 +5842,22 @@
                           <w:lang w:val="en-US"/>
                         </w:rPr>
                         <w:tab/>
-                        <w:t>node-&gt;color = white</w:t>
+                      </w:r>
+                      <w:r>
+                        <w:rPr>
+                          <w:sz w:val="16"/>
+                          <w:szCs w:val="16"/>
+                          <w:lang w:val="en-US"/>
+                        </w:rPr>
+                        <w:tab/>
+                      </w:r>
+                      <w:r>
+                        <w:rPr>
+                          <w:sz w:val="16"/>
+                          <w:szCs w:val="16"/>
+                          <w:lang w:val="en-US"/>
+                        </w:rPr>
+                        <w:t>node-&gt;data = null</w:t>
                       </w:r>
                     </w:p>
                     <w:p>
@@ -5807,7 +5877,22 @@
                           <w:lang w:val="en-US"/>
                         </w:rPr>
                         <w:tab/>
-                        <w:t>if node == root:</w:t>
+                      </w:r>
+                      <w:r>
+                        <w:rPr>
+                          <w:sz w:val="16"/>
+                          <w:szCs w:val="16"/>
+                          <w:lang w:val="en-US"/>
+                        </w:rPr>
+                        <w:tab/>
+                      </w:r>
+                      <w:r>
+                        <w:rPr>
+                          <w:sz w:val="16"/>
+                          <w:szCs w:val="16"/>
+                          <w:lang w:val="en-US"/>
+                        </w:rPr>
+                        <w:t>end</w:t>
                       </w:r>
                     </w:p>
                     <w:p>
@@ -5834,15 +5919,7 @@
                           <w:szCs w:val="16"/>
                           <w:lang w:val="en-US"/>
                         </w:rPr>
-                        <w:tab/>
-                      </w:r>
-                      <w:r>
-                        <w:rPr>
-                          <w:sz w:val="16"/>
-                          <w:szCs w:val="16"/>
-                          <w:lang w:val="en-US"/>
-                        </w:rPr>
-                        <w:t>node-&gt;data = null</w:t>
+                        <w:t>father = node-&gt;father</w:t>
                       </w:r>
                     </w:p>
                     <w:p>
@@ -5862,115 +5939,7 @@
                           <w:lang w:val="en-US"/>
                         </w:rPr>
                         <w:tab/>
-                      </w:r>
-                      <w:r>
-                        <w:rPr>
-                          <w:sz w:val="16"/>
-                          <w:szCs w:val="16"/>
-                          <w:lang w:val="en-US"/>
-                        </w:rPr>
-                        <w:tab/>
-                      </w:r>
-                      <w:r>
-                        <w:rPr>
-                          <w:sz w:val="16"/>
-                          <w:szCs w:val="16"/>
-                          <w:lang w:val="en-US"/>
-                        </w:rPr>
-                        <w:t>end</w:t>
-                      </w:r>
-                    </w:p>
-                    <w:p>
-                      <w:pPr>
-                        <w:spacing w:line="240" w:lineRule="auto"/>
-                        <w:contextualSpacing/>
-                        <w:rPr>
-                          <w:sz w:val="16"/>
-                          <w:szCs w:val="16"/>
-                          <w:lang w:val="en-US"/>
-                        </w:rPr>
-                      </w:pPr>
-                      <w:r>
-                        <w:rPr>
-                          <w:sz w:val="16"/>
-                          <w:szCs w:val="16"/>
-                          <w:lang w:val="en-US"/>
-                        </w:rPr>
-                        <w:tab/>
-                      </w:r>
-                    </w:p>
-                    <w:p>
-                      <w:pPr>
-                        <w:spacing w:line="240" w:lineRule="auto"/>
-                        <w:contextualSpacing/>
-                        <w:rPr>
-                          <w:sz w:val="16"/>
-                          <w:szCs w:val="16"/>
-                          <w:lang w:val="en-US"/>
-                        </w:rPr>
-                      </w:pPr>
-                      <w:r>
-                        <w:rPr>
-                          <w:sz w:val="16"/>
-                          <w:szCs w:val="16"/>
-                          <w:lang w:val="en-US"/>
-                        </w:rPr>
-                        <w:tab/>
-                      </w:r>
-                      <w:r>
-                        <w:rPr>
-                          <w:sz w:val="16"/>
-                          <w:szCs w:val="16"/>
-                          <w:lang w:val="en-US"/>
-                        </w:rPr>
-                        <w:t>father = node-&gt;father</w:t>
-                      </w:r>
-                    </w:p>
-                    <w:p>
-                      <w:pPr>
-                        <w:spacing w:line="240" w:lineRule="auto"/>
-                        <w:contextualSpacing/>
-                        <w:rPr>
-                          <w:sz w:val="16"/>
-                          <w:szCs w:val="16"/>
-                          <w:lang w:val="en-US"/>
-                        </w:rPr>
-                      </w:pPr>
-                      <w:r>
-                        <w:rPr>
-                          <w:sz w:val="16"/>
-                          <w:szCs w:val="16"/>
-                          <w:lang w:val="en-US"/>
-                        </w:rPr>
-                        <w:tab/>
                         <w:t>while( node != null &amp;&amp; node-&gt;father != null )</w:t>
-                      </w:r>
-                    </w:p>
-                    <w:p>
-                      <w:pPr>
-                        <w:spacing w:line="240" w:lineRule="auto"/>
-                        <w:contextualSpacing/>
-                        <w:rPr>
-                          <w:sz w:val="16"/>
-                          <w:szCs w:val="16"/>
-                          <w:lang w:val="en-US"/>
-                        </w:rPr>
-                      </w:pPr>
-                      <w:r>
-                        <w:rPr>
-                          <w:sz w:val="16"/>
-                          <w:szCs w:val="16"/>
-                          <w:lang w:val="en-US"/>
-                        </w:rPr>
-                        <w:tab/>
-                      </w:r>
-                      <w:r>
-                        <w:rPr>
-                          <w:sz w:val="16"/>
-                          <w:szCs w:val="16"/>
-                          <w:lang w:val="en-US"/>
-                        </w:rPr>
-                        <w:tab/>
                       </w:r>
                     </w:p>
                     <w:p>
@@ -6132,17 +6101,6 @@
                           <w:lang w:val="en-US"/>
                         </w:rPr>
                       </w:pPr>
-                    </w:p>
-                    <w:p>
-                      <w:pPr>
-                        <w:spacing w:line="240" w:lineRule="auto"/>
-                        <w:contextualSpacing/>
-                        <w:rPr>
-                          <w:sz w:val="16"/>
-                          <w:szCs w:val="16"/>
-                          <w:lang w:val="en-US"/>
-                        </w:rPr>
-                      </w:pPr>
                       <w:r>
                         <w:rPr>
                           <w:sz w:val="16"/>
@@ -6611,7 +6569,6 @@
                         <w:rPr>
                           <w:sz w:val="16"/>
                           <w:szCs w:val="16"/>
-                          <w:lang w:val="en-US"/>
                         </w:rPr>
                       </w:pPr>
                       <w:r>
@@ -6642,7 +6599,6 @@
                         <w:rPr>
                           <w:sz w:val="16"/>
                           <w:szCs w:val="16"/>
-                          <w:lang w:val="en-US"/>
                         </w:rPr>
                         <w:t>break</w:t>
                       </w:r>
@@ -6650,7 +6606,6 @@
                         <w:rPr>
                           <w:sz w:val="16"/>
                           <w:szCs w:val="16"/>
-                          <w:lang w:val="en-US"/>
                         </w:rPr>
                         <w:tab/>
                         <w:t>// si g&gt;=1 o b&gt;=2</w:t>
@@ -6670,7 +6625,6 @@
                         <w:rPr>
                           <w:sz w:val="16"/>
                           <w:szCs w:val="16"/>
-                          <w:lang w:val="en-US"/>
                         </w:rPr>
                         <w:tab/>
                       </w:r>
@@ -6690,103 +6644,6 @@
             </w:pict>
           </mc:Fallback>
         </mc:AlternateContent>
-      </w:r>
-      <w:r>
-        <w:t>En l</w:t>
-      </w:r>
-      <w:r>
-        <w:t xml:space="preserve">a </w:t>
-      </w:r>
-      <w:r>
-        <w:rPr>
-          <w:b/>
-          <w:bCs/>
-        </w:rPr>
-        <w:t>eliminación</w:t>
-      </w:r>
-      <w:r>
-        <w:t xml:space="preserve"> de datos del PR-Quadtree</w:t>
-      </w:r>
-      <w:r>
-        <w:t xml:space="preserve"> </w:t>
-      </w:r>
-      <w:r>
-        <w:t xml:space="preserve">se tienen distintos casos. </w:t>
-      </w:r>
-      <w:r>
-        <w:t xml:space="preserve">Considerando el algoritmo de inserción de datos, se puede observar que una invariante de las estructuras PR-Quadtree, es de que no pueden existir nodos negros que no tengan al menos un vecino negro o gris. </w:t>
-      </w:r>
-      <w:r>
-        <w:t xml:space="preserve">Lo primero es encontrar el nodo que contiene el dato a eliminar. Para esto se realiza un descenso </w:t>
-      </w:r>
-      <w:r>
-        <w:t xml:space="preserve">por los nodos grises </w:t>
-      </w:r>
-      <w:r>
-        <w:t>hasta este nodo</w:t>
-      </w:r>
-      <w:r>
-        <w:t xml:space="preserve"> mediante una búsqueda del dato</w:t>
-      </w:r>
-      <w:r>
-        <w:t xml:space="preserve"> de la misma manera que para la inserción</w:t>
-      </w:r>
-      <w:r>
-        <w:t>.</w:t>
-      </w:r>
-      <w:r>
-        <w:t xml:space="preserve"> Una vez que se encuentra el nodo con el dato a eliminar s</w:t>
-      </w:r>
-      <w:r>
-        <w:t>e elimina el dato y el nodo se considera como un nodo blanco. Como los datos siempre se encuentran en los nodos negros que son nodos hoja no es necesario preocuparse de eliminar nodos hijo de este.</w:t>
-      </w:r>
-      <w:r>
-        <w:t xml:space="preserve"> </w:t>
-      </w:r>
-      <w:r>
-        <w:t>En el momento en que el nodo se transforma a nodo blanco, se pueden presentar distintos casos.</w:t>
-      </w:r>
-      <w:r>
-        <w:t xml:space="preserve"> </w:t>
-      </w:r>
-      <w:r>
-        <w:t>Para e</w:t>
-      </w:r>
-      <w:r>
-        <w:t xml:space="preserve">l caso en que este </w:t>
-      </w:r>
-      <w:r>
-        <w:t xml:space="preserve">nodo y sus 3 nodos hermanos sean todos blancos, </w:t>
-      </w:r>
-      <w:r>
-        <w:t xml:space="preserve">se tiene que no existe ningún punto en ninguno de estos 4 nodos, por lo tanto el nodo superior o padre representa una región que no posee ningún punto, de esta forma se pueden eliminar los 4 nodos y cambiar al nodo padre de </w:t>
-      </w:r>
-      <w:r>
-        <w:t>gris a blanco</w:t>
-      </w:r>
-      <w:r>
-        <w:t>.</w:t>
-      </w:r>
-      <w:r>
-        <w:t xml:space="preserve"> Otro caso posible es que al eliminar el nodo, aún exista un nodo hermano negro y los otros dos nodos sean blancos, en este caso</w:t>
-      </w:r>
-      <w:r>
-        <w:t xml:space="preserve"> no se cumpliría la invariante de que no puede existir un solo nodo negro con 3 nodos hermanos blancos</w:t>
-      </w:r>
-      <w:r>
-        <w:t>, por lo que se deben mover los datos del nodo negro sobrante al nodo padre y eliminar sus 4 nodos</w:t>
-      </w:r>
-      <w:r>
-        <w:t xml:space="preserve"> </w:t>
-      </w:r>
-      <w:r>
-        <w:t xml:space="preserve">hijos. </w:t>
-      </w:r>
-      <w:r>
-        <w:t xml:space="preserve">Cualquier otro caso consideraría que existe por lo menos 1 nodo gris o por lo menos 2 nodos negros al momento de eliminar el nodo, y estos casos si cumplen con la invariante. </w:t>
-      </w:r>
-      <w:r>
-        <w:t>Los casos anteriores se ejecutan de forma repetida hasta cumplir con la invariante y a este proceso se le llama Compactación.</w:t>
       </w:r>
     </w:p>
     <w:p/>
@@ -6802,9 +6659,6 @@
     <w:p/>
     <w:p/>
     <w:p/>
-    <w:p/>
-    <w:p/>
-    <w:p/>
     <w:p>
       <w:r>
         <w:lastRenderedPageBreak/>
@@ -6904,7 +6758,6 @@
         <w:t>.</w:t>
       </w:r>
     </w:p>
-    <w:p/>
     <w:p>
       <w:r>
         <w:rPr>
@@ -8490,21 +8343,164 @@
     <w:p/>
     <w:p>
       <w:r>
+        <w:lastRenderedPageBreak/>
+        <w:t xml:space="preserve">Para la función </w:t>
+      </w:r>
+      <w:r>
+        <w:rPr>
+          <w:b/>
+          <w:bCs/>
+        </w:rPr>
+        <w:t>collide</w:t>
+      </w:r>
+      <w:r>
+        <w:t>, s</w:t>
+      </w:r>
+      <w:r>
+        <w:t>i se considera</w:t>
+      </w:r>
+      <w:r>
+        <w:t>n</w:t>
+      </w:r>
+      <w:r>
+        <w:t xml:space="preserve"> C1 y r1 como centro y radio del cuadr</w:t>
+      </w:r>
+      <w:r>
+        <w:t xml:space="preserve">ante y C2 con r2 como el centro y radio de la región de búsqueda, es posible comprobar </w:t>
+      </w:r>
+      <w:r>
+        <w:t>si</w:t>
+      </w:r>
+      <w:r>
+        <w:t xml:space="preserve"> </w:t>
+      </w:r>
+      <w:r>
+        <w:t>las áreas de ambos cuadrados colisionan en algún lugar</w:t>
+      </w:r>
+      <w:r>
+        <w:t xml:space="preserve"> </w:t>
+      </w:r>
+      <w:r>
+        <w:t>con la siguiente fórmula</w:t>
+      </w:r>
+      <w:r>
+        <w:t>:</w:t>
+      </w:r>
+    </w:p>
+    <w:p>
+      <w:pPr>
+        <w:jc w:val="center"/>
+      </w:pPr>
+      <w:r>
+        <w:t>A</w:t>
+      </w:r>
+      <w:r>
+        <w:t>bs</w:t>
+      </w:r>
+      <w:r>
+        <w:t xml:space="preserve"> </w:t>
+      </w:r>
+      <w:r>
+        <w:t>(</w:t>
+      </w:r>
+      <w:r>
+        <w:t xml:space="preserve"> </w:t>
+      </w:r>
+      <w:r>
+        <w:t>C1</w:t>
+      </w:r>
+      <w:r>
+        <w:rPr>
+          <w:vertAlign w:val="subscript"/>
+        </w:rPr>
+        <w:t>x,y</w:t>
+      </w:r>
+      <w:r>
+        <w:rPr>
+          <w:vertAlign w:val="subscript"/>
+        </w:rPr>
+        <w:t xml:space="preserve"> </w:t>
+      </w:r>
+      <w:r>
+        <w:t>-</w:t>
+      </w:r>
+      <w:r>
+        <w:t xml:space="preserve"> </w:t>
+      </w:r>
+      <w:r>
+        <w:t>C2</w:t>
+      </w:r>
+      <w:r>
+        <w:rPr>
+          <w:vertAlign w:val="subscript"/>
+        </w:rPr>
+        <w:t>x,y</w:t>
+      </w:r>
+      <w:r>
+        <w:rPr>
+          <w:vertAlign w:val="subscript"/>
+        </w:rPr>
+        <w:t xml:space="preserve"> </w:t>
+      </w:r>
+      <w:r>
+        <w:t>) &lt;= r1</w:t>
+      </w:r>
+      <w:r>
+        <w:rPr>
+          <w:vertAlign w:val="subscript"/>
+        </w:rPr>
+        <w:t>x,y</w:t>
+      </w:r>
+      <w:r>
+        <w:t xml:space="preserve"> + r2</w:t>
+      </w:r>
+      <w:r>
+        <w:rPr>
+          <w:vertAlign w:val="subscript"/>
+        </w:rPr>
+        <w:t>x,y</w:t>
+      </w:r>
+      <w:r>
+        <w:t xml:space="preserve">  </w:t>
+      </w:r>
+      <w:r>
+        <w:sym w:font="Wingdings" w:char="F0E0"/>
+      </w:r>
+      <w:r>
+        <w:t xml:space="preserve"> </w:t>
+      </w:r>
+      <w:r>
+        <w:t>S</w:t>
+      </w:r>
+      <w:r>
+        <w:t xml:space="preserve">i </w:t>
+      </w:r>
+      <w:r>
+        <w:t>C</w:t>
+      </w:r>
+      <w:r>
+        <w:t>olisionan</w:t>
+      </w:r>
+      <w:r>
+        <w:t>.</w:t>
+      </w:r>
+    </w:p>
+    <w:p>
+      <w:r>
         <w:rPr>
           <w:noProof/>
         </w:rPr>
-        <w:lastRenderedPageBreak/>
         <w:drawing>
-          <wp:anchor distT="0" distB="0" distL="114300" distR="114300" simplePos="0" relativeHeight="251684864" behindDoc="0" locked="0" layoutInCell="1" allowOverlap="1" wp14:anchorId="3EF4C760" wp14:editId="7E6227BB">
+          <wp:anchor distT="0" distB="0" distL="114300" distR="114300" simplePos="0" relativeHeight="251684864" behindDoc="0" locked="0" layoutInCell="1" allowOverlap="1" wp14:anchorId="3EF4C760" wp14:editId="225A1A7A">
             <wp:simplePos x="0" y="0"/>
             <wp:positionH relativeFrom="margin">
-              <wp:align>center</wp:align>
+              <wp:posOffset>2050475</wp:posOffset>
             </wp:positionH>
             <wp:positionV relativeFrom="paragraph">
-              <wp:posOffset>316702</wp:posOffset>
+              <wp:posOffset>429260</wp:posOffset>
             </wp:positionV>
-            <wp:extent cx="3267531" cy="3877216"/>
-            <wp:effectExtent l="0" t="0" r="9525" b="9525"/>
+            <wp:extent cx="1302385" cy="1545590"/>
+            <wp:effectExtent l="0" t="0" r="0" b="0"/>
             <wp:wrapTopAndBottom/>
             <wp:docPr id="19" name="Picture 19" descr="A picture containing clock&#10;&#10;Description automatically generated"/>
             <wp:cNvGraphicFramePr>
@@ -8518,7 +8514,7 @@
                     <pic:cNvPicPr/>
                   </pic:nvPicPr>
                   <pic:blipFill>
-                    <a:blip r:embed="rId7">
+                    <a:blip r:embed="rId7" cstate="print">
                       <a:extLst>
                         <a:ext uri="{28A0092B-C50C-407E-A947-70E740481C1C}">
                           <a14:useLocalDpi xmlns:a14="http://schemas.microsoft.com/office/drawing/2010/main" val="0"/>
@@ -8532,7 +8528,7 @@
                   <pic:spPr>
                     <a:xfrm>
                       <a:off x="0" y="0"/>
-                      <a:ext cx="3267531" cy="3877216"/>
+                      <a:ext cx="1302385" cy="1545590"/>
                     </a:xfrm>
                     <a:prstGeom prst="rect">
                       <a:avLst/>
@@ -8541,185 +8537,358 @@
                 </pic:pic>
               </a:graphicData>
             </a:graphic>
+            <wp14:sizeRelH relativeFrom="margin">
+              <wp14:pctWidth>0</wp14:pctWidth>
+            </wp14:sizeRelH>
+            <wp14:sizeRelV relativeFrom="margin">
+              <wp14:pctHeight>0</wp14:pctHeight>
+            </wp14:sizeRelV>
           </wp:anchor>
         </w:drawing>
       </w:r>
+      <w:r>
+        <w:t>Es decir, s</w:t>
+      </w:r>
+      <w:r>
+        <w:t xml:space="preserve">i </w:t>
+      </w:r>
+      <w:r>
+        <w:t>la distancia entre los centros de ambos cuadrados es menor</w:t>
+      </w:r>
+      <w:r>
+        <w:t xml:space="preserve"> </w:t>
+      </w:r>
+      <w:r>
+        <w:t>a la suma de sus radios, existe una colisión de áreas entre los dos cuadrados.</w:t>
+      </w:r>
     </w:p>
-    <w:p/>
-    <w:p/>
     <w:p>
       <w:r>
-        <w:t xml:space="preserve">Para la función </w:t>
+        <w:t>Analizar los costos de</w:t>
+      </w:r>
+      <w:r>
+        <w:t xml:space="preserve"> búsqueda,</w:t>
+      </w:r>
+      <w:r>
+        <w:t xml:space="preserve"> inserción y eliminación de nodos en un Quadtree depende directamente de los nodos ya existentes en la estructura. Estos costos son directamente proporcionales a la máxima profundidad del árbol, la que está también relacionada a la mínima distancia existente entre todos los puntos de la región. Si se tiene una región cuadrada con lados de largo</w:t>
+      </w:r>
+      <w:r>
+        <w:t xml:space="preserve"> </w:t>
       </w:r>
       <w:r>
         <w:rPr>
           <w:b/>
           <w:bCs/>
         </w:rPr>
-        <w:t>collide</w:t>
-      </w:r>
-      <w:r>
-        <w:t>, s</w:t>
-      </w:r>
-      <w:r>
-        <w:t>i se considera</w:t>
-      </w:r>
-      <w:r>
-        <w:t>n</w:t>
-      </w:r>
-      <w:r>
-        <w:t xml:space="preserve"> C1 y r1 como centro y radio del cuadr</w:t>
-      </w:r>
-      <w:r>
-        <w:t xml:space="preserve">ante y C2 con r2 como el centro y radio de la región de búsqueda, es posible comprobar </w:t>
-      </w:r>
-      <w:r>
-        <w:t>si</w:t>
+        <w:t>s</w:t>
+      </w:r>
+      <w:r>
+        <w:t xml:space="preserve">, y la distancia mínima entre todos los puntos es </w:t>
+      </w:r>
+      <w:r>
+        <w:rPr>
+          <w:b/>
+          <w:bCs/>
+        </w:rPr>
+        <w:t>d</w:t>
+      </w:r>
+      <w:r>
+        <w:t>, entonces se puede obtener que l</w:t>
+      </w:r>
+      <w:r>
+        <w:t xml:space="preserve">a profundidad máxima </w:t>
+      </w:r>
+      <w:r>
+        <w:rPr>
+          <w:b/>
+          <w:bCs/>
+        </w:rPr>
+        <w:t>h</w:t>
+      </w:r>
+      <w:r>
+        <w:t xml:space="preserve"> de un PR-Quadtree está dada por </w:t>
+      </w:r>
+      <m:oMath>
+        <m:r>
+          <m:rPr>
+            <m:sty m:val="bi"/>
+          </m:rPr>
+          <w:rPr>
+            <w:rFonts w:ascii="Cambria Math" w:hAnsi="Cambria Math" w:cs="Cambria Math"/>
+          </w:rPr>
+          <m:t>h</m:t>
+        </m:r>
+        <m:r>
+          <w:rPr>
+            <w:rFonts w:ascii="Cambria Math" w:hAnsi="Cambria Math" w:cs="Cambria Math"/>
+          </w:rPr>
+          <m:t>=</m:t>
+        </m:r>
+        <m:func>
+          <m:funcPr>
+            <m:ctrlPr>
+              <w:rPr>
+                <w:rFonts w:ascii="Cambria Math" w:hAnsi="Cambria Math"/>
+                <w:i/>
+              </w:rPr>
+            </m:ctrlPr>
+          </m:funcPr>
+          <m:fName>
+            <m:sSub>
+              <m:sSubPr>
+                <m:ctrlPr>
+                  <w:rPr>
+                    <w:rFonts w:ascii="Cambria Math" w:hAnsi="Cambria Math"/>
+                    <w:i/>
+                  </w:rPr>
+                </m:ctrlPr>
+              </m:sSubPr>
+              <m:e>
+                <m:r>
+                  <m:rPr>
+                    <m:sty m:val="p"/>
+                  </m:rPr>
+                  <w:rPr>
+                    <w:rFonts w:ascii="Cambria Math" w:hAnsi="Cambria Math"/>
+                  </w:rPr>
+                  <m:t>log</m:t>
+                </m:r>
+                <m:ctrlPr>
+                  <w:rPr>
+                    <w:rFonts w:ascii="Cambria Math" w:hAnsi="Cambria Math" w:cs="Cambria Math"/>
+                  </w:rPr>
+                </m:ctrlPr>
+              </m:e>
+              <m:sub>
+                <m:r>
+                  <w:rPr>
+                    <w:rFonts w:ascii="Cambria Math" w:hAnsi="Cambria Math"/>
+                  </w:rPr>
+                  <m:t>2</m:t>
+                </m:r>
+                <m:ctrlPr>
+                  <w:rPr>
+                    <w:rFonts w:ascii="Cambria Math" w:hAnsi="Cambria Math"/>
+                  </w:rPr>
+                </m:ctrlPr>
+              </m:sub>
+            </m:sSub>
+            <m:ctrlPr>
+              <w:rPr>
+                <w:rFonts w:ascii="Cambria Math" w:hAnsi="Cambria Math" w:cs="Cambria Math"/>
+              </w:rPr>
+            </m:ctrlPr>
+          </m:fName>
+          <m:e>
+            <m:d>
+              <m:dPr>
+                <m:ctrlPr>
+                  <w:rPr>
+                    <w:rFonts w:ascii="Cambria Math" w:hAnsi="Cambria Math" w:cs="Cambria Math"/>
+                    <w:i/>
+                  </w:rPr>
+                </m:ctrlPr>
+              </m:dPr>
+              <m:e>
+                <m:f>
+                  <m:fPr>
+                    <m:ctrlPr>
+                      <w:rPr>
+                        <w:rFonts w:ascii="Cambria Math" w:hAnsi="Cambria Math"/>
+                        <w:i/>
+                      </w:rPr>
+                    </m:ctrlPr>
+                  </m:fPr>
+                  <m:num>
+                    <m:r>
+                      <w:rPr>
+                        <w:rFonts w:ascii="Cambria Math" w:hAnsi="Cambria Math"/>
+                      </w:rPr>
+                      <m:t>s</m:t>
+                    </m:r>
+                  </m:num>
+                  <m:den>
+                    <m:r>
+                      <w:rPr>
+                        <w:rFonts w:ascii="Cambria Math" w:hAnsi="Cambria Math"/>
+                      </w:rPr>
+                      <m:t>d</m:t>
+                    </m:r>
+                  </m:den>
+                </m:f>
+                <m:ctrlPr>
+                  <w:rPr>
+                    <w:rFonts w:ascii="Cambria Math" w:hAnsi="Cambria Math"/>
+                    <w:i/>
+                  </w:rPr>
+                </m:ctrlPr>
+              </m:e>
+            </m:d>
+            <m:rad>
+              <m:radPr>
+                <m:degHide m:val="1"/>
+                <m:ctrlPr>
+                  <w:rPr>
+                    <w:rFonts w:ascii="Cambria Math" w:hAnsi="Cambria Math"/>
+                  </w:rPr>
+                </m:ctrlPr>
+              </m:radPr>
+              <m:deg/>
+              <m:e>
+                <m:r>
+                  <w:rPr>
+                    <w:rFonts w:ascii="Cambria Math" w:hAnsi="Cambria Math"/>
+                  </w:rPr>
+                  <m:t>2</m:t>
+                </m:r>
+              </m:e>
+            </m:rad>
+            <m:ctrlPr>
+              <w:rPr>
+                <w:rFonts w:ascii="Cambria Math" w:hAnsi="Cambria Math" w:cs="Cambria Math"/>
+                <w:i/>
+              </w:rPr>
+            </m:ctrlPr>
+          </m:e>
+        </m:func>
+      </m:oMath>
+      <w:r>
+        <w:t>)</w:t>
+      </w:r>
+      <w:r>
+        <w:t>. Con este valor es posible deducir los costos de buscar, insertar y remover elementos de la estructura</w:t>
+      </w:r>
+      <w:r>
+        <w:t>.</w:t>
       </w:r>
       <w:r>
         <w:t xml:space="preserve"> </w:t>
       </w:r>
-      <w:r>
-        <w:t>las áreas de ambos cuadrados colisionan en algún lugar</w:t>
-      </w:r>
+    </w:p>
+    <w:p>
+      <w:r>
+        <w:t xml:space="preserve">Para el caso de la búsqueda de un nodo se tiene que en el peor de los casos se tendrá que decender por una rama hasta un nodo que se encuentre en la máxima profundidad h. Es decir, el costo de búsqueda </w:t>
+      </w:r>
+      <w:r>
+        <w:t>para</w:t>
+      </w:r>
+      <w:r>
+        <w:t xml:space="preserve"> Quadtree </w:t>
+      </w:r>
+      <w:r>
+        <w:t xml:space="preserve">se encuentra </w:t>
+      </w:r>
+      <w:r>
+        <w:t xml:space="preserve">acotado por la profundidad h de la estructura, así es O(h). </w:t>
+      </w:r>
+    </w:p>
+    <w:p>
+      <w:r>
+        <w:t>Para el caso de la inserción</w:t>
+      </w:r>
+      <w:r>
+        <w:t xml:space="preserve">, </w:t>
+      </w:r>
+      <w:r>
+        <w:t xml:space="preserve">la distancia mínima entre todos los puntos de un conjunto de datos puede conocerse </w:t>
+      </w:r>
+      <w:r>
+        <w:t xml:space="preserve">desde antes de insertarlos a la estructura, por lo que </w:t>
+      </w:r>
+      <w:r>
+        <w:t>se tiene algo similar</w:t>
+      </w:r>
+      <w:r>
+        <w:t xml:space="preserve"> a la búsqueda, ya que el peor de los casos de inserción se dará cuando se inserten los dos puntos que tienen distancia mínima entre ellos, y para este caso se tendrá que recorrer hasta la profundidad h para resolver la colisión de puntos.</w:t>
+      </w:r>
+      <w:r>
+        <w:t xml:space="preserve"> Es decir, el costo para inserción está dado por O(h).</w:t>
+      </w:r>
+    </w:p>
+    <w:p>
       <w:r>
         <w:t xml:space="preserve"> </w:t>
       </w:r>
       <w:r>
-        <w:t>con la siguiente fórmula</w:t>
-      </w:r>
-      <w:r>
-        <w:t>:</w:t>
+        <w:t xml:space="preserve">Para el caso de eliminación de un nodo, se tiene que considerar el descenso </w:t>
+      </w:r>
+      <w:r>
+        <w:t xml:space="preserve">desde la raíz hasta el nodo a eliminar, esto es equivalente a realizar una búsqueda del nodo, por lo que se comienza con un costo mínimo de O(h), pero además es posible que eliminar el nodo concluya con una compactación, que en el caso mas lento puede resultar en compactar hasta la raíz del árbol, por lo que </w:t>
+      </w:r>
+      <w:r>
+        <w:t>se suma el costo de ascender</w:t>
+      </w:r>
+      <w:r>
+        <w:t xml:space="preserve"> que también es O(h). De esta forma el costo de eliminar un nodo en el peor caso posible es de O(2h).</w:t>
+      </w:r>
+      <w:r>
+        <w:t xml:space="preserve"> </w:t>
       </w:r>
     </w:p>
     <w:p>
       <w:pPr>
-        <w:jc w:val="center"/>
+        <w:rPr>
+          <w:rFonts w:eastAsiaTheme="minorEastAsia"/>
+        </w:rPr>
       </w:pPr>
       <w:r>
-        <w:t>A</w:t>
-      </w:r>
-      <w:r>
-        <w:t>bs</w:t>
-      </w:r>
-      <w:r>
-        <w:t xml:space="preserve"> </w:t>
-      </w:r>
-      <w:r>
-        <w:t>(</w:t>
-      </w:r>
-      <w:r>
-        <w:t xml:space="preserve"> </w:t>
-      </w:r>
-      <w:r>
-        <w:t>C1</w:t>
+        <w:t>Para búsquedas por región el costo del peor caso se da al buscar en todos los puntos de una región, que es equivalente a O(F + 2</w:t>
       </w:r>
       <w:r>
         <w:rPr>
-          <w:vertAlign w:val="subscript"/>
+          <w:vertAlign w:val="superscript"/>
         </w:rPr>
-        <w:t>x,y</w:t>
-      </w:r>
-      <w:r>
-        <w:rPr>
-          <w:vertAlign w:val="subscript"/>
-        </w:rPr>
-        <w:t xml:space="preserve"> </w:t>
-      </w:r>
-      <w:r>
-        <w:t>-</w:t>
-      </w:r>
-      <w:r>
-        <w:t xml:space="preserve"> </w:t>
-      </w:r>
-      <w:r>
-        <w:t>C2</w:t>
-      </w:r>
-      <w:r>
-        <w:rPr>
-          <w:vertAlign w:val="subscript"/>
-        </w:rPr>
-        <w:t>x,y</w:t>
-      </w:r>
-      <w:r>
-        <w:rPr>
-          <w:vertAlign w:val="subscript"/>
-        </w:rPr>
-        <w:t xml:space="preserve"> </w:t>
-      </w:r>
-      <w:r>
-        <w:t>) &lt;= r1</w:t>
-      </w:r>
-      <w:r>
-        <w:rPr>
-          <w:vertAlign w:val="subscript"/>
-        </w:rPr>
-        <w:t>x,y</w:t>
-      </w:r>
-      <w:r>
-        <w:t xml:space="preserve"> + r2</w:t>
-      </w:r>
-      <w:r>
-        <w:rPr>
-          <w:vertAlign w:val="subscript"/>
-        </w:rPr>
-        <w:t>x,y</w:t>
-      </w:r>
-      <w:r>
-        <w:t xml:space="preserve">  </w:t>
-      </w:r>
-      <w:r>
-        <w:sym w:font="Wingdings" w:char="F0E0"/>
-      </w:r>
-      <w:r>
-        <w:t xml:space="preserve"> </w:t>
-      </w:r>
-      <w:r>
-        <w:t>S</w:t>
-      </w:r>
-      <w:r>
-        <w:t xml:space="preserve">i </w:t>
-      </w:r>
-      <w:r>
-        <w:t>C</w:t>
-      </w:r>
-      <w:r>
-        <w:t>olisionan</w:t>
-      </w:r>
-      <w:r>
-        <w:t>.</w:t>
+        <w:t>h</w:t>
+      </w:r>
+      <w:r>
+        <w:t>), donde F es el número de puntos encontrados y h es la profundidad máxima de los nodos.</w:t>
+      </w:r>
+      <w:r>
+        <w:t xml:space="preserve"> Es decir, depende de la densidad de puntos en el espacio.</w:t>
       </w:r>
     </w:p>
     <w:p>
-      <w:r>
-        <w:t>Es decir, s</w:t>
-      </w:r>
-      <w:r>
-        <w:t xml:space="preserve">i </w:t>
-      </w:r>
-      <w:r>
-        <w:t>la distancia entre los centros de ambos cuadrados es menor</w:t>
-      </w:r>
-      <w:r>
-        <w:t xml:space="preserve"> </w:t>
-      </w:r>
-      <w:r>
-        <w:t>a la suma de sus radios, existe una colisión de áreas entre los dos cuadrados.</w:t>
+      <w:pPr>
+        <w:rPr>
+          <w:color w:val="FF0000"/>
+        </w:rPr>
+      </w:pPr>
+      <w:r>
+        <w:rPr>
+          <w:color w:val="FF0000"/>
+        </w:rPr>
+        <w:lastRenderedPageBreak/>
+        <w:t xml:space="preserve">Hay que hacer algo con </w:t>
+      </w:r>
+      <w:r>
+        <w:rPr>
+          <w:color w:val="FF0000"/>
+        </w:rPr>
+        <w:t xml:space="preserve">todo </w:t>
+      </w:r>
+      <w:r>
+        <w:rPr>
+          <w:color w:val="FF0000"/>
+        </w:rPr>
+        <w:t>esto</w:t>
+      </w:r>
+      <w:r>
+        <w:rPr>
+          <w:color w:val="FF0000"/>
+        </w:rPr>
+        <w:t xml:space="preserve"> xD!</w:t>
       </w:r>
     </w:p>
     <w:p/>
     <w:p>
       <w:pPr>
         <w:rPr>
-          <w:lang w:val="en-US"/>
+          <w:color w:val="FF0000"/>
         </w:rPr>
       </w:pPr>
       <w:r>
         <w:rPr>
-          <w:rFonts w:ascii="Helvetica" w:hAnsi="Helvetica" w:cs="Helvetica"/>
-          <w:color w:val="DCDDDE"/>
-          <w:shd w:val="clear" w:color="auto" w:fill="36393F"/>
-          <w:lang w:val="en-US"/>
+          <w:color w:val="FF0000"/>
         </w:rPr>
         <w:t>2 * dx/r * i - dx + dx/r, 2 * dy/r * j - dy + dy/r</w:t>
       </w:r>
@@ -8732,114 +8901,16 @@
       </w:pPr>
     </w:p>
     <w:p>
-      <w:pPr>
-        <w:rPr>
-          <w:lang w:val="en-US"/>
-        </w:rPr>
-      </w:pPr>
+      <w:r>
+        <w:t xml:space="preserve">Tiempo promedio de inserción de datos  = </w:t>
+      </w:r>
+      <w:r>
+        <w:t>0.001379421449</w:t>
+      </w:r>
+      <w:r>
+        <w:t xml:space="preserve"> = 13.79 microsegundos</w:t>
+      </w:r>
     </w:p>
-    <w:p>
-      <w:pPr>
-        <w:rPr>
-          <w:lang w:val="en-US"/>
-        </w:rPr>
-      </w:pPr>
-    </w:p>
-    <w:p>
-      <w:pPr>
-        <w:rPr>
-          <w:lang w:val="en-US"/>
-        </w:rPr>
-      </w:pPr>
-    </w:p>
-    <w:p>
-      <w:pPr>
-        <w:rPr>
-          <w:lang w:val="en-US"/>
-        </w:rPr>
-      </w:pPr>
-    </w:p>
-    <w:p>
-      <w:pPr>
-        <w:rPr>
-          <w:lang w:val="en-US"/>
-        </w:rPr>
-      </w:pPr>
-    </w:p>
-    <w:p>
-      <w:pPr>
-        <w:rPr>
-          <w:lang w:val="en-US"/>
-        </w:rPr>
-      </w:pPr>
-    </w:p>
-    <w:p>
-      <w:pPr>
-        <w:rPr>
-          <w:lang w:val="en-US"/>
-        </w:rPr>
-      </w:pPr>
-    </w:p>
-    <w:p>
-      <w:pPr>
-        <w:rPr>
-          <w:lang w:val="en-US"/>
-        </w:rPr>
-      </w:pPr>
-    </w:p>
-    <w:p>
-      <w:pPr>
-        <w:rPr>
-          <w:lang w:val="en-US"/>
-        </w:rPr>
-      </w:pPr>
-    </w:p>
-    <w:p>
-      <w:pPr>
-        <w:rPr>
-          <w:lang w:val="en-US"/>
-        </w:rPr>
-      </w:pPr>
-    </w:p>
-    <w:p>
-      <w:pPr>
-        <w:rPr>
-          <w:lang w:val="en-US"/>
-        </w:rPr>
-      </w:pPr>
-    </w:p>
-    <w:p>
-      <w:r>
-        <w:t xml:space="preserve">Tiempo promedio de inserción de datos  = </w:t>
-      </w:r>
-      <w:r>
-        <w:t>0.001379421449</w:t>
-      </w:r>
-      <w:r>
-        <w:t xml:space="preserve"> = 13.79 microsegundos</w:t>
-      </w:r>
-    </w:p>
-    <w:p/>
-    <w:p/>
-    <w:p/>
-    <w:p/>
-    <w:p/>
-    <w:p/>
-    <w:p/>
-    <w:p/>
-    <w:p/>
-    <w:p/>
-    <w:p/>
-    <w:p/>
-    <w:p/>
-    <w:p/>
-    <w:p/>
-    <w:p/>
-    <w:p/>
-    <w:p/>
-    <w:p/>
-    <w:p/>
-    <w:p/>
     <w:p/>
     <w:p>
       <w:r>
@@ -8849,13 +8920,13 @@
         <mc:AlternateContent>
           <mc:Choice Requires="wps">
             <w:drawing>
-              <wp:anchor distT="45720" distB="45720" distL="114300" distR="114300" simplePos="0" relativeHeight="251675648" behindDoc="0" locked="0" layoutInCell="1" allowOverlap="1" wp14:anchorId="12B35576" wp14:editId="34CD3CC2">
+              <wp:anchor distT="45720" distB="45720" distL="114300" distR="114300" simplePos="0" relativeHeight="251675648" behindDoc="0" locked="0" layoutInCell="1" allowOverlap="1" wp14:anchorId="12B35576" wp14:editId="54952ABC">
                 <wp:simplePos x="0" y="0"/>
                 <wp:positionH relativeFrom="margin">
-                  <wp:align>center</wp:align>
+                  <wp:posOffset>1113311</wp:posOffset>
                 </wp:positionH>
                 <wp:positionV relativeFrom="paragraph">
-                  <wp:posOffset>8890</wp:posOffset>
+                  <wp:posOffset>44474</wp:posOffset>
                 </wp:positionV>
                 <wp:extent cx="3309620" cy="1404620"/>
                 <wp:effectExtent l="0" t="0" r="24130" b="18415"/>
@@ -9228,7 +9299,7 @@
           </mc:Choice>
           <mc:Fallback>
             <w:pict>
-              <v:shape w14:anchorId="12B35576" id="_x0000_s1033" type="#_x0000_t202" style="position:absolute;margin-left:0;margin-top:.7pt;width:260.6pt;height:110.6pt;z-index:251675648;visibility:visible;mso-wrap-style:square;mso-width-percent:0;mso-height-percent:200;mso-wrap-distance-left:9pt;mso-wrap-distance-top:3.6pt;mso-wrap-distance-right:9pt;mso-wrap-distance-bottom:3.6pt;mso-position-horizontal:center;mso-position-horizontal-relative:margin;mso-position-vertical:absolute;mso-position-vertical-relative:text;mso-width-percent:0;mso-height-percent:200;mso-width-relative:margin;mso-height-relative:margin;v-text-anchor:top" o:gfxdata="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">
+              <v:shape w14:anchorId="12B35576" id="_x0000_s1033" type="#_x0000_t202" style="position:absolute;margin-left:87.65pt;margin-top:3.5pt;width:260.6pt;height:110.6pt;z-index:251675648;visibility:visible;mso-wrap-style:square;mso-width-percent:0;mso-height-percent:200;mso-wrap-distance-left:9pt;mso-wrap-distance-top:3.6pt;mso-wrap-distance-right:9pt;mso-wrap-distance-bottom:3.6pt;mso-position-horizontal:absolute;mso-position-horizontal-relative:margin;mso-position-vertical:absolute;mso-position-vertical-relative:text;mso-width-percent:0;mso-height-percent:200;mso-width-relative:margin;mso-height-relative:margin;v-text-anchor:top" o:gfxdata="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">
                 <v:textbox style="mso-fit-shape-to-text:t">
                   <w:txbxContent>
                     <w:p>
@@ -9572,14 +9643,6 @@
           <w:bCs/>
         </w:rPr>
       </w:pPr>
-    </w:p>
-    <w:p>
-      <w:pPr>
-        <w:rPr>
-          <w:b/>
-          <w:bCs/>
-        </w:rPr>
-      </w:pPr>
       <w:r>
         <w:rPr>
           <w:b/>
@@ -9756,11 +9819,6 @@
         </w:numPr>
       </w:pPr>
     </w:p>
-    <w:p/>
-    <w:p/>
-    <w:p/>
-    <w:p/>
-    <w:p/>
     <w:p/>
     <w:p/>
     <w:p/>
@@ -9819,14 +9877,27 @@
       <w:r>
         <w:t xml:space="preserve">Ilustración </w:t>
       </w:r>
-      <w:fldSimple w:instr=" SEQ Ilustración \* ARABIC ">
-        <w:r>
-          <w:rPr>
-            <w:noProof/>
-          </w:rPr>
-          <w:t>1</w:t>
-        </w:r>
-      </w:fldSimple>
+      <w:r>
+        <w:fldChar w:fldCharType="begin"/>
+      </w:r>
+      <w:r>
+        <w:instrText xml:space="preserve"> SEQ Ilustración \* ARABIC </w:instrText>
+      </w:r>
+      <w:r>
+        <w:fldChar w:fldCharType="separate"/>
+      </w:r>
+      <w:r>
+        <w:rPr>
+          <w:noProof/>
+        </w:rPr>
+        <w:t>1</w:t>
+      </w:r>
+      <w:r>
+        <w:rPr>
+          <w:noProof/>
+        </w:rPr>
+        <w:fldChar w:fldCharType="end"/>
+      </w:r>
       <w:r>
         <w:t xml:space="preserve"> </w:t>
       </w:r>
@@ -9912,14 +9983,27 @@
       <w:r>
         <w:t xml:space="preserve">Ilustración </w:t>
       </w:r>
-      <w:fldSimple w:instr=" SEQ Ilustración \* ARABIC ">
-        <w:r>
-          <w:rPr>
-            <w:noProof/>
-          </w:rPr>
-          <w:t>2</w:t>
-        </w:r>
-      </w:fldSimple>
+      <w:r>
+        <w:fldChar w:fldCharType="begin"/>
+      </w:r>
+      <w:r>
+        <w:instrText xml:space="preserve"> SEQ Ilustración \* ARABIC </w:instrText>
+      </w:r>
+      <w:r>
+        <w:fldChar w:fldCharType="separate"/>
+      </w:r>
+      <w:r>
+        <w:rPr>
+          <w:noProof/>
+        </w:rPr>
+        <w:t>2</w:t>
+      </w:r>
+      <w:r>
+        <w:rPr>
+          <w:noProof/>
+        </w:rPr>
+        <w:fldChar w:fldCharType="end"/>
+      </w:r>
       <w:r>
         <w:t xml:space="preserve"> </w:t>
       </w:r>
@@ -9953,6 +10037,7 @@
         <w:rPr>
           <w:noProof/>
         </w:rPr>
+        <w:lastRenderedPageBreak/>
         <w:drawing>
           <wp:anchor distT="0" distB="0" distL="114300" distR="114300" simplePos="0" relativeHeight="251678720" behindDoc="0" locked="0" layoutInCell="1" allowOverlap="1" wp14:anchorId="08972647" wp14:editId="1E2FB3C3">
             <wp:simplePos x="0" y="0"/>
@@ -10071,14 +10156,27 @@
       <w:r>
         <w:t xml:space="preserve">Ilustración </w:t>
       </w:r>
-      <w:fldSimple w:instr=" SEQ Ilustración \* ARABIC ">
-        <w:r>
-          <w:rPr>
-            <w:noProof/>
-          </w:rPr>
-          <w:t>3</w:t>
-        </w:r>
-      </w:fldSimple>
+      <w:r>
+        <w:fldChar w:fldCharType="begin"/>
+      </w:r>
+      <w:r>
+        <w:instrText xml:space="preserve"> SEQ Ilustración \* ARABIC </w:instrText>
+      </w:r>
+      <w:r>
+        <w:fldChar w:fldCharType="separate"/>
+      </w:r>
+      <w:r>
+        <w:rPr>
+          <w:noProof/>
+        </w:rPr>
+        <w:t>3</w:t>
+      </w:r>
+      <w:r>
+        <w:rPr>
+          <w:noProof/>
+        </w:rPr>
+        <w:fldChar w:fldCharType="end"/>
+      </w:r>
       <w:r>
         <w:t xml:space="preserve"> </w:t>
       </w:r>
@@ -10100,14 +10198,27 @@
       <w:r>
         <w:t xml:space="preserve">Ilustración </w:t>
       </w:r>
-      <w:fldSimple w:instr=" SEQ Ilustración \* ARABIC ">
-        <w:r>
-          <w:rPr>
-            <w:noProof/>
-          </w:rPr>
-          <w:t>4</w:t>
-        </w:r>
-      </w:fldSimple>
+      <w:r>
+        <w:fldChar w:fldCharType="begin"/>
+      </w:r>
+      <w:r>
+        <w:instrText xml:space="preserve"> SEQ Ilustración \* ARABIC </w:instrText>
+      </w:r>
+      <w:r>
+        <w:fldChar w:fldCharType="separate"/>
+      </w:r>
+      <w:r>
+        <w:rPr>
+          <w:noProof/>
+        </w:rPr>
+        <w:t>4</w:t>
+      </w:r>
+      <w:r>
+        <w:rPr>
+          <w:noProof/>
+        </w:rPr>
+        <w:fldChar w:fldCharType="end"/>
+      </w:r>
       <w:r>
         <w:t xml:space="preserve"> </w:t>
       </w:r>
@@ -10134,6 +10245,7 @@
     <w:p/>
     <w:p>
       <w:r>
+        <w:lastRenderedPageBreak/>
         <w:t>L</w:t>
       </w:r>
       <w:r>
@@ -10234,14 +10346,27 @@
                             <w:r>
                               <w:t xml:space="preserve">Ilustración </w:t>
                             </w:r>
-                            <w:fldSimple w:instr=" SEQ Ilustración \* ARABIC ">
-                              <w:r>
-                                <w:rPr>
-                                  <w:noProof/>
-                                </w:rPr>
-                                <w:t>5</w:t>
-                              </w:r>
-                            </w:fldSimple>
+                            <w:r>
+                              <w:fldChar w:fldCharType="begin"/>
+                            </w:r>
+                            <w:r>
+                              <w:instrText xml:space="preserve"> SEQ Ilustración \* ARABIC </w:instrText>
+                            </w:r>
+                            <w:r>
+                              <w:fldChar w:fldCharType="separate"/>
+                            </w:r>
+                            <w:r>
+                              <w:rPr>
+                                <w:noProof/>
+                              </w:rPr>
+                              <w:t>5</w:t>
+                            </w:r>
+                            <w:r>
+                              <w:rPr>
+                                <w:noProof/>
+                              </w:rPr>
+                              <w:fldChar w:fldCharType="end"/>
+                            </w:r>
                             <w:r>
                               <w:t xml:space="preserve"> República Democrática del Congo</w:t>
                             </w:r>
@@ -10275,14 +10400,27 @@
                       <w:r>
                         <w:t xml:space="preserve">Ilustración </w:t>
                       </w:r>
-                      <w:fldSimple w:instr=" SEQ Ilustración \* ARABIC ">
-                        <w:r>
-                          <w:rPr>
-                            <w:noProof/>
-                          </w:rPr>
-                          <w:t>5</w:t>
-                        </w:r>
-                      </w:fldSimple>
+                      <w:r>
+                        <w:fldChar w:fldCharType="begin"/>
+                      </w:r>
+                      <w:r>
+                        <w:instrText xml:space="preserve"> SEQ Ilustración \* ARABIC </w:instrText>
+                      </w:r>
+                      <w:r>
+                        <w:fldChar w:fldCharType="separate"/>
+                      </w:r>
+                      <w:r>
+                        <w:rPr>
+                          <w:noProof/>
+                        </w:rPr>
+                        <w:t>5</w:t>
+                      </w:r>
+                      <w:r>
+                        <w:rPr>
+                          <w:noProof/>
+                        </w:rPr>
+                        <w:fldChar w:fldCharType="end"/>
+                      </w:r>
                       <w:r>
                         <w:t xml:space="preserve"> República Democrática del Congo</w:t>
                       </w:r>
@@ -10529,7 +10667,6 @@
         </w:numPr>
       </w:pPr>
       <w:r>
-        <w:lastRenderedPageBreak/>
         <w:t>Histogramas y profundidades</w:t>
       </w:r>
     </w:p>

--- a/informe.docx
+++ b/informe.docx
@@ -8593,10 +8593,7 @@
         <w:t>d</w:t>
       </w:r>
       <w:r>
-        <w:t>, entonces se puede obtener que l</w:t>
-      </w:r>
-      <w:r>
-        <w:t xml:space="preserve">a profundidad máxima </w:t>
+        <w:t xml:space="preserve">, entonces se puede obtener que la profundidad máxima </w:t>
       </w:r>
       <w:r>
         <w:rPr>
@@ -8793,10 +8790,7 @@
         <w:t xml:space="preserve">la distancia mínima entre todos los puntos de un conjunto de datos puede conocerse </w:t>
       </w:r>
       <w:r>
-        <w:t xml:space="preserve">desde antes de insertarlos a la estructura, por lo que </w:t>
-      </w:r>
-      <w:r>
-        <w:t>se tiene algo similar</w:t>
+        <w:t>desde antes de insertarlos a la estructura, por lo que se tiene algo similar</w:t>
       </w:r>
       <w:r>
         <w:t xml:space="preserve"> a la búsqueda, ya que el peor de los casos de inserción se dará cuando se inserten los dos puntos que tienen distancia mínima entre ellos, y para este caso se tendrá que recorrer hasta la profundidad h para resolver la colisión de puntos.</w:t>
@@ -8884,11 +8878,13 @@
       <w:pPr>
         <w:rPr>
           <w:color w:val="FF0000"/>
+          <w:lang w:val="en-US"/>
         </w:rPr>
       </w:pPr>
       <w:r>
         <w:rPr>
           <w:color w:val="FF0000"/>
+          <w:lang w:val="en-US"/>
         </w:rPr>
         <w:t>2 * dx/r * i - dx + dx/r, 2 * dy/r * j - dy + dy/r</w:t>
       </w:r>
@@ -9877,27 +9873,14 @@
       <w:r>
         <w:t xml:space="preserve">Ilustración </w:t>
       </w:r>
-      <w:r>
-        <w:fldChar w:fldCharType="begin"/>
-      </w:r>
-      <w:r>
-        <w:instrText xml:space="preserve"> SEQ Ilustración \* ARABIC </w:instrText>
-      </w:r>
-      <w:r>
-        <w:fldChar w:fldCharType="separate"/>
-      </w:r>
-      <w:r>
-        <w:rPr>
-          <w:noProof/>
-        </w:rPr>
-        <w:t>1</w:t>
-      </w:r>
-      <w:r>
-        <w:rPr>
-          <w:noProof/>
-        </w:rPr>
-        <w:fldChar w:fldCharType="end"/>
-      </w:r>
+      <w:fldSimple w:instr=" SEQ Ilustración \* ARABIC ">
+        <w:r>
+          <w:rPr>
+            <w:noProof/>
+          </w:rPr>
+          <w:t>1</w:t>
+        </w:r>
+      </w:fldSimple>
       <w:r>
         <w:t xml:space="preserve"> </w:t>
       </w:r>
@@ -9983,27 +9966,14 @@
       <w:r>
         <w:t xml:space="preserve">Ilustración </w:t>
       </w:r>
-      <w:r>
-        <w:fldChar w:fldCharType="begin"/>
-      </w:r>
-      <w:r>
-        <w:instrText xml:space="preserve"> SEQ Ilustración \* ARABIC </w:instrText>
-      </w:r>
-      <w:r>
-        <w:fldChar w:fldCharType="separate"/>
-      </w:r>
-      <w:r>
-        <w:rPr>
-          <w:noProof/>
-        </w:rPr>
-        <w:t>2</w:t>
-      </w:r>
-      <w:r>
-        <w:rPr>
-          <w:noProof/>
-        </w:rPr>
-        <w:fldChar w:fldCharType="end"/>
-      </w:r>
+      <w:fldSimple w:instr=" SEQ Ilustración \* ARABIC ">
+        <w:r>
+          <w:rPr>
+            <w:noProof/>
+          </w:rPr>
+          <w:t>2</w:t>
+        </w:r>
+      </w:fldSimple>
       <w:r>
         <w:t xml:space="preserve"> </w:t>
       </w:r>
@@ -10156,27 +10126,14 @@
       <w:r>
         <w:t xml:space="preserve">Ilustración </w:t>
       </w:r>
-      <w:r>
-        <w:fldChar w:fldCharType="begin"/>
-      </w:r>
-      <w:r>
-        <w:instrText xml:space="preserve"> SEQ Ilustración \* ARABIC </w:instrText>
-      </w:r>
-      <w:r>
-        <w:fldChar w:fldCharType="separate"/>
-      </w:r>
-      <w:r>
-        <w:rPr>
-          <w:noProof/>
-        </w:rPr>
-        <w:t>3</w:t>
-      </w:r>
-      <w:r>
-        <w:rPr>
-          <w:noProof/>
-        </w:rPr>
-        <w:fldChar w:fldCharType="end"/>
-      </w:r>
+      <w:fldSimple w:instr=" SEQ Ilustración \* ARABIC ">
+        <w:r>
+          <w:rPr>
+            <w:noProof/>
+          </w:rPr>
+          <w:t>3</w:t>
+        </w:r>
+      </w:fldSimple>
       <w:r>
         <w:t xml:space="preserve"> </w:t>
       </w:r>
@@ -10198,27 +10155,14 @@
       <w:r>
         <w:t xml:space="preserve">Ilustración </w:t>
       </w:r>
-      <w:r>
-        <w:fldChar w:fldCharType="begin"/>
-      </w:r>
-      <w:r>
-        <w:instrText xml:space="preserve"> SEQ Ilustración \* ARABIC </w:instrText>
-      </w:r>
-      <w:r>
-        <w:fldChar w:fldCharType="separate"/>
-      </w:r>
-      <w:r>
-        <w:rPr>
-          <w:noProof/>
-        </w:rPr>
-        <w:t>4</w:t>
-      </w:r>
-      <w:r>
-        <w:rPr>
-          <w:noProof/>
-        </w:rPr>
-        <w:fldChar w:fldCharType="end"/>
-      </w:r>
+      <w:fldSimple w:instr=" SEQ Ilustración \* ARABIC ">
+        <w:r>
+          <w:rPr>
+            <w:noProof/>
+          </w:rPr>
+          <w:t>4</w:t>
+        </w:r>
+      </w:fldSimple>
       <w:r>
         <w:t xml:space="preserve"> </w:t>
       </w:r>
@@ -10346,27 +10290,14 @@
                             <w:r>
                               <w:t xml:space="preserve">Ilustración </w:t>
                             </w:r>
-                            <w:r>
-                              <w:fldChar w:fldCharType="begin"/>
-                            </w:r>
-                            <w:r>
-                              <w:instrText xml:space="preserve"> SEQ Ilustración \* ARABIC </w:instrText>
-                            </w:r>
-                            <w:r>
-                              <w:fldChar w:fldCharType="separate"/>
-                            </w:r>
-                            <w:r>
-                              <w:rPr>
-                                <w:noProof/>
-                              </w:rPr>
-                              <w:t>5</w:t>
-                            </w:r>
-                            <w:r>
-                              <w:rPr>
-                                <w:noProof/>
-                              </w:rPr>
-                              <w:fldChar w:fldCharType="end"/>
-                            </w:r>
+                            <w:fldSimple w:instr=" SEQ Ilustración \* ARABIC ">
+                              <w:r>
+                                <w:rPr>
+                                  <w:noProof/>
+                                </w:rPr>
+                                <w:t>5</w:t>
+                              </w:r>
+                            </w:fldSimple>
                             <w:r>
                               <w:t xml:space="preserve"> República Democrática del Congo</w:t>
                             </w:r>
@@ -10400,27 +10331,14 @@
                       <w:r>
                         <w:t xml:space="preserve">Ilustración </w:t>
                       </w:r>
-                      <w:r>
-                        <w:fldChar w:fldCharType="begin"/>
-                      </w:r>
-                      <w:r>
-                        <w:instrText xml:space="preserve"> SEQ Ilustración \* ARABIC </w:instrText>
-                      </w:r>
-                      <w:r>
-                        <w:fldChar w:fldCharType="separate"/>
-                      </w:r>
-                      <w:r>
-                        <w:rPr>
-                          <w:noProof/>
-                        </w:rPr>
-                        <w:t>5</w:t>
-                      </w:r>
-                      <w:r>
-                        <w:rPr>
-                          <w:noProof/>
-                        </w:rPr>
-                        <w:fldChar w:fldCharType="end"/>
-                      </w:r>
+                      <w:fldSimple w:instr=" SEQ Ilustración \* ARABIC ">
+                        <w:r>
+                          <w:rPr>
+                            <w:noProof/>
+                          </w:rPr>
+                          <w:t>5</w:t>
+                        </w:r>
+                      </w:fldSimple>
                       <w:r>
                         <w:t xml:space="preserve"> República Democrática del Congo</w:t>
                       </w:r>
@@ -10529,15 +10447,8 @@
     </w:p>
     <w:p/>
     <w:p>
-      <w:pPr>
-        <w:pStyle w:val="ListParagraph"/>
-        <w:numPr>
-          <w:ilvl w:val="0"/>
-          <w:numId w:val="2"/>
-        </w:numPr>
-      </w:pPr>
-      <w:r>
-        <w:t xml:space="preserve">Las PR-Quadtree se pueden utilizar como hash-tables de llave bidimensional. </w:t>
+      <w:r>
+        <w:t>Posibles optimizaciones</w:t>
       </w:r>
     </w:p>
     <w:p>
@@ -10549,7 +10460,13 @@
         </w:numPr>
       </w:pPr>
       <w:r>
-        <w:t>Se puede mejorar el rendimiento almacenando mas de un punto por cuadrante</w:t>
+        <w:t>-</w:t>
+      </w:r>
+      <w:r>
+        <w:t xml:space="preserve"> </w:t>
+      </w:r>
+      <w:r>
+        <w:t>Se podría hacer algo análogo a las funciones Hash, donde antes de aplicar un insert se aplicase una función a los puntos de forma que estos tengan una transformación en el espacio. Si se utilizara una transformación que distribuyese mejor los puntos en el espacio (como para casos en que existan zonas muy densas) se podría obtener un árbol de nodos mejor distribuidos, es decir ramas menos profundas, lo que impactaría directamente en la velocidad de acceso a los datos.</w:t>
       </w:r>
     </w:p>
     <w:p>
@@ -10561,19 +10478,7 @@
         </w:numPr>
       </w:pPr>
       <w:r>
-        <w:t>Se podría hacer algo análogo a las funciones Hash, donde antes de aplicar un insert se aplica</w:t>
-      </w:r>
-      <w:r>
-        <w:t>se</w:t>
-      </w:r>
-      <w:r>
-        <w:t xml:space="preserve"> una función a los puntos de forma que estos tengan una transformación en el espacio. Si se utilizara una transformación que distribuye</w:t>
-      </w:r>
-      <w:r>
-        <w:t>se</w:t>
-      </w:r>
-      <w:r>
-        <w:t xml:space="preserve"> mejor los puntos en el espacio (como para casos en que existan zonas muy densas) se podría obtener un árbol de nodos mejor distribuidos, es decir ramas menos profundas, lo que impactaría directamente en la velocidad de acceso a los datos.</w:t>
+        <w:t>Se puede mejorar el rendimiento almacenando mas de un punto por cuadrante</w:t>
       </w:r>
     </w:p>
     <w:p>
@@ -10585,19 +10490,7 @@
         </w:numPr>
       </w:pPr>
       <w:r>
-        <w:t>Al crear la estructura existen algunos nodos hoja con bajas profundidades (2 :O??)</w:t>
-      </w:r>
-      <w:r>
-        <w:t xml:space="preserve"> esto quiere decir que hay algunos cuadrantes de GRAN tamaño que poseen 1 solo punto, lo mas probable es que sean islas. De este dato se puede inferir/concluir</w:t>
-      </w:r>
-      <w:r>
-        <w:t xml:space="preserve"> que entre mas arriba este un nodo en el árbol (es decir entre menor sea su profundidad), más alejado estará este punto de los otros. </w:t>
-      </w:r>
-      <w:r>
-        <w:t xml:space="preserve">De esta forma la estructura PR-Quadtree puede servir para deducir el aislamiento entre puntos. AHORA, esto no siempre es así, ya que podríamos estar en nodos de baja profundidad pero un nodo hermano puede tener un punto que este muy cercano, por ejemplo, si dos puntos están al lado del mismo borde en sus cuadrantes, entonces no están aislados! </w:t>
-      </w:r>
-      <w:r>
-        <w:t>De todas maneras debe existir una forma de decidir el nivel de aislamiento, quizás se puede calcular la existencia de al menos un nodo entre ambos nodos, y eso aseguraría que se encuentran alejados.</w:t>
+        <w:t>El puntero a nodo padre podría eliminarse reemplazando get_father() por un proceso que calcule el father.</w:t>
       </w:r>
     </w:p>
     <w:p>
@@ -10608,42 +10501,19 @@
           <w:numId w:val="2"/>
         </w:numPr>
       </w:pPr>
-      <w:r>
-        <w:t>El puntero a nodo padre podría eliminarse reemplazando get_father() por un proceso que calcule el father</w:t>
-      </w:r>
-      <w:r>
-        <w:t>.</w:t>
-      </w:r>
     </w:p>
     <w:p/>
+    <w:p/>
     <w:p>
-      <w:r>
-        <w:t>- los tiempos de insercion son tan rapidos ( menores a 50 uSeg) que las pruebas de velocidad tienden a mostrar</w:t>
-      </w:r>
-    </w:p>
-    <w:p>
-      <w:r>
-        <w:t>ruido provocado por "quien sabe qué estará haciendo el compu xD". Debido a esto hicimos la prueba de aumentar</w:t>
-      </w:r>
-    </w:p>
-    <w:p>
-      <w:r>
-        <w:t>el area del cuadrante inicial de 360x360 a 200MillonesX200Millones XD pero esto solo aumento la profundidad</w:t>
-      </w:r>
-    </w:p>
-    <w:p>
-      <w:r>
-        <w:t xml:space="preserve">maxima de los nodos en el quadtree de 32 a 51, por lo que sigue siendo una profundidad muy pequeña para realizar </w:t>
-      </w:r>
-    </w:p>
-    <w:p>
-      <w:r>
-        <w:t>pruebas :p</w:t>
-      </w:r>
-    </w:p>
-    <w:p>
-      <w:r>
-        <w:t>por obtener:!!!!</w:t>
+      <w:pPr>
+        <w:pStyle w:val="ListParagraph"/>
+        <w:numPr>
+          <w:ilvl w:val="0"/>
+          <w:numId w:val="2"/>
+        </w:numPr>
+      </w:pPr>
+      <w:r>
+        <w:t xml:space="preserve">Las PR-Quadtree se pueden utilizar como hash-tables de llave bidimensional. </w:t>
       </w:r>
     </w:p>
     <w:p>
@@ -10655,7 +10525,77 @@
         </w:numPr>
       </w:pPr>
       <w:r>
-        <w:t>Obtener grafica de hisrograma de profundidades por inserción para mostrar como crece el árbol en profundidad a medida que se insertan elementos.</w:t>
+        <w:t>Al crear la estructura existen algunos nodos hoja con bajas profundidades (2 :O??)</w:t>
+      </w:r>
+      <w:r>
+        <w:t xml:space="preserve"> esto quiere decir que hay algunos cuadrantes de GRAN tamaño que poseen 1 solo punto, lo mas probable es que sean islas. De este dato se puede inferir/concluir</w:t>
+      </w:r>
+      <w:r>
+        <w:t xml:space="preserve"> que entre mas arriba este un nodo en el árbol (es decir entre menor sea su profundidad), más alejado estará este punto de los otros. </w:t>
+      </w:r>
+      <w:r>
+        <w:t xml:space="preserve">De esta forma la estructura PR-Quadtree puede servir para deducir el aislamiento entre puntos. AHORA, esto no siempre es así, ya que podríamos estar en nodos de baja profundidad pero un nodo hermano puede tener un punto que este muy cercano, por ejemplo, si dos puntos están al lado del mismo borde en sus cuadrantes, entonces no están aislados! </w:t>
+      </w:r>
+      <w:r>
+        <w:t>De todas maneras debe existir una forma de decidir el nivel de aislamiento, quizás se puede calcular la existencia de al menos un nodo entre ambos nodos, y eso aseguraría que se encuentran alejados.</w:t>
+      </w:r>
+    </w:p>
+    <w:p/>
+    <w:p>
+      <w:r>
+        <w:t xml:space="preserve">- los tiempos de </w:t>
+      </w:r>
+      <w:r>
+        <w:t>inserción</w:t>
+      </w:r>
+      <w:r>
+        <w:t xml:space="preserve"> son tan </w:t>
+      </w:r>
+      <w:r>
+        <w:t>rápidos</w:t>
+      </w:r>
+      <w:r>
+        <w:t xml:space="preserve"> ( menores a 50 uSeg) que las pruebas de velocidad tienden a mostrar</w:t>
+      </w:r>
+      <w:r>
+        <w:t xml:space="preserve"> </w:t>
+      </w:r>
+      <w:r>
+        <w:t>ruido provocado por "quien sabe qué estará haciendo el compu xD". Debido a esto hicimos la prueba de aumentar</w:t>
+      </w:r>
+      <w:r>
+        <w:t xml:space="preserve"> </w:t>
+      </w:r>
+      <w:r>
+        <w:t xml:space="preserve">el </w:t>
+      </w:r>
+      <w:r>
+        <w:t>área</w:t>
+      </w:r>
+      <w:r>
+        <w:t xml:space="preserve"> del cuadrante inicial de 360x360 a 200MillonesX200Millones XD pero esto solo aumento la profundidad</w:t>
+      </w:r>
+      <w:r>
+        <w:t xml:space="preserve"> </w:t>
+      </w:r>
+      <w:r>
+        <w:t>m</w:t>
+      </w:r>
+      <w:r>
+        <w:t>á</w:t>
+      </w:r>
+      <w:r>
+        <w:t xml:space="preserve">xima de los nodos en el quadtree de 32 a 51, por lo que sigue siendo una profundidad muy pequeña para realizar </w:t>
+      </w:r>
+    </w:p>
+    <w:p>
+      <w:r>
+        <w:t>pruebas :p</w:t>
+      </w:r>
+    </w:p>
+    <w:p>
+      <w:r>
+        <w:t>por obtener:!!!!</w:t>
       </w:r>
     </w:p>
     <w:p>
@@ -10667,6 +10607,19 @@
         </w:numPr>
       </w:pPr>
       <w:r>
+        <w:t>Obtener grafica de hisrograma de profundidades por inserción para mostrar como crece el árbol en profundidad a medida que se insertan elementos.</w:t>
+      </w:r>
+    </w:p>
+    <w:p>
+      <w:pPr>
+        <w:pStyle w:val="ListParagraph"/>
+        <w:numPr>
+          <w:ilvl w:val="0"/>
+          <w:numId w:val="2"/>
+        </w:numPr>
+      </w:pPr>
+      <w:r>
+        <w:lastRenderedPageBreak/>
         <w:t>Histogramas y profundidades</w:t>
       </w:r>
     </w:p>

--- a/informe.docx
+++ b/informe.docx
@@ -24,7 +24,15 @@
     </w:p>
     <w:p>
       <w:r>
-        <w:t>Los registros de datos espaciales suelen incluir la localización de los datos como uno de sus atributos. Para el caso de datos que se encuentran en un espacio bidimensional, es necesario hacer uso de estructuras de datos que permitan accesos eficientes a los datos para inserción y búsqueda. Un tipo de estructura que permite esto, es el de los Quadtree, que corresponde a un árbol de nodos que subdividen el espacio.</w:t>
+        <w:t xml:space="preserve">Los registros de datos espaciales suelen incluir la localización de los datos como uno de sus atributos. Para el caso de datos que se encuentran en un espacio bidimensional, es necesario hacer uso de estructuras de datos que permitan accesos eficientes a los datos para inserción y búsqueda. Un tipo de estructura que permite esto, es el de los </w:t>
+      </w:r>
+      <w:proofErr w:type="spellStart"/>
+      <w:r>
+        <w:t>Quadtree</w:t>
+      </w:r>
+      <w:proofErr w:type="spellEnd"/>
+      <w:r>
+        <w:t>, que corresponde a un árbol de nodos que subdividen el espacio.</w:t>
       </w:r>
     </w:p>
     <w:p>
@@ -42,6 +50,7 @@
           <w:bCs/>
         </w:rPr>
       </w:pPr>
+      <w:proofErr w:type="spellStart"/>
       <w:r>
         <w:rPr>
           <w:b/>
@@ -49,19 +58,28 @@
         </w:rPr>
         <w:t>QuadTree</w:t>
       </w:r>
+      <w:proofErr w:type="spellEnd"/>
     </w:p>
     <w:p>
       <w:r>
         <w:t>El</w:t>
       </w:r>
       <w:r>
-        <w:t xml:space="preserve"> Quad</w:t>
+        <w:t xml:space="preserve"> </w:t>
+      </w:r>
+      <w:proofErr w:type="spellStart"/>
+      <w:r>
+        <w:t>Quad</w:t>
       </w:r>
       <w:r>
         <w:t>t</w:t>
       </w:r>
       <w:r>
-        <w:t xml:space="preserve">ree corresponde a una estructura de tipo árbol en la que cada nodo </w:t>
+        <w:t>ree</w:t>
+      </w:r>
+      <w:proofErr w:type="spellEnd"/>
+      <w:r>
+        <w:t xml:space="preserve"> corresponde a una estructura de tipo árbol en la que cada nodo </w:t>
       </w:r>
       <w:r>
         <w:t>posee 4 nodos hijo</w:t>
@@ -79,8 +97,13 @@
         <w:t>l</w:t>
       </w:r>
       <w:r>
-        <w:t xml:space="preserve"> Octree</w:t>
-      </w:r>
+        <w:t xml:space="preserve"> </w:t>
+      </w:r>
+      <w:proofErr w:type="spellStart"/>
+      <w:r>
+        <w:t>Octree</w:t>
+      </w:r>
+      <w:proofErr w:type="spellEnd"/>
       <w:r>
         <w:t xml:space="preserve"> y </w:t>
       </w:r>
@@ -97,7 +120,11 @@
         <w:t>Los datos pueden estar almacenados como estructuras los que se asocian a las hojas del árbol.</w:t>
       </w:r>
       <w:r>
-        <w:t xml:space="preserve"> Existen distintas clases de Quad</w:t>
+        <w:t xml:space="preserve"> Existen distintas clases de </w:t>
+      </w:r>
+      <w:proofErr w:type="spellStart"/>
+      <w:r>
+        <w:t>Quad</w:t>
       </w:r>
       <w:r>
         <w:t>t</w:t>
@@ -105,6 +132,7 @@
       <w:r>
         <w:t>ree</w:t>
       </w:r>
+      <w:proofErr w:type="spellEnd"/>
       <w:r>
         <w:t>,</w:t>
       </w:r>
@@ -112,13 +140,21 @@
         <w:t xml:space="preserve"> las que pueden poseer subdivisiones cuadradas o rectangulares dependiendo del tipo</w:t>
       </w:r>
       <w:r>
-        <w:t>. En general las estructuras de tipo Quad</w:t>
+        <w:t xml:space="preserve">. En general las estructuras de tipo </w:t>
+      </w:r>
+      <w:proofErr w:type="spellStart"/>
+      <w:r>
+        <w:t>Quad</w:t>
       </w:r>
       <w:r>
         <w:t>t</w:t>
       </w:r>
       <w:r>
-        <w:t>ree cumplen con las siguientes propiedades:</w:t>
+        <w:t>ree</w:t>
+      </w:r>
+      <w:proofErr w:type="spellEnd"/>
+      <w:r>
+        <w:t xml:space="preserve"> cumplen con las siguientes propiedades:</w:t>
       </w:r>
     </w:p>
     <w:p>
@@ -159,19 +195,72 @@
     </w:p>
     <w:p>
       <w:r>
-        <w:t>Los Quad</w:t>
+        <w:t xml:space="preserve">Los </w:t>
+      </w:r>
+      <w:proofErr w:type="spellStart"/>
+      <w:r>
+        <w:t>Quad</w:t>
       </w:r>
       <w:r>
         <w:t>t</w:t>
       </w:r>
       <w:r>
-        <w:t>ree se pueden clasificar en función del tipo de datos que representan, tales como puntos, líneas, curvas y áreas.</w:t>
-      </w:r>
-      <w:r>
-        <w:t xml:space="preserve"> Algunos tipos son el Region Quadtree, el Point Quadtree</w:t>
-      </w:r>
-      <w:r>
-        <w:t>, Point-region Quadtree y Edge Quadtree.</w:t>
+        <w:t>ree</w:t>
+      </w:r>
+      <w:proofErr w:type="spellEnd"/>
+      <w:r>
+        <w:t xml:space="preserve"> se pueden clasificar en función del tipo de datos que representan, tales como puntos, líneas, curvas y áreas.</w:t>
+      </w:r>
+      <w:r>
+        <w:t xml:space="preserve"> Algunos tipos son el </w:t>
+      </w:r>
+      <w:proofErr w:type="spellStart"/>
+      <w:r>
+        <w:t>Region</w:t>
+      </w:r>
+      <w:proofErr w:type="spellEnd"/>
+      <w:r>
+        <w:t xml:space="preserve"> </w:t>
+      </w:r>
+      <w:proofErr w:type="spellStart"/>
+      <w:r>
+        <w:t>Quadtree</w:t>
+      </w:r>
+      <w:proofErr w:type="spellEnd"/>
+      <w:r>
+        <w:t xml:space="preserve">, el Point </w:t>
+      </w:r>
+      <w:proofErr w:type="spellStart"/>
+      <w:r>
+        <w:t>Quadtree</w:t>
+      </w:r>
+      <w:proofErr w:type="spellEnd"/>
+      <w:r>
+        <w:t>, Point-</w:t>
+      </w:r>
+      <w:proofErr w:type="spellStart"/>
+      <w:r>
+        <w:t>region</w:t>
+      </w:r>
+      <w:proofErr w:type="spellEnd"/>
+      <w:r>
+        <w:t xml:space="preserve"> </w:t>
+      </w:r>
+      <w:proofErr w:type="spellStart"/>
+      <w:r>
+        <w:t>Quadtree</w:t>
+      </w:r>
+      <w:proofErr w:type="spellEnd"/>
+      <w:r>
+        <w:t xml:space="preserve"> y Edge </w:t>
+      </w:r>
+      <w:proofErr w:type="spellStart"/>
+      <w:r>
+        <w:t>Quadtree</w:t>
+      </w:r>
+      <w:proofErr w:type="spellEnd"/>
+      <w:r>
+        <w:t>.</w:t>
       </w:r>
     </w:p>
     <w:p>
@@ -260,6 +349,7 @@
         </w:rPr>
         <w:t>oint-</w:t>
       </w:r>
+      <w:proofErr w:type="spellStart"/>
       <w:r>
         <w:rPr>
           <w:b/>
@@ -272,8 +362,17 @@
           <w:b/>
           <w:bCs/>
         </w:rPr>
-        <w:t xml:space="preserve">egion </w:t>
-      </w:r>
+        <w:t>egion</w:t>
+      </w:r>
+      <w:proofErr w:type="spellEnd"/>
+      <w:r>
+        <w:rPr>
+          <w:b/>
+          <w:bCs/>
+        </w:rPr>
+        <w:t xml:space="preserve"> </w:t>
+      </w:r>
+      <w:proofErr w:type="spellStart"/>
       <w:r>
         <w:rPr>
           <w:b/>
@@ -295,14 +394,28 @@
         </w:rPr>
         <w:t>ree</w:t>
       </w:r>
+      <w:proofErr w:type="spellEnd"/>
     </w:p>
     <w:p>
       <w:r>
-        <w:t>Un PR-Quadtree corresponde a un</w:t>
-      </w:r>
-      <w:r>
-        <w:t xml:space="preserve"> tipo de Quadtree</w:t>
-      </w:r>
+        <w:t>Un PR-</w:t>
+      </w:r>
+      <w:proofErr w:type="spellStart"/>
+      <w:r>
+        <w:t>Quadtree</w:t>
+      </w:r>
+      <w:proofErr w:type="spellEnd"/>
+      <w:r>
+        <w:t xml:space="preserve"> corresponde a un</w:t>
+      </w:r>
+      <w:r>
+        <w:t xml:space="preserve"> tipo de </w:t>
+      </w:r>
+      <w:proofErr w:type="spellStart"/>
+      <w:r>
+        <w:t>Quadtree</w:t>
+      </w:r>
+      <w:proofErr w:type="spellEnd"/>
       <w:r>
         <w:t xml:space="preserve"> donde</w:t>
       </w:r>
@@ -331,7 +444,15 @@
         <w:t>.</w:t>
       </w:r>
       <w:r>
-        <w:t xml:space="preserve"> De esta forma, se tiene que el PR-Quadtree es un árbol cuyos nodos </w:t>
+        <w:t xml:space="preserve"> De esta forma, se tiene que el PR-</w:t>
+      </w:r>
+      <w:proofErr w:type="spellStart"/>
+      <w:r>
+        <w:t>Quadtree</w:t>
+      </w:r>
+      <w:proofErr w:type="spellEnd"/>
+      <w:r>
+        <w:t xml:space="preserve"> es un árbol cuyos nodos </w:t>
       </w:r>
       <w:r>
         <w:t>representan un</w:t>
@@ -372,7 +493,15 @@
         <w:t xml:space="preserve">, la estructura que toma </w:t>
       </w:r>
       <w:r>
-        <w:t>un PR-Quadtree depende solamente de los datos que contiene</w:t>
+        <w:t>un PR-</w:t>
+      </w:r>
+      <w:proofErr w:type="spellStart"/>
+      <w:r>
+        <w:t>Quadtree</w:t>
+      </w:r>
+      <w:proofErr w:type="spellEnd"/>
+      <w:r>
+        <w:t xml:space="preserve"> depende solamente de los datos que contiene</w:t>
       </w:r>
       <w:r>
         <w:t>, sin importar el orden</w:t>
@@ -398,7 +527,15 @@
     </w:p>
     <w:p>
       <w:r>
-        <w:t>Una de las principales razones para usar una estructura PR-Quadtree se debe a los tiempos de acceso a los datos</w:t>
+        <w:t>Una de las principales razones para usar una estructura PR-</w:t>
+      </w:r>
+      <w:proofErr w:type="spellStart"/>
+      <w:r>
+        <w:t>Quadtree</w:t>
+      </w:r>
+      <w:proofErr w:type="spellEnd"/>
+      <w:r>
+        <w:t xml:space="preserve"> se debe a los tiempos de acceso a los datos</w:t>
       </w:r>
       <w:r>
         <w:t>. Datos que se encuentren bien distribuidos en el espacio</w:t>
@@ -431,7 +568,15 @@
         <w:t xml:space="preserve"> </w:t>
       </w:r>
       <w:r>
-        <w:t xml:space="preserve">El Quadtree no es un árbol simétrico, ya que su topología depende directamente de </w:t>
+        <w:t xml:space="preserve">El </w:t>
+      </w:r>
+      <w:proofErr w:type="spellStart"/>
+      <w:r>
+        <w:t>Quadtree</w:t>
+      </w:r>
+      <w:proofErr w:type="spellEnd"/>
+      <w:r>
+        <w:t xml:space="preserve"> no es un árbol simétrico, ya que su topología depende directamente de </w:t>
       </w:r>
       <w:r>
         <w:t xml:space="preserve">la posición espacial </w:t>
@@ -455,7 +600,15 @@
         <w:t xml:space="preserve"> puntos se encuentren muy cercanos en el espacio, lo que se vería reflejado en </w:t>
       </w:r>
       <w:r>
-        <w:t xml:space="preserve">ramas muy profundas en el Quadtree, lo que </w:t>
+        <w:t xml:space="preserve">ramas muy profundas en el </w:t>
+      </w:r>
+      <w:proofErr w:type="spellStart"/>
+      <w:r>
+        <w:t>Quadtree</w:t>
+      </w:r>
+      <w:proofErr w:type="spellEnd"/>
+      <w:r>
+        <w:t xml:space="preserve">, lo que </w:t>
       </w:r>
       <w:r>
         <w:t>resulta en tiempos de acceso mayores.</w:t>
@@ -464,7 +617,15 @@
         <w:t xml:space="preserve"> En cierta forma l</w:t>
       </w:r>
       <w:r>
-        <w:t xml:space="preserve">a estructura PR-Quadtree </w:t>
+        <w:t>a estructura PR-</w:t>
+      </w:r>
+      <w:proofErr w:type="spellStart"/>
+      <w:r>
+        <w:t>Quadtree</w:t>
+      </w:r>
+      <w:proofErr w:type="spellEnd"/>
+      <w:r>
+        <w:t xml:space="preserve"> </w:t>
       </w:r>
       <w:r>
         <w:t>se puede</w:t>
@@ -643,7 +804,15 @@
         <w:t xml:space="preserve">Para </w:t>
       </w:r>
       <w:r>
-        <w:t xml:space="preserve">implementar una estructura PR-Quadtree es necesario primero representar sus partes. Una forma simple de hacer esto es considerar distintos tipos de nodo, que se diferencien en la cantidad de puntos que contienen en el cuadrante que representan. </w:t>
+        <w:t>implementar una estructura PR-</w:t>
+      </w:r>
+      <w:proofErr w:type="spellStart"/>
+      <w:r>
+        <w:t>Quadtree</w:t>
+      </w:r>
+      <w:proofErr w:type="spellEnd"/>
+      <w:r>
+        <w:t xml:space="preserve"> es necesario primero representar sus partes. Una forma simple de hacer esto es considerar distintos tipos de nodo, que se diferencien en la cantidad de puntos que contienen en el cuadrante que representan. </w:t>
       </w:r>
       <w:r>
         <w:t>De esta forma se tienen 3 tipos de nodo, los nodos blancos, los nodos negros</w:t>
@@ -661,7 +830,15 @@
         <w:t xml:space="preserve"> son nodos intermedios (no hoja) que apuntan a 4 nodos hijo, los cuales a su vez pueden también ser blancos, negros o grises.</w:t>
       </w:r>
       <w:r>
-        <w:t xml:space="preserve"> La estructura PR-Quadtree al iniciar vacía consiste solo de un nodo blanco en un principio.</w:t>
+        <w:t xml:space="preserve"> La estructura PR-</w:t>
+      </w:r>
+      <w:proofErr w:type="spellStart"/>
+      <w:r>
+        <w:t>Quadtree</w:t>
+      </w:r>
+      <w:proofErr w:type="spellEnd"/>
+      <w:r>
+        <w:t xml:space="preserve"> al iniciar vacía consiste solo de un nodo blanco en un principio.</w:t>
       </w:r>
       <w:r>
         <w:t xml:space="preserve"> </w:t>
@@ -781,8 +958,25 @@
                                 <w:szCs w:val="18"/>
                               </w:rPr>
                               <w:tab/>
-                              <w:t>pos x</w:t>
-                            </w:r>
+                            </w:r>
+                            <w:proofErr w:type="spellStart"/>
+                            <w:proofErr w:type="gramStart"/>
+                            <w:r>
+                              <w:rPr>
+                                <w:sz w:val="18"/>
+                                <w:szCs w:val="18"/>
+                              </w:rPr>
+                              <w:t>pos</w:t>
+                            </w:r>
+                            <w:proofErr w:type="spellEnd"/>
+                            <w:r>
+                              <w:rPr>
+                                <w:sz w:val="18"/>
+                                <w:szCs w:val="18"/>
+                              </w:rPr>
+                              <w:t xml:space="preserve"> x</w:t>
+                            </w:r>
+                            <w:proofErr w:type="gramEnd"/>
                           </w:p>
                           <w:p>
                             <w:pPr>
@@ -794,12 +988,21 @@
                                 <w:szCs w:val="18"/>
                               </w:rPr>
                             </w:pPr>
+                            <w:proofErr w:type="spellStart"/>
                             <w:r>
                               <w:rPr>
                                 <w:sz w:val="18"/>
                                 <w:szCs w:val="18"/>
                               </w:rPr>
-                              <w:t>pos y</w:t>
+                              <w:t>pos</w:t>
+                            </w:r>
+                            <w:proofErr w:type="spellEnd"/>
+                            <w:r>
+                              <w:rPr>
+                                <w:sz w:val="18"/>
+                                <w:szCs w:val="18"/>
+                              </w:rPr>
+                              <w:t xml:space="preserve"> y</w:t>
                             </w:r>
                           </w:p>
                           <w:p/>
@@ -888,8 +1091,25 @@
                           <w:szCs w:val="18"/>
                         </w:rPr>
                         <w:tab/>
-                        <w:t>pos x</w:t>
-                      </w:r>
+                      </w:r>
+                      <w:proofErr w:type="spellStart"/>
+                      <w:proofErr w:type="gramStart"/>
+                      <w:r>
+                        <w:rPr>
+                          <w:sz w:val="18"/>
+                          <w:szCs w:val="18"/>
+                        </w:rPr>
+                        <w:t>pos</w:t>
+                      </w:r>
+                      <w:proofErr w:type="spellEnd"/>
+                      <w:r>
+                        <w:rPr>
+                          <w:sz w:val="18"/>
+                          <w:szCs w:val="18"/>
+                        </w:rPr>
+                        <w:t xml:space="preserve"> x</w:t>
+                      </w:r>
+                      <w:proofErr w:type="gramEnd"/>
                     </w:p>
                     <w:p>
                       <w:pPr>
@@ -901,12 +1121,21 @@
                           <w:szCs w:val="18"/>
                         </w:rPr>
                       </w:pPr>
+                      <w:proofErr w:type="spellStart"/>
                       <w:r>
                         <w:rPr>
                           <w:sz w:val="18"/>
                           <w:szCs w:val="18"/>
                         </w:rPr>
-                        <w:t>pos y</w:t>
+                        <w:t>pos</w:t>
+                      </w:r>
+                      <w:proofErr w:type="spellEnd"/>
+                      <w:r>
+                        <w:rPr>
+                          <w:sz w:val="18"/>
+                          <w:szCs w:val="18"/>
+                        </w:rPr>
+                        <w:t xml:space="preserve"> y</w:t>
                       </w:r>
                     </w:p>
                     <w:p/>
@@ -984,8 +1213,19 @@
                                 <w:sz w:val="18"/>
                                 <w:szCs w:val="18"/>
                               </w:rPr>
-                              <w:t>PR-Quadtree</w:t>
-                            </w:r>
+                              <w:t>PR-</w:t>
+                            </w:r>
+                            <w:proofErr w:type="spellStart"/>
+                            <w:r>
+                              <w:rPr>
+                                <w:b/>
+                                <w:bCs/>
+                                <w:sz w:val="18"/>
+                                <w:szCs w:val="18"/>
+                              </w:rPr>
+                              <w:t>Quadtree</w:t>
+                            </w:r>
+                            <w:proofErr w:type="spellEnd"/>
                             <w:r>
                               <w:rPr>
                                 <w:sz w:val="18"/>
@@ -1009,8 +1249,17 @@
                                 <w:szCs w:val="18"/>
                               </w:rPr>
                               <w:tab/>
-                              <w:t>Nodo* root</w:t>
-                            </w:r>
+                              <w:t xml:space="preserve">Nodo* </w:t>
+                            </w:r>
+                            <w:proofErr w:type="spellStart"/>
+                            <w:r>
+                              <w:rPr>
+                                <w:sz w:val="18"/>
+                                <w:szCs w:val="18"/>
+                              </w:rPr>
+                              <w:t>root</w:t>
+                            </w:r>
+                            <w:proofErr w:type="spellEnd"/>
                           </w:p>
                           <w:p>
                             <w:pPr>
@@ -1057,8 +1306,19 @@
                           <w:sz w:val="18"/>
                           <w:szCs w:val="18"/>
                         </w:rPr>
-                        <w:t>PR-Quadtree</w:t>
-                      </w:r>
+                        <w:t>PR-</w:t>
+                      </w:r>
+                      <w:proofErr w:type="spellStart"/>
+                      <w:r>
+                        <w:rPr>
+                          <w:b/>
+                          <w:bCs/>
+                          <w:sz w:val="18"/>
+                          <w:szCs w:val="18"/>
+                        </w:rPr>
+                        <w:t>Quadtree</w:t>
+                      </w:r>
+                      <w:proofErr w:type="spellEnd"/>
                       <w:r>
                         <w:rPr>
                           <w:sz w:val="18"/>
@@ -1082,8 +1342,17 @@
                           <w:szCs w:val="18"/>
                         </w:rPr>
                         <w:tab/>
-                        <w:t>Nodo* root</w:t>
-                      </w:r>
+                        <w:t xml:space="preserve">Nodo* </w:t>
+                      </w:r>
+                      <w:proofErr w:type="spellStart"/>
+                      <w:r>
+                        <w:rPr>
+                          <w:sz w:val="18"/>
+                          <w:szCs w:val="18"/>
+                        </w:rPr>
+                        <w:t>root</w:t>
+                      </w:r>
+                      <w:proofErr w:type="spellEnd"/>
                     </w:p>
                     <w:p>
                       <w:pPr>
@@ -1431,7 +1700,15 @@
         <w:t>búsqueda</w:t>
       </w:r>
       <w:r>
-        <w:t xml:space="preserve"> en estructuras PR-Quadtree </w:t>
+        <w:t xml:space="preserve"> en estructuras PR-</w:t>
+      </w:r>
+      <w:proofErr w:type="spellStart"/>
+      <w:r>
+        <w:t>Quadtree</w:t>
+      </w:r>
+      <w:proofErr w:type="spellEnd"/>
+      <w:r>
+        <w:t xml:space="preserve"> </w:t>
       </w:r>
       <w:r>
         <w:t xml:space="preserve">consiste en realizar un descenso recursivo por </w:t>
@@ -1443,7 +1720,15 @@
         <w:t xml:space="preserve"> Se inicializa la búsqueda desde el nodo raíz de la estructura, si el nodo es gris, por definición de los nodos grises, este nodo no puede contener el dato</w:t>
       </w:r>
       <w:r>
-        <w:t xml:space="preserve">, por lo tanto se debe bajar un nivel a los nodos hijos. Ahora, la eficiencia de la búsqueda radica en que no es necesario buscar en los 4 nodos hijos, ya que el punto solo puede estar en un cuadrante a la vez, de esta forma solo es necesario comprobar en qué cuadrante debiese estar contenido el punto en términos de su localización. Así, se comprueban las regiones que representan cada nodo hijo y se elige uno, luego la búsqueda continúa </w:t>
+        <w:t xml:space="preserve">, por lo </w:t>
+      </w:r>
+      <w:proofErr w:type="gramStart"/>
+      <w:r>
+        <w:t>tanto</w:t>
+      </w:r>
+      <w:proofErr w:type="gramEnd"/>
+      <w:r>
+        <w:t xml:space="preserve"> se debe bajar un nivel a los nodos hijos. Ahora, la eficiencia de la búsqueda radica en que no es necesario buscar en los 4 nodos hijos, ya que el punto solo puede estar en un cuadrante a la vez, de esta forma solo es necesario comprobar en qué cuadrante debiese estar contenido el punto en términos de su localización. Así, se comprueban las regiones que representan cada nodo hijo y se elige uno, luego la búsqueda continúa </w:t>
       </w:r>
       <w:r>
         <w:t>en este nodo repitiendo el proceso anterior.</w:t>
@@ -1606,6 +1891,7 @@
                               </w:rPr>
                               <w:t xml:space="preserve">de </w:t>
                             </w:r>
+                            <w:proofErr w:type="gramStart"/>
                             <w:r>
                               <w:rPr>
                                 <w:sz w:val="20"/>
@@ -1622,6 +1908,7 @@
                               </w:rPr>
                               <w:t xml:space="preserve">  root</w:t>
                             </w:r>
+                            <w:proofErr w:type="gramEnd"/>
                           </w:p>
                           <w:p>
                             <w:pPr>
@@ -1641,6 +1928,7 @@
                               </w:rPr>
                               <w:tab/>
                             </w:r>
+                            <w:proofErr w:type="gramStart"/>
                             <w:r>
                               <w:rPr>
                                 <w:sz w:val="20"/>
@@ -1649,6 +1937,7 @@
                               </w:rPr>
                               <w:t>While(</w:t>
                             </w:r>
+                            <w:proofErr w:type="gramEnd"/>
                             <w:r>
                               <w:rPr>
                                 <w:sz w:val="20"/>
@@ -2197,6 +2486,7 @@
                         </w:rPr>
                         <w:t xml:space="preserve">de </w:t>
                       </w:r>
+                      <w:proofErr w:type="gramStart"/>
                       <w:r>
                         <w:rPr>
                           <w:sz w:val="20"/>
@@ -2213,6 +2503,7 @@
                         </w:rPr>
                         <w:t xml:space="preserve">  root</w:t>
                       </w:r>
+                      <w:proofErr w:type="gramEnd"/>
                     </w:p>
                     <w:p>
                       <w:pPr>
@@ -2232,6 +2523,7 @@
                         </w:rPr>
                         <w:tab/>
                       </w:r>
+                      <w:proofErr w:type="gramStart"/>
                       <w:r>
                         <w:rPr>
                           <w:sz w:val="20"/>
@@ -2240,6 +2532,7 @@
                         </w:rPr>
                         <w:t>While(</w:t>
                       </w:r>
+                      <w:proofErr w:type="gramEnd"/>
                       <w:r>
                         <w:rPr>
                           <w:sz w:val="20"/>
@@ -2709,8 +3002,13 @@
         <w:t>inserción</w:t>
       </w:r>
       <w:r>
-        <w:t xml:space="preserve"> de puntos en la estructura PR-Quadtree</w:t>
-      </w:r>
+        <w:t xml:space="preserve"> de puntos en la estructura PR-</w:t>
+      </w:r>
+      <w:proofErr w:type="spellStart"/>
+      <w:r>
+        <w:t>Quadtree</w:t>
+      </w:r>
+      <w:proofErr w:type="spellEnd"/>
       <w:r>
         <w:t xml:space="preserve"> sigue un algoritmo simple,</w:t>
       </w:r>
@@ -2763,7 +3061,15 @@
         <w:t>, debido a esto es necesario descender en el árbol</w:t>
       </w:r>
       <w:r>
-        <w:t xml:space="preserve"> a un subcuadrante mediante los nodos hijo. </w:t>
+        <w:t xml:space="preserve"> a un </w:t>
+      </w:r>
+      <w:proofErr w:type="spellStart"/>
+      <w:r>
+        <w:t>subcuadrante</w:t>
+      </w:r>
+      <w:proofErr w:type="spellEnd"/>
+      <w:r>
+        <w:t xml:space="preserve"> mediante los nodos hijo. </w:t>
       </w:r>
       <w:r>
         <w:t>Este proceso de descender se repite cada vez que se encuentre un nodo gris</w:t>
@@ -2865,6 +3171,7 @@
                                 <w:lang w:val="en-US"/>
                               </w:rPr>
                             </w:pPr>
+                            <w:proofErr w:type="gramStart"/>
                             <w:r>
                               <w:rPr>
                                 <w:b/>
@@ -2873,6 +3180,7 @@
                               </w:rPr>
                               <w:t>Insert(</w:t>
                             </w:r>
+                            <w:proofErr w:type="gramEnd"/>
                             <w:r>
                               <w:rPr>
                                 <w:b/>
@@ -2930,15 +3238,33 @@
                                 <w:szCs w:val="20"/>
                                 <w:lang w:val="en-US"/>
                               </w:rPr>
-                              <w:t xml:space="preserve">de =  </w:t>
-                            </w:r>
-                            <w:r>
-                              <w:rPr>
-                                <w:sz w:val="20"/>
-                                <w:szCs w:val="20"/>
-                                <w:lang w:val="en-US"/>
-                              </w:rPr>
-                              <w:t>search(pos)</w:t>
+                              <w:t xml:space="preserve">de </w:t>
+                            </w:r>
+                            <w:proofErr w:type="gramStart"/>
+                            <w:r>
+                              <w:rPr>
+                                <w:sz w:val="20"/>
+                                <w:szCs w:val="20"/>
+                                <w:lang w:val="en-US"/>
+                              </w:rPr>
+                              <w:t xml:space="preserve">=  </w:t>
+                            </w:r>
+                            <w:r>
+                              <w:rPr>
+                                <w:sz w:val="20"/>
+                                <w:szCs w:val="20"/>
+                                <w:lang w:val="en-US"/>
+                              </w:rPr>
+                              <w:t>search</w:t>
+                            </w:r>
+                            <w:proofErr w:type="gramEnd"/>
+                            <w:r>
+                              <w:rPr>
+                                <w:sz w:val="20"/>
+                                <w:szCs w:val="20"/>
+                                <w:lang w:val="en-US"/>
+                              </w:rPr>
+                              <w:t>(pos)</w:t>
                             </w:r>
                           </w:p>
                           <w:p>
@@ -3228,13 +3554,23 @@
                                 <w:lang w:val="en-US"/>
                               </w:rPr>
                             </w:pPr>
-                            <w:r>
-                              <w:rPr>
-                                <w:sz w:val="20"/>
-                                <w:szCs w:val="20"/>
-                                <w:lang w:val="en-US"/>
-                              </w:rPr>
-                              <w:t>old_data = node-&gt;data</w:t>
+                            <w:proofErr w:type="spellStart"/>
+                            <w:r>
+                              <w:rPr>
+                                <w:sz w:val="20"/>
+                                <w:szCs w:val="20"/>
+                                <w:lang w:val="en-US"/>
+                              </w:rPr>
+                              <w:t>old_data</w:t>
+                            </w:r>
+                            <w:proofErr w:type="spellEnd"/>
+                            <w:r>
+                              <w:rPr>
+                                <w:sz w:val="20"/>
+                                <w:szCs w:val="20"/>
+                                <w:lang w:val="en-US"/>
+                              </w:rPr>
+                              <w:t xml:space="preserve"> = node-&gt;data</w:t>
                             </w:r>
                           </w:p>
                           <w:p>
@@ -3256,13 +3592,41 @@
                               </w:rPr>
                               <w:tab/>
                             </w:r>
-                            <w:r>
-                              <w:rPr>
-                                <w:sz w:val="20"/>
-                                <w:szCs w:val="20"/>
-                                <w:lang w:val="en-US"/>
-                              </w:rPr>
-                              <w:t>old_pos =  node-&gt;pos</w:t>
+                            <w:proofErr w:type="spellStart"/>
+                            <w:r>
+                              <w:rPr>
+                                <w:sz w:val="20"/>
+                                <w:szCs w:val="20"/>
+                                <w:lang w:val="en-US"/>
+                              </w:rPr>
+                              <w:t>old_pos</w:t>
+                            </w:r>
+                            <w:proofErr w:type="spellEnd"/>
+                            <w:r>
+                              <w:rPr>
+                                <w:sz w:val="20"/>
+                                <w:szCs w:val="20"/>
+                                <w:lang w:val="en-US"/>
+                              </w:rPr>
+                              <w:t xml:space="preserve"> </w:t>
+                            </w:r>
+                            <w:proofErr w:type="gramStart"/>
+                            <w:r>
+                              <w:rPr>
+                                <w:sz w:val="20"/>
+                                <w:szCs w:val="20"/>
+                                <w:lang w:val="en-US"/>
+                              </w:rPr>
+                              <w:t>=  node</w:t>
+                            </w:r>
+                            <w:proofErr w:type="gramEnd"/>
+                            <w:r>
+                              <w:rPr>
+                                <w:sz w:val="20"/>
+                                <w:szCs w:val="20"/>
+                                <w:lang w:val="en-US"/>
+                              </w:rPr>
+                              <w:t>-&gt;pos</w:t>
                             </w:r>
                           </w:p>
                           <w:p>
@@ -3303,6 +3667,14 @@
                                 <w:lang w:val="en-US"/>
                               </w:rPr>
                               <w:tab/>
+                            </w:r>
+                            <w:proofErr w:type="gramStart"/>
+                            <w:r>
+                              <w:rPr>
+                                <w:sz w:val="20"/>
+                                <w:szCs w:val="20"/>
+                                <w:lang w:val="en-US"/>
+                              </w:rPr>
                               <w:t xml:space="preserve">while( </w:t>
                             </w:r>
                             <w:r>
@@ -3313,6 +3685,7 @@
                               </w:rPr>
                               <w:t>pos</w:t>
                             </w:r>
+                            <w:proofErr w:type="gramEnd"/>
                             <w:r>
                               <w:rPr>
                                 <w:sz w:val="20"/>
@@ -3321,6 +3694,7 @@
                               </w:rPr>
                               <w:t xml:space="preserve"> in same position with </w:t>
                             </w:r>
+                            <w:proofErr w:type="spellStart"/>
                             <w:r>
                               <w:rPr>
                                 <w:sz w:val="20"/>
@@ -3329,6 +3703,7 @@
                               </w:rPr>
                               <w:t>old_pos</w:t>
                             </w:r>
+                            <w:proofErr w:type="spellEnd"/>
                             <w:r>
                               <w:rPr>
                                 <w:sz w:val="20"/>
@@ -3389,6 +3764,7 @@
                               </w:rPr>
                               <w:t>(</w:t>
                             </w:r>
+                            <w:proofErr w:type="spellStart"/>
                             <w:r>
                               <w:rPr>
                                 <w:sz w:val="20"/>
@@ -3397,6 +3773,7 @@
                               </w:rPr>
                               <w:t>cuadrants</w:t>
                             </w:r>
+                            <w:proofErr w:type="spellEnd"/>
                             <w:r>
                               <w:rPr>
                                 <w:sz w:val="20"/>
@@ -3475,8 +3852,18 @@
                                 <w:szCs w:val="20"/>
                                 <w:lang w:val="en-US"/>
                               </w:rPr>
-                              <w:t xml:space="preserve"> in correct cuadrant</w:t>
-                            </w:r>
+                              <w:t xml:space="preserve"> in correct </w:t>
+                            </w:r>
+                            <w:proofErr w:type="spellStart"/>
+                            <w:r>
+                              <w:rPr>
+                                <w:sz w:val="20"/>
+                                <w:szCs w:val="20"/>
+                                <w:lang w:val="en-US"/>
+                              </w:rPr>
+                              <w:t>cuadrant</w:t>
+                            </w:r>
+                            <w:proofErr w:type="spellEnd"/>
                           </w:p>
                           <w:p>
                             <w:pPr>
@@ -3496,8 +3883,54 @@
                                 <w:lang w:val="en-US"/>
                               </w:rPr>
                               <w:tab/>
-                              <w:t>set old_pos and old_data in correct cuadrant</w:t>
-                            </w:r>
+                              <w:t xml:space="preserve">set </w:t>
+                            </w:r>
+                            <w:proofErr w:type="spellStart"/>
+                            <w:r>
+                              <w:rPr>
+                                <w:sz w:val="20"/>
+                                <w:szCs w:val="20"/>
+                                <w:lang w:val="en-US"/>
+                              </w:rPr>
+                              <w:t>old_pos</w:t>
+                            </w:r>
+                            <w:proofErr w:type="spellEnd"/>
+                            <w:r>
+                              <w:rPr>
+                                <w:sz w:val="20"/>
+                                <w:szCs w:val="20"/>
+                                <w:lang w:val="en-US"/>
+                              </w:rPr>
+                              <w:t xml:space="preserve"> and </w:t>
+                            </w:r>
+                            <w:proofErr w:type="spellStart"/>
+                            <w:r>
+                              <w:rPr>
+                                <w:sz w:val="20"/>
+                                <w:szCs w:val="20"/>
+                                <w:lang w:val="en-US"/>
+                              </w:rPr>
+                              <w:t>old_data</w:t>
+                            </w:r>
+                            <w:proofErr w:type="spellEnd"/>
+                            <w:r>
+                              <w:rPr>
+                                <w:sz w:val="20"/>
+                                <w:szCs w:val="20"/>
+                                <w:lang w:val="en-US"/>
+                              </w:rPr>
+                              <w:t xml:space="preserve"> in correct </w:t>
+                            </w:r>
+                            <w:proofErr w:type="spellStart"/>
+                            <w:r>
+                              <w:rPr>
+                                <w:sz w:val="20"/>
+                                <w:szCs w:val="20"/>
+                                <w:lang w:val="en-US"/>
+                              </w:rPr>
+                              <w:t>cuadrant</w:t>
+                            </w:r>
+                            <w:proofErr w:type="spellEnd"/>
                           </w:p>
                           <w:p>
                             <w:pPr>
@@ -3670,6 +4103,7 @@
                           <w:lang w:val="en-US"/>
                         </w:rPr>
                       </w:pPr>
+                      <w:proofErr w:type="gramStart"/>
                       <w:r>
                         <w:rPr>
                           <w:b/>
@@ -3678,6 +4112,7 @@
                         </w:rPr>
                         <w:t>Insert(</w:t>
                       </w:r>
+                      <w:proofErr w:type="gramEnd"/>
                       <w:r>
                         <w:rPr>
                           <w:b/>
@@ -3735,15 +4170,33 @@
                           <w:szCs w:val="20"/>
                           <w:lang w:val="en-US"/>
                         </w:rPr>
-                        <w:t xml:space="preserve">de =  </w:t>
-                      </w:r>
-                      <w:r>
-                        <w:rPr>
-                          <w:sz w:val="20"/>
-                          <w:szCs w:val="20"/>
-                          <w:lang w:val="en-US"/>
-                        </w:rPr>
-                        <w:t>search(pos)</w:t>
+                        <w:t xml:space="preserve">de </w:t>
+                      </w:r>
+                      <w:proofErr w:type="gramStart"/>
+                      <w:r>
+                        <w:rPr>
+                          <w:sz w:val="20"/>
+                          <w:szCs w:val="20"/>
+                          <w:lang w:val="en-US"/>
+                        </w:rPr>
+                        <w:t xml:space="preserve">=  </w:t>
+                      </w:r>
+                      <w:r>
+                        <w:rPr>
+                          <w:sz w:val="20"/>
+                          <w:szCs w:val="20"/>
+                          <w:lang w:val="en-US"/>
+                        </w:rPr>
+                        <w:t>search</w:t>
+                      </w:r>
+                      <w:proofErr w:type="gramEnd"/>
+                      <w:r>
+                        <w:rPr>
+                          <w:sz w:val="20"/>
+                          <w:szCs w:val="20"/>
+                          <w:lang w:val="en-US"/>
+                        </w:rPr>
+                        <w:t>(pos)</w:t>
                       </w:r>
                     </w:p>
                     <w:p>
@@ -4033,13 +4486,23 @@
                           <w:lang w:val="en-US"/>
                         </w:rPr>
                       </w:pPr>
-                      <w:r>
-                        <w:rPr>
-                          <w:sz w:val="20"/>
-                          <w:szCs w:val="20"/>
-                          <w:lang w:val="en-US"/>
-                        </w:rPr>
-                        <w:t>old_data = node-&gt;data</w:t>
+                      <w:proofErr w:type="spellStart"/>
+                      <w:r>
+                        <w:rPr>
+                          <w:sz w:val="20"/>
+                          <w:szCs w:val="20"/>
+                          <w:lang w:val="en-US"/>
+                        </w:rPr>
+                        <w:t>old_data</w:t>
+                      </w:r>
+                      <w:proofErr w:type="spellEnd"/>
+                      <w:r>
+                        <w:rPr>
+                          <w:sz w:val="20"/>
+                          <w:szCs w:val="20"/>
+                          <w:lang w:val="en-US"/>
+                        </w:rPr>
+                        <w:t xml:space="preserve"> = node-&gt;data</w:t>
                       </w:r>
                     </w:p>
                     <w:p>
@@ -4061,13 +4524,41 @@
                         </w:rPr>
                         <w:tab/>
                       </w:r>
-                      <w:r>
-                        <w:rPr>
-                          <w:sz w:val="20"/>
-                          <w:szCs w:val="20"/>
-                          <w:lang w:val="en-US"/>
-                        </w:rPr>
-                        <w:t>old_pos =  node-&gt;pos</w:t>
+                      <w:proofErr w:type="spellStart"/>
+                      <w:r>
+                        <w:rPr>
+                          <w:sz w:val="20"/>
+                          <w:szCs w:val="20"/>
+                          <w:lang w:val="en-US"/>
+                        </w:rPr>
+                        <w:t>old_pos</w:t>
+                      </w:r>
+                      <w:proofErr w:type="spellEnd"/>
+                      <w:r>
+                        <w:rPr>
+                          <w:sz w:val="20"/>
+                          <w:szCs w:val="20"/>
+                          <w:lang w:val="en-US"/>
+                        </w:rPr>
+                        <w:t xml:space="preserve"> </w:t>
+                      </w:r>
+                      <w:proofErr w:type="gramStart"/>
+                      <w:r>
+                        <w:rPr>
+                          <w:sz w:val="20"/>
+                          <w:szCs w:val="20"/>
+                          <w:lang w:val="en-US"/>
+                        </w:rPr>
+                        <w:t>=  node</w:t>
+                      </w:r>
+                      <w:proofErr w:type="gramEnd"/>
+                      <w:r>
+                        <w:rPr>
+                          <w:sz w:val="20"/>
+                          <w:szCs w:val="20"/>
+                          <w:lang w:val="en-US"/>
+                        </w:rPr>
+                        <w:t>-&gt;pos</w:t>
                       </w:r>
                     </w:p>
                     <w:p>
@@ -4108,6 +4599,14 @@
                           <w:lang w:val="en-US"/>
                         </w:rPr>
                         <w:tab/>
+                      </w:r>
+                      <w:proofErr w:type="gramStart"/>
+                      <w:r>
+                        <w:rPr>
+                          <w:sz w:val="20"/>
+                          <w:szCs w:val="20"/>
+                          <w:lang w:val="en-US"/>
+                        </w:rPr>
                         <w:t xml:space="preserve">while( </w:t>
                       </w:r>
                       <w:r>
@@ -4118,6 +4617,7 @@
                         </w:rPr>
                         <w:t>pos</w:t>
                       </w:r>
+                      <w:proofErr w:type="gramEnd"/>
                       <w:r>
                         <w:rPr>
                           <w:sz w:val="20"/>
@@ -4126,6 +4626,7 @@
                         </w:rPr>
                         <w:t xml:space="preserve"> in same position with </w:t>
                       </w:r>
+                      <w:proofErr w:type="spellStart"/>
                       <w:r>
                         <w:rPr>
                           <w:sz w:val="20"/>
@@ -4134,6 +4635,7 @@
                         </w:rPr>
                         <w:t>old_pos</w:t>
                       </w:r>
+                      <w:proofErr w:type="spellEnd"/>
                       <w:r>
                         <w:rPr>
                           <w:sz w:val="20"/>
@@ -4194,6 +4696,7 @@
                         </w:rPr>
                         <w:t>(</w:t>
                       </w:r>
+                      <w:proofErr w:type="spellStart"/>
                       <w:r>
                         <w:rPr>
                           <w:sz w:val="20"/>
@@ -4202,6 +4705,7 @@
                         </w:rPr>
                         <w:t>cuadrants</w:t>
                       </w:r>
+                      <w:proofErr w:type="spellEnd"/>
                       <w:r>
                         <w:rPr>
                           <w:sz w:val="20"/>
@@ -4280,8 +4784,18 @@
                           <w:szCs w:val="20"/>
                           <w:lang w:val="en-US"/>
                         </w:rPr>
-                        <w:t xml:space="preserve"> in correct cuadrant</w:t>
-                      </w:r>
+                        <w:t xml:space="preserve"> in correct </w:t>
+                      </w:r>
+                      <w:proofErr w:type="spellStart"/>
+                      <w:r>
+                        <w:rPr>
+                          <w:sz w:val="20"/>
+                          <w:szCs w:val="20"/>
+                          <w:lang w:val="en-US"/>
+                        </w:rPr>
+                        <w:t>cuadrant</w:t>
+                      </w:r>
+                      <w:proofErr w:type="spellEnd"/>
                     </w:p>
                     <w:p>
                       <w:pPr>
@@ -4301,8 +4815,54 @@
                           <w:lang w:val="en-US"/>
                         </w:rPr>
                         <w:tab/>
-                        <w:t>set old_pos and old_data in correct cuadrant</w:t>
-                      </w:r>
+                        <w:t xml:space="preserve">set </w:t>
+                      </w:r>
+                      <w:proofErr w:type="spellStart"/>
+                      <w:r>
+                        <w:rPr>
+                          <w:sz w:val="20"/>
+                          <w:szCs w:val="20"/>
+                          <w:lang w:val="en-US"/>
+                        </w:rPr>
+                        <w:t>old_pos</w:t>
+                      </w:r>
+                      <w:proofErr w:type="spellEnd"/>
+                      <w:r>
+                        <w:rPr>
+                          <w:sz w:val="20"/>
+                          <w:szCs w:val="20"/>
+                          <w:lang w:val="en-US"/>
+                        </w:rPr>
+                        <w:t xml:space="preserve"> and </w:t>
+                      </w:r>
+                      <w:proofErr w:type="spellStart"/>
+                      <w:r>
+                        <w:rPr>
+                          <w:sz w:val="20"/>
+                          <w:szCs w:val="20"/>
+                          <w:lang w:val="en-US"/>
+                        </w:rPr>
+                        <w:t>old_data</w:t>
+                      </w:r>
+                      <w:proofErr w:type="spellEnd"/>
+                      <w:r>
+                        <w:rPr>
+                          <w:sz w:val="20"/>
+                          <w:szCs w:val="20"/>
+                          <w:lang w:val="en-US"/>
+                        </w:rPr>
+                        <w:t xml:space="preserve"> in correct </w:t>
+                      </w:r>
+                      <w:proofErr w:type="spellStart"/>
+                      <w:r>
+                        <w:rPr>
+                          <w:sz w:val="20"/>
+                          <w:szCs w:val="20"/>
+                          <w:lang w:val="en-US"/>
+                        </w:rPr>
+                        <w:t>cuadrant</w:t>
+                      </w:r>
+                      <w:proofErr w:type="spellEnd"/>
                     </w:p>
                     <w:p>
                       <w:pPr>
@@ -4486,8 +5046,13 @@
         <w:t>eliminación</w:t>
       </w:r>
       <w:r>
-        <w:t xml:space="preserve"> de datos del PR-Quadtree</w:t>
-      </w:r>
+        <w:t xml:space="preserve"> de datos del PR-</w:t>
+      </w:r>
+      <w:proofErr w:type="spellStart"/>
+      <w:r>
+        <w:t>Quadtree</w:t>
+      </w:r>
+      <w:proofErr w:type="spellEnd"/>
       <w:r>
         <w:t xml:space="preserve"> </w:t>
       </w:r>
@@ -4495,7 +5060,15 @@
         <w:t xml:space="preserve">se tienen distintos casos. </w:t>
       </w:r>
       <w:r>
-        <w:t xml:space="preserve">Considerando el algoritmo de inserción de datos, se puede observar que una invariante de las estructuras PR-Quadtree, es de que no pueden existir nodos negros que no tengan al menos un vecino negro o gris. </w:t>
+        <w:t>Considerando el algoritmo de inserción de datos, se puede observar que una invariante de las estructuras PR-</w:t>
+      </w:r>
+      <w:proofErr w:type="spellStart"/>
+      <w:r>
+        <w:t>Quadtree</w:t>
+      </w:r>
+      <w:proofErr w:type="spellEnd"/>
+      <w:r>
+        <w:t xml:space="preserve">, es de que no pueden existir nodos negros que no tengan al menos un vecino negro o gris. </w:t>
       </w:r>
       <w:r>
         <w:t xml:space="preserve">Lo primero es encontrar el nodo que contiene el dato a eliminar. Para esto se realiza un descenso </w:t>
@@ -4540,7 +5113,15 @@
         <w:t xml:space="preserve">nodo y sus 3 nodos hermanos sean todos blancos, </w:t>
       </w:r>
       <w:r>
-        <w:t xml:space="preserve">se tiene que no existe ningún punto en ninguno de estos 4 nodos, por lo tanto el nodo superior o padre representa una región que no posee ningún punto, de esta forma se pueden eliminar los 4 nodos y cambiar al nodo padre de </w:t>
+        <w:t xml:space="preserve">se tiene que no existe ningún punto en ninguno de estos 4 nodos, por lo </w:t>
+      </w:r>
+      <w:proofErr w:type="gramStart"/>
+      <w:r>
+        <w:t>tanto</w:t>
+      </w:r>
+      <w:proofErr w:type="gramEnd"/>
+      <w:r>
+        <w:t xml:space="preserve"> el nodo superior o padre representa una región que no posee ningún punto, de esta forma se pueden eliminar los 4 nodos y cambiar al nodo padre de </w:t>
       </w:r>
       <w:r>
         <w:t>gris a blanco</w:t>
@@ -4549,7 +5130,15 @@
         <w:t>.</w:t>
       </w:r>
       <w:r>
-        <w:t xml:space="preserve"> Otro caso posible es que al eliminar el nodo, aún exista un nodo hermano negro y los otros dos nodos sean blancos, en este caso</w:t>
+        <w:t xml:space="preserve"> Otro caso posible es </w:t>
+      </w:r>
+      <w:proofErr w:type="gramStart"/>
+      <w:r>
+        <w:t>que</w:t>
+      </w:r>
+      <w:proofErr w:type="gramEnd"/>
+      <w:r>
+        <w:t xml:space="preserve"> al eliminar el nodo, aún exista un nodo hermano negro y los otros dos nodos sean blancos, en este caso</w:t>
       </w:r>
       <w:r>
         <w:t xml:space="preserve"> no se cumpliría la invariante de que no puede existir un solo nodo negro con 3 nodos hermanos blancos</w:t>
@@ -4714,13 +5303,23 @@
                               <w:tab/>
                               <w:t xml:space="preserve">if node </w:t>
                             </w:r>
+                            <w:proofErr w:type="gramStart"/>
                             <w:r>
                               <w:rPr>
                                 <w:sz w:val="16"/>
                                 <w:szCs w:val="16"/>
                                 <w:lang w:val="en-US"/>
                               </w:rPr>
-                              <w:t xml:space="preserve">doesn’t </w:t>
+                              <w:t>doesn’t</w:t>
+                            </w:r>
+                            <w:proofErr w:type="gramEnd"/>
+                            <w:r>
+                              <w:rPr>
+                                <w:sz w:val="16"/>
+                                <w:szCs w:val="16"/>
+                                <w:lang w:val="en-US"/>
+                              </w:rPr>
+                              <w:t xml:space="preserve"> </w:t>
                             </w:r>
                             <w:r>
                               <w:rPr>
@@ -4921,7 +5520,24 @@
                                 <w:lang w:val="en-US"/>
                               </w:rPr>
                               <w:tab/>
-                              <w:t>while( node != null &amp;&amp; node-&gt;father != null )</w:t>
+                            </w:r>
+                            <w:proofErr w:type="gramStart"/>
+                            <w:r>
+                              <w:rPr>
+                                <w:sz w:val="16"/>
+                                <w:szCs w:val="16"/>
+                                <w:lang w:val="en-US"/>
+                              </w:rPr>
+                              <w:t>while( node</w:t>
+                            </w:r>
+                            <w:proofErr w:type="gramEnd"/>
+                            <w:r>
+                              <w:rPr>
+                                <w:sz w:val="16"/>
+                                <w:szCs w:val="16"/>
+                                <w:lang w:val="en-US"/>
+                              </w:rPr>
+                              <w:t xml:space="preserve"> != null &amp;&amp; node-&gt;father != null )</w:t>
                             </w:r>
                           </w:p>
                           <w:p>
@@ -4984,7 +5600,25 @@
                                 <w:szCs w:val="16"/>
                                 <w:lang w:val="en-US"/>
                               </w:rPr>
-                              <w:t>father-&gt;count_colors(grey)</w:t>
+                              <w:t>father-&gt;</w:t>
+                            </w:r>
+                            <w:proofErr w:type="spellStart"/>
+                            <w:r>
+                              <w:rPr>
+                                <w:sz w:val="16"/>
+                                <w:szCs w:val="16"/>
+                                <w:lang w:val="en-US"/>
+                              </w:rPr>
+                              <w:t>count_colors</w:t>
+                            </w:r>
+                            <w:proofErr w:type="spellEnd"/>
+                            <w:r>
+                              <w:rPr>
+                                <w:sz w:val="16"/>
+                                <w:szCs w:val="16"/>
+                                <w:lang w:val="en-US"/>
+                              </w:rPr>
+                              <w:t>(grey)</w:t>
                             </w:r>
                           </w:p>
                           <w:p>
@@ -5027,7 +5661,25 @@
                                 <w:szCs w:val="16"/>
                                 <w:lang w:val="en-US"/>
                               </w:rPr>
-                              <w:t>father-&gt;count_colors(white)</w:t>
+                              <w:t>father-&gt;</w:t>
+                            </w:r>
+                            <w:proofErr w:type="spellStart"/>
+                            <w:r>
+                              <w:rPr>
+                                <w:sz w:val="16"/>
+                                <w:szCs w:val="16"/>
+                                <w:lang w:val="en-US"/>
+                              </w:rPr>
+                              <w:t>count_colors</w:t>
+                            </w:r>
+                            <w:proofErr w:type="spellEnd"/>
+                            <w:r>
+                              <w:rPr>
+                                <w:sz w:val="16"/>
+                                <w:szCs w:val="16"/>
+                                <w:lang w:val="en-US"/>
+                              </w:rPr>
+                              <w:t>(white)</w:t>
                             </w:r>
                           </w:p>
                           <w:p>
@@ -5070,7 +5722,25 @@
                                 <w:szCs w:val="16"/>
                                 <w:lang w:val="en-US"/>
                               </w:rPr>
-                              <w:t>father-&gt;count_colors(black)</w:t>
+                              <w:t>father-&gt;</w:t>
+                            </w:r>
+                            <w:proofErr w:type="spellStart"/>
+                            <w:r>
+                              <w:rPr>
+                                <w:sz w:val="16"/>
+                                <w:szCs w:val="16"/>
+                                <w:lang w:val="en-US"/>
+                              </w:rPr>
+                              <w:t>count_colors</w:t>
+                            </w:r>
+                            <w:proofErr w:type="spellEnd"/>
+                            <w:r>
+                              <w:rPr>
+                                <w:sz w:val="16"/>
+                                <w:szCs w:val="16"/>
+                                <w:lang w:val="en-US"/>
+                              </w:rPr>
+                              <w:t>(black)</w:t>
                             </w:r>
                           </w:p>
                           <w:p>
@@ -5106,15 +5776,33 @@
                                 <w:szCs w:val="16"/>
                                 <w:lang w:val="en-US"/>
                               </w:rPr>
-                              <w:t xml:space="preserve"> (</w:t>
-                            </w:r>
+                              <w:t xml:space="preserve"> </w:t>
+                            </w:r>
+                            <w:proofErr w:type="gramStart"/>
                             <w:r>
                               <w:rPr>
                                 <w:sz w:val="16"/>
                                 <w:szCs w:val="16"/>
                                 <w:lang w:val="en-US"/>
                               </w:rPr>
-                              <w:t xml:space="preserve"> w == 4</w:t>
+                              <w:t>(</w:t>
+                            </w:r>
+                            <w:r>
+                              <w:rPr>
+                                <w:sz w:val="16"/>
+                                <w:szCs w:val="16"/>
+                                <w:lang w:val="en-US"/>
+                              </w:rPr>
+                              <w:t xml:space="preserve"> w</w:t>
+                            </w:r>
+                            <w:proofErr w:type="gramEnd"/>
+                            <w:r>
+                              <w:rPr>
+                                <w:sz w:val="16"/>
+                                <w:szCs w:val="16"/>
+                                <w:lang w:val="en-US"/>
+                              </w:rPr>
+                              <w:t xml:space="preserve"> == 4</w:t>
                             </w:r>
                             <w:r>
                               <w:rPr>
@@ -5186,8 +5874,18 @@
                                 <w:szCs w:val="16"/>
                                 <w:lang w:val="en-US"/>
                               </w:rPr>
-                              <w:t>delete father-&gt;childs</w:t>
-                            </w:r>
+                              <w:t>delete father-&gt;</w:t>
+                            </w:r>
+                            <w:proofErr w:type="spellStart"/>
+                            <w:r>
+                              <w:rPr>
+                                <w:sz w:val="16"/>
+                                <w:szCs w:val="16"/>
+                                <w:lang w:val="en-US"/>
+                              </w:rPr>
+                              <w:t>childs</w:t>
+                            </w:r>
+                            <w:proofErr w:type="spellEnd"/>
                           </w:p>
                           <w:p>
                             <w:pPr>
@@ -5308,7 +6006,25 @@
                                 <w:lang w:val="en-US"/>
                               </w:rPr>
                               <w:tab/>
-                              <w:t>else if ( b == 1 &amp;&amp; w == 3 )</w:t>
+                              <w:t xml:space="preserve">else if </w:t>
+                            </w:r>
+                            <w:proofErr w:type="gramStart"/>
+                            <w:r>
+                              <w:rPr>
+                                <w:sz w:val="16"/>
+                                <w:szCs w:val="16"/>
+                                <w:lang w:val="en-US"/>
+                              </w:rPr>
+                              <w:t>( b</w:t>
+                            </w:r>
+                            <w:proofErr w:type="gramEnd"/>
+                            <w:r>
+                              <w:rPr>
+                                <w:sz w:val="16"/>
+                                <w:szCs w:val="16"/>
+                                <w:lang w:val="en-US"/>
+                              </w:rPr>
+                              <w:t xml:space="preserve"> == 1 &amp;&amp; w == 3 )</w:t>
                             </w:r>
                             <w:r>
                               <w:rPr>
@@ -5431,8 +6147,18 @@
                                 <w:lang w:val="en-US"/>
                               </w:rPr>
                               <w:tab/>
-                              <w:t>delete father-&gt;childs</w:t>
-                            </w:r>
+                              <w:t>delete father-&gt;</w:t>
+                            </w:r>
+                            <w:proofErr w:type="spellStart"/>
+                            <w:r>
+                              <w:rPr>
+                                <w:sz w:val="16"/>
+                                <w:szCs w:val="16"/>
+                                <w:lang w:val="en-US"/>
+                              </w:rPr>
+                              <w:t>childs</w:t>
+                            </w:r>
+                            <w:proofErr w:type="spellEnd"/>
                           </w:p>
                           <w:p>
                             <w:pPr>
@@ -5732,13 +6458,23 @@
                         <w:tab/>
                         <w:t xml:space="preserve">if node </w:t>
                       </w:r>
+                      <w:proofErr w:type="gramStart"/>
                       <w:r>
                         <w:rPr>
                           <w:sz w:val="16"/>
                           <w:szCs w:val="16"/>
                           <w:lang w:val="en-US"/>
                         </w:rPr>
-                        <w:t xml:space="preserve">doesn’t </w:t>
+                        <w:t>doesn’t</w:t>
+                      </w:r>
+                      <w:proofErr w:type="gramEnd"/>
+                      <w:r>
+                        <w:rPr>
+                          <w:sz w:val="16"/>
+                          <w:szCs w:val="16"/>
+                          <w:lang w:val="en-US"/>
+                        </w:rPr>
+                        <w:t xml:space="preserve"> </w:t>
                       </w:r>
                       <w:r>
                         <w:rPr>
@@ -5939,7 +6675,24 @@
                           <w:lang w:val="en-US"/>
                         </w:rPr>
                         <w:tab/>
-                        <w:t>while( node != null &amp;&amp; node-&gt;father != null )</w:t>
+                      </w:r>
+                      <w:proofErr w:type="gramStart"/>
+                      <w:r>
+                        <w:rPr>
+                          <w:sz w:val="16"/>
+                          <w:szCs w:val="16"/>
+                          <w:lang w:val="en-US"/>
+                        </w:rPr>
+                        <w:t>while( node</w:t>
+                      </w:r>
+                      <w:proofErr w:type="gramEnd"/>
+                      <w:r>
+                        <w:rPr>
+                          <w:sz w:val="16"/>
+                          <w:szCs w:val="16"/>
+                          <w:lang w:val="en-US"/>
+                        </w:rPr>
+                        <w:t xml:space="preserve"> != null &amp;&amp; node-&gt;father != null )</w:t>
                       </w:r>
                     </w:p>
                     <w:p>
@@ -6002,7 +6755,25 @@
                           <w:szCs w:val="16"/>
                           <w:lang w:val="en-US"/>
                         </w:rPr>
-                        <w:t>father-&gt;count_colors(grey)</w:t>
+                        <w:t>father-&gt;</w:t>
+                      </w:r>
+                      <w:proofErr w:type="spellStart"/>
+                      <w:r>
+                        <w:rPr>
+                          <w:sz w:val="16"/>
+                          <w:szCs w:val="16"/>
+                          <w:lang w:val="en-US"/>
+                        </w:rPr>
+                        <w:t>count_colors</w:t>
+                      </w:r>
+                      <w:proofErr w:type="spellEnd"/>
+                      <w:r>
+                        <w:rPr>
+                          <w:sz w:val="16"/>
+                          <w:szCs w:val="16"/>
+                          <w:lang w:val="en-US"/>
+                        </w:rPr>
+                        <w:t>(grey)</w:t>
                       </w:r>
                     </w:p>
                     <w:p>
@@ -6045,7 +6816,25 @@
                           <w:szCs w:val="16"/>
                           <w:lang w:val="en-US"/>
                         </w:rPr>
-                        <w:t>father-&gt;count_colors(white)</w:t>
+                        <w:t>father-&gt;</w:t>
+                      </w:r>
+                      <w:proofErr w:type="spellStart"/>
+                      <w:r>
+                        <w:rPr>
+                          <w:sz w:val="16"/>
+                          <w:szCs w:val="16"/>
+                          <w:lang w:val="en-US"/>
+                        </w:rPr>
+                        <w:t>count_colors</w:t>
+                      </w:r>
+                      <w:proofErr w:type="spellEnd"/>
+                      <w:r>
+                        <w:rPr>
+                          <w:sz w:val="16"/>
+                          <w:szCs w:val="16"/>
+                          <w:lang w:val="en-US"/>
+                        </w:rPr>
+                        <w:t>(white)</w:t>
                       </w:r>
                     </w:p>
                     <w:p>
@@ -6088,7 +6877,25 @@
                           <w:szCs w:val="16"/>
                           <w:lang w:val="en-US"/>
                         </w:rPr>
-                        <w:t>father-&gt;count_colors(black)</w:t>
+                        <w:t>father-&gt;</w:t>
+                      </w:r>
+                      <w:proofErr w:type="spellStart"/>
+                      <w:r>
+                        <w:rPr>
+                          <w:sz w:val="16"/>
+                          <w:szCs w:val="16"/>
+                          <w:lang w:val="en-US"/>
+                        </w:rPr>
+                        <w:t>count_colors</w:t>
+                      </w:r>
+                      <w:proofErr w:type="spellEnd"/>
+                      <w:r>
+                        <w:rPr>
+                          <w:sz w:val="16"/>
+                          <w:szCs w:val="16"/>
+                          <w:lang w:val="en-US"/>
+                        </w:rPr>
+                        <w:t>(black)</w:t>
                       </w:r>
                     </w:p>
                     <w:p>
@@ -6124,15 +6931,33 @@
                           <w:szCs w:val="16"/>
                           <w:lang w:val="en-US"/>
                         </w:rPr>
-                        <w:t xml:space="preserve"> (</w:t>
-                      </w:r>
+                        <w:t xml:space="preserve"> </w:t>
+                      </w:r>
+                      <w:proofErr w:type="gramStart"/>
                       <w:r>
                         <w:rPr>
                           <w:sz w:val="16"/>
                           <w:szCs w:val="16"/>
                           <w:lang w:val="en-US"/>
                         </w:rPr>
-                        <w:t xml:space="preserve"> w == 4</w:t>
+                        <w:t>(</w:t>
+                      </w:r>
+                      <w:r>
+                        <w:rPr>
+                          <w:sz w:val="16"/>
+                          <w:szCs w:val="16"/>
+                          <w:lang w:val="en-US"/>
+                        </w:rPr>
+                        <w:t xml:space="preserve"> w</w:t>
+                      </w:r>
+                      <w:proofErr w:type="gramEnd"/>
+                      <w:r>
+                        <w:rPr>
+                          <w:sz w:val="16"/>
+                          <w:szCs w:val="16"/>
+                          <w:lang w:val="en-US"/>
+                        </w:rPr>
+                        <w:t xml:space="preserve"> == 4</w:t>
                       </w:r>
                       <w:r>
                         <w:rPr>
@@ -6204,8 +7029,18 @@
                           <w:szCs w:val="16"/>
                           <w:lang w:val="en-US"/>
                         </w:rPr>
-                        <w:t>delete father-&gt;childs</w:t>
-                      </w:r>
+                        <w:t>delete father-&gt;</w:t>
+                      </w:r>
+                      <w:proofErr w:type="spellStart"/>
+                      <w:r>
+                        <w:rPr>
+                          <w:sz w:val="16"/>
+                          <w:szCs w:val="16"/>
+                          <w:lang w:val="en-US"/>
+                        </w:rPr>
+                        <w:t>childs</w:t>
+                      </w:r>
+                      <w:proofErr w:type="spellEnd"/>
                     </w:p>
                     <w:p>
                       <w:pPr>
@@ -6326,7 +7161,25 @@
                           <w:lang w:val="en-US"/>
                         </w:rPr>
                         <w:tab/>
-                        <w:t>else if ( b == 1 &amp;&amp; w == 3 )</w:t>
+                        <w:t xml:space="preserve">else if </w:t>
+                      </w:r>
+                      <w:proofErr w:type="gramStart"/>
+                      <w:r>
+                        <w:rPr>
+                          <w:sz w:val="16"/>
+                          <w:szCs w:val="16"/>
+                          <w:lang w:val="en-US"/>
+                        </w:rPr>
+                        <w:t>( b</w:t>
+                      </w:r>
+                      <w:proofErr w:type="gramEnd"/>
+                      <w:r>
+                        <w:rPr>
+                          <w:sz w:val="16"/>
+                          <w:szCs w:val="16"/>
+                          <w:lang w:val="en-US"/>
+                        </w:rPr>
+                        <w:t xml:space="preserve"> == 1 &amp;&amp; w == 3 )</w:t>
                       </w:r>
                       <w:r>
                         <w:rPr>
@@ -6449,8 +7302,18 @@
                           <w:lang w:val="en-US"/>
                         </w:rPr>
                         <w:tab/>
-                        <w:t>delete father-&gt;childs</w:t>
-                      </w:r>
+                        <w:t>delete father-&gt;</w:t>
+                      </w:r>
+                      <w:proofErr w:type="spellStart"/>
+                      <w:r>
+                        <w:rPr>
+                          <w:sz w:val="16"/>
+                          <w:szCs w:val="16"/>
+                          <w:lang w:val="en-US"/>
+                        </w:rPr>
+                        <w:t>childs</w:t>
+                      </w:r>
+                      <w:proofErr w:type="spellEnd"/>
                     </w:p>
                     <w:p>
                       <w:pPr>
@@ -6686,7 +7549,15 @@
         <w:t xml:space="preserve">una búsqueda por profundidad o una búsqueda por anchura, para poder llegar a nodos específicos dentro del árbol. </w:t>
       </w:r>
       <w:r>
-        <w:t>Para una implementación recursiva, en el momento en que se debiese realizar la llamada recursiva de búsqueda en cada nodo hijo, se puede comprobar cuál de los 4 subcuadrantes colisiona en términos de área con la región de búsqueda deseada</w:t>
+        <w:t xml:space="preserve">Para una implementación recursiva, en el momento en que se debiese realizar la llamada recursiva de búsqueda en cada nodo hijo, se puede comprobar cuál de los 4 </w:t>
+      </w:r>
+      <w:proofErr w:type="spellStart"/>
+      <w:r>
+        <w:t>subcuadrantes</w:t>
+      </w:r>
+      <w:proofErr w:type="spellEnd"/>
+      <w:r>
+        <w:t xml:space="preserve"> colisiona en términos de área con la región de búsqueda deseada</w:t>
       </w:r>
       <w:r>
         <w:t>, de</w:t>
@@ -6819,6 +7690,7 @@
                                 <w:lang w:val="en-US"/>
                               </w:rPr>
                             </w:pPr>
+                            <w:proofErr w:type="spellStart"/>
                             <w:r>
                               <w:rPr>
                                 <w:b/>
@@ -6827,6 +7699,7 @@
                               </w:rPr>
                               <w:t>Search_by_</w:t>
                             </w:r>
+                            <w:proofErr w:type="gramStart"/>
                             <w:r>
                               <w:rPr>
                                 <w:b/>
@@ -6841,15 +7714,16 @@
                                 <w:bCs/>
                                 <w:lang w:val="en-US"/>
                               </w:rPr>
-                              <w:t>egion(</w:t>
-                            </w:r>
+                              <w:t>egion</w:t>
+                            </w:r>
+                            <w:proofErr w:type="spellEnd"/>
                             <w:r>
                               <w:rPr>
                                 <w:b/>
                                 <w:bCs/>
                                 <w:lang w:val="en-US"/>
                               </w:rPr>
-                              <w:t xml:space="preserve"> </w:t>
+                              <w:t>(</w:t>
                             </w:r>
                             <w:r>
                               <w:rPr>
@@ -6857,7 +7731,7 @@
                                 <w:bCs/>
                                 <w:lang w:val="en-US"/>
                               </w:rPr>
-                              <w:t>node, region</w:t>
+                              <w:t xml:space="preserve"> </w:t>
                             </w:r>
                             <w:r>
                               <w:rPr>
@@ -6865,8 +7739,35 @@
                                 <w:bCs/>
                                 <w:lang w:val="en-US"/>
                               </w:rPr>
-                              <w:t>, func</w:t>
-                            </w:r>
+                              <w:t>node</w:t>
+                            </w:r>
+                            <w:proofErr w:type="gramEnd"/>
+                            <w:r>
+                              <w:rPr>
+                                <w:b/>
+                                <w:bCs/>
+                                <w:lang w:val="en-US"/>
+                              </w:rPr>
+                              <w:t>, region</w:t>
+                            </w:r>
+                            <w:r>
+                              <w:rPr>
+                                <w:b/>
+                                <w:bCs/>
+                                <w:lang w:val="en-US"/>
+                              </w:rPr>
+                              <w:t xml:space="preserve">, </w:t>
+                            </w:r>
+                            <w:proofErr w:type="spellStart"/>
+                            <w:r>
+                              <w:rPr>
+                                <w:b/>
+                                <w:bCs/>
+                                <w:lang w:val="en-US"/>
+                              </w:rPr>
+                              <w:t>func</w:t>
+                            </w:r>
+                            <w:proofErr w:type="spellEnd"/>
                             <w:r>
                               <w:rPr>
                                 <w:b/>
@@ -6911,7 +7812,21 @@
                               <w:rPr>
                                 <w:lang w:val="en-US"/>
                               </w:rPr>
-                              <w:t>If ( node == NULL or node-</w:t>
+                              <w:t xml:space="preserve">If </w:t>
+                            </w:r>
+                            <w:proofErr w:type="gramStart"/>
+                            <w:r>
+                              <w:rPr>
+                                <w:lang w:val="en-US"/>
+                              </w:rPr>
+                              <w:t>( node</w:t>
+                            </w:r>
+                            <w:proofErr w:type="gramEnd"/>
+                            <w:r>
+                              <w:rPr>
+                                <w:lang w:val="en-US"/>
+                              </w:rPr>
+                              <w:t xml:space="preserve"> == NULL or node-</w:t>
                             </w:r>
                             <w:r>
                               <w:rPr>
@@ -6945,7 +7860,20 @@
                                 <w:lang w:val="en-US"/>
                               </w:rPr>
                               <w:tab/>
-                              <w:t>Return( 0 )</w:t>
+                            </w:r>
+                            <w:proofErr w:type="gramStart"/>
+                            <w:r>
+                              <w:rPr>
+                                <w:lang w:val="en-US"/>
+                              </w:rPr>
+                              <w:t>Return( 0</w:t>
+                            </w:r>
+                            <w:proofErr w:type="gramEnd"/>
+                            <w:r>
+                              <w:rPr>
+                                <w:lang w:val="en-US"/>
+                              </w:rPr>
+                              <w:t xml:space="preserve"> )</w:t>
                             </w:r>
                           </w:p>
                           <w:p>
@@ -6961,7 +7889,21 @@
                                 <w:lang w:val="en-US"/>
                               </w:rPr>
                               <w:tab/>
-                              <w:t>If ( node-&gt;color == black ):</w:t>
+                              <w:t xml:space="preserve">If </w:t>
+                            </w:r>
+                            <w:proofErr w:type="gramStart"/>
+                            <w:r>
+                              <w:rPr>
+                                <w:lang w:val="en-US"/>
+                              </w:rPr>
+                              <w:t>( node</w:t>
+                            </w:r>
+                            <w:proofErr w:type="gramEnd"/>
+                            <w:r>
+                              <w:rPr>
+                                <w:lang w:val="en-US"/>
+                              </w:rPr>
+                              <w:t>-&gt;color == black ):</w:t>
                             </w:r>
                           </w:p>
                           <w:p>
@@ -7010,6 +7952,12 @@
                                 <w:lang w:val="en-US"/>
                               </w:rPr>
                               <w:tab/>
+                            </w:r>
+                            <w:proofErr w:type="gramStart"/>
+                            <w:r>
+                              <w:rPr>
+                                <w:lang w:val="en-US"/>
+                              </w:rPr>
                               <w:t>If(</w:t>
                             </w:r>
                             <w:r>
@@ -7022,7 +7970,14 @@
                               <w:rPr>
                                 <w:lang w:val="en-US"/>
                               </w:rPr>
-                              <w:t>region contains C</w:t>
+                              <w:t>region</w:t>
+                            </w:r>
+                            <w:proofErr w:type="gramEnd"/>
+                            <w:r>
+                              <w:rPr>
+                                <w:lang w:val="en-US"/>
+                              </w:rPr>
+                              <w:t xml:space="preserve"> contains C</w:t>
                             </w:r>
                             <w:r>
                               <w:rPr>
@@ -7063,6 +8018,7 @@
                               </w:rPr>
                               <w:tab/>
                             </w:r>
+                            <w:proofErr w:type="gramStart"/>
                             <w:r>
                               <w:rPr>
                                 <w:lang w:val="en-US"/>
@@ -7073,7 +8029,22 @@
                               <w:rPr>
                                 <w:lang w:val="en-US"/>
                               </w:rPr>
-                              <w:t xml:space="preserve"> func(</w:t>
+                              <w:t xml:space="preserve"> </w:t>
+                            </w:r>
+                            <w:proofErr w:type="spellStart"/>
+                            <w:r>
+                              <w:rPr>
+                                <w:lang w:val="en-US"/>
+                              </w:rPr>
+                              <w:t>func</w:t>
+                            </w:r>
+                            <w:proofErr w:type="spellEnd"/>
+                            <w:proofErr w:type="gramEnd"/>
+                            <w:r>
+                              <w:rPr>
+                                <w:lang w:val="en-US"/>
+                              </w:rPr>
+                              <w:t>(</w:t>
                             </w:r>
                             <w:r>
                               <w:rPr>
@@ -7147,6 +8118,12 @@
                                 <w:lang w:val="en-US"/>
                               </w:rPr>
                               <w:tab/>
+                            </w:r>
+                            <w:proofErr w:type="gramStart"/>
+                            <w:r>
+                              <w:rPr>
+                                <w:lang w:val="en-US"/>
+                              </w:rPr>
                               <w:t>Return(</w:t>
                             </w:r>
                             <w:r>
@@ -7155,12 +8132,21 @@
                               </w:rPr>
                               <w:t xml:space="preserve"> </w:t>
                             </w:r>
-                            <w:r>
-                              <w:rPr>
-                                <w:lang w:val="en-US"/>
-                              </w:rPr>
-                              <w:t>neutral_accum</w:t>
-                            </w:r>
+                            <w:proofErr w:type="spellStart"/>
+                            <w:r>
+                              <w:rPr>
+                                <w:lang w:val="en-US"/>
+                              </w:rPr>
+                              <w:t>neutral</w:t>
+                            </w:r>
+                            <w:proofErr w:type="gramEnd"/>
+                            <w:r>
+                              <w:rPr>
+                                <w:lang w:val="en-US"/>
+                              </w:rPr>
+                              <w:t>_accum</w:t>
+                            </w:r>
+                            <w:proofErr w:type="spellEnd"/>
                             <w:r>
                               <w:rPr>
                                 <w:lang w:val="en-US"/>
@@ -7196,13 +8182,27 @@
                                 <w:lang w:val="en-US"/>
                               </w:rPr>
                               <w:tab/>
-                              <w:t xml:space="preserve">Else if ( </w:t>
-                            </w:r>
-                            <w:r>
-                              <w:rPr>
-                                <w:lang w:val="en-US"/>
-                              </w:rPr>
-                              <w:t>node-&gt;color == grey</w:t>
+                              <w:t xml:space="preserve">Else if </w:t>
+                            </w:r>
+                            <w:proofErr w:type="gramStart"/>
+                            <w:r>
+                              <w:rPr>
+                                <w:lang w:val="en-US"/>
+                              </w:rPr>
+                              <w:t xml:space="preserve">( </w:t>
+                            </w:r>
+                            <w:r>
+                              <w:rPr>
+                                <w:lang w:val="en-US"/>
+                              </w:rPr>
+                              <w:t>node</w:t>
+                            </w:r>
+                            <w:proofErr w:type="gramEnd"/>
+                            <w:r>
+                              <w:rPr>
+                                <w:lang w:val="en-US"/>
+                              </w:rPr>
+                              <w:t>-&gt;color == grey</w:t>
                             </w:r>
                             <w:r>
                               <w:rPr>
@@ -7232,17 +8232,33 @@
                               </w:rPr>
                               <w:t xml:space="preserve">Int </w:t>
                             </w:r>
-                            <w:r>
-                              <w:rPr>
-                                <w:lang w:val="en-US"/>
-                              </w:rPr>
-                              <w:t xml:space="preserve">accum </w:t>
-                            </w:r>
-                            <w:r>
-                              <w:rPr>
-                                <w:lang w:val="en-US"/>
-                              </w:rPr>
-                              <w:t xml:space="preserve"> = 0</w:t>
+                            <w:proofErr w:type="spellStart"/>
+                            <w:proofErr w:type="gramStart"/>
+                            <w:r>
+                              <w:rPr>
+                                <w:lang w:val="en-US"/>
+                              </w:rPr>
+                              <w:t>accum</w:t>
+                            </w:r>
+                            <w:proofErr w:type="spellEnd"/>
+                            <w:r>
+                              <w:rPr>
+                                <w:lang w:val="en-US"/>
+                              </w:rPr>
+                              <w:t xml:space="preserve"> </w:t>
+                            </w:r>
+                            <w:r>
+                              <w:rPr>
+                                <w:lang w:val="en-US"/>
+                              </w:rPr>
+                              <w:t xml:space="preserve"> =</w:t>
+                            </w:r>
+                            <w:proofErr w:type="gramEnd"/>
+                            <w:r>
+                              <w:rPr>
+                                <w:lang w:val="en-US"/>
+                              </w:rPr>
+                              <w:t xml:space="preserve"> 0</w:t>
                             </w:r>
                           </w:p>
                           <w:p>
@@ -7270,8 +8286,23 @@
                               <w:rPr>
                                 <w:lang w:val="en-US"/>
                               </w:rPr>
-                              <w:t xml:space="preserve"> ( region collides with node-&gt;first-&gt;</w:t>
-                            </w:r>
+                              <w:t xml:space="preserve"> </w:t>
+                            </w:r>
+                            <w:proofErr w:type="gramStart"/>
+                            <w:r>
+                              <w:rPr>
+                                <w:lang w:val="en-US"/>
+                              </w:rPr>
+                              <w:t>( region</w:t>
+                            </w:r>
+                            <w:proofErr w:type="gramEnd"/>
+                            <w:r>
+                              <w:rPr>
+                                <w:lang w:val="en-US"/>
+                              </w:rPr>
+                              <w:t xml:space="preserve"> collides with node-&gt;first-&gt;</w:t>
+                            </w:r>
+                            <w:proofErr w:type="spellStart"/>
                             <w:r>
                               <w:rPr>
                                 <w:lang w:val="en-US"/>
@@ -7282,7 +8313,14 @@
                               <w:rPr>
                                 <w:lang w:val="en-US"/>
                               </w:rPr>
-                              <w:t>uadrant )</w:t>
+                              <w:t>uadrant</w:t>
+                            </w:r>
+                            <w:proofErr w:type="spellEnd"/>
+                            <w:r>
+                              <w:rPr>
+                                <w:lang w:val="en-US"/>
+                              </w:rPr>
+                              <w:t xml:space="preserve"> )</w:t>
                             </w:r>
                             <w:r>
                               <w:rPr>
@@ -7306,18 +8344,42 @@
                               </w:rPr>
                               <w:tab/>
                             </w:r>
-                            <w:r>
-                              <w:rPr>
-                                <w:lang w:val="en-US"/>
-                              </w:rPr>
-                              <w:t xml:space="preserve">Accum </w:t>
-                            </w:r>
-                            <w:r>
-                              <w:rPr>
-                                <w:lang w:val="en-US"/>
-                              </w:rPr>
-                              <w:t xml:space="preserve"> += Search_by_Region</w:t>
-                            </w:r>
+                            <w:proofErr w:type="spellStart"/>
+                            <w:proofErr w:type="gramStart"/>
+                            <w:r>
+                              <w:rPr>
+                                <w:lang w:val="en-US"/>
+                              </w:rPr>
+                              <w:t>Accum</w:t>
+                            </w:r>
+                            <w:proofErr w:type="spellEnd"/>
+                            <w:r>
+                              <w:rPr>
+                                <w:lang w:val="en-US"/>
+                              </w:rPr>
+                              <w:t xml:space="preserve"> </w:t>
+                            </w:r>
+                            <w:r>
+                              <w:rPr>
+                                <w:lang w:val="en-US"/>
+                              </w:rPr>
+                              <w:t xml:space="preserve"> +</w:t>
+                            </w:r>
+                            <w:proofErr w:type="gramEnd"/>
+                            <w:r>
+                              <w:rPr>
+                                <w:lang w:val="en-US"/>
+                              </w:rPr>
+                              <w:t xml:space="preserve">= </w:t>
+                            </w:r>
+                            <w:proofErr w:type="spellStart"/>
+                            <w:r>
+                              <w:rPr>
+                                <w:lang w:val="en-US"/>
+                              </w:rPr>
+                              <w:t>Search_by_Region</w:t>
+                            </w:r>
+                            <w:proofErr w:type="spellEnd"/>
                             <w:r>
                               <w:rPr>
                                 <w:lang w:val="en-US"/>
@@ -7334,8 +8396,16 @@
                               <w:rPr>
                                 <w:lang w:val="en-US"/>
                               </w:rPr>
-                              <w:t>, func</w:t>
-                            </w:r>
+                              <w:t xml:space="preserve">, </w:t>
+                            </w:r>
+                            <w:proofErr w:type="spellStart"/>
+                            <w:r>
+                              <w:rPr>
+                                <w:lang w:val="en-US"/>
+                              </w:rPr>
+                              <w:t>func</w:t>
+                            </w:r>
+                            <w:proofErr w:type="spellEnd"/>
                             <w:r>
                               <w:rPr>
                                 <w:lang w:val="en-US"/>
@@ -7356,7 +8426,35 @@
                               <w:rPr>
                                 <w:lang w:val="en-US"/>
                               </w:rPr>
-                              <w:t>If ( region collides with node-&gt;first-&gt;cuadrant ):</w:t>
+                              <w:t xml:space="preserve">If </w:t>
+                            </w:r>
+                            <w:proofErr w:type="gramStart"/>
+                            <w:r>
+                              <w:rPr>
+                                <w:lang w:val="en-US"/>
+                              </w:rPr>
+                              <w:t>( region</w:t>
+                            </w:r>
+                            <w:proofErr w:type="gramEnd"/>
+                            <w:r>
+                              <w:rPr>
+                                <w:lang w:val="en-US"/>
+                              </w:rPr>
+                              <w:t xml:space="preserve"> collides with node-&gt;first-&gt;</w:t>
+                            </w:r>
+                            <w:proofErr w:type="spellStart"/>
+                            <w:r>
+                              <w:rPr>
+                                <w:lang w:val="en-US"/>
+                              </w:rPr>
+                              <w:t>cuadrant</w:t>
+                            </w:r>
+                            <w:proofErr w:type="spellEnd"/>
+                            <w:r>
+                              <w:rPr>
+                                <w:lang w:val="en-US"/>
+                              </w:rPr>
+                              <w:t xml:space="preserve"> ):</w:t>
                             </w:r>
                           </w:p>
                           <w:p>
@@ -7374,24 +8472,62 @@
                               </w:rPr>
                               <w:tab/>
                             </w:r>
-                            <w:r>
-                              <w:rPr>
-                                <w:lang w:val="en-US"/>
-                              </w:rPr>
-                              <w:t xml:space="preserve">Accum </w:t>
-                            </w:r>
-                            <w:r>
-                              <w:rPr>
-                                <w:lang w:val="en-US"/>
-                              </w:rPr>
-                              <w:t xml:space="preserve"> += Search_by_Region ( node-&gt;first, region</w:t>
-                            </w:r>
-                            <w:r>
-                              <w:rPr>
-                                <w:lang w:val="en-US"/>
-                              </w:rPr>
-                              <w:t>, func</w:t>
-                            </w:r>
+                            <w:proofErr w:type="spellStart"/>
+                            <w:proofErr w:type="gramStart"/>
+                            <w:r>
+                              <w:rPr>
+                                <w:lang w:val="en-US"/>
+                              </w:rPr>
+                              <w:t>Accum</w:t>
+                            </w:r>
+                            <w:proofErr w:type="spellEnd"/>
+                            <w:r>
+                              <w:rPr>
+                                <w:lang w:val="en-US"/>
+                              </w:rPr>
+                              <w:t xml:space="preserve"> </w:t>
+                            </w:r>
+                            <w:r>
+                              <w:rPr>
+                                <w:lang w:val="en-US"/>
+                              </w:rPr>
+                              <w:t xml:space="preserve"> +</w:t>
+                            </w:r>
+                            <w:proofErr w:type="gramEnd"/>
+                            <w:r>
+                              <w:rPr>
+                                <w:lang w:val="en-US"/>
+                              </w:rPr>
+                              <w:t xml:space="preserve">= </w:t>
+                            </w:r>
+                            <w:proofErr w:type="spellStart"/>
+                            <w:r>
+                              <w:rPr>
+                                <w:lang w:val="en-US"/>
+                              </w:rPr>
+                              <w:t>Search_by_Region</w:t>
+                            </w:r>
+                            <w:proofErr w:type="spellEnd"/>
+                            <w:r>
+                              <w:rPr>
+                                <w:lang w:val="en-US"/>
+                              </w:rPr>
+                              <w:t xml:space="preserve"> ( node-&gt;first, region</w:t>
+                            </w:r>
+                            <w:r>
+                              <w:rPr>
+                                <w:lang w:val="en-US"/>
+                              </w:rPr>
+                              <w:t xml:space="preserve">, </w:t>
+                            </w:r>
+                            <w:proofErr w:type="spellStart"/>
+                            <w:r>
+                              <w:rPr>
+                                <w:lang w:val="en-US"/>
+                              </w:rPr>
+                              <w:t>func</w:t>
+                            </w:r>
+                            <w:proofErr w:type="spellEnd"/>
                             <w:r>
                               <w:rPr>
                                 <w:lang w:val="en-US"/>
@@ -7412,7 +8548,35 @@
                               <w:rPr>
                                 <w:lang w:val="en-US"/>
                               </w:rPr>
-                              <w:t>If ( region collides with node-&gt;first-&gt;cuadrant ):</w:t>
+                              <w:t xml:space="preserve">If </w:t>
+                            </w:r>
+                            <w:proofErr w:type="gramStart"/>
+                            <w:r>
+                              <w:rPr>
+                                <w:lang w:val="en-US"/>
+                              </w:rPr>
+                              <w:t>( region</w:t>
+                            </w:r>
+                            <w:proofErr w:type="gramEnd"/>
+                            <w:r>
+                              <w:rPr>
+                                <w:lang w:val="en-US"/>
+                              </w:rPr>
+                              <w:t xml:space="preserve"> collides with node-&gt;first-&gt;</w:t>
+                            </w:r>
+                            <w:proofErr w:type="spellStart"/>
+                            <w:r>
+                              <w:rPr>
+                                <w:lang w:val="en-US"/>
+                              </w:rPr>
+                              <w:t>cuadrant</w:t>
+                            </w:r>
+                            <w:proofErr w:type="spellEnd"/>
+                            <w:r>
+                              <w:rPr>
+                                <w:lang w:val="en-US"/>
+                              </w:rPr>
+                              <w:t xml:space="preserve"> ):</w:t>
                             </w:r>
                           </w:p>
                           <w:p>
@@ -7430,24 +8594,62 @@
                               </w:rPr>
                               <w:tab/>
                             </w:r>
-                            <w:r>
-                              <w:rPr>
-                                <w:lang w:val="en-US"/>
-                              </w:rPr>
-                              <w:t xml:space="preserve">Accum </w:t>
-                            </w:r>
-                            <w:r>
-                              <w:rPr>
-                                <w:lang w:val="en-US"/>
-                              </w:rPr>
-                              <w:t xml:space="preserve"> += Search_by_Region ( node-&gt;first, region</w:t>
-                            </w:r>
-                            <w:r>
-                              <w:rPr>
-                                <w:lang w:val="en-US"/>
-                              </w:rPr>
-                              <w:t>, func</w:t>
-                            </w:r>
+                            <w:proofErr w:type="spellStart"/>
+                            <w:proofErr w:type="gramStart"/>
+                            <w:r>
+                              <w:rPr>
+                                <w:lang w:val="en-US"/>
+                              </w:rPr>
+                              <w:t>Accum</w:t>
+                            </w:r>
+                            <w:proofErr w:type="spellEnd"/>
+                            <w:r>
+                              <w:rPr>
+                                <w:lang w:val="en-US"/>
+                              </w:rPr>
+                              <w:t xml:space="preserve"> </w:t>
+                            </w:r>
+                            <w:r>
+                              <w:rPr>
+                                <w:lang w:val="en-US"/>
+                              </w:rPr>
+                              <w:t xml:space="preserve"> +</w:t>
+                            </w:r>
+                            <w:proofErr w:type="gramEnd"/>
+                            <w:r>
+                              <w:rPr>
+                                <w:lang w:val="en-US"/>
+                              </w:rPr>
+                              <w:t xml:space="preserve">= </w:t>
+                            </w:r>
+                            <w:proofErr w:type="spellStart"/>
+                            <w:r>
+                              <w:rPr>
+                                <w:lang w:val="en-US"/>
+                              </w:rPr>
+                              <w:t>Search_by_Region</w:t>
+                            </w:r>
+                            <w:proofErr w:type="spellEnd"/>
+                            <w:r>
+                              <w:rPr>
+                                <w:lang w:val="en-US"/>
+                              </w:rPr>
+                              <w:t xml:space="preserve"> ( node-&gt;first, region</w:t>
+                            </w:r>
+                            <w:r>
+                              <w:rPr>
+                                <w:lang w:val="en-US"/>
+                              </w:rPr>
+                              <w:t xml:space="preserve">, </w:t>
+                            </w:r>
+                            <w:proofErr w:type="spellStart"/>
+                            <w:r>
+                              <w:rPr>
+                                <w:lang w:val="en-US"/>
+                              </w:rPr>
+                              <w:t>func</w:t>
+                            </w:r>
+                            <w:proofErr w:type="spellEnd"/>
                             <w:r>
                               <w:rPr>
                                 <w:lang w:val="en-US"/>
@@ -7468,7 +8670,35 @@
                               <w:rPr>
                                 <w:lang w:val="en-US"/>
                               </w:rPr>
-                              <w:t>If ( region collides with node-&gt;first-&gt;cuadrant ):</w:t>
+                              <w:t xml:space="preserve">If </w:t>
+                            </w:r>
+                            <w:proofErr w:type="gramStart"/>
+                            <w:r>
+                              <w:rPr>
+                                <w:lang w:val="en-US"/>
+                              </w:rPr>
+                              <w:t>( region</w:t>
+                            </w:r>
+                            <w:proofErr w:type="gramEnd"/>
+                            <w:r>
+                              <w:rPr>
+                                <w:lang w:val="en-US"/>
+                              </w:rPr>
+                              <w:t xml:space="preserve"> collides with node-&gt;first-&gt;</w:t>
+                            </w:r>
+                            <w:proofErr w:type="spellStart"/>
+                            <w:r>
+                              <w:rPr>
+                                <w:lang w:val="en-US"/>
+                              </w:rPr>
+                              <w:t>cuadrant</w:t>
+                            </w:r>
+                            <w:proofErr w:type="spellEnd"/>
+                            <w:r>
+                              <w:rPr>
+                                <w:lang w:val="en-US"/>
+                              </w:rPr>
+                              <w:t xml:space="preserve"> ):</w:t>
                             </w:r>
                           </w:p>
                           <w:p>
@@ -7486,12 +8716,15 @@
                               </w:rPr>
                               <w:tab/>
                             </w:r>
+                            <w:proofErr w:type="spellStart"/>
+                            <w:proofErr w:type="gramStart"/>
                             <w:r>
                               <w:rPr>
                                 <w:lang w:val="en-US"/>
                               </w:rPr>
                               <w:t>Accum</w:t>
                             </w:r>
+                            <w:proofErr w:type="spellEnd"/>
                             <w:r>
                               <w:rPr>
                                 <w:lang w:val="en-US"/>
@@ -7502,14 +8735,43 @@
                               <w:rPr>
                                 <w:lang w:val="en-US"/>
                               </w:rPr>
-                              <w:t xml:space="preserve"> += Search_by_Region ( node-&gt;first, region</w:t>
-                            </w:r>
-                            <w:r>
-                              <w:rPr>
-                                <w:lang w:val="en-US"/>
-                              </w:rPr>
-                              <w:t>, func</w:t>
-                            </w:r>
+                              <w:t xml:space="preserve"> +</w:t>
+                            </w:r>
+                            <w:proofErr w:type="gramEnd"/>
+                            <w:r>
+                              <w:rPr>
+                                <w:lang w:val="en-US"/>
+                              </w:rPr>
+                              <w:t xml:space="preserve">= </w:t>
+                            </w:r>
+                            <w:proofErr w:type="spellStart"/>
+                            <w:r>
+                              <w:rPr>
+                                <w:lang w:val="en-US"/>
+                              </w:rPr>
+                              <w:t>Search_by_Region</w:t>
+                            </w:r>
+                            <w:proofErr w:type="spellEnd"/>
+                            <w:r>
+                              <w:rPr>
+                                <w:lang w:val="en-US"/>
+                              </w:rPr>
+                              <w:t xml:space="preserve"> ( node-&gt;first, region</w:t>
+                            </w:r>
+                            <w:r>
+                              <w:rPr>
+                                <w:lang w:val="en-US"/>
+                              </w:rPr>
+                              <w:t xml:space="preserve">, </w:t>
+                            </w:r>
+                            <w:proofErr w:type="spellStart"/>
+                            <w:r>
+                              <w:rPr>
+                                <w:lang w:val="en-US"/>
+                              </w:rPr>
+                              <w:t>func</w:t>
+                            </w:r>
+                            <w:proofErr w:type="spellEnd"/>
                             <w:r>
                               <w:rPr>
                                 <w:lang w:val="en-US"/>
@@ -7526,6 +8788,7 @@
                                 <w:lang w:val="en-US"/>
                               </w:rPr>
                             </w:pPr>
+                            <w:proofErr w:type="gramStart"/>
                             <w:r>
                               <w:rPr>
                                 <w:lang w:val="en-US"/>
@@ -7538,6 +8801,7 @@
                               </w:rPr>
                               <w:t>counter</w:t>
                             </w:r>
+                            <w:proofErr w:type="gramEnd"/>
                             <w:r>
                               <w:rPr>
                                 <w:lang w:val="en-US"/>
@@ -7590,6 +8854,7 @@
                           <w:lang w:val="en-US"/>
                         </w:rPr>
                       </w:pPr>
+                      <w:proofErr w:type="spellStart"/>
                       <w:r>
                         <w:rPr>
                           <w:b/>
@@ -7598,6 +8863,7 @@
                         </w:rPr>
                         <w:t>Search_by_</w:t>
                       </w:r>
+                      <w:proofErr w:type="gramStart"/>
                       <w:r>
                         <w:rPr>
                           <w:b/>
@@ -7612,15 +8878,16 @@
                           <w:bCs/>
                           <w:lang w:val="en-US"/>
                         </w:rPr>
-                        <w:t>egion(</w:t>
-                      </w:r>
+                        <w:t>egion</w:t>
+                      </w:r>
+                      <w:proofErr w:type="spellEnd"/>
                       <w:r>
                         <w:rPr>
                           <w:b/>
                           <w:bCs/>
                           <w:lang w:val="en-US"/>
                         </w:rPr>
-                        <w:t xml:space="preserve"> </w:t>
+                        <w:t>(</w:t>
                       </w:r>
                       <w:r>
                         <w:rPr>
@@ -7628,7 +8895,7 @@
                           <w:bCs/>
                           <w:lang w:val="en-US"/>
                         </w:rPr>
-                        <w:t>node, region</w:t>
+                        <w:t xml:space="preserve"> </w:t>
                       </w:r>
                       <w:r>
                         <w:rPr>
@@ -7636,8 +8903,35 @@
                           <w:bCs/>
                           <w:lang w:val="en-US"/>
                         </w:rPr>
-                        <w:t>, func</w:t>
-                      </w:r>
+                        <w:t>node</w:t>
+                      </w:r>
+                      <w:proofErr w:type="gramEnd"/>
+                      <w:r>
+                        <w:rPr>
+                          <w:b/>
+                          <w:bCs/>
+                          <w:lang w:val="en-US"/>
+                        </w:rPr>
+                        <w:t>, region</w:t>
+                      </w:r>
+                      <w:r>
+                        <w:rPr>
+                          <w:b/>
+                          <w:bCs/>
+                          <w:lang w:val="en-US"/>
+                        </w:rPr>
+                        <w:t xml:space="preserve">, </w:t>
+                      </w:r>
+                      <w:proofErr w:type="spellStart"/>
+                      <w:r>
+                        <w:rPr>
+                          <w:b/>
+                          <w:bCs/>
+                          <w:lang w:val="en-US"/>
+                        </w:rPr>
+                        <w:t>func</w:t>
+                      </w:r>
+                      <w:proofErr w:type="spellEnd"/>
                       <w:r>
                         <w:rPr>
                           <w:b/>
@@ -7682,7 +8976,21 @@
                         <w:rPr>
                           <w:lang w:val="en-US"/>
                         </w:rPr>
-                        <w:t>If ( node == NULL or node-</w:t>
+                        <w:t xml:space="preserve">If </w:t>
+                      </w:r>
+                      <w:proofErr w:type="gramStart"/>
+                      <w:r>
+                        <w:rPr>
+                          <w:lang w:val="en-US"/>
+                        </w:rPr>
+                        <w:t>( node</w:t>
+                      </w:r>
+                      <w:proofErr w:type="gramEnd"/>
+                      <w:r>
+                        <w:rPr>
+                          <w:lang w:val="en-US"/>
+                        </w:rPr>
+                        <w:t xml:space="preserve"> == NULL or node-</w:t>
                       </w:r>
                       <w:r>
                         <w:rPr>
@@ -7716,7 +9024,20 @@
                           <w:lang w:val="en-US"/>
                         </w:rPr>
                         <w:tab/>
-                        <w:t>Return( 0 )</w:t>
+                      </w:r>
+                      <w:proofErr w:type="gramStart"/>
+                      <w:r>
+                        <w:rPr>
+                          <w:lang w:val="en-US"/>
+                        </w:rPr>
+                        <w:t>Return( 0</w:t>
+                      </w:r>
+                      <w:proofErr w:type="gramEnd"/>
+                      <w:r>
+                        <w:rPr>
+                          <w:lang w:val="en-US"/>
+                        </w:rPr>
+                        <w:t xml:space="preserve"> )</w:t>
                       </w:r>
                     </w:p>
                     <w:p>
@@ -7732,7 +9053,21 @@
                           <w:lang w:val="en-US"/>
                         </w:rPr>
                         <w:tab/>
-                        <w:t>If ( node-&gt;color == black ):</w:t>
+                        <w:t xml:space="preserve">If </w:t>
+                      </w:r>
+                      <w:proofErr w:type="gramStart"/>
+                      <w:r>
+                        <w:rPr>
+                          <w:lang w:val="en-US"/>
+                        </w:rPr>
+                        <w:t>( node</w:t>
+                      </w:r>
+                      <w:proofErr w:type="gramEnd"/>
+                      <w:r>
+                        <w:rPr>
+                          <w:lang w:val="en-US"/>
+                        </w:rPr>
+                        <w:t>-&gt;color == black ):</w:t>
                       </w:r>
                     </w:p>
                     <w:p>
@@ -7781,6 +9116,12 @@
                           <w:lang w:val="en-US"/>
                         </w:rPr>
                         <w:tab/>
+                      </w:r>
+                      <w:proofErr w:type="gramStart"/>
+                      <w:r>
+                        <w:rPr>
+                          <w:lang w:val="en-US"/>
+                        </w:rPr>
                         <w:t>If(</w:t>
                       </w:r>
                       <w:r>
@@ -7793,7 +9134,14 @@
                         <w:rPr>
                           <w:lang w:val="en-US"/>
                         </w:rPr>
-                        <w:t>region contains C</w:t>
+                        <w:t>region</w:t>
+                      </w:r>
+                      <w:proofErr w:type="gramEnd"/>
+                      <w:r>
+                        <w:rPr>
+                          <w:lang w:val="en-US"/>
+                        </w:rPr>
+                        <w:t xml:space="preserve"> contains C</w:t>
                       </w:r>
                       <w:r>
                         <w:rPr>
@@ -7834,6 +9182,7 @@
                         </w:rPr>
                         <w:tab/>
                       </w:r>
+                      <w:proofErr w:type="gramStart"/>
                       <w:r>
                         <w:rPr>
                           <w:lang w:val="en-US"/>
@@ -7844,7 +9193,22 @@
                         <w:rPr>
                           <w:lang w:val="en-US"/>
                         </w:rPr>
-                        <w:t xml:space="preserve"> func(</w:t>
+                        <w:t xml:space="preserve"> </w:t>
+                      </w:r>
+                      <w:proofErr w:type="spellStart"/>
+                      <w:r>
+                        <w:rPr>
+                          <w:lang w:val="en-US"/>
+                        </w:rPr>
+                        <w:t>func</w:t>
+                      </w:r>
+                      <w:proofErr w:type="spellEnd"/>
+                      <w:proofErr w:type="gramEnd"/>
+                      <w:r>
+                        <w:rPr>
+                          <w:lang w:val="en-US"/>
+                        </w:rPr>
+                        <w:t>(</w:t>
                       </w:r>
                       <w:r>
                         <w:rPr>
@@ -7918,6 +9282,12 @@
                           <w:lang w:val="en-US"/>
                         </w:rPr>
                         <w:tab/>
+                      </w:r>
+                      <w:proofErr w:type="gramStart"/>
+                      <w:r>
+                        <w:rPr>
+                          <w:lang w:val="en-US"/>
+                        </w:rPr>
                         <w:t>Return(</w:t>
                       </w:r>
                       <w:r>
@@ -7926,12 +9296,21 @@
                         </w:rPr>
                         <w:t xml:space="preserve"> </w:t>
                       </w:r>
-                      <w:r>
-                        <w:rPr>
-                          <w:lang w:val="en-US"/>
-                        </w:rPr>
-                        <w:t>neutral_accum</w:t>
-                      </w:r>
+                      <w:proofErr w:type="spellStart"/>
+                      <w:r>
+                        <w:rPr>
+                          <w:lang w:val="en-US"/>
+                        </w:rPr>
+                        <w:t>neutral</w:t>
+                      </w:r>
+                      <w:proofErr w:type="gramEnd"/>
+                      <w:r>
+                        <w:rPr>
+                          <w:lang w:val="en-US"/>
+                        </w:rPr>
+                        <w:t>_accum</w:t>
+                      </w:r>
+                      <w:proofErr w:type="spellEnd"/>
                       <w:r>
                         <w:rPr>
                           <w:lang w:val="en-US"/>
@@ -7967,13 +9346,27 @@
                           <w:lang w:val="en-US"/>
                         </w:rPr>
                         <w:tab/>
-                        <w:t xml:space="preserve">Else if ( </w:t>
-                      </w:r>
-                      <w:r>
-                        <w:rPr>
-                          <w:lang w:val="en-US"/>
-                        </w:rPr>
-                        <w:t>node-&gt;color == grey</w:t>
+                        <w:t xml:space="preserve">Else if </w:t>
+                      </w:r>
+                      <w:proofErr w:type="gramStart"/>
+                      <w:r>
+                        <w:rPr>
+                          <w:lang w:val="en-US"/>
+                        </w:rPr>
+                        <w:t xml:space="preserve">( </w:t>
+                      </w:r>
+                      <w:r>
+                        <w:rPr>
+                          <w:lang w:val="en-US"/>
+                        </w:rPr>
+                        <w:t>node</w:t>
+                      </w:r>
+                      <w:proofErr w:type="gramEnd"/>
+                      <w:r>
+                        <w:rPr>
+                          <w:lang w:val="en-US"/>
+                        </w:rPr>
+                        <w:t>-&gt;color == grey</w:t>
                       </w:r>
                       <w:r>
                         <w:rPr>
@@ -8003,17 +9396,33 @@
                         </w:rPr>
                         <w:t xml:space="preserve">Int </w:t>
                       </w:r>
-                      <w:r>
-                        <w:rPr>
-                          <w:lang w:val="en-US"/>
-                        </w:rPr>
-                        <w:t xml:space="preserve">accum </w:t>
-                      </w:r>
-                      <w:r>
-                        <w:rPr>
-                          <w:lang w:val="en-US"/>
-                        </w:rPr>
-                        <w:t xml:space="preserve"> = 0</w:t>
+                      <w:proofErr w:type="spellStart"/>
+                      <w:proofErr w:type="gramStart"/>
+                      <w:r>
+                        <w:rPr>
+                          <w:lang w:val="en-US"/>
+                        </w:rPr>
+                        <w:t>accum</w:t>
+                      </w:r>
+                      <w:proofErr w:type="spellEnd"/>
+                      <w:r>
+                        <w:rPr>
+                          <w:lang w:val="en-US"/>
+                        </w:rPr>
+                        <w:t xml:space="preserve"> </w:t>
+                      </w:r>
+                      <w:r>
+                        <w:rPr>
+                          <w:lang w:val="en-US"/>
+                        </w:rPr>
+                        <w:t xml:space="preserve"> =</w:t>
+                      </w:r>
+                      <w:proofErr w:type="gramEnd"/>
+                      <w:r>
+                        <w:rPr>
+                          <w:lang w:val="en-US"/>
+                        </w:rPr>
+                        <w:t xml:space="preserve"> 0</w:t>
                       </w:r>
                     </w:p>
                     <w:p>
@@ -8041,8 +9450,23 @@
                         <w:rPr>
                           <w:lang w:val="en-US"/>
                         </w:rPr>
-                        <w:t xml:space="preserve"> ( region collides with node-&gt;first-&gt;</w:t>
-                      </w:r>
+                        <w:t xml:space="preserve"> </w:t>
+                      </w:r>
+                      <w:proofErr w:type="gramStart"/>
+                      <w:r>
+                        <w:rPr>
+                          <w:lang w:val="en-US"/>
+                        </w:rPr>
+                        <w:t>( region</w:t>
+                      </w:r>
+                      <w:proofErr w:type="gramEnd"/>
+                      <w:r>
+                        <w:rPr>
+                          <w:lang w:val="en-US"/>
+                        </w:rPr>
+                        <w:t xml:space="preserve"> collides with node-&gt;first-&gt;</w:t>
+                      </w:r>
+                      <w:proofErr w:type="spellStart"/>
                       <w:r>
                         <w:rPr>
                           <w:lang w:val="en-US"/>
@@ -8053,7 +9477,14 @@
                         <w:rPr>
                           <w:lang w:val="en-US"/>
                         </w:rPr>
-                        <w:t>uadrant )</w:t>
+                        <w:t>uadrant</w:t>
+                      </w:r>
+                      <w:proofErr w:type="spellEnd"/>
+                      <w:r>
+                        <w:rPr>
+                          <w:lang w:val="en-US"/>
+                        </w:rPr>
+                        <w:t xml:space="preserve"> )</w:t>
                       </w:r>
                       <w:r>
                         <w:rPr>
@@ -8077,18 +9508,42 @@
                         </w:rPr>
                         <w:tab/>
                       </w:r>
-                      <w:r>
-                        <w:rPr>
-                          <w:lang w:val="en-US"/>
-                        </w:rPr>
-                        <w:t xml:space="preserve">Accum </w:t>
-                      </w:r>
-                      <w:r>
-                        <w:rPr>
-                          <w:lang w:val="en-US"/>
-                        </w:rPr>
-                        <w:t xml:space="preserve"> += Search_by_Region</w:t>
-                      </w:r>
+                      <w:proofErr w:type="spellStart"/>
+                      <w:proofErr w:type="gramStart"/>
+                      <w:r>
+                        <w:rPr>
+                          <w:lang w:val="en-US"/>
+                        </w:rPr>
+                        <w:t>Accum</w:t>
+                      </w:r>
+                      <w:proofErr w:type="spellEnd"/>
+                      <w:r>
+                        <w:rPr>
+                          <w:lang w:val="en-US"/>
+                        </w:rPr>
+                        <w:t xml:space="preserve"> </w:t>
+                      </w:r>
+                      <w:r>
+                        <w:rPr>
+                          <w:lang w:val="en-US"/>
+                        </w:rPr>
+                        <w:t xml:space="preserve"> +</w:t>
+                      </w:r>
+                      <w:proofErr w:type="gramEnd"/>
+                      <w:r>
+                        <w:rPr>
+                          <w:lang w:val="en-US"/>
+                        </w:rPr>
+                        <w:t xml:space="preserve">= </w:t>
+                      </w:r>
+                      <w:proofErr w:type="spellStart"/>
+                      <w:r>
+                        <w:rPr>
+                          <w:lang w:val="en-US"/>
+                        </w:rPr>
+                        <w:t>Search_by_Region</w:t>
+                      </w:r>
+                      <w:proofErr w:type="spellEnd"/>
                       <w:r>
                         <w:rPr>
                           <w:lang w:val="en-US"/>
@@ -8105,8 +9560,16 @@
                         <w:rPr>
                           <w:lang w:val="en-US"/>
                         </w:rPr>
-                        <w:t>, func</w:t>
-                      </w:r>
+                        <w:t xml:space="preserve">, </w:t>
+                      </w:r>
+                      <w:proofErr w:type="spellStart"/>
+                      <w:r>
+                        <w:rPr>
+                          <w:lang w:val="en-US"/>
+                        </w:rPr>
+                        <w:t>func</w:t>
+                      </w:r>
+                      <w:proofErr w:type="spellEnd"/>
                       <w:r>
                         <w:rPr>
                           <w:lang w:val="en-US"/>
@@ -8127,7 +9590,35 @@
                         <w:rPr>
                           <w:lang w:val="en-US"/>
                         </w:rPr>
-                        <w:t>If ( region collides with node-&gt;first-&gt;cuadrant ):</w:t>
+                        <w:t xml:space="preserve">If </w:t>
+                      </w:r>
+                      <w:proofErr w:type="gramStart"/>
+                      <w:r>
+                        <w:rPr>
+                          <w:lang w:val="en-US"/>
+                        </w:rPr>
+                        <w:t>( region</w:t>
+                      </w:r>
+                      <w:proofErr w:type="gramEnd"/>
+                      <w:r>
+                        <w:rPr>
+                          <w:lang w:val="en-US"/>
+                        </w:rPr>
+                        <w:t xml:space="preserve"> collides with node-&gt;first-&gt;</w:t>
+                      </w:r>
+                      <w:proofErr w:type="spellStart"/>
+                      <w:r>
+                        <w:rPr>
+                          <w:lang w:val="en-US"/>
+                        </w:rPr>
+                        <w:t>cuadrant</w:t>
+                      </w:r>
+                      <w:proofErr w:type="spellEnd"/>
+                      <w:r>
+                        <w:rPr>
+                          <w:lang w:val="en-US"/>
+                        </w:rPr>
+                        <w:t xml:space="preserve"> ):</w:t>
                       </w:r>
                     </w:p>
                     <w:p>
@@ -8145,24 +9636,62 @@
                         </w:rPr>
                         <w:tab/>
                       </w:r>
-                      <w:r>
-                        <w:rPr>
-                          <w:lang w:val="en-US"/>
-                        </w:rPr>
-                        <w:t xml:space="preserve">Accum </w:t>
-                      </w:r>
-                      <w:r>
-                        <w:rPr>
-                          <w:lang w:val="en-US"/>
-                        </w:rPr>
-                        <w:t xml:space="preserve"> += Search_by_Region ( node-&gt;first, region</w:t>
-                      </w:r>
-                      <w:r>
-                        <w:rPr>
-                          <w:lang w:val="en-US"/>
-                        </w:rPr>
-                        <w:t>, func</w:t>
-                      </w:r>
+                      <w:proofErr w:type="spellStart"/>
+                      <w:proofErr w:type="gramStart"/>
+                      <w:r>
+                        <w:rPr>
+                          <w:lang w:val="en-US"/>
+                        </w:rPr>
+                        <w:t>Accum</w:t>
+                      </w:r>
+                      <w:proofErr w:type="spellEnd"/>
+                      <w:r>
+                        <w:rPr>
+                          <w:lang w:val="en-US"/>
+                        </w:rPr>
+                        <w:t xml:space="preserve"> </w:t>
+                      </w:r>
+                      <w:r>
+                        <w:rPr>
+                          <w:lang w:val="en-US"/>
+                        </w:rPr>
+                        <w:t xml:space="preserve"> +</w:t>
+                      </w:r>
+                      <w:proofErr w:type="gramEnd"/>
+                      <w:r>
+                        <w:rPr>
+                          <w:lang w:val="en-US"/>
+                        </w:rPr>
+                        <w:t xml:space="preserve">= </w:t>
+                      </w:r>
+                      <w:proofErr w:type="spellStart"/>
+                      <w:r>
+                        <w:rPr>
+                          <w:lang w:val="en-US"/>
+                        </w:rPr>
+                        <w:t>Search_by_Region</w:t>
+                      </w:r>
+                      <w:proofErr w:type="spellEnd"/>
+                      <w:r>
+                        <w:rPr>
+                          <w:lang w:val="en-US"/>
+                        </w:rPr>
+                        <w:t xml:space="preserve"> ( node-&gt;first, region</w:t>
+                      </w:r>
+                      <w:r>
+                        <w:rPr>
+                          <w:lang w:val="en-US"/>
+                        </w:rPr>
+                        <w:t xml:space="preserve">, </w:t>
+                      </w:r>
+                      <w:proofErr w:type="spellStart"/>
+                      <w:r>
+                        <w:rPr>
+                          <w:lang w:val="en-US"/>
+                        </w:rPr>
+                        <w:t>func</w:t>
+                      </w:r>
+                      <w:proofErr w:type="spellEnd"/>
                       <w:r>
                         <w:rPr>
                           <w:lang w:val="en-US"/>
@@ -8183,7 +9712,35 @@
                         <w:rPr>
                           <w:lang w:val="en-US"/>
                         </w:rPr>
-                        <w:t>If ( region collides with node-&gt;first-&gt;cuadrant ):</w:t>
+                        <w:t xml:space="preserve">If </w:t>
+                      </w:r>
+                      <w:proofErr w:type="gramStart"/>
+                      <w:r>
+                        <w:rPr>
+                          <w:lang w:val="en-US"/>
+                        </w:rPr>
+                        <w:t>( region</w:t>
+                      </w:r>
+                      <w:proofErr w:type="gramEnd"/>
+                      <w:r>
+                        <w:rPr>
+                          <w:lang w:val="en-US"/>
+                        </w:rPr>
+                        <w:t xml:space="preserve"> collides with node-&gt;first-&gt;</w:t>
+                      </w:r>
+                      <w:proofErr w:type="spellStart"/>
+                      <w:r>
+                        <w:rPr>
+                          <w:lang w:val="en-US"/>
+                        </w:rPr>
+                        <w:t>cuadrant</w:t>
+                      </w:r>
+                      <w:proofErr w:type="spellEnd"/>
+                      <w:r>
+                        <w:rPr>
+                          <w:lang w:val="en-US"/>
+                        </w:rPr>
+                        <w:t xml:space="preserve"> ):</w:t>
                       </w:r>
                     </w:p>
                     <w:p>
@@ -8201,24 +9758,62 @@
                         </w:rPr>
                         <w:tab/>
                       </w:r>
-                      <w:r>
-                        <w:rPr>
-                          <w:lang w:val="en-US"/>
-                        </w:rPr>
-                        <w:t xml:space="preserve">Accum </w:t>
-                      </w:r>
-                      <w:r>
-                        <w:rPr>
-                          <w:lang w:val="en-US"/>
-                        </w:rPr>
-                        <w:t xml:space="preserve"> += Search_by_Region ( node-&gt;first, region</w:t>
-                      </w:r>
-                      <w:r>
-                        <w:rPr>
-                          <w:lang w:val="en-US"/>
-                        </w:rPr>
-                        <w:t>, func</w:t>
-                      </w:r>
+                      <w:proofErr w:type="spellStart"/>
+                      <w:proofErr w:type="gramStart"/>
+                      <w:r>
+                        <w:rPr>
+                          <w:lang w:val="en-US"/>
+                        </w:rPr>
+                        <w:t>Accum</w:t>
+                      </w:r>
+                      <w:proofErr w:type="spellEnd"/>
+                      <w:r>
+                        <w:rPr>
+                          <w:lang w:val="en-US"/>
+                        </w:rPr>
+                        <w:t xml:space="preserve"> </w:t>
+                      </w:r>
+                      <w:r>
+                        <w:rPr>
+                          <w:lang w:val="en-US"/>
+                        </w:rPr>
+                        <w:t xml:space="preserve"> +</w:t>
+                      </w:r>
+                      <w:proofErr w:type="gramEnd"/>
+                      <w:r>
+                        <w:rPr>
+                          <w:lang w:val="en-US"/>
+                        </w:rPr>
+                        <w:t xml:space="preserve">= </w:t>
+                      </w:r>
+                      <w:proofErr w:type="spellStart"/>
+                      <w:r>
+                        <w:rPr>
+                          <w:lang w:val="en-US"/>
+                        </w:rPr>
+                        <w:t>Search_by_Region</w:t>
+                      </w:r>
+                      <w:proofErr w:type="spellEnd"/>
+                      <w:r>
+                        <w:rPr>
+                          <w:lang w:val="en-US"/>
+                        </w:rPr>
+                        <w:t xml:space="preserve"> ( node-&gt;first, region</w:t>
+                      </w:r>
+                      <w:r>
+                        <w:rPr>
+                          <w:lang w:val="en-US"/>
+                        </w:rPr>
+                        <w:t xml:space="preserve">, </w:t>
+                      </w:r>
+                      <w:proofErr w:type="spellStart"/>
+                      <w:r>
+                        <w:rPr>
+                          <w:lang w:val="en-US"/>
+                        </w:rPr>
+                        <w:t>func</w:t>
+                      </w:r>
+                      <w:proofErr w:type="spellEnd"/>
                       <w:r>
                         <w:rPr>
                           <w:lang w:val="en-US"/>
@@ -8239,7 +9834,35 @@
                         <w:rPr>
                           <w:lang w:val="en-US"/>
                         </w:rPr>
-                        <w:t>If ( region collides with node-&gt;first-&gt;cuadrant ):</w:t>
+                        <w:t xml:space="preserve">If </w:t>
+                      </w:r>
+                      <w:proofErr w:type="gramStart"/>
+                      <w:r>
+                        <w:rPr>
+                          <w:lang w:val="en-US"/>
+                        </w:rPr>
+                        <w:t>( region</w:t>
+                      </w:r>
+                      <w:proofErr w:type="gramEnd"/>
+                      <w:r>
+                        <w:rPr>
+                          <w:lang w:val="en-US"/>
+                        </w:rPr>
+                        <w:t xml:space="preserve"> collides with node-&gt;first-&gt;</w:t>
+                      </w:r>
+                      <w:proofErr w:type="spellStart"/>
+                      <w:r>
+                        <w:rPr>
+                          <w:lang w:val="en-US"/>
+                        </w:rPr>
+                        <w:t>cuadrant</w:t>
+                      </w:r>
+                      <w:proofErr w:type="spellEnd"/>
+                      <w:r>
+                        <w:rPr>
+                          <w:lang w:val="en-US"/>
+                        </w:rPr>
+                        <w:t xml:space="preserve"> ):</w:t>
                       </w:r>
                     </w:p>
                     <w:p>
@@ -8257,12 +9880,15 @@
                         </w:rPr>
                         <w:tab/>
                       </w:r>
+                      <w:proofErr w:type="spellStart"/>
+                      <w:proofErr w:type="gramStart"/>
                       <w:r>
                         <w:rPr>
                           <w:lang w:val="en-US"/>
                         </w:rPr>
                         <w:t>Accum</w:t>
                       </w:r>
+                      <w:proofErr w:type="spellEnd"/>
                       <w:r>
                         <w:rPr>
                           <w:lang w:val="en-US"/>
@@ -8273,14 +9899,43 @@
                         <w:rPr>
                           <w:lang w:val="en-US"/>
                         </w:rPr>
-                        <w:t xml:space="preserve"> += Search_by_Region ( node-&gt;first, region</w:t>
-                      </w:r>
-                      <w:r>
-                        <w:rPr>
-                          <w:lang w:val="en-US"/>
-                        </w:rPr>
-                        <w:t>, func</w:t>
-                      </w:r>
+                        <w:t xml:space="preserve"> +</w:t>
+                      </w:r>
+                      <w:proofErr w:type="gramEnd"/>
+                      <w:r>
+                        <w:rPr>
+                          <w:lang w:val="en-US"/>
+                        </w:rPr>
+                        <w:t xml:space="preserve">= </w:t>
+                      </w:r>
+                      <w:proofErr w:type="spellStart"/>
+                      <w:r>
+                        <w:rPr>
+                          <w:lang w:val="en-US"/>
+                        </w:rPr>
+                        <w:t>Search_by_Region</w:t>
+                      </w:r>
+                      <w:proofErr w:type="spellEnd"/>
+                      <w:r>
+                        <w:rPr>
+                          <w:lang w:val="en-US"/>
+                        </w:rPr>
+                        <w:t xml:space="preserve"> ( node-&gt;first, region</w:t>
+                      </w:r>
+                      <w:r>
+                        <w:rPr>
+                          <w:lang w:val="en-US"/>
+                        </w:rPr>
+                        <w:t xml:space="preserve">, </w:t>
+                      </w:r>
+                      <w:proofErr w:type="spellStart"/>
+                      <w:r>
+                        <w:rPr>
+                          <w:lang w:val="en-US"/>
+                        </w:rPr>
+                        <w:t>func</w:t>
+                      </w:r>
+                      <w:proofErr w:type="spellEnd"/>
                       <w:r>
                         <w:rPr>
                           <w:lang w:val="en-US"/>
@@ -8297,6 +9952,7 @@
                           <w:lang w:val="en-US"/>
                         </w:rPr>
                       </w:pPr>
+                      <w:proofErr w:type="gramStart"/>
                       <w:r>
                         <w:rPr>
                           <w:lang w:val="en-US"/>
@@ -8309,6 +9965,7 @@
                         </w:rPr>
                         <w:t>counter</w:t>
                       </w:r>
+                      <w:proofErr w:type="gramEnd"/>
                       <w:r>
                         <w:rPr>
                           <w:lang w:val="en-US"/>
@@ -8346,6 +10003,7 @@
         <w:lastRenderedPageBreak/>
         <w:t xml:space="preserve">Para la función </w:t>
       </w:r>
+      <w:proofErr w:type="spellStart"/>
       <w:r>
         <w:rPr>
           <w:b/>
@@ -8353,6 +10011,7 @@
         </w:rPr>
         <w:t>collide</w:t>
       </w:r>
+      <w:proofErr w:type="spellEnd"/>
       <w:r>
         <w:t>, s</w:t>
       </w:r>
@@ -8391,15 +10050,18 @@
       <w:pPr>
         <w:jc w:val="center"/>
       </w:pPr>
+      <w:proofErr w:type="spellStart"/>
       <w:r>
         <w:t>A</w:t>
       </w:r>
       <w:r>
         <w:t>bs</w:t>
       </w:r>
+      <w:proofErr w:type="spellEnd"/>
       <w:r>
         <w:t xml:space="preserve"> </w:t>
       </w:r>
+      <w:proofErr w:type="gramStart"/>
       <w:r>
         <w:t>(</w:t>
       </w:r>
@@ -8407,7 +10069,11 @@
         <w:t xml:space="preserve"> </w:t>
       </w:r>
       <w:r>
-        <w:t>C1</w:t>
+        <w:t>C</w:t>
+      </w:r>
+      <w:proofErr w:type="gramEnd"/>
+      <w:r>
+        <w:t>1</w:t>
       </w:r>
       <w:r>
         <w:rPr>
@@ -8570,7 +10236,15 @@
         <w:t xml:space="preserve"> búsqueda,</w:t>
       </w:r>
       <w:r>
-        <w:t xml:space="preserve"> inserción y eliminación de nodos en un Quadtree depende directamente de los nodos ya existentes en la estructura. Estos costos son directamente proporcionales a la máxima profundidad del árbol, la que está también relacionada a la mínima distancia existente entre todos los puntos de la región. Si se tiene una región cuadrada con lados de largo</w:t>
+        <w:t xml:space="preserve"> inserción y eliminación de nodos en un </w:t>
+      </w:r>
+      <w:proofErr w:type="spellStart"/>
+      <w:r>
+        <w:t>Quadtree</w:t>
+      </w:r>
+      <w:proofErr w:type="spellEnd"/>
+      <w:r>
+        <w:t xml:space="preserve"> depende directamente de los nodos ya existentes en la estructura. Estos costos son directamente proporcionales a la máxima profundidad del árbol, la que está también relacionada a la mínima distancia existente entre todos los puntos de la región. Si se tiene una región cuadrada con lados de largo</w:t>
       </w:r>
       <w:r>
         <w:t xml:space="preserve"> </w:t>
@@ -8603,7 +10277,15 @@
         <w:t>h</w:t>
       </w:r>
       <w:r>
-        <w:t xml:space="preserve"> de un PR-Quadtree está dada por </w:t>
+        <w:t xml:space="preserve"> de un PR-</w:t>
+      </w:r>
+      <w:proofErr w:type="spellStart"/>
+      <w:r>
+        <w:t>Quadtree</w:t>
+      </w:r>
+      <w:proofErr w:type="spellEnd"/>
+      <w:r>
+        <w:t xml:space="preserve"> está dada por </w:t>
       </w:r>
       <m:oMath>
         <m:r>
@@ -8764,13 +10446,29 @@
     </w:p>
     <w:p>
       <w:r>
-        <w:t xml:space="preserve">Para el caso de la búsqueda de un nodo se tiene que en el peor de los casos se tendrá que decender por una rama hasta un nodo que se encuentre en la máxima profundidad h. Es decir, el costo de búsqueda </w:t>
+        <w:t xml:space="preserve">Para el caso de la búsqueda de un nodo se tiene que en el peor de los casos se tendrá que </w:t>
+      </w:r>
+      <w:proofErr w:type="spellStart"/>
+      <w:r>
+        <w:t>decender</w:t>
+      </w:r>
+      <w:proofErr w:type="spellEnd"/>
+      <w:r>
+        <w:t xml:space="preserve"> por una rama hasta un nodo que se encuentre en la máxima profundidad h. Es decir, el costo de búsqueda </w:t>
       </w:r>
       <w:r>
         <w:t>para</w:t>
       </w:r>
       <w:r>
-        <w:t xml:space="preserve"> Quadtree </w:t>
+        <w:t xml:space="preserve"> </w:t>
+      </w:r>
+      <w:proofErr w:type="spellStart"/>
+      <w:r>
+        <w:t>Quadtree</w:t>
+      </w:r>
+      <w:proofErr w:type="spellEnd"/>
+      <w:r>
+        <w:t xml:space="preserve"> </w:t>
       </w:r>
       <w:r>
         <w:t xml:space="preserve">se encuentra </w:t>
@@ -8807,7 +10505,15 @@
         <w:t xml:space="preserve">Para el caso de eliminación de un nodo, se tiene que considerar el descenso </w:t>
       </w:r>
       <w:r>
-        <w:t xml:space="preserve">desde la raíz hasta el nodo a eliminar, esto es equivalente a realizar una búsqueda del nodo, por lo que se comienza con un costo mínimo de O(h), pero además es posible que eliminar el nodo concluya con una compactación, que en el caso mas lento puede resultar en compactar hasta la raíz del árbol, por lo que </w:t>
+        <w:t xml:space="preserve">desde la raíz hasta el nodo a eliminar, esto es equivalente a realizar una búsqueda del nodo, por lo que se comienza con un costo mínimo de O(h), pero además es posible que eliminar el nodo concluya con una compactación, que en el caso </w:t>
+      </w:r>
+      <w:proofErr w:type="spellStart"/>
+      <w:r>
+        <w:t>mas</w:t>
+      </w:r>
+      <w:proofErr w:type="spellEnd"/>
+      <w:r>
+        <w:t xml:space="preserve"> lento puede resultar en compactar hasta la raíz del árbol, por lo que </w:t>
       </w:r>
       <w:r>
         <w:t>se suma el costo de ascender</w:t>
@@ -8826,7 +10532,15 @@
         </w:rPr>
       </w:pPr>
       <w:r>
-        <w:t>Para búsquedas por región el costo del peor caso se da al buscar en todos los puntos de una región, que es equivalente a O(F + 2</w:t>
+        <w:t xml:space="preserve">Para búsquedas por región el costo del peor caso se da al buscar en todos los puntos de una región, que es equivalente a </w:t>
+      </w:r>
+      <w:proofErr w:type="gramStart"/>
+      <w:r>
+        <w:t>O(</w:t>
+      </w:r>
+      <w:proofErr w:type="gramEnd"/>
+      <w:r>
+        <w:t>F + 2</w:t>
       </w:r>
       <w:r>
         <w:rPr>
@@ -8839,6 +10553,22 @@
       </w:r>
       <w:r>
         <w:t xml:space="preserve"> Es decir, depende de la densidad de puntos en el espacio.</w:t>
+      </w:r>
+    </w:p>
+    <w:p>
+      <w:pPr>
+        <w:rPr>
+          <w:b/>
+          <w:bCs/>
+        </w:rPr>
+      </w:pPr>
+      <w:r>
+        <w:rPr>
+          <w:b/>
+          <w:bCs/>
+        </w:rPr>
+        <w:lastRenderedPageBreak/>
+        <w:t>Optimizaciones</w:t>
       </w:r>
     </w:p>
     <w:p>
@@ -8847,11 +10577,361 @@
           <w:color w:val="FF0000"/>
         </w:rPr>
       </w:pPr>
-      <w:r>
+    </w:p>
+    <w:p>
+      <w:r>
+        <w:t>La implementación de la estructura PR-</w:t>
+      </w:r>
+      <w:proofErr w:type="spellStart"/>
+      <w:r>
+        <w:t>QuadTree</w:t>
+      </w:r>
+      <w:proofErr w:type="spellEnd"/>
+      <w:r>
+        <w:t xml:space="preserve"> podría mejorarse realizando algunas optimizaciones. Por ejemplo, se podría redefinir la estructura de los nodos para permitirles almacenar más de un solo punto, esto resultaría en menos colisiones de datos y menos subdivisiones, por lo que se tendrían estructuras menos profundas, mejorando los costos de tiempo para búsqueda, inserción y eliminación. Además, la implementación actual considera en cada nodo un puntero a su nodo padre, lo que permite acceder a nodos superiores de manera rápida al momento de realizar compactación después de eliminar un nodo. De ser necesario, podría redefinirse la función </w:t>
+      </w:r>
+      <w:proofErr w:type="spellStart"/>
+      <w:r>
+        <w:t>get_</w:t>
+      </w:r>
+      <w:proofErr w:type="gramStart"/>
+      <w:r>
+        <w:t>father</w:t>
+      </w:r>
+      <w:proofErr w:type="spellEnd"/>
+      <w:r>
+        <w:t>(</w:t>
+      </w:r>
+      <w:proofErr w:type="gramEnd"/>
+      <w:r>
+        <w:t>), que actualmente retorna el puntero a nodo padre, por una función que calcule el puntero padre por descenso y lo retorne. Esto permitiría reducir el uso de memoria a cambio de un pequeño costo en tiempo. Otra forma en que quizás se podría mejorar la eficiencia de la estructura para casos en que se tuvieran regiones de puntos muy densos sería realizar una transformación espacial a los puntos antes de ser procesados por la estructura PR-</w:t>
+      </w:r>
+      <w:proofErr w:type="spellStart"/>
+      <w:r>
+        <w:t>QuadTree</w:t>
+      </w:r>
+      <w:proofErr w:type="spellEnd"/>
+      <w:r>
+        <w:t>. Una transformación de dispersión podría aplicarse a un punto antes de ser buscado, insertado o removido, de esta forma se podría controlar la distribución de los puntos en el árbol y así la profundidad máxima de este. Por último, cuando se tienen zonas de puntos muy densas, esto se ve reflejado en un gran número de nodos grises, es decir una estructura profunda, podrían existir situaciones en las que fuese muy necesario evitar descender repetidamente por estas largas ramas, para estos casos se podrían incluir una serie de punteros en la estructura del PR-</w:t>
+      </w:r>
+      <w:proofErr w:type="spellStart"/>
+      <w:r>
+        <w:t>QuadTree</w:t>
+      </w:r>
+      <w:proofErr w:type="spellEnd"/>
+      <w:r>
+        <w:t xml:space="preserve"> que </w:t>
+      </w:r>
+      <w:proofErr w:type="spellStart"/>
+      <w:r>
+        <w:t>actuacen</w:t>
+      </w:r>
+      <w:proofErr w:type="spellEnd"/>
+      <w:r>
+        <w:t xml:space="preserve"> como atajos a distintos niveles de profundidad que resultasen convenientes.</w:t>
+      </w:r>
+    </w:p>
+    <w:p>
+      <w:pPr>
         <w:rPr>
           <w:color w:val="FF0000"/>
         </w:rPr>
+      </w:pPr>
+    </w:p>
+    <w:p>
+      <w:pPr>
+        <w:rPr>
+          <w:color w:val="FF0000"/>
+        </w:rPr>
+      </w:pPr>
+    </w:p>
+    <w:p>
+      <w:pPr>
+        <w:rPr>
+          <w:color w:val="FF0000"/>
+        </w:rPr>
+      </w:pPr>
+    </w:p>
+    <w:p>
+      <w:pPr>
+        <w:rPr>
+          <w:color w:val="FF0000"/>
+        </w:rPr>
+      </w:pPr>
+    </w:p>
+    <w:p>
+      <w:pPr>
+        <w:rPr>
+          <w:color w:val="FF0000"/>
+        </w:rPr>
+      </w:pPr>
+    </w:p>
+    <w:p>
+      <w:pPr>
+        <w:rPr>
+          <w:color w:val="FF0000"/>
+        </w:rPr>
+      </w:pPr>
+    </w:p>
+    <w:p>
+      <w:pPr>
+        <w:rPr>
+          <w:color w:val="FF0000"/>
+        </w:rPr>
+      </w:pPr>
+    </w:p>
+    <w:p>
+      <w:pPr>
+        <w:rPr>
+          <w:color w:val="FF0000"/>
+        </w:rPr>
+      </w:pPr>
+    </w:p>
+    <w:p>
+      <w:pPr>
+        <w:rPr>
+          <w:color w:val="FF0000"/>
+        </w:rPr>
+      </w:pPr>
+    </w:p>
+    <w:p>
+      <w:pPr>
+        <w:rPr>
+          <w:color w:val="FF0000"/>
+        </w:rPr>
+      </w:pPr>
+    </w:p>
+    <w:p>
+      <w:pPr>
+        <w:rPr>
+          <w:color w:val="FF0000"/>
+        </w:rPr>
+      </w:pPr>
+    </w:p>
+    <w:p>
+      <w:pPr>
+        <w:rPr>
+          <w:color w:val="FF0000"/>
+        </w:rPr>
+      </w:pPr>
+    </w:p>
+    <w:p>
+      <w:pPr>
+        <w:rPr>
+          <w:color w:val="FF0000"/>
+        </w:rPr>
+      </w:pPr>
+    </w:p>
+    <w:p/>
+    <w:p>
+      <w:pPr>
+        <w:rPr>
+          <w:b/>
+          <w:bCs/>
+        </w:rPr>
+      </w:pPr>
+      <w:r>
+        <w:rPr>
+          <w:noProof/>
+        </w:rPr>
         <w:lastRenderedPageBreak/>
+        <w:drawing>
+          <wp:anchor distT="0" distB="0" distL="114300" distR="114300" simplePos="0" relativeHeight="251686912" behindDoc="0" locked="0" layoutInCell="1" allowOverlap="1" wp14:anchorId="003AA817" wp14:editId="638B9766">
+            <wp:simplePos x="0" y="0"/>
+            <wp:positionH relativeFrom="margin">
+              <wp:posOffset>2703333</wp:posOffset>
+            </wp:positionH>
+            <wp:positionV relativeFrom="paragraph">
+              <wp:posOffset>356952</wp:posOffset>
+            </wp:positionV>
+            <wp:extent cx="3339296" cy="2504661"/>
+            <wp:effectExtent l="0" t="0" r="0" b="0"/>
+            <wp:wrapTopAndBottom/>
+            <wp:docPr id="12" name="Picture 12" descr="A close up of a map&#10;&#10;Description automatically generated"/>
+            <wp:cNvGraphicFramePr>
+              <a:graphicFrameLocks xmlns:a="http://schemas.openxmlformats.org/drawingml/2006/main" noChangeAspect="1"/>
+            </wp:cNvGraphicFramePr>
+            <a:graphic xmlns:a="http://schemas.openxmlformats.org/drawingml/2006/main">
+              <a:graphicData uri="http://schemas.openxmlformats.org/drawingml/2006/picture">
+                <pic:pic xmlns:pic="http://schemas.openxmlformats.org/drawingml/2006/picture">
+                  <pic:nvPicPr>
+                    <pic:cNvPr id="12" name="Picture 12" descr="A close up of a map&#10;&#10;Description automatically generated"/>
+                    <pic:cNvPicPr/>
+                  </pic:nvPicPr>
+                  <pic:blipFill>
+                    <a:blip r:embed="rId8">
+                      <a:extLst>
+                        <a:ext uri="{28A0092B-C50C-407E-A947-70E740481C1C}">
+                          <a14:useLocalDpi xmlns:a14="http://schemas.microsoft.com/office/drawing/2010/main" val="0"/>
+                        </a:ext>
+                      </a:extLst>
+                    </a:blip>
+                    <a:stretch>
+                      <a:fillRect/>
+                    </a:stretch>
+                  </pic:blipFill>
+                  <pic:spPr>
+                    <a:xfrm>
+                      <a:off x="0" y="0"/>
+                      <a:ext cx="3339296" cy="2504661"/>
+                    </a:xfrm>
+                    <a:prstGeom prst="rect">
+                      <a:avLst/>
+                    </a:prstGeom>
+                  </pic:spPr>
+                </pic:pic>
+              </a:graphicData>
+            </a:graphic>
+            <wp14:sizeRelH relativeFrom="margin">
+              <wp14:pctWidth>0</wp14:pctWidth>
+            </wp14:sizeRelH>
+            <wp14:sizeRelV relativeFrom="margin">
+              <wp14:pctHeight>0</wp14:pctHeight>
+            </wp14:sizeRelV>
+          </wp:anchor>
+        </w:drawing>
+      </w:r>
+      <w:r>
+        <w:rPr>
+          <w:noProof/>
+        </w:rPr>
+        <w:drawing>
+          <wp:anchor distT="0" distB="0" distL="114300" distR="114300" simplePos="0" relativeHeight="251685888" behindDoc="0" locked="0" layoutInCell="1" allowOverlap="1" wp14:anchorId="5E2DB285" wp14:editId="604A9582">
+            <wp:simplePos x="0" y="0"/>
+            <wp:positionH relativeFrom="margin">
+              <wp:posOffset>-420315</wp:posOffset>
+            </wp:positionH>
+            <wp:positionV relativeFrom="paragraph">
+              <wp:posOffset>370288</wp:posOffset>
+            </wp:positionV>
+            <wp:extent cx="3349625" cy="2512060"/>
+            <wp:effectExtent l="0" t="0" r="3175" b="2540"/>
+            <wp:wrapTopAndBottom/>
+            <wp:docPr id="6" name="Picture 6" descr="A screenshot of a cell phone&#10;&#10;Description automatically generated"/>
+            <wp:cNvGraphicFramePr>
+              <a:graphicFrameLocks xmlns:a="http://schemas.openxmlformats.org/drawingml/2006/main" noChangeAspect="1"/>
+            </wp:cNvGraphicFramePr>
+            <a:graphic xmlns:a="http://schemas.openxmlformats.org/drawingml/2006/main">
+              <a:graphicData uri="http://schemas.openxmlformats.org/drawingml/2006/picture">
+                <pic:pic xmlns:pic="http://schemas.openxmlformats.org/drawingml/2006/picture">
+                  <pic:nvPicPr>
+                    <pic:cNvPr id="6" name="Picture 6" descr="A screenshot of a cell phone&#10;&#10;Description automatically generated"/>
+                    <pic:cNvPicPr/>
+                  </pic:nvPicPr>
+                  <pic:blipFill>
+                    <a:blip r:embed="rId9">
+                      <a:extLst>
+                        <a:ext uri="{28A0092B-C50C-407E-A947-70E740481C1C}">
+                          <a14:useLocalDpi xmlns:a14="http://schemas.microsoft.com/office/drawing/2010/main" val="0"/>
+                        </a:ext>
+                      </a:extLst>
+                    </a:blip>
+                    <a:stretch>
+                      <a:fillRect/>
+                    </a:stretch>
+                  </pic:blipFill>
+                  <pic:spPr>
+                    <a:xfrm>
+                      <a:off x="0" y="0"/>
+                      <a:ext cx="3349625" cy="2512060"/>
+                    </a:xfrm>
+                    <a:prstGeom prst="rect">
+                      <a:avLst/>
+                    </a:prstGeom>
+                  </pic:spPr>
+                </pic:pic>
+              </a:graphicData>
+            </a:graphic>
+          </wp:anchor>
+        </w:drawing>
+      </w:r>
+      <w:r>
+        <w:rPr>
+          <w:b/>
+          <w:bCs/>
+        </w:rPr>
+        <w:t>Resultados</w:t>
+      </w:r>
+    </w:p>
+    <w:p/>
+    <w:p/>
+    <w:p>
+      <w:proofErr w:type="spellStart"/>
+      <w:r>
+        <w:t>asdf</w:t>
+      </w:r>
+      <w:proofErr w:type="spellEnd"/>
+    </w:p>
+    <w:p/>
+    <w:p/>
+    <w:p/>
+    <w:p>
+      <w:pPr>
+        <w:rPr>
+          <w:color w:val="FF0000"/>
+        </w:rPr>
+      </w:pPr>
+    </w:p>
+    <w:p>
+      <w:pPr>
+        <w:rPr>
+          <w:color w:val="FF0000"/>
+        </w:rPr>
+      </w:pPr>
+    </w:p>
+    <w:p>
+      <w:pPr>
+        <w:rPr>
+          <w:color w:val="FF0000"/>
+        </w:rPr>
+      </w:pPr>
+    </w:p>
+    <w:p>
+      <w:pPr>
+        <w:rPr>
+          <w:color w:val="FF0000"/>
+        </w:rPr>
+      </w:pPr>
+    </w:p>
+    <w:p>
+      <w:pPr>
+        <w:rPr>
+          <w:color w:val="FF0000"/>
+        </w:rPr>
+      </w:pPr>
+    </w:p>
+    <w:p>
+      <w:pPr>
+        <w:rPr>
+          <w:color w:val="FF0000"/>
+        </w:rPr>
+      </w:pPr>
+    </w:p>
+    <w:p>
+      <w:pPr>
+        <w:rPr>
+          <w:color w:val="FF0000"/>
+        </w:rPr>
+      </w:pPr>
+    </w:p>
+    <w:p>
+      <w:pPr>
+        <w:rPr>
+          <w:color w:val="FF0000"/>
+        </w:rPr>
+      </w:pPr>
+    </w:p>
+    <w:p>
+      <w:pPr>
+        <w:rPr>
+          <w:color w:val="FF0000"/>
+        </w:rPr>
+      </w:pPr>
+      <w:proofErr w:type="gramStart"/>
+      <w:r>
+        <w:rPr>
+          <w:color w:val="FF0000"/>
+        </w:rPr>
         <w:t xml:space="preserve">Hay que hacer algo con </w:t>
       </w:r>
       <w:r>
@@ -8870,8 +10950,23 @@
         <w:rPr>
           <w:color w:val="FF0000"/>
         </w:rPr>
-        <w:t xml:space="preserve"> xD!</w:t>
-      </w:r>
+        <w:t xml:space="preserve"> </w:t>
+      </w:r>
+      <w:proofErr w:type="spellStart"/>
+      <w:r>
+        <w:rPr>
+          <w:color w:val="FF0000"/>
+        </w:rPr>
+        <w:t>xD</w:t>
+      </w:r>
+      <w:proofErr w:type="spellEnd"/>
+      <w:r>
+        <w:rPr>
+          <w:color w:val="FF0000"/>
+        </w:rPr>
+        <w:t>!</w:t>
+      </w:r>
+      <w:proofErr w:type="gramEnd"/>
     </w:p>
     <w:p/>
     <w:p>
@@ -8886,7 +10981,71 @@
           <w:color w:val="FF0000"/>
           <w:lang w:val="en-US"/>
         </w:rPr>
-        <w:t>2 * dx/r * i - dx + dx/r, 2 * dy/r * j - dy + dy/r</w:t>
+        <w:t xml:space="preserve">2 * dx/r * </w:t>
+      </w:r>
+      <w:proofErr w:type="spellStart"/>
+      <w:r>
+        <w:rPr>
+          <w:color w:val="FF0000"/>
+          <w:lang w:val="en-US"/>
+        </w:rPr>
+        <w:t>i</w:t>
+      </w:r>
+      <w:proofErr w:type="spellEnd"/>
+      <w:r>
+        <w:rPr>
+          <w:color w:val="FF0000"/>
+          <w:lang w:val="en-US"/>
+        </w:rPr>
+        <w:t xml:space="preserve"> - dx + dx/r, 2 * </w:t>
+      </w:r>
+      <w:proofErr w:type="spellStart"/>
+      <w:r>
+        <w:rPr>
+          <w:color w:val="FF0000"/>
+          <w:lang w:val="en-US"/>
+        </w:rPr>
+        <w:t>dy</w:t>
+      </w:r>
+      <w:proofErr w:type="spellEnd"/>
+      <w:r>
+        <w:rPr>
+          <w:color w:val="FF0000"/>
+          <w:lang w:val="en-US"/>
+        </w:rPr>
+        <w:t xml:space="preserve">/r * j - </w:t>
+      </w:r>
+      <w:proofErr w:type="spellStart"/>
+      <w:r>
+        <w:rPr>
+          <w:color w:val="FF0000"/>
+          <w:lang w:val="en-US"/>
+        </w:rPr>
+        <w:t>dy</w:t>
+      </w:r>
+      <w:proofErr w:type="spellEnd"/>
+      <w:r>
+        <w:rPr>
+          <w:color w:val="FF0000"/>
+          <w:lang w:val="en-US"/>
+        </w:rPr>
+        <w:t xml:space="preserve"> + </w:t>
+      </w:r>
+      <w:proofErr w:type="spellStart"/>
+      <w:r>
+        <w:rPr>
+          <w:color w:val="FF0000"/>
+          <w:lang w:val="en-US"/>
+        </w:rPr>
+        <w:t>dy</w:t>
+      </w:r>
+      <w:proofErr w:type="spellEnd"/>
+      <w:r>
+        <w:rPr>
+          <w:color w:val="FF0000"/>
+          <w:lang w:val="en-US"/>
+        </w:rPr>
+        <w:t>/r</w:t>
       </w:r>
     </w:p>
     <w:p>
@@ -8898,7 +11057,15 @@
     </w:p>
     <w:p>
       <w:r>
-        <w:t xml:space="preserve">Tiempo promedio de inserción de datos  = </w:t>
+        <w:t xml:space="preserve">Tiempo promedio de inserción de </w:t>
+      </w:r>
+      <w:proofErr w:type="gramStart"/>
+      <w:r>
+        <w:t>datos  =</w:t>
+      </w:r>
+      <w:proofErr w:type="gramEnd"/>
+      <w:r>
+        <w:t xml:space="preserve"> </w:t>
       </w:r>
       <w:r>
         <w:t>0.001379421449</w:t>
@@ -9058,8 +11225,18 @@
                               <w:ind w:left="708"/>
                               <w:contextualSpacing/>
                             </w:pPr>
-                            <w:r>
-                              <w:t>While(para cada dato):</w:t>
+                            <w:proofErr w:type="spellStart"/>
+                            <w:proofErr w:type="gramStart"/>
+                            <w:r>
+                              <w:t>While</w:t>
+                            </w:r>
+                            <w:proofErr w:type="spellEnd"/>
+                            <w:r>
+                              <w:t>(</w:t>
+                            </w:r>
+                            <w:proofErr w:type="gramEnd"/>
+                            <w:r>
+                              <w:t>para cada dato):</w:t>
                             </w:r>
                           </w:p>
                           <w:p>
@@ -9068,8 +11245,13 @@
                               <w:ind w:left="708" w:firstLine="708"/>
                               <w:contextualSpacing/>
                             </w:pPr>
-                            <w:r>
-                              <w:t>While(repeticiones):</w:t>
+                            <w:proofErr w:type="spellStart"/>
+                            <w:r>
+                              <w:t>While</w:t>
+                            </w:r>
+                            <w:proofErr w:type="spellEnd"/>
+                            <w:r>
+                              <w:t>(repeticiones):</w:t>
                             </w:r>
                           </w:p>
                           <w:p>
@@ -9091,7 +11273,21 @@
                               <w:rPr>
                                 <w:lang w:val="en-US"/>
                               </w:rPr>
-                              <w:t>If(existe?):</w:t>
+                              <w:t>If(</w:t>
+                            </w:r>
+                            <w:proofErr w:type="spellStart"/>
+                            <w:r>
+                              <w:rPr>
+                                <w:lang w:val="en-US"/>
+                              </w:rPr>
+                              <w:t>existe</w:t>
+                            </w:r>
+                            <w:proofErr w:type="spellEnd"/>
+                            <w:r>
+                              <w:rPr>
+                                <w:lang w:val="en-US"/>
+                              </w:rPr>
+                              <w:t>?):</w:t>
                             </w:r>
                           </w:p>
                           <w:p>
@@ -9149,7 +11345,34 @@
                                 <w:lang w:val="en-US"/>
                               </w:rPr>
                               <w:tab/>
-                              <w:t>Insertar(dato)</w:t>
+                            </w:r>
+                            <w:proofErr w:type="spellStart"/>
+                            <w:r>
+                              <w:rPr>
+                                <w:lang w:val="en-US"/>
+                              </w:rPr>
+                              <w:t>Insertar</w:t>
+                            </w:r>
+                            <w:proofErr w:type="spellEnd"/>
+                            <w:r>
+                              <w:rPr>
+                                <w:lang w:val="en-US"/>
+                              </w:rPr>
+                              <w:t>(</w:t>
+                            </w:r>
+                            <w:proofErr w:type="spellStart"/>
+                            <w:r>
+                              <w:rPr>
+                                <w:lang w:val="en-US"/>
+                              </w:rPr>
+                              <w:t>dato</w:t>
+                            </w:r>
+                            <w:proofErr w:type="spellEnd"/>
+                            <w:r>
+                              <w:rPr>
+                                <w:lang w:val="en-US"/>
+                              </w:rPr>
+                              <w:t>)</w:t>
                             </w:r>
                           </w:p>
                           <w:p>
@@ -9236,7 +11459,21 @@
                                 <w:lang w:val="en-US"/>
                               </w:rPr>
                               <w:tab/>
-                              <w:t>Remover(dato)</w:t>
+                              <w:t>Remover(</w:t>
+                            </w:r>
+                            <w:proofErr w:type="spellStart"/>
+                            <w:r>
+                              <w:rPr>
+                                <w:lang w:val="en-US"/>
+                              </w:rPr>
+                              <w:t>dato</w:t>
+                            </w:r>
+                            <w:proofErr w:type="spellEnd"/>
+                            <w:r>
+                              <w:rPr>
+                                <w:lang w:val="en-US"/>
+                              </w:rPr>
+                              <w:t>)</w:t>
                             </w:r>
                           </w:p>
                           <w:p>
@@ -9263,8 +11500,13 @@
                               </w:rPr>
                               <w:tab/>
                             </w:r>
-                            <w:r>
-                              <w:t>Timer off</w:t>
+                            <w:proofErr w:type="spellStart"/>
+                            <w:r>
+                              <w:t>Timer</w:t>
+                            </w:r>
+                            <w:proofErr w:type="spellEnd"/>
+                            <w:r>
+                              <w:t xml:space="preserve"> off</w:t>
                             </w:r>
                           </w:p>
                           <w:p>
@@ -9397,8 +11639,18 @@
                         <w:ind w:left="708"/>
                         <w:contextualSpacing/>
                       </w:pPr>
-                      <w:r>
-                        <w:t>While(para cada dato):</w:t>
+                      <w:proofErr w:type="spellStart"/>
+                      <w:proofErr w:type="gramStart"/>
+                      <w:r>
+                        <w:t>While</w:t>
+                      </w:r>
+                      <w:proofErr w:type="spellEnd"/>
+                      <w:r>
+                        <w:t>(</w:t>
+                      </w:r>
+                      <w:proofErr w:type="gramEnd"/>
+                      <w:r>
+                        <w:t>para cada dato):</w:t>
                       </w:r>
                     </w:p>
                     <w:p>
@@ -9407,8 +11659,13 @@
                         <w:ind w:left="708" w:firstLine="708"/>
                         <w:contextualSpacing/>
                       </w:pPr>
-                      <w:r>
-                        <w:t>While(repeticiones):</w:t>
+                      <w:proofErr w:type="spellStart"/>
+                      <w:r>
+                        <w:t>While</w:t>
+                      </w:r>
+                      <w:proofErr w:type="spellEnd"/>
+                      <w:r>
+                        <w:t>(repeticiones):</w:t>
                       </w:r>
                     </w:p>
                     <w:p>
@@ -9430,7 +11687,21 @@
                         <w:rPr>
                           <w:lang w:val="en-US"/>
                         </w:rPr>
-                        <w:t>If(existe?):</w:t>
+                        <w:t>If(</w:t>
+                      </w:r>
+                      <w:proofErr w:type="spellStart"/>
+                      <w:r>
+                        <w:rPr>
+                          <w:lang w:val="en-US"/>
+                        </w:rPr>
+                        <w:t>existe</w:t>
+                      </w:r>
+                      <w:proofErr w:type="spellEnd"/>
+                      <w:r>
+                        <w:rPr>
+                          <w:lang w:val="en-US"/>
+                        </w:rPr>
+                        <w:t>?):</w:t>
                       </w:r>
                     </w:p>
                     <w:p>
@@ -9488,7 +11759,34 @@
                           <w:lang w:val="en-US"/>
                         </w:rPr>
                         <w:tab/>
-                        <w:t>Insertar(dato)</w:t>
+                      </w:r>
+                      <w:proofErr w:type="spellStart"/>
+                      <w:r>
+                        <w:rPr>
+                          <w:lang w:val="en-US"/>
+                        </w:rPr>
+                        <w:t>Insertar</w:t>
+                      </w:r>
+                      <w:proofErr w:type="spellEnd"/>
+                      <w:r>
+                        <w:rPr>
+                          <w:lang w:val="en-US"/>
+                        </w:rPr>
+                        <w:t>(</w:t>
+                      </w:r>
+                      <w:proofErr w:type="spellStart"/>
+                      <w:r>
+                        <w:rPr>
+                          <w:lang w:val="en-US"/>
+                        </w:rPr>
+                        <w:t>dato</w:t>
+                      </w:r>
+                      <w:proofErr w:type="spellEnd"/>
+                      <w:r>
+                        <w:rPr>
+                          <w:lang w:val="en-US"/>
+                        </w:rPr>
+                        <w:t>)</w:t>
                       </w:r>
                     </w:p>
                     <w:p>
@@ -9575,7 +11873,21 @@
                           <w:lang w:val="en-US"/>
                         </w:rPr>
                         <w:tab/>
-                        <w:t>Remover(dato)</w:t>
+                        <w:t>Remover(</w:t>
+                      </w:r>
+                      <w:proofErr w:type="spellStart"/>
+                      <w:r>
+                        <w:rPr>
+                          <w:lang w:val="en-US"/>
+                        </w:rPr>
+                        <w:t>dato</w:t>
+                      </w:r>
+                      <w:proofErr w:type="spellEnd"/>
+                      <w:r>
+                        <w:rPr>
+                          <w:lang w:val="en-US"/>
+                        </w:rPr>
+                        <w:t>)</w:t>
                       </w:r>
                     </w:p>
                     <w:p>
@@ -9602,8 +11914,13 @@
                         </w:rPr>
                         <w:tab/>
                       </w:r>
-                      <w:r>
-                        <w:t>Timer off</w:t>
+                      <w:proofErr w:type="spellStart"/>
+                      <w:r>
+                        <w:t>Timer</w:t>
+                      </w:r>
+                      <w:proofErr w:type="spellEnd"/>
+                      <w:r>
+                        <w:t xml:space="preserve"> off</w:t>
                       </w:r>
                     </w:p>
                     <w:p>
@@ -9719,10 +12036,39 @@
         </w:numPr>
       </w:pPr>
       <w:r>
-        <w:t>Uso de Doubles</w:t>
-      </w:r>
-      <w:r>
-        <w:t xml:space="preserve"> para posiciones y Unsigned long long para total de poblaciones</w:t>
+        <w:t xml:space="preserve">Uso de </w:t>
+      </w:r>
+      <w:proofErr w:type="spellStart"/>
+      <w:r>
+        <w:t>Doubles</w:t>
+      </w:r>
+      <w:proofErr w:type="spellEnd"/>
+      <w:r>
+        <w:t xml:space="preserve"> para posiciones y </w:t>
+      </w:r>
+      <w:proofErr w:type="spellStart"/>
+      <w:r>
+        <w:t>Unsigned</w:t>
+      </w:r>
+      <w:proofErr w:type="spellEnd"/>
+      <w:r>
+        <w:t xml:space="preserve"> </w:t>
+      </w:r>
+      <w:proofErr w:type="spellStart"/>
+      <w:r>
+        <w:t>long</w:t>
+      </w:r>
+      <w:proofErr w:type="spellEnd"/>
+      <w:r>
+        <w:t xml:space="preserve"> </w:t>
+      </w:r>
+      <w:proofErr w:type="spellStart"/>
+      <w:r>
+        <w:t>long</w:t>
+      </w:r>
+      <w:proofErr w:type="spellEnd"/>
+      <w:r>
+        <w:t xml:space="preserve"> para total de poblaciones</w:t>
       </w:r>
     </w:p>
     <w:p>
@@ -9745,8 +12091,21 @@
           <w:numId w:val="3"/>
         </w:numPr>
       </w:pPr>
-      <w:r>
-        <w:t>xMin &lt;= x &lt; xMax y</w:t>
+      <w:proofErr w:type="spellStart"/>
+      <w:r>
+        <w:t>xMin</w:t>
+      </w:r>
+      <w:proofErr w:type="spellEnd"/>
+      <w:r>
+        <w:t xml:space="preserve"> &lt;= x &lt; </w:t>
+      </w:r>
+      <w:proofErr w:type="spellStart"/>
+      <w:r>
+        <w:t>xMax</w:t>
+      </w:r>
+      <w:proofErr w:type="spellEnd"/>
+      <w:r>
+        <w:t xml:space="preserve"> y</w:t>
       </w:r>
       <w:r>
         <w:t xml:space="preserve"> </w:t>
@@ -9778,8 +12137,13 @@
           <w:numId w:val="3"/>
         </w:numPr>
       </w:pPr>
-      <w:r>
-        <w:t>Total de nodos blancos, negros, grises en estructura</w:t>
+      <w:proofErr w:type="gramStart"/>
+      <w:r>
+        <w:t>Total</w:t>
+      </w:r>
+      <w:proofErr w:type="gramEnd"/>
+      <w:r>
+        <w:t xml:space="preserve"> de nodos blancos, negros, grises en estructura</w:t>
       </w:r>
     </w:p>
     <w:p>
@@ -9823,6 +12187,7 @@
         <w:rPr>
           <w:noProof/>
         </w:rPr>
+        <w:lastRenderedPageBreak/>
         <w:drawing>
           <wp:inline distT="0" distB="0" distL="0" distR="0" wp14:anchorId="61DF7399" wp14:editId="0C5AFC1F">
             <wp:extent cx="5612130" cy="2873375"/>
@@ -9839,7 +12204,7 @@
                     <pic:cNvPicPr/>
                   </pic:nvPicPr>
                   <pic:blipFill>
-                    <a:blip r:embed="rId8" cstate="print">
+                    <a:blip r:embed="rId10" cstate="print">
                       <a:extLst>
                         <a:ext uri="{28A0092B-C50C-407E-A947-70E740481C1C}">
                           <a14:useLocalDpi xmlns:a14="http://schemas.microsoft.com/office/drawing/2010/main" val="0"/>
@@ -9932,7 +12297,7 @@
                     <pic:cNvPicPr/>
                   </pic:nvPicPr>
                   <pic:blipFill>
-                    <a:blip r:embed="rId9" cstate="print">
+                    <a:blip r:embed="rId11" cstate="print">
                       <a:extLst>
                         <a:ext uri="{28A0092B-C50C-407E-A947-70E740481C1C}">
                           <a14:useLocalDpi xmlns:a14="http://schemas.microsoft.com/office/drawing/2010/main" val="0"/>
@@ -10032,7 +12397,7 @@
                     <pic:cNvPicPr/>
                   </pic:nvPicPr>
                   <pic:blipFill>
-                    <a:blip r:embed="rId10" cstate="print">
+                    <a:blip r:embed="rId12" cstate="print">
                       <a:extLst>
                         <a:ext uri="{28A0092B-C50C-407E-A947-70E740481C1C}">
                           <a14:useLocalDpi xmlns:a14="http://schemas.microsoft.com/office/drawing/2010/main" val="0"/>
@@ -10097,7 +12462,7 @@
                     <pic:cNvPicPr/>
                   </pic:nvPicPr>
                   <pic:blipFill>
-                    <a:blip r:embed="rId11" cstate="print">
+                    <a:blip r:embed="rId13" cstate="print">
                       <a:extLst>
                         <a:ext uri="{28A0092B-C50C-407E-A947-70E740481C1C}">
                           <a14:useLocalDpi xmlns:a14="http://schemas.microsoft.com/office/drawing/2010/main" val="0"/>
@@ -10379,7 +12744,7 @@
                     <pic:cNvPicPr/>
                   </pic:nvPicPr>
                   <pic:blipFill>
-                    <a:blip r:embed="rId12">
+                    <a:blip r:embed="rId14">
                       <a:extLst>
                         <a:ext uri="{28A0092B-C50C-407E-A947-70E740481C1C}">
                           <a14:useLocalDpi xmlns:a14="http://schemas.microsoft.com/office/drawing/2010/main" val="0"/>
@@ -10446,9 +12811,30 @@
       </w:r>
     </w:p>
     <w:p/>
+    <w:p/>
+    <w:p/>
+    <w:p/>
+    <w:p/>
+    <w:p/>
+    <w:p/>
     <w:p>
-      <w:r>
-        <w:t>Posibles optimizaciones</w:t>
+      <w:pPr>
+        <w:pStyle w:val="ListParagraph"/>
+        <w:numPr>
+          <w:ilvl w:val="0"/>
+          <w:numId w:val="2"/>
+        </w:numPr>
+      </w:pPr>
+      <w:r>
+        <w:t>Las PR-</w:t>
+      </w:r>
+      <w:proofErr w:type="spellStart"/>
+      <w:r>
+        <w:t>Quadtree</w:t>
+      </w:r>
+      <w:proofErr w:type="spellEnd"/>
+      <w:r>
+        <w:t xml:space="preserve"> se pueden utilizar como hash-tables de llave bidimensional. </w:t>
       </w:r>
     </w:p>
     <w:p>
@@ -10460,14 +12846,181 @@
         </w:numPr>
       </w:pPr>
       <w:r>
-        <w:t>-</w:t>
+        <w:t>Al crear la estructura existen algunos nodos hoja con bajas profundidades (</w:t>
+      </w:r>
+      <w:proofErr w:type="gramStart"/>
+      <w:r>
+        <w:t>2 :O??</w:t>
+      </w:r>
+      <w:proofErr w:type="gramEnd"/>
+      <w:r>
+        <w:t>)</w:t>
+      </w:r>
+      <w:r>
+        <w:t xml:space="preserve"> esto quiere decir que hay algunos cuadrantes de GRAN tamaño que poseen 1 solo punto, lo </w:t>
+      </w:r>
+      <w:proofErr w:type="spellStart"/>
+      <w:r>
+        <w:t>mas</w:t>
+      </w:r>
+      <w:proofErr w:type="spellEnd"/>
+      <w:r>
+        <w:t xml:space="preserve"> probable es que sean islas. De este dato se puede inferir/concluir</w:t>
+      </w:r>
+      <w:r>
+        <w:t xml:space="preserve"> que entre </w:t>
+      </w:r>
+      <w:proofErr w:type="spellStart"/>
+      <w:r>
+        <w:t>mas</w:t>
+      </w:r>
+      <w:proofErr w:type="spellEnd"/>
+      <w:r>
+        <w:t xml:space="preserve"> arriba este un nodo en el árbol (es decir entre menor sea su profundidad), más alejado estará este punto de los otros. </w:t>
+      </w:r>
+      <w:r>
+        <w:t>De esta forma la estructura PR-</w:t>
+      </w:r>
+      <w:proofErr w:type="spellStart"/>
+      <w:r>
+        <w:t>Quadtree</w:t>
+      </w:r>
+      <w:proofErr w:type="spellEnd"/>
+      <w:r>
+        <w:t xml:space="preserve"> puede servir para deducir el aislamiento entre puntos. AHORA, esto no siempre es así, ya que podríamos estar en nodos de baja </w:t>
+      </w:r>
+      <w:proofErr w:type="gramStart"/>
+      <w:r>
+        <w:t>profundidad</w:t>
+      </w:r>
+      <w:proofErr w:type="gramEnd"/>
+      <w:r>
+        <w:t xml:space="preserve"> pero un nodo hermano puede tener un punto que este muy cercano, por ejemplo, si dos puntos están al lado del mismo borde en sus cuadrantes, entonces no están aislados! </w:t>
+      </w:r>
+      <w:r>
+        <w:t xml:space="preserve">De todas </w:t>
+      </w:r>
+      <w:proofErr w:type="gramStart"/>
+      <w:r>
+        <w:t>maneras</w:t>
+      </w:r>
+      <w:proofErr w:type="gramEnd"/>
+      <w:r>
+        <w:t xml:space="preserve"> debe existir una forma de decidir el nivel de aislamiento, quizás se puede calcular la existencia de al menos un nodo entre ambos nodos, y eso aseguraría que se encuentran alejados.</w:t>
+      </w:r>
+    </w:p>
+    <w:p/>
+    <w:p>
+      <w:r>
+        <w:t xml:space="preserve">- los tiempos de </w:t>
+      </w:r>
+      <w:r>
+        <w:t>inserción</w:t>
+      </w:r>
+      <w:r>
+        <w:t xml:space="preserve"> son tan </w:t>
+      </w:r>
+      <w:r>
+        <w:t>rápidos</w:t>
       </w:r>
       <w:r>
         <w:t xml:space="preserve"> </w:t>
       </w:r>
-      <w:r>
-        <w:t>Se podría hacer algo análogo a las funciones Hash, donde antes de aplicar un insert se aplicase una función a los puntos de forma que estos tengan una transformación en el espacio. Si se utilizara una transformación que distribuyese mejor los puntos en el espacio (como para casos en que existan zonas muy densas) se podría obtener un árbol de nodos mejor distribuidos, es decir ramas menos profundas, lo que impactaría directamente en la velocidad de acceso a los datos.</w:t>
-      </w:r>
+      <w:proofErr w:type="gramStart"/>
+      <w:r>
+        <w:t>( menores</w:t>
+      </w:r>
+      <w:proofErr w:type="gramEnd"/>
+      <w:r>
+        <w:t xml:space="preserve"> a 50 </w:t>
+      </w:r>
+      <w:proofErr w:type="spellStart"/>
+      <w:r>
+        <w:t>uSeg</w:t>
+      </w:r>
+      <w:proofErr w:type="spellEnd"/>
+      <w:r>
+        <w:t>) que las pruebas de velocidad tienden a mostrar</w:t>
+      </w:r>
+      <w:r>
+        <w:t xml:space="preserve"> </w:t>
+      </w:r>
+      <w:r>
+        <w:t xml:space="preserve">ruido provocado por "quien sabe qué estará haciendo el </w:t>
+      </w:r>
+      <w:proofErr w:type="spellStart"/>
+      <w:r>
+        <w:t>compu</w:t>
+      </w:r>
+      <w:proofErr w:type="spellEnd"/>
+      <w:r>
+        <w:t xml:space="preserve"> </w:t>
+      </w:r>
+      <w:proofErr w:type="spellStart"/>
+      <w:r>
+        <w:t>xD</w:t>
+      </w:r>
+      <w:proofErr w:type="spellEnd"/>
+      <w:r>
+        <w:t>". Debido a esto hicimos la prueba de aumentar</w:t>
+      </w:r>
+      <w:r>
+        <w:t xml:space="preserve"> </w:t>
+      </w:r>
+      <w:r>
+        <w:t xml:space="preserve">el </w:t>
+      </w:r>
+      <w:r>
+        <w:t>área</w:t>
+      </w:r>
+      <w:r>
+        <w:t xml:space="preserve"> del cuadrante inicial de 360x360 a 200MillonesX200Millones </w:t>
+      </w:r>
+      <w:proofErr w:type="gramStart"/>
+      <w:r>
+        <w:t>XD</w:t>
+      </w:r>
+      <w:proofErr w:type="gramEnd"/>
+      <w:r>
+        <w:t xml:space="preserve"> pero esto solo aumento la profundidad</w:t>
+      </w:r>
+      <w:r>
+        <w:t xml:space="preserve"> </w:t>
+      </w:r>
+      <w:r>
+        <w:t>m</w:t>
+      </w:r>
+      <w:r>
+        <w:t>á</w:t>
+      </w:r>
+      <w:r>
+        <w:t xml:space="preserve">xima de los nodos en el </w:t>
+      </w:r>
+      <w:proofErr w:type="spellStart"/>
+      <w:r>
+        <w:t>quadtree</w:t>
+      </w:r>
+      <w:proofErr w:type="spellEnd"/>
+      <w:r>
+        <w:t xml:space="preserve"> de 32 a 51, por lo que sigue siendo una profundidad muy pequeña para realizar </w:t>
+      </w:r>
+    </w:p>
+    <w:p>
+      <w:proofErr w:type="gramStart"/>
+      <w:r>
+        <w:t>pruebas :p</w:t>
+      </w:r>
+      <w:proofErr w:type="gramEnd"/>
+    </w:p>
+    <w:p>
+      <w:r>
+        <w:t xml:space="preserve">por </w:t>
+      </w:r>
+      <w:proofErr w:type="gramStart"/>
+      <w:r>
+        <w:t>obtener:!!!!</w:t>
+      </w:r>
+      <w:proofErr w:type="gramEnd"/>
     </w:p>
     <w:p>
       <w:pPr>
@@ -10478,7 +13031,15 @@
         </w:numPr>
       </w:pPr>
       <w:r>
-        <w:t>Se puede mejorar el rendimiento almacenando mas de un punto por cuadrante</w:t>
+        <w:t xml:space="preserve">Obtener grafica de </w:t>
+      </w:r>
+      <w:proofErr w:type="spellStart"/>
+      <w:r>
+        <w:t>hisrograma</w:t>
+      </w:r>
+      <w:proofErr w:type="spellEnd"/>
+      <w:r>
+        <w:t xml:space="preserve"> de profundidades por inserción para mostrar como crece el árbol en profundidad a medida que se insertan elementos.</w:t>
       </w:r>
     </w:p>
     <w:p>
@@ -10490,17 +13051,8 @@
         </w:numPr>
       </w:pPr>
       <w:r>
-        <w:t>El puntero a nodo padre podría eliminarse reemplazando get_father() por un proceso que calcule el father.</w:t>
-      </w:r>
-    </w:p>
-    <w:p>
-      <w:pPr>
-        <w:pStyle w:val="ListParagraph"/>
-        <w:numPr>
-          <w:ilvl w:val="0"/>
-          <w:numId w:val="2"/>
-        </w:numPr>
-      </w:pPr>
+        <w:t>Histogramas y profundidades</w:t>
+      </w:r>
     </w:p>
     <w:p/>
     <w:p/>
@@ -10513,146 +13065,66 @@
         </w:numPr>
       </w:pPr>
       <w:r>
-        <w:t xml:space="preserve">Las PR-Quadtree se pueden utilizar como hash-tables de llave bidimensional. </w:t>
-      </w:r>
-    </w:p>
-    <w:p>
-      <w:pPr>
-        <w:pStyle w:val="ListParagraph"/>
-        <w:numPr>
-          <w:ilvl w:val="0"/>
-          <w:numId w:val="2"/>
-        </w:numPr>
-      </w:pPr>
-      <w:r>
-        <w:t>Al crear la estructura existen algunos nodos hoja con bajas profundidades (2 :O??)</w:t>
-      </w:r>
-      <w:r>
-        <w:t xml:space="preserve"> esto quiere decir que hay algunos cuadrantes de GRAN tamaño que poseen 1 solo punto, lo mas probable es que sean islas. De este dato se puede inferir/concluir</w:t>
-      </w:r>
-      <w:r>
-        <w:t xml:space="preserve"> que entre mas arriba este un nodo en el árbol (es decir entre menor sea su profundidad), más alejado estará este punto de los otros. </w:t>
-      </w:r>
-      <w:r>
-        <w:t xml:space="preserve">De esta forma la estructura PR-Quadtree puede servir para deducir el aislamiento entre puntos. AHORA, esto no siempre es así, ya que podríamos estar en nodos de baja profundidad pero un nodo hermano puede tener un punto que este muy cercano, por ejemplo, si dos puntos están al lado del mismo borde en sus cuadrantes, entonces no están aislados! </w:t>
-      </w:r>
-      <w:r>
-        <w:t>De todas maneras debe existir una forma de decidir el nivel de aislamiento, quizás se puede calcular la existencia de al menos un nodo entre ambos nodos, y eso aseguraría que se encuentran alejados.</w:t>
-      </w:r>
-    </w:p>
-    <w:p/>
-    <w:p>
-      <w:r>
-        <w:t xml:space="preserve">- los tiempos de </w:t>
-      </w:r>
-      <w:r>
-        <w:t>inserción</w:t>
-      </w:r>
-      <w:r>
-        <w:t xml:space="preserve"> son tan </w:t>
-      </w:r>
-      <w:r>
-        <w:t>rápidos</w:t>
-      </w:r>
-      <w:r>
-        <w:t xml:space="preserve"> ( menores a 50 uSeg) que las pruebas de velocidad tienden a mostrar</w:t>
+        <w:lastRenderedPageBreak/>
+        <w:t xml:space="preserve">El </w:t>
+      </w:r>
+      <w:proofErr w:type="spellStart"/>
+      <w:r>
+        <w:t>quadtree</w:t>
+      </w:r>
+      <w:proofErr w:type="spellEnd"/>
+      <w:r>
+        <w:t xml:space="preserve"> ideal es </w:t>
+      </w:r>
+      <w:r>
+        <w:t xml:space="preserve">como </w:t>
+      </w:r>
+      <w:r>
+        <w:t xml:space="preserve">una pirámide de pascal con todos los nodos en las hojas que es equivalente a tener todos los puntos separados de forma equidistante en el espacio. Usando la recurrencia de la pirámide de pascal se puede obtener el total de nodos grises </w:t>
+      </w:r>
+      <w:r>
+        <w:t xml:space="preserve">(ya que no </w:t>
+      </w:r>
+      <w:proofErr w:type="gramStart"/>
+      <w:r>
+        <w:t>habrían</w:t>
+      </w:r>
+      <w:proofErr w:type="gramEnd"/>
+      <w:r>
+        <w:t xml:space="preserve"> nodos blancos en un </w:t>
+      </w:r>
+      <w:proofErr w:type="spellStart"/>
+      <w:r>
+        <w:t>quadtree</w:t>
+      </w:r>
+      <w:proofErr w:type="spellEnd"/>
+      <w:r>
+        <w:t xml:space="preserve"> ideal) </w:t>
+      </w:r>
+      <w:r>
+        <w:t xml:space="preserve">que </w:t>
+      </w:r>
+      <w:proofErr w:type="spellStart"/>
+      <w:r>
+        <w:t>serian</w:t>
+      </w:r>
+      <w:proofErr w:type="spellEnd"/>
+      <w:r>
+        <w:t xml:space="preserve"> necesarios para guardar los n nodos grises (con lo que se puede concluir el uso de memoria mínimo para guardar n datos y la eficiencia en memoria</w:t>
+      </w:r>
+      <w:r>
+        <w:t xml:space="preserve"> al comparar nodos grises vs nodos negros.</w:t>
       </w:r>
       <w:r>
         <w:t xml:space="preserve"> </w:t>
       </w:r>
-      <w:r>
-        <w:t>ruido provocado por "quien sabe qué estará haciendo el compu xD". Debido a esto hicimos la prueba de aumentar</w:t>
-      </w:r>
-      <w:r>
-        <w:t xml:space="preserve"> </w:t>
-      </w:r>
-      <w:r>
-        <w:t xml:space="preserve">el </w:t>
-      </w:r>
-      <w:r>
-        <w:t>área</w:t>
-      </w:r>
-      <w:r>
-        <w:t xml:space="preserve"> del cuadrante inicial de 360x360 a 200MillonesX200Millones XD pero esto solo aumento la profundidad</w:t>
-      </w:r>
-      <w:r>
-        <w:t xml:space="preserve"> </w:t>
-      </w:r>
-      <w:r>
-        <w:t>m</w:t>
-      </w:r>
-      <w:r>
-        <w:t>á</w:t>
-      </w:r>
-      <w:r>
-        <w:t xml:space="preserve">xima de los nodos en el quadtree de 32 a 51, por lo que sigue siendo una profundidad muy pequeña para realizar </w:t>
-      </w:r>
-    </w:p>
-    <w:p>
-      <w:r>
-        <w:t>pruebas :p</w:t>
-      </w:r>
-    </w:p>
-    <w:p>
-      <w:r>
-        <w:t>por obtener:!!!!</w:t>
-      </w:r>
-    </w:p>
-    <w:p>
-      <w:pPr>
-        <w:pStyle w:val="ListParagraph"/>
-        <w:numPr>
-          <w:ilvl w:val="0"/>
-          <w:numId w:val="2"/>
-        </w:numPr>
-      </w:pPr>
-      <w:r>
-        <w:t>Obtener grafica de hisrograma de profundidades por inserción para mostrar como crece el árbol en profundidad a medida que se insertan elementos.</w:t>
-      </w:r>
-    </w:p>
-    <w:p>
-      <w:pPr>
-        <w:pStyle w:val="ListParagraph"/>
-        <w:numPr>
-          <w:ilvl w:val="0"/>
-          <w:numId w:val="2"/>
-        </w:numPr>
-      </w:pPr>
-      <w:r>
-        <w:lastRenderedPageBreak/>
-        <w:t>Histogramas y profundidades</w:t>
-      </w:r>
-    </w:p>
-    <w:p/>
-    <w:p/>
-    <w:p>
-      <w:pPr>
-        <w:pStyle w:val="ListParagraph"/>
-        <w:numPr>
-          <w:ilvl w:val="0"/>
-          <w:numId w:val="2"/>
-        </w:numPr>
-      </w:pPr>
-      <w:r>
-        <w:t xml:space="preserve">El quadtree ideal es </w:t>
-      </w:r>
-      <w:r>
-        <w:t xml:space="preserve">como </w:t>
-      </w:r>
-      <w:r>
-        <w:t xml:space="preserve">una pirámide de pascal con todos los nodos en las hojas que es equivalente a tener todos los puntos separados de forma equidistante en el espacio. Usando la recurrencia de la pirámide de pascal se puede obtener el total de nodos grises </w:t>
-      </w:r>
-      <w:r>
-        <w:t xml:space="preserve">(ya que no habrían nodos blancos en un quadtree ideal) </w:t>
-      </w:r>
-      <w:r>
-        <w:t>que serian necesarios para guardar los n nodos grises (con lo que se puede concluir el uso de memoria mínimo para guardar n datos y la eficiencia en memoria</w:t>
-      </w:r>
-      <w:r>
-        <w:t xml:space="preserve"> al comparar nodos grises vs nodos negros.</w:t>
-      </w:r>
-      <w:r>
-        <w:t xml:space="preserve"> :OOO!</w:t>
+      <w:proofErr w:type="gramStart"/>
+      <w:r>
+        <w:t>:OOO</w:t>
+      </w:r>
+      <w:proofErr w:type="gramEnd"/>
+      <w:r>
+        <w:t>!</w:t>
       </w:r>
     </w:p>
     <w:p>
@@ -10771,6 +13243,7 @@
           <w:lang w:eastAsia="es-CL"/>
         </w:rPr>
       </w:pPr>
+      <w:proofErr w:type="spellStart"/>
       <w:r>
         <w:rPr>
           <w:rFonts w:ascii="inherit" w:eastAsia="Times New Roman" w:hAnsi="inherit" w:cs="Helvetica"/>
@@ -10779,7 +13252,18 @@
           <w:szCs w:val="24"/>
           <w:lang w:eastAsia="es-CL"/>
         </w:rPr>
-        <w:t>an = 5an-1 - 4an-2</w:t>
+        <w:t>an</w:t>
+      </w:r>
+      <w:proofErr w:type="spellEnd"/>
+      <w:r>
+        <w:rPr>
+          <w:rFonts w:ascii="inherit" w:eastAsia="Times New Roman" w:hAnsi="inherit" w:cs="Helvetica"/>
+          <w:color w:val="000000"/>
+          <w:sz w:val="24"/>
+          <w:szCs w:val="24"/>
+          <w:lang w:eastAsia="es-CL"/>
+        </w:rPr>
+        <w:t xml:space="preserve"> = 5an-1 - 4an-2</w:t>
       </w:r>
     </w:p>
     <w:p>
@@ -10897,7 +13381,29 @@
           <w:szCs w:val="24"/>
           <w:lang w:eastAsia="es-CL"/>
         </w:rPr>
-        <w:t>(x-4)(x-1)</w:t>
+        <w:t>(x-</w:t>
+      </w:r>
+      <w:proofErr w:type="gramStart"/>
+      <w:r>
+        <w:rPr>
+          <w:rFonts w:ascii="inherit" w:eastAsia="Times New Roman" w:hAnsi="inherit" w:cs="Helvetica"/>
+          <w:color w:val="000000"/>
+          <w:sz w:val="24"/>
+          <w:szCs w:val="24"/>
+          <w:lang w:eastAsia="es-CL"/>
+        </w:rPr>
+        <w:t>4)(</w:t>
+      </w:r>
+      <w:proofErr w:type="gramEnd"/>
+      <w:r>
+        <w:rPr>
+          <w:rFonts w:ascii="inherit" w:eastAsia="Times New Roman" w:hAnsi="inherit" w:cs="Helvetica"/>
+          <w:color w:val="000000"/>
+          <w:sz w:val="24"/>
+          <w:szCs w:val="24"/>
+          <w:lang w:eastAsia="es-CL"/>
+        </w:rPr>
+        <w:t>x-1)</w:t>
       </w:r>
     </w:p>
     <w:p>
@@ -10948,6 +13454,7 @@
           <w:lang w:eastAsia="es-CL"/>
         </w:rPr>
       </w:pPr>
+      <w:proofErr w:type="spellStart"/>
       <w:r>
         <w:rPr>
           <w:rFonts w:ascii="inherit" w:eastAsia="Times New Roman" w:hAnsi="inherit" w:cs="Helvetica"/>
@@ -10956,7 +13463,18 @@
           <w:szCs w:val="24"/>
           <w:lang w:eastAsia="es-CL"/>
         </w:rPr>
-        <w:t>an = 4/3 * 4^n - 1/3</w:t>
+        <w:t>an</w:t>
+      </w:r>
+      <w:proofErr w:type="spellEnd"/>
+      <w:r>
+        <w:rPr>
+          <w:rFonts w:ascii="inherit" w:eastAsia="Times New Roman" w:hAnsi="inherit" w:cs="Helvetica"/>
+          <w:color w:val="000000"/>
+          <w:sz w:val="24"/>
+          <w:szCs w:val="24"/>
+          <w:lang w:eastAsia="es-CL"/>
+        </w:rPr>
+        <w:t xml:space="preserve"> = 4/3 * 4^n - 1/3</w:t>
       </w:r>
     </w:p>
     <w:p>
@@ -11059,7 +13577,7 @@
     </w:p>
     <w:p/>
     <w:p>
-      <w:hyperlink r:id="rId13" w:history="1">
+      <w:hyperlink r:id="rId15" w:history="1">
         <w:r>
           <w:rPr>
             <w:rStyle w:val="Hyperlink"/>
@@ -11069,7 +13587,7 @@
       </w:hyperlink>
     </w:p>
     <w:p>
-      <w:hyperlink r:id="rId14" w:history="1">
+      <w:hyperlink r:id="rId16" w:history="1">
         <w:r>
           <w:rPr>
             <w:rStyle w:val="Hyperlink"/>
@@ -11079,7 +13597,7 @@
       </w:hyperlink>
     </w:p>
     <w:p>
-      <w:hyperlink r:id="rId15" w:history="1">
+      <w:hyperlink r:id="rId17" w:history="1">
         <w:r>
           <w:rPr>
             <w:rStyle w:val="Hyperlink"/>
@@ -11089,7 +13607,7 @@
       </w:hyperlink>
     </w:p>
     <w:p>
-      <w:hyperlink r:id="rId16" w:history="1">
+      <w:hyperlink r:id="rId18" w:history="1">
         <w:r>
           <w:rPr>
             <w:rStyle w:val="Hyperlink"/>

--- a/informe.docx
+++ b/informe.docx
@@ -24,15 +24,7 @@
     </w:p>
     <w:p>
       <w:r>
-        <w:t xml:space="preserve">Los registros de datos espaciales suelen incluir la localización de los datos como uno de sus atributos. Para el caso de datos que se encuentran en un espacio bidimensional, es necesario hacer uso de estructuras de datos que permitan accesos eficientes a los datos para inserción y búsqueda. Un tipo de estructura que permite esto, es el de los </w:t>
-      </w:r>
-      <w:proofErr w:type="spellStart"/>
-      <w:r>
-        <w:t>Quadtree</w:t>
-      </w:r>
-      <w:proofErr w:type="spellEnd"/>
-      <w:r>
-        <w:t>, que corresponde a un árbol de nodos que subdividen el espacio.</w:t>
+        <w:t>Los registros de datos espaciales suelen incluir la localización de los datos como uno de sus atributos. Para el caso de datos que se encuentran en un espacio bidimensional, es necesario hacer uso de estructuras de datos que permitan accesos eficientes a los datos para inserción y búsqueda. Un tipo de estructura que permite esto, es el de los Quadtree, que corresponde a un árbol de nodos que subdividen el espacio.</w:t>
       </w:r>
     </w:p>
     <w:p>
@@ -50,7 +42,6 @@
           <w:bCs/>
         </w:rPr>
       </w:pPr>
-      <w:proofErr w:type="spellStart"/>
       <w:r>
         <w:rPr>
           <w:b/>
@@ -58,18 +49,55 @@
         </w:rPr>
         <w:t>QuadTree</w:t>
       </w:r>
-      <w:proofErr w:type="spellEnd"/>
     </w:p>
     <w:p>
       <w:r>
         <w:t>El</w:t>
       </w:r>
       <w:r>
+        <w:t xml:space="preserve"> Quad</w:t>
+      </w:r>
+      <w:r>
+        <w:t>t</w:t>
+      </w:r>
+      <w:r>
+        <w:t xml:space="preserve">ree corresponde a una estructura de tipo árbol en la que cada nodo </w:t>
+      </w:r>
+      <w:r>
+        <w:t>posee 4 nodos hijo</w:t>
+      </w:r>
+      <w:r>
+        <w:t xml:space="preserve">. </w:t>
+      </w:r>
+      <w:r>
+        <w:t>Es</w:t>
+      </w:r>
+      <w:r>
+        <w:t xml:space="preserve"> el análogo bidimensional de</w:t>
+      </w:r>
+      <w:r>
+        <w:t>l</w:t>
+      </w:r>
+      <w:r>
+        <w:t xml:space="preserve"> Octree</w:t>
+      </w:r>
+      <w:r>
+        <w:t xml:space="preserve"> y </w:t>
+      </w:r>
+      <w:r>
+        <w:t>es</w:t>
+      </w:r>
+      <w:r>
+        <w:t xml:space="preserve"> utilizado para particionar un espacio bidimensional de forma recursiva subdividiéndolo en 4 cuadrantes.</w:t>
+      </w:r>
+      <w:r>
         <w:t xml:space="preserve"> </w:t>
       </w:r>
-      <w:proofErr w:type="spellStart"/>
-      <w:r>
-        <w:t>Quad</w:t>
+      <w:r>
+        <w:t>Los datos pueden estar almacenados como estructuras los que se asocian a las hojas del árbol.</w:t>
+      </w:r>
+      <w:r>
+        <w:t xml:space="preserve"> Existen distintas clases de Quad</w:t>
       </w:r>
       <w:r>
         <w:t>t</w:t>
@@ -77,84 +105,20 @@
       <w:r>
         <w:t>ree</w:t>
       </w:r>
-      <w:proofErr w:type="spellEnd"/>
-      <w:r>
-        <w:t xml:space="preserve"> corresponde a una estructura de tipo árbol en la que cada nodo </w:t>
-      </w:r>
-      <w:r>
-        <w:t>posee 4 nodos hijo</w:t>
-      </w:r>
-      <w:r>
-        <w:t xml:space="preserve">. </w:t>
-      </w:r>
-      <w:r>
-        <w:t>Es</w:t>
-      </w:r>
-      <w:r>
-        <w:t xml:space="preserve"> el análogo bidimensional de</w:t>
-      </w:r>
-      <w:r>
-        <w:t>l</w:t>
-      </w:r>
-      <w:r>
-        <w:t xml:space="preserve"> </w:t>
-      </w:r>
-      <w:proofErr w:type="spellStart"/>
-      <w:r>
-        <w:t>Octree</w:t>
-      </w:r>
-      <w:proofErr w:type="spellEnd"/>
-      <w:r>
-        <w:t xml:space="preserve"> y </w:t>
-      </w:r>
-      <w:r>
-        <w:t>es</w:t>
-      </w:r>
-      <w:r>
-        <w:t xml:space="preserve"> utilizado para particionar un espacio bidimensional de forma recursiva subdividiéndolo en 4 cuadrantes.</w:t>
-      </w:r>
-      <w:r>
-        <w:t xml:space="preserve"> </w:t>
-      </w:r>
-      <w:r>
-        <w:t>Los datos pueden estar almacenados como estructuras los que se asocian a las hojas del árbol.</w:t>
-      </w:r>
-      <w:r>
-        <w:t xml:space="preserve"> Existen distintas clases de </w:t>
-      </w:r>
-      <w:proofErr w:type="spellStart"/>
-      <w:r>
-        <w:t>Quad</w:t>
+      <w:r>
+        <w:t>,</w:t>
+      </w:r>
+      <w:r>
+        <w:t xml:space="preserve"> las que pueden poseer subdivisiones cuadradas o rectangulares dependiendo del tipo</w:t>
+      </w:r>
+      <w:r>
+        <w:t>. En general las estructuras de tipo Quad</w:t>
       </w:r>
       <w:r>
         <w:t>t</w:t>
       </w:r>
       <w:r>
-        <w:t>ree</w:t>
-      </w:r>
-      <w:proofErr w:type="spellEnd"/>
-      <w:r>
-        <w:t>,</w:t>
-      </w:r>
-      <w:r>
-        <w:t xml:space="preserve"> las que pueden poseer subdivisiones cuadradas o rectangulares dependiendo del tipo</w:t>
-      </w:r>
-      <w:r>
-        <w:t xml:space="preserve">. En general las estructuras de tipo </w:t>
-      </w:r>
-      <w:proofErr w:type="spellStart"/>
-      <w:r>
-        <w:t>Quad</w:t>
-      </w:r>
-      <w:r>
-        <w:t>t</w:t>
-      </w:r>
-      <w:r>
-        <w:t>ree</w:t>
-      </w:r>
-      <w:proofErr w:type="spellEnd"/>
-      <w:r>
-        <w:t xml:space="preserve"> cumplen con las siguientes propiedades:</w:t>
+        <w:t>ree cumplen con las siguientes propiedades:</w:t>
       </w:r>
     </w:p>
     <w:p>
@@ -195,72 +159,19 @@
     </w:p>
     <w:p>
       <w:r>
-        <w:t xml:space="preserve">Los </w:t>
-      </w:r>
-      <w:proofErr w:type="spellStart"/>
-      <w:r>
-        <w:t>Quad</w:t>
+        <w:t>Los Quad</w:t>
       </w:r>
       <w:r>
         <w:t>t</w:t>
       </w:r>
       <w:r>
-        <w:t>ree</w:t>
-      </w:r>
-      <w:proofErr w:type="spellEnd"/>
-      <w:r>
-        <w:t xml:space="preserve"> se pueden clasificar en función del tipo de datos que representan, tales como puntos, líneas, curvas y áreas.</w:t>
-      </w:r>
-      <w:r>
-        <w:t xml:space="preserve"> Algunos tipos son el </w:t>
-      </w:r>
-      <w:proofErr w:type="spellStart"/>
-      <w:r>
-        <w:t>Region</w:t>
-      </w:r>
-      <w:proofErr w:type="spellEnd"/>
-      <w:r>
-        <w:t xml:space="preserve"> </w:t>
-      </w:r>
-      <w:proofErr w:type="spellStart"/>
-      <w:r>
-        <w:t>Quadtree</w:t>
-      </w:r>
-      <w:proofErr w:type="spellEnd"/>
-      <w:r>
-        <w:t xml:space="preserve">, el Point </w:t>
-      </w:r>
-      <w:proofErr w:type="spellStart"/>
-      <w:r>
-        <w:t>Quadtree</w:t>
-      </w:r>
-      <w:proofErr w:type="spellEnd"/>
-      <w:r>
-        <w:t>, Point-</w:t>
-      </w:r>
-      <w:proofErr w:type="spellStart"/>
-      <w:r>
-        <w:t>region</w:t>
-      </w:r>
-      <w:proofErr w:type="spellEnd"/>
-      <w:r>
-        <w:t xml:space="preserve"> </w:t>
-      </w:r>
-      <w:proofErr w:type="spellStart"/>
-      <w:r>
-        <w:t>Quadtree</w:t>
-      </w:r>
-      <w:proofErr w:type="spellEnd"/>
-      <w:r>
-        <w:t xml:space="preserve"> y Edge </w:t>
-      </w:r>
-      <w:proofErr w:type="spellStart"/>
-      <w:r>
-        <w:t>Quadtree</w:t>
-      </w:r>
-      <w:proofErr w:type="spellEnd"/>
-      <w:r>
-        <w:t>.</w:t>
+        <w:t>ree se pueden clasificar en función del tipo de datos que representan, tales como puntos, líneas, curvas y áreas.</w:t>
+      </w:r>
+      <w:r>
+        <w:t xml:space="preserve"> Algunos tipos son el Region Quadtree, el Point Quadtree</w:t>
+      </w:r>
+      <w:r>
+        <w:t>, Point-region Quadtree y Edge Quadtree.</w:t>
       </w:r>
     </w:p>
     <w:p>
@@ -349,7 +260,6 @@
         </w:rPr>
         <w:t>oint-</w:t>
       </w:r>
-      <w:proofErr w:type="spellStart"/>
       <w:r>
         <w:rPr>
           <w:b/>
@@ -362,60 +272,37 @@
           <w:b/>
           <w:bCs/>
         </w:rPr>
-        <w:t>egion</w:t>
-      </w:r>
-      <w:proofErr w:type="spellEnd"/>
+        <w:t xml:space="preserve">egion </w:t>
+      </w:r>
       <w:r>
         <w:rPr>
           <w:b/>
           <w:bCs/>
         </w:rPr>
-        <w:t xml:space="preserve"> </w:t>
-      </w:r>
-      <w:proofErr w:type="spellStart"/>
+        <w:t>Quad</w:t>
+      </w:r>
       <w:r>
         <w:rPr>
           <w:b/>
           <w:bCs/>
         </w:rPr>
-        <w:t>Quad</w:t>
+        <w:t>t</w:t>
       </w:r>
       <w:r>
         <w:rPr>
           <w:b/>
           <w:bCs/>
         </w:rPr>
-        <w:t>t</w:t>
-      </w:r>
-      <w:r>
-        <w:rPr>
-          <w:b/>
-          <w:bCs/>
-        </w:rPr>
         <w:t>ree</w:t>
       </w:r>
-      <w:proofErr w:type="spellEnd"/>
     </w:p>
     <w:p>
       <w:r>
-        <w:t>Un PR-</w:t>
-      </w:r>
-      <w:proofErr w:type="spellStart"/>
-      <w:r>
-        <w:t>Quadtree</w:t>
-      </w:r>
-      <w:proofErr w:type="spellEnd"/>
-      <w:r>
-        <w:t xml:space="preserve"> corresponde a un</w:t>
-      </w:r>
-      <w:r>
-        <w:t xml:space="preserve"> tipo de </w:t>
-      </w:r>
-      <w:proofErr w:type="spellStart"/>
-      <w:r>
-        <w:t>Quadtree</w:t>
-      </w:r>
-      <w:proofErr w:type="spellEnd"/>
+        <w:t>Un PR-Quadtree corresponde a un</w:t>
+      </w:r>
+      <w:r>
+        <w:t xml:space="preserve"> tipo de Quadtree</w:t>
+      </w:r>
       <w:r>
         <w:t xml:space="preserve"> donde</w:t>
       </w:r>
@@ -444,15 +331,7 @@
         <w:t>.</w:t>
       </w:r>
       <w:r>
-        <w:t xml:space="preserve"> De esta forma, se tiene que el PR-</w:t>
-      </w:r>
-      <w:proofErr w:type="spellStart"/>
-      <w:r>
-        <w:t>Quadtree</w:t>
-      </w:r>
-      <w:proofErr w:type="spellEnd"/>
-      <w:r>
-        <w:t xml:space="preserve"> es un árbol cuyos nodos </w:t>
+        <w:t xml:space="preserve"> De esta forma, se tiene que el PR-Quadtree es un árbol cuyos nodos </w:t>
       </w:r>
       <w:r>
         <w:t>representan un</w:t>
@@ -493,15 +372,7 @@
         <w:t xml:space="preserve">, la estructura que toma </w:t>
       </w:r>
       <w:r>
-        <w:t>un PR-</w:t>
-      </w:r>
-      <w:proofErr w:type="spellStart"/>
-      <w:r>
-        <w:t>Quadtree</w:t>
-      </w:r>
-      <w:proofErr w:type="spellEnd"/>
-      <w:r>
-        <w:t xml:space="preserve"> depende solamente de los datos que contiene</w:t>
+        <w:t>un PR-Quadtree depende solamente de los datos que contiene</w:t>
       </w:r>
       <w:r>
         <w:t>, sin importar el orden</w:t>
@@ -527,15 +398,7 @@
     </w:p>
     <w:p>
       <w:r>
-        <w:t>Una de las principales razones para usar una estructura PR-</w:t>
-      </w:r>
-      <w:proofErr w:type="spellStart"/>
-      <w:r>
-        <w:t>Quadtree</w:t>
-      </w:r>
-      <w:proofErr w:type="spellEnd"/>
-      <w:r>
-        <w:t xml:space="preserve"> se debe a los tiempos de acceso a los datos</w:t>
+        <w:t>Una de las principales razones para usar una estructura PR-Quadtree se debe a los tiempos de acceso a los datos</w:t>
       </w:r>
       <w:r>
         <w:t>. Datos que se encuentren bien distribuidos en el espacio</w:t>
@@ -568,15 +431,7 @@
         <w:t xml:space="preserve"> </w:t>
       </w:r>
       <w:r>
-        <w:t xml:space="preserve">El </w:t>
-      </w:r>
-      <w:proofErr w:type="spellStart"/>
-      <w:r>
-        <w:t>Quadtree</w:t>
-      </w:r>
-      <w:proofErr w:type="spellEnd"/>
-      <w:r>
-        <w:t xml:space="preserve"> no es un árbol simétrico, ya que su topología depende directamente de </w:t>
+        <w:t xml:space="preserve">El Quadtree no es un árbol simétrico, ya que su topología depende directamente de </w:t>
       </w:r>
       <w:r>
         <w:t xml:space="preserve">la posición espacial </w:t>
@@ -600,15 +455,7 @@
         <w:t xml:space="preserve"> puntos se encuentren muy cercanos en el espacio, lo que se vería reflejado en </w:t>
       </w:r>
       <w:r>
-        <w:t xml:space="preserve">ramas muy profundas en el </w:t>
-      </w:r>
-      <w:proofErr w:type="spellStart"/>
-      <w:r>
-        <w:t>Quadtree</w:t>
-      </w:r>
-      <w:proofErr w:type="spellEnd"/>
-      <w:r>
-        <w:t xml:space="preserve">, lo que </w:t>
+        <w:t xml:space="preserve">ramas muy profundas en el Quadtree, lo que </w:t>
       </w:r>
       <w:r>
         <w:t>resulta en tiempos de acceso mayores.</w:t>
@@ -617,15 +464,7 @@
         <w:t xml:space="preserve"> En cierta forma l</w:t>
       </w:r>
       <w:r>
-        <w:t>a estructura PR-</w:t>
-      </w:r>
-      <w:proofErr w:type="spellStart"/>
-      <w:r>
-        <w:t>Quadtree</w:t>
-      </w:r>
-      <w:proofErr w:type="spellEnd"/>
-      <w:r>
-        <w:t xml:space="preserve"> </w:t>
+        <w:t xml:space="preserve">a estructura PR-Quadtree </w:t>
       </w:r>
       <w:r>
         <w:t>se puede</w:t>
@@ -804,15 +643,7 @@
         <w:t xml:space="preserve">Para </w:t>
       </w:r>
       <w:r>
-        <w:t>implementar una estructura PR-</w:t>
-      </w:r>
-      <w:proofErr w:type="spellStart"/>
-      <w:r>
-        <w:t>Quadtree</w:t>
-      </w:r>
-      <w:proofErr w:type="spellEnd"/>
-      <w:r>
-        <w:t xml:space="preserve"> es necesario primero representar sus partes. Una forma simple de hacer esto es considerar distintos tipos de nodo, que se diferencien en la cantidad de puntos que contienen en el cuadrante que representan. </w:t>
+        <w:t xml:space="preserve">implementar una estructura PR-Quadtree es necesario primero representar sus partes. Una forma simple de hacer esto es considerar distintos tipos de nodo, que se diferencien en la cantidad de puntos que contienen en el cuadrante que representan. </w:t>
       </w:r>
       <w:r>
         <w:t>De esta forma se tienen 3 tipos de nodo, los nodos blancos, los nodos negros</w:t>
@@ -830,15 +661,7 @@
         <w:t xml:space="preserve"> son nodos intermedios (no hoja) que apuntan a 4 nodos hijo, los cuales a su vez pueden también ser blancos, negros o grises.</w:t>
       </w:r>
       <w:r>
-        <w:t xml:space="preserve"> La estructura PR-</w:t>
-      </w:r>
-      <w:proofErr w:type="spellStart"/>
-      <w:r>
-        <w:t>Quadtree</w:t>
-      </w:r>
-      <w:proofErr w:type="spellEnd"/>
-      <w:r>
-        <w:t xml:space="preserve"> al iniciar vacía consiste solo de un nodo blanco en un principio.</w:t>
+        <w:t xml:space="preserve"> La estructura PR-Quadtree al iniciar vacía consiste solo de un nodo blanco en un principio.</w:t>
       </w:r>
       <w:r>
         <w:t xml:space="preserve"> </w:t>
@@ -958,25 +781,8 @@
                                 <w:szCs w:val="18"/>
                               </w:rPr>
                               <w:tab/>
-                            </w:r>
-                            <w:proofErr w:type="spellStart"/>
-                            <w:proofErr w:type="gramStart"/>
-                            <w:r>
-                              <w:rPr>
-                                <w:sz w:val="18"/>
-                                <w:szCs w:val="18"/>
-                              </w:rPr>
-                              <w:t>pos</w:t>
-                            </w:r>
-                            <w:proofErr w:type="spellEnd"/>
-                            <w:r>
-                              <w:rPr>
-                                <w:sz w:val="18"/>
-                                <w:szCs w:val="18"/>
-                              </w:rPr>
-                              <w:t xml:space="preserve"> x</w:t>
-                            </w:r>
-                            <w:proofErr w:type="gramEnd"/>
+                              <w:t>pos x</w:t>
+                            </w:r>
                           </w:p>
                           <w:p>
                             <w:pPr>
@@ -988,21 +794,12 @@
                                 <w:szCs w:val="18"/>
                               </w:rPr>
                             </w:pPr>
-                            <w:proofErr w:type="spellStart"/>
                             <w:r>
                               <w:rPr>
                                 <w:sz w:val="18"/>
                                 <w:szCs w:val="18"/>
                               </w:rPr>
-                              <w:t>pos</w:t>
-                            </w:r>
-                            <w:proofErr w:type="spellEnd"/>
-                            <w:r>
-                              <w:rPr>
-                                <w:sz w:val="18"/>
-                                <w:szCs w:val="18"/>
-                              </w:rPr>
-                              <w:t xml:space="preserve"> y</w:t>
+                              <w:t>pos y</w:t>
                             </w:r>
                           </w:p>
                           <w:p/>
@@ -1091,25 +888,8 @@
                           <w:szCs w:val="18"/>
                         </w:rPr>
                         <w:tab/>
-                      </w:r>
-                      <w:proofErr w:type="spellStart"/>
-                      <w:proofErr w:type="gramStart"/>
-                      <w:r>
-                        <w:rPr>
-                          <w:sz w:val="18"/>
-                          <w:szCs w:val="18"/>
-                        </w:rPr>
-                        <w:t>pos</w:t>
-                      </w:r>
-                      <w:proofErr w:type="spellEnd"/>
-                      <w:r>
-                        <w:rPr>
-                          <w:sz w:val="18"/>
-                          <w:szCs w:val="18"/>
-                        </w:rPr>
-                        <w:t xml:space="preserve"> x</w:t>
-                      </w:r>
-                      <w:proofErr w:type="gramEnd"/>
+                        <w:t>pos x</w:t>
+                      </w:r>
                     </w:p>
                     <w:p>
                       <w:pPr>
@@ -1121,21 +901,12 @@
                           <w:szCs w:val="18"/>
                         </w:rPr>
                       </w:pPr>
-                      <w:proofErr w:type="spellStart"/>
                       <w:r>
                         <w:rPr>
                           <w:sz w:val="18"/>
                           <w:szCs w:val="18"/>
                         </w:rPr>
-                        <w:t>pos</w:t>
-                      </w:r>
-                      <w:proofErr w:type="spellEnd"/>
-                      <w:r>
-                        <w:rPr>
-                          <w:sz w:val="18"/>
-                          <w:szCs w:val="18"/>
-                        </w:rPr>
-                        <w:t xml:space="preserve"> y</w:t>
+                        <w:t>pos y</w:t>
                       </w:r>
                     </w:p>
                     <w:p/>
@@ -1213,19 +984,8 @@
                                 <w:sz w:val="18"/>
                                 <w:szCs w:val="18"/>
                               </w:rPr>
-                              <w:t>PR-</w:t>
-                            </w:r>
-                            <w:proofErr w:type="spellStart"/>
-                            <w:r>
-                              <w:rPr>
-                                <w:b/>
-                                <w:bCs/>
-                                <w:sz w:val="18"/>
-                                <w:szCs w:val="18"/>
-                              </w:rPr>
-                              <w:t>Quadtree</w:t>
-                            </w:r>
-                            <w:proofErr w:type="spellEnd"/>
+                              <w:t>PR-Quadtree</w:t>
+                            </w:r>
                             <w:r>
                               <w:rPr>
                                 <w:sz w:val="18"/>
@@ -1249,17 +1009,8 @@
                                 <w:szCs w:val="18"/>
                               </w:rPr>
                               <w:tab/>
-                              <w:t xml:space="preserve">Nodo* </w:t>
-                            </w:r>
-                            <w:proofErr w:type="spellStart"/>
-                            <w:r>
-                              <w:rPr>
-                                <w:sz w:val="18"/>
-                                <w:szCs w:val="18"/>
-                              </w:rPr>
-                              <w:t>root</w:t>
-                            </w:r>
-                            <w:proofErr w:type="spellEnd"/>
+                              <w:t>Nodo* root</w:t>
+                            </w:r>
                           </w:p>
                           <w:p>
                             <w:pPr>
@@ -1306,19 +1057,8 @@
                           <w:sz w:val="18"/>
                           <w:szCs w:val="18"/>
                         </w:rPr>
-                        <w:t>PR-</w:t>
-                      </w:r>
-                      <w:proofErr w:type="spellStart"/>
-                      <w:r>
-                        <w:rPr>
-                          <w:b/>
-                          <w:bCs/>
-                          <w:sz w:val="18"/>
-                          <w:szCs w:val="18"/>
-                        </w:rPr>
-                        <w:t>Quadtree</w:t>
-                      </w:r>
-                      <w:proofErr w:type="spellEnd"/>
+                        <w:t>PR-Quadtree</w:t>
+                      </w:r>
                       <w:r>
                         <w:rPr>
                           <w:sz w:val="18"/>
@@ -1342,17 +1082,8 @@
                           <w:szCs w:val="18"/>
                         </w:rPr>
                         <w:tab/>
-                        <w:t xml:space="preserve">Nodo* </w:t>
-                      </w:r>
-                      <w:proofErr w:type="spellStart"/>
-                      <w:r>
-                        <w:rPr>
-                          <w:sz w:val="18"/>
-                          <w:szCs w:val="18"/>
-                        </w:rPr>
-                        <w:t>root</w:t>
-                      </w:r>
-                      <w:proofErr w:type="spellEnd"/>
+                        <w:t>Nodo* root</w:t>
+                      </w:r>
                     </w:p>
                     <w:p>
                       <w:pPr>
@@ -1700,15 +1431,7 @@
         <w:t>búsqueda</w:t>
       </w:r>
       <w:r>
-        <w:t xml:space="preserve"> en estructuras PR-</w:t>
-      </w:r>
-      <w:proofErr w:type="spellStart"/>
-      <w:r>
-        <w:t>Quadtree</w:t>
-      </w:r>
-      <w:proofErr w:type="spellEnd"/>
-      <w:r>
-        <w:t xml:space="preserve"> </w:t>
+        <w:t xml:space="preserve"> en estructuras PR-Quadtree </w:t>
       </w:r>
       <w:r>
         <w:t xml:space="preserve">consiste en realizar un descenso recursivo por </w:t>
@@ -1720,15 +1443,7 @@
         <w:t xml:space="preserve"> Se inicializa la búsqueda desde el nodo raíz de la estructura, si el nodo es gris, por definición de los nodos grises, este nodo no puede contener el dato</w:t>
       </w:r>
       <w:r>
-        <w:t xml:space="preserve">, por lo </w:t>
-      </w:r>
-      <w:proofErr w:type="gramStart"/>
-      <w:r>
-        <w:t>tanto</w:t>
-      </w:r>
-      <w:proofErr w:type="gramEnd"/>
-      <w:r>
-        <w:t xml:space="preserve"> se debe bajar un nivel a los nodos hijos. Ahora, la eficiencia de la búsqueda radica en que no es necesario buscar en los 4 nodos hijos, ya que el punto solo puede estar en un cuadrante a la vez, de esta forma solo es necesario comprobar en qué cuadrante debiese estar contenido el punto en términos de su localización. Así, se comprueban las regiones que representan cada nodo hijo y se elige uno, luego la búsqueda continúa </w:t>
+        <w:t xml:space="preserve">, por lo tanto se debe bajar un nivel a los nodos hijos. Ahora, la eficiencia de la búsqueda radica en que no es necesario buscar en los 4 nodos hijos, ya que el punto solo puede estar en un cuadrante a la vez, de esta forma solo es necesario comprobar en qué cuadrante debiese estar contenido el punto en términos de su localización. Así, se comprueban las regiones que representan cada nodo hijo y se elige uno, luego la búsqueda continúa </w:t>
       </w:r>
       <w:r>
         <w:t>en este nodo repitiendo el proceso anterior.</w:t>
@@ -1891,7 +1606,6 @@
                               </w:rPr>
                               <w:t xml:space="preserve">de </w:t>
                             </w:r>
-                            <w:proofErr w:type="gramStart"/>
                             <w:r>
                               <w:rPr>
                                 <w:sz w:val="20"/>
@@ -1908,7 +1622,6 @@
                               </w:rPr>
                               <w:t xml:space="preserve">  root</w:t>
                             </w:r>
-                            <w:proofErr w:type="gramEnd"/>
                           </w:p>
                           <w:p>
                             <w:pPr>
@@ -1928,7 +1641,6 @@
                               </w:rPr>
                               <w:tab/>
                             </w:r>
-                            <w:proofErr w:type="gramStart"/>
                             <w:r>
                               <w:rPr>
                                 <w:sz w:val="20"/>
@@ -1937,7 +1649,6 @@
                               </w:rPr>
                               <w:t>While(</w:t>
                             </w:r>
-                            <w:proofErr w:type="gramEnd"/>
                             <w:r>
                               <w:rPr>
                                 <w:sz w:val="20"/>
@@ -2486,7 +2197,6 @@
                         </w:rPr>
                         <w:t xml:space="preserve">de </w:t>
                       </w:r>
-                      <w:proofErr w:type="gramStart"/>
                       <w:r>
                         <w:rPr>
                           <w:sz w:val="20"/>
@@ -2503,7 +2213,6 @@
                         </w:rPr>
                         <w:t xml:space="preserve">  root</w:t>
                       </w:r>
-                      <w:proofErr w:type="gramEnd"/>
                     </w:p>
                     <w:p>
                       <w:pPr>
@@ -2523,7 +2232,6 @@
                         </w:rPr>
                         <w:tab/>
                       </w:r>
-                      <w:proofErr w:type="gramStart"/>
                       <w:r>
                         <w:rPr>
                           <w:sz w:val="20"/>
@@ -2532,7 +2240,6 @@
                         </w:rPr>
                         <w:t>While(</w:t>
                       </w:r>
-                      <w:proofErr w:type="gramEnd"/>
                       <w:r>
                         <w:rPr>
                           <w:sz w:val="20"/>
@@ -3002,13 +2709,8 @@
         <w:t>inserción</w:t>
       </w:r>
       <w:r>
-        <w:t xml:space="preserve"> de puntos en la estructura PR-</w:t>
-      </w:r>
-      <w:proofErr w:type="spellStart"/>
-      <w:r>
-        <w:t>Quadtree</w:t>
-      </w:r>
-      <w:proofErr w:type="spellEnd"/>
+        <w:t xml:space="preserve"> de puntos en la estructura PR-Quadtree</w:t>
+      </w:r>
       <w:r>
         <w:t xml:space="preserve"> sigue un algoritmo simple,</w:t>
       </w:r>
@@ -3061,15 +2763,7 @@
         <w:t>, debido a esto es necesario descender en el árbol</w:t>
       </w:r>
       <w:r>
-        <w:t xml:space="preserve"> a un </w:t>
-      </w:r>
-      <w:proofErr w:type="spellStart"/>
-      <w:r>
-        <w:t>subcuadrante</w:t>
-      </w:r>
-      <w:proofErr w:type="spellEnd"/>
-      <w:r>
-        <w:t xml:space="preserve"> mediante los nodos hijo. </w:t>
+        <w:t xml:space="preserve"> a un subcuadrante mediante los nodos hijo. </w:t>
       </w:r>
       <w:r>
         <w:t>Este proceso de descender se repite cada vez que se encuentre un nodo gris</w:t>
@@ -3171,7 +2865,6 @@
                                 <w:lang w:val="en-US"/>
                               </w:rPr>
                             </w:pPr>
-                            <w:proofErr w:type="gramStart"/>
                             <w:r>
                               <w:rPr>
                                 <w:b/>
@@ -3180,7 +2873,6 @@
                               </w:rPr>
                               <w:t>Insert(</w:t>
                             </w:r>
-                            <w:proofErr w:type="gramEnd"/>
                             <w:r>
                               <w:rPr>
                                 <w:b/>
@@ -3238,33 +2930,15 @@
                                 <w:szCs w:val="20"/>
                                 <w:lang w:val="en-US"/>
                               </w:rPr>
-                              <w:t xml:space="preserve">de </w:t>
-                            </w:r>
-                            <w:proofErr w:type="gramStart"/>
-                            <w:r>
-                              <w:rPr>
-                                <w:sz w:val="20"/>
-                                <w:szCs w:val="20"/>
-                                <w:lang w:val="en-US"/>
-                              </w:rPr>
-                              <w:t xml:space="preserve">=  </w:t>
-                            </w:r>
-                            <w:r>
-                              <w:rPr>
-                                <w:sz w:val="20"/>
-                                <w:szCs w:val="20"/>
-                                <w:lang w:val="en-US"/>
-                              </w:rPr>
-                              <w:t>search</w:t>
-                            </w:r>
-                            <w:proofErr w:type="gramEnd"/>
-                            <w:r>
-                              <w:rPr>
-                                <w:sz w:val="20"/>
-                                <w:szCs w:val="20"/>
-                                <w:lang w:val="en-US"/>
-                              </w:rPr>
-                              <w:t>(pos)</w:t>
+                              <w:t xml:space="preserve">de =  </w:t>
+                            </w:r>
+                            <w:r>
+                              <w:rPr>
+                                <w:sz w:val="20"/>
+                                <w:szCs w:val="20"/>
+                                <w:lang w:val="en-US"/>
+                              </w:rPr>
+                              <w:t>search(pos)</w:t>
                             </w:r>
                           </w:p>
                           <w:p>
@@ -3554,23 +3228,13 @@
                                 <w:lang w:val="en-US"/>
                               </w:rPr>
                             </w:pPr>
-                            <w:proofErr w:type="spellStart"/>
-                            <w:r>
-                              <w:rPr>
-                                <w:sz w:val="20"/>
-                                <w:szCs w:val="20"/>
-                                <w:lang w:val="en-US"/>
-                              </w:rPr>
-                              <w:t>old_data</w:t>
-                            </w:r>
-                            <w:proofErr w:type="spellEnd"/>
-                            <w:r>
-                              <w:rPr>
-                                <w:sz w:val="20"/>
-                                <w:szCs w:val="20"/>
-                                <w:lang w:val="en-US"/>
-                              </w:rPr>
-                              <w:t xml:space="preserve"> = node-&gt;data</w:t>
+                            <w:r>
+                              <w:rPr>
+                                <w:sz w:val="20"/>
+                                <w:szCs w:val="20"/>
+                                <w:lang w:val="en-US"/>
+                              </w:rPr>
+                              <w:t>old_data = node-&gt;data</w:t>
                             </w:r>
                           </w:p>
                           <w:p>
@@ -3592,41 +3256,13 @@
                               </w:rPr>
                               <w:tab/>
                             </w:r>
-                            <w:proofErr w:type="spellStart"/>
-                            <w:r>
-                              <w:rPr>
-                                <w:sz w:val="20"/>
-                                <w:szCs w:val="20"/>
-                                <w:lang w:val="en-US"/>
-                              </w:rPr>
-                              <w:t>old_pos</w:t>
-                            </w:r>
-                            <w:proofErr w:type="spellEnd"/>
-                            <w:r>
-                              <w:rPr>
-                                <w:sz w:val="20"/>
-                                <w:szCs w:val="20"/>
-                                <w:lang w:val="en-US"/>
-                              </w:rPr>
-                              <w:t xml:space="preserve"> </w:t>
-                            </w:r>
-                            <w:proofErr w:type="gramStart"/>
-                            <w:r>
-                              <w:rPr>
-                                <w:sz w:val="20"/>
-                                <w:szCs w:val="20"/>
-                                <w:lang w:val="en-US"/>
-                              </w:rPr>
-                              <w:t>=  node</w:t>
-                            </w:r>
-                            <w:proofErr w:type="gramEnd"/>
-                            <w:r>
-                              <w:rPr>
-                                <w:sz w:val="20"/>
-                                <w:szCs w:val="20"/>
-                                <w:lang w:val="en-US"/>
-                              </w:rPr>
-                              <w:t>-&gt;pos</w:t>
+                            <w:r>
+                              <w:rPr>
+                                <w:sz w:val="20"/>
+                                <w:szCs w:val="20"/>
+                                <w:lang w:val="en-US"/>
+                              </w:rPr>
+                              <w:t>old_pos =  node-&gt;pos</w:t>
                             </w:r>
                           </w:p>
                           <w:p>
@@ -3667,14 +3303,6 @@
                                 <w:lang w:val="en-US"/>
                               </w:rPr>
                               <w:tab/>
-                            </w:r>
-                            <w:proofErr w:type="gramStart"/>
-                            <w:r>
-                              <w:rPr>
-                                <w:sz w:val="20"/>
-                                <w:szCs w:val="20"/>
-                                <w:lang w:val="en-US"/>
-                              </w:rPr>
                               <w:t xml:space="preserve">while( </w:t>
                             </w:r>
                             <w:r>
@@ -3685,7 +3313,6 @@
                               </w:rPr>
                               <w:t>pos</w:t>
                             </w:r>
-                            <w:proofErr w:type="gramEnd"/>
                             <w:r>
                               <w:rPr>
                                 <w:sz w:val="20"/>
@@ -3694,7 +3321,6 @@
                               </w:rPr>
                               <w:t xml:space="preserve"> in same position with </w:t>
                             </w:r>
-                            <w:proofErr w:type="spellStart"/>
                             <w:r>
                               <w:rPr>
                                 <w:sz w:val="20"/>
@@ -3703,7 +3329,6 @@
                               </w:rPr>
                               <w:t>old_pos</w:t>
                             </w:r>
-                            <w:proofErr w:type="spellEnd"/>
                             <w:r>
                               <w:rPr>
                                 <w:sz w:val="20"/>
@@ -3764,7 +3389,6 @@
                               </w:rPr>
                               <w:t>(</w:t>
                             </w:r>
-                            <w:proofErr w:type="spellStart"/>
                             <w:r>
                               <w:rPr>
                                 <w:sz w:val="20"/>
@@ -3773,7 +3397,6 @@
                               </w:rPr>
                               <w:t>cuadrants</w:t>
                             </w:r>
-                            <w:proofErr w:type="spellEnd"/>
                             <w:r>
                               <w:rPr>
                                 <w:sz w:val="20"/>
@@ -3852,18 +3475,8 @@
                                 <w:szCs w:val="20"/>
                                 <w:lang w:val="en-US"/>
                               </w:rPr>
-                              <w:t xml:space="preserve"> in correct </w:t>
-                            </w:r>
-                            <w:proofErr w:type="spellStart"/>
-                            <w:r>
-                              <w:rPr>
-                                <w:sz w:val="20"/>
-                                <w:szCs w:val="20"/>
-                                <w:lang w:val="en-US"/>
-                              </w:rPr>
-                              <w:t>cuadrant</w:t>
-                            </w:r>
-                            <w:proofErr w:type="spellEnd"/>
+                              <w:t xml:space="preserve"> in correct cuadrant</w:t>
+                            </w:r>
                           </w:p>
                           <w:p>
                             <w:pPr>
@@ -3883,54 +3496,8 @@
                                 <w:lang w:val="en-US"/>
                               </w:rPr>
                               <w:tab/>
-                              <w:t xml:space="preserve">set </w:t>
-                            </w:r>
-                            <w:proofErr w:type="spellStart"/>
-                            <w:r>
-                              <w:rPr>
-                                <w:sz w:val="20"/>
-                                <w:szCs w:val="20"/>
-                                <w:lang w:val="en-US"/>
-                              </w:rPr>
-                              <w:t>old_pos</w:t>
-                            </w:r>
-                            <w:proofErr w:type="spellEnd"/>
-                            <w:r>
-                              <w:rPr>
-                                <w:sz w:val="20"/>
-                                <w:szCs w:val="20"/>
-                                <w:lang w:val="en-US"/>
-                              </w:rPr>
-                              <w:t xml:space="preserve"> and </w:t>
-                            </w:r>
-                            <w:proofErr w:type="spellStart"/>
-                            <w:r>
-                              <w:rPr>
-                                <w:sz w:val="20"/>
-                                <w:szCs w:val="20"/>
-                                <w:lang w:val="en-US"/>
-                              </w:rPr>
-                              <w:t>old_data</w:t>
-                            </w:r>
-                            <w:proofErr w:type="spellEnd"/>
-                            <w:r>
-                              <w:rPr>
-                                <w:sz w:val="20"/>
-                                <w:szCs w:val="20"/>
-                                <w:lang w:val="en-US"/>
-                              </w:rPr>
-                              <w:t xml:space="preserve"> in correct </w:t>
-                            </w:r>
-                            <w:proofErr w:type="spellStart"/>
-                            <w:r>
-                              <w:rPr>
-                                <w:sz w:val="20"/>
-                                <w:szCs w:val="20"/>
-                                <w:lang w:val="en-US"/>
-                              </w:rPr>
-                              <w:t>cuadrant</w:t>
-                            </w:r>
-                            <w:proofErr w:type="spellEnd"/>
+                              <w:t>set old_pos and old_data in correct cuadrant</w:t>
+                            </w:r>
                           </w:p>
                           <w:p>
                             <w:pPr>
@@ -4103,7 +3670,6 @@
                           <w:lang w:val="en-US"/>
                         </w:rPr>
                       </w:pPr>
-                      <w:proofErr w:type="gramStart"/>
                       <w:r>
                         <w:rPr>
                           <w:b/>
@@ -4112,7 +3678,6 @@
                         </w:rPr>
                         <w:t>Insert(</w:t>
                       </w:r>
-                      <w:proofErr w:type="gramEnd"/>
                       <w:r>
                         <w:rPr>
                           <w:b/>
@@ -4170,33 +3735,15 @@
                           <w:szCs w:val="20"/>
                           <w:lang w:val="en-US"/>
                         </w:rPr>
-                        <w:t xml:space="preserve">de </w:t>
-                      </w:r>
-                      <w:proofErr w:type="gramStart"/>
-                      <w:r>
-                        <w:rPr>
-                          <w:sz w:val="20"/>
-                          <w:szCs w:val="20"/>
-                          <w:lang w:val="en-US"/>
-                        </w:rPr>
-                        <w:t xml:space="preserve">=  </w:t>
-                      </w:r>
-                      <w:r>
-                        <w:rPr>
-                          <w:sz w:val="20"/>
-                          <w:szCs w:val="20"/>
-                          <w:lang w:val="en-US"/>
-                        </w:rPr>
-                        <w:t>search</w:t>
-                      </w:r>
-                      <w:proofErr w:type="gramEnd"/>
-                      <w:r>
-                        <w:rPr>
-                          <w:sz w:val="20"/>
-                          <w:szCs w:val="20"/>
-                          <w:lang w:val="en-US"/>
-                        </w:rPr>
-                        <w:t>(pos)</w:t>
+                        <w:t xml:space="preserve">de =  </w:t>
+                      </w:r>
+                      <w:r>
+                        <w:rPr>
+                          <w:sz w:val="20"/>
+                          <w:szCs w:val="20"/>
+                          <w:lang w:val="en-US"/>
+                        </w:rPr>
+                        <w:t>search(pos)</w:t>
                       </w:r>
                     </w:p>
                     <w:p>
@@ -4486,23 +4033,13 @@
                           <w:lang w:val="en-US"/>
                         </w:rPr>
                       </w:pPr>
-                      <w:proofErr w:type="spellStart"/>
-                      <w:r>
-                        <w:rPr>
-                          <w:sz w:val="20"/>
-                          <w:szCs w:val="20"/>
-                          <w:lang w:val="en-US"/>
-                        </w:rPr>
-                        <w:t>old_data</w:t>
-                      </w:r>
-                      <w:proofErr w:type="spellEnd"/>
-                      <w:r>
-                        <w:rPr>
-                          <w:sz w:val="20"/>
-                          <w:szCs w:val="20"/>
-                          <w:lang w:val="en-US"/>
-                        </w:rPr>
-                        <w:t xml:space="preserve"> = node-&gt;data</w:t>
+                      <w:r>
+                        <w:rPr>
+                          <w:sz w:val="20"/>
+                          <w:szCs w:val="20"/>
+                          <w:lang w:val="en-US"/>
+                        </w:rPr>
+                        <w:t>old_data = node-&gt;data</w:t>
                       </w:r>
                     </w:p>
                     <w:p>
@@ -4524,41 +4061,13 @@
                         </w:rPr>
                         <w:tab/>
                       </w:r>
-                      <w:proofErr w:type="spellStart"/>
-                      <w:r>
-                        <w:rPr>
-                          <w:sz w:val="20"/>
-                          <w:szCs w:val="20"/>
-                          <w:lang w:val="en-US"/>
-                        </w:rPr>
-                        <w:t>old_pos</w:t>
-                      </w:r>
-                      <w:proofErr w:type="spellEnd"/>
-                      <w:r>
-                        <w:rPr>
-                          <w:sz w:val="20"/>
-                          <w:szCs w:val="20"/>
-                          <w:lang w:val="en-US"/>
-                        </w:rPr>
-                        <w:t xml:space="preserve"> </w:t>
-                      </w:r>
-                      <w:proofErr w:type="gramStart"/>
-                      <w:r>
-                        <w:rPr>
-                          <w:sz w:val="20"/>
-                          <w:szCs w:val="20"/>
-                          <w:lang w:val="en-US"/>
-                        </w:rPr>
-                        <w:t>=  node</w:t>
-                      </w:r>
-                      <w:proofErr w:type="gramEnd"/>
-                      <w:r>
-                        <w:rPr>
-                          <w:sz w:val="20"/>
-                          <w:szCs w:val="20"/>
-                          <w:lang w:val="en-US"/>
-                        </w:rPr>
-                        <w:t>-&gt;pos</w:t>
+                      <w:r>
+                        <w:rPr>
+                          <w:sz w:val="20"/>
+                          <w:szCs w:val="20"/>
+                          <w:lang w:val="en-US"/>
+                        </w:rPr>
+                        <w:t>old_pos =  node-&gt;pos</w:t>
                       </w:r>
                     </w:p>
                     <w:p>
@@ -4599,14 +4108,6 @@
                           <w:lang w:val="en-US"/>
                         </w:rPr>
                         <w:tab/>
-                      </w:r>
-                      <w:proofErr w:type="gramStart"/>
-                      <w:r>
-                        <w:rPr>
-                          <w:sz w:val="20"/>
-                          <w:szCs w:val="20"/>
-                          <w:lang w:val="en-US"/>
-                        </w:rPr>
                         <w:t xml:space="preserve">while( </w:t>
                       </w:r>
                       <w:r>
@@ -4617,7 +4118,6 @@
                         </w:rPr>
                         <w:t>pos</w:t>
                       </w:r>
-                      <w:proofErr w:type="gramEnd"/>
                       <w:r>
                         <w:rPr>
                           <w:sz w:val="20"/>
@@ -4626,7 +4126,6 @@
                         </w:rPr>
                         <w:t xml:space="preserve"> in same position with </w:t>
                       </w:r>
-                      <w:proofErr w:type="spellStart"/>
                       <w:r>
                         <w:rPr>
                           <w:sz w:val="20"/>
@@ -4635,7 +4134,6 @@
                         </w:rPr>
                         <w:t>old_pos</w:t>
                       </w:r>
-                      <w:proofErr w:type="spellEnd"/>
                       <w:r>
                         <w:rPr>
                           <w:sz w:val="20"/>
@@ -4696,7 +4194,6 @@
                         </w:rPr>
                         <w:t>(</w:t>
                       </w:r>
-                      <w:proofErr w:type="spellStart"/>
                       <w:r>
                         <w:rPr>
                           <w:sz w:val="20"/>
@@ -4705,7 +4202,6 @@
                         </w:rPr>
                         <w:t>cuadrants</w:t>
                       </w:r>
-                      <w:proofErr w:type="spellEnd"/>
                       <w:r>
                         <w:rPr>
                           <w:sz w:val="20"/>
@@ -4784,18 +4280,8 @@
                           <w:szCs w:val="20"/>
                           <w:lang w:val="en-US"/>
                         </w:rPr>
-                        <w:t xml:space="preserve"> in correct </w:t>
-                      </w:r>
-                      <w:proofErr w:type="spellStart"/>
-                      <w:r>
-                        <w:rPr>
-                          <w:sz w:val="20"/>
-                          <w:szCs w:val="20"/>
-                          <w:lang w:val="en-US"/>
-                        </w:rPr>
-                        <w:t>cuadrant</w:t>
-                      </w:r>
-                      <w:proofErr w:type="spellEnd"/>
+                        <w:t xml:space="preserve"> in correct cuadrant</w:t>
+                      </w:r>
                     </w:p>
                     <w:p>
                       <w:pPr>
@@ -4815,54 +4301,8 @@
                           <w:lang w:val="en-US"/>
                         </w:rPr>
                         <w:tab/>
-                        <w:t xml:space="preserve">set </w:t>
-                      </w:r>
-                      <w:proofErr w:type="spellStart"/>
-                      <w:r>
-                        <w:rPr>
-                          <w:sz w:val="20"/>
-                          <w:szCs w:val="20"/>
-                          <w:lang w:val="en-US"/>
-                        </w:rPr>
-                        <w:t>old_pos</w:t>
-                      </w:r>
-                      <w:proofErr w:type="spellEnd"/>
-                      <w:r>
-                        <w:rPr>
-                          <w:sz w:val="20"/>
-                          <w:szCs w:val="20"/>
-                          <w:lang w:val="en-US"/>
-                        </w:rPr>
-                        <w:t xml:space="preserve"> and </w:t>
-                      </w:r>
-                      <w:proofErr w:type="spellStart"/>
-                      <w:r>
-                        <w:rPr>
-                          <w:sz w:val="20"/>
-                          <w:szCs w:val="20"/>
-                          <w:lang w:val="en-US"/>
-                        </w:rPr>
-                        <w:t>old_data</w:t>
-                      </w:r>
-                      <w:proofErr w:type="spellEnd"/>
-                      <w:r>
-                        <w:rPr>
-                          <w:sz w:val="20"/>
-                          <w:szCs w:val="20"/>
-                          <w:lang w:val="en-US"/>
-                        </w:rPr>
-                        <w:t xml:space="preserve"> in correct </w:t>
-                      </w:r>
-                      <w:proofErr w:type="spellStart"/>
-                      <w:r>
-                        <w:rPr>
-                          <w:sz w:val="20"/>
-                          <w:szCs w:val="20"/>
-                          <w:lang w:val="en-US"/>
-                        </w:rPr>
-                        <w:t>cuadrant</w:t>
-                      </w:r>
-                      <w:proofErr w:type="spellEnd"/>
+                        <w:t>set old_pos and old_data in correct cuadrant</w:t>
+                      </w:r>
                     </w:p>
                     <w:p>
                       <w:pPr>
@@ -5046,13 +4486,8 @@
         <w:t>eliminación</w:t>
       </w:r>
       <w:r>
-        <w:t xml:space="preserve"> de datos del PR-</w:t>
-      </w:r>
-      <w:proofErr w:type="spellStart"/>
-      <w:r>
-        <w:t>Quadtree</w:t>
-      </w:r>
-      <w:proofErr w:type="spellEnd"/>
+        <w:t xml:space="preserve"> de datos del PR-Quadtree</w:t>
+      </w:r>
       <w:r>
         <w:t xml:space="preserve"> </w:t>
       </w:r>
@@ -5060,15 +4495,7 @@
         <w:t xml:space="preserve">se tienen distintos casos. </w:t>
       </w:r>
       <w:r>
-        <w:t>Considerando el algoritmo de inserción de datos, se puede observar que una invariante de las estructuras PR-</w:t>
-      </w:r>
-      <w:proofErr w:type="spellStart"/>
-      <w:r>
-        <w:t>Quadtree</w:t>
-      </w:r>
-      <w:proofErr w:type="spellEnd"/>
-      <w:r>
-        <w:t xml:space="preserve">, es de que no pueden existir nodos negros que no tengan al menos un vecino negro o gris. </w:t>
+        <w:t xml:space="preserve">Considerando el algoritmo de inserción de datos, se puede observar que una invariante de las estructuras PR-Quadtree, es de que no pueden existir nodos negros que no tengan al menos un vecino negro o gris. </w:t>
       </w:r>
       <w:r>
         <w:t xml:space="preserve">Lo primero es encontrar el nodo que contiene el dato a eliminar. Para esto se realiza un descenso </w:t>
@@ -5113,15 +4540,7 @@
         <w:t xml:space="preserve">nodo y sus 3 nodos hermanos sean todos blancos, </w:t>
       </w:r>
       <w:r>
-        <w:t xml:space="preserve">se tiene que no existe ningún punto en ninguno de estos 4 nodos, por lo </w:t>
-      </w:r>
-      <w:proofErr w:type="gramStart"/>
-      <w:r>
-        <w:t>tanto</w:t>
-      </w:r>
-      <w:proofErr w:type="gramEnd"/>
-      <w:r>
-        <w:t xml:space="preserve"> el nodo superior o padre representa una región que no posee ningún punto, de esta forma se pueden eliminar los 4 nodos y cambiar al nodo padre de </w:t>
+        <w:t xml:space="preserve">se tiene que no existe ningún punto en ninguno de estos 4 nodos, por lo tanto el nodo superior o padre representa una región que no posee ningún punto, de esta forma se pueden eliminar los 4 nodos y cambiar al nodo padre de </w:t>
       </w:r>
       <w:r>
         <w:t>gris a blanco</w:t>
@@ -5130,15 +4549,7 @@
         <w:t>.</w:t>
       </w:r>
       <w:r>
-        <w:t xml:space="preserve"> Otro caso posible es </w:t>
-      </w:r>
-      <w:proofErr w:type="gramStart"/>
-      <w:r>
-        <w:t>que</w:t>
-      </w:r>
-      <w:proofErr w:type="gramEnd"/>
-      <w:r>
-        <w:t xml:space="preserve"> al eliminar el nodo, aún exista un nodo hermano negro y los otros dos nodos sean blancos, en este caso</w:t>
+        <w:t xml:space="preserve"> Otro caso posible es que al eliminar el nodo, aún exista un nodo hermano negro y los otros dos nodos sean blancos, en este caso</w:t>
       </w:r>
       <w:r>
         <w:t xml:space="preserve"> no se cumpliría la invariante de que no puede existir un solo nodo negro con 3 nodos hermanos blancos</w:t>
@@ -5303,23 +4714,13 @@
                               <w:tab/>
                               <w:t xml:space="preserve">if node </w:t>
                             </w:r>
-                            <w:proofErr w:type="gramStart"/>
                             <w:r>
                               <w:rPr>
                                 <w:sz w:val="16"/>
                                 <w:szCs w:val="16"/>
                                 <w:lang w:val="en-US"/>
                               </w:rPr>
-                              <w:t>doesn’t</w:t>
-                            </w:r>
-                            <w:proofErr w:type="gramEnd"/>
-                            <w:r>
-                              <w:rPr>
-                                <w:sz w:val="16"/>
-                                <w:szCs w:val="16"/>
-                                <w:lang w:val="en-US"/>
-                              </w:rPr>
-                              <w:t xml:space="preserve"> </w:t>
+                              <w:t xml:space="preserve">doesn’t </w:t>
                             </w:r>
                             <w:r>
                               <w:rPr>
@@ -5520,24 +4921,7 @@
                                 <w:lang w:val="en-US"/>
                               </w:rPr>
                               <w:tab/>
-                            </w:r>
-                            <w:proofErr w:type="gramStart"/>
-                            <w:r>
-                              <w:rPr>
-                                <w:sz w:val="16"/>
-                                <w:szCs w:val="16"/>
-                                <w:lang w:val="en-US"/>
-                              </w:rPr>
-                              <w:t>while( node</w:t>
-                            </w:r>
-                            <w:proofErr w:type="gramEnd"/>
-                            <w:r>
-                              <w:rPr>
-                                <w:sz w:val="16"/>
-                                <w:szCs w:val="16"/>
-                                <w:lang w:val="en-US"/>
-                              </w:rPr>
-                              <w:t xml:space="preserve"> != null &amp;&amp; node-&gt;father != null )</w:t>
+                              <w:t>while( node != null &amp;&amp; node-&gt;father != null )</w:t>
                             </w:r>
                           </w:p>
                           <w:p>
@@ -5600,25 +4984,7 @@
                                 <w:szCs w:val="16"/>
                                 <w:lang w:val="en-US"/>
                               </w:rPr>
-                              <w:t>father-&gt;</w:t>
-                            </w:r>
-                            <w:proofErr w:type="spellStart"/>
-                            <w:r>
-                              <w:rPr>
-                                <w:sz w:val="16"/>
-                                <w:szCs w:val="16"/>
-                                <w:lang w:val="en-US"/>
-                              </w:rPr>
-                              <w:t>count_colors</w:t>
-                            </w:r>
-                            <w:proofErr w:type="spellEnd"/>
-                            <w:r>
-                              <w:rPr>
-                                <w:sz w:val="16"/>
-                                <w:szCs w:val="16"/>
-                                <w:lang w:val="en-US"/>
-                              </w:rPr>
-                              <w:t>(grey)</w:t>
+                              <w:t>father-&gt;count_colors(grey)</w:t>
                             </w:r>
                           </w:p>
                           <w:p>
@@ -5661,25 +5027,7 @@
                                 <w:szCs w:val="16"/>
                                 <w:lang w:val="en-US"/>
                               </w:rPr>
-                              <w:t>father-&gt;</w:t>
-                            </w:r>
-                            <w:proofErr w:type="spellStart"/>
-                            <w:r>
-                              <w:rPr>
-                                <w:sz w:val="16"/>
-                                <w:szCs w:val="16"/>
-                                <w:lang w:val="en-US"/>
-                              </w:rPr>
-                              <w:t>count_colors</w:t>
-                            </w:r>
-                            <w:proofErr w:type="spellEnd"/>
-                            <w:r>
-                              <w:rPr>
-                                <w:sz w:val="16"/>
-                                <w:szCs w:val="16"/>
-                                <w:lang w:val="en-US"/>
-                              </w:rPr>
-                              <w:t>(white)</w:t>
+                              <w:t>father-&gt;count_colors(white)</w:t>
                             </w:r>
                           </w:p>
                           <w:p>
@@ -5722,25 +5070,7 @@
                                 <w:szCs w:val="16"/>
                                 <w:lang w:val="en-US"/>
                               </w:rPr>
-                              <w:t>father-&gt;</w:t>
-                            </w:r>
-                            <w:proofErr w:type="spellStart"/>
-                            <w:r>
-                              <w:rPr>
-                                <w:sz w:val="16"/>
-                                <w:szCs w:val="16"/>
-                                <w:lang w:val="en-US"/>
-                              </w:rPr>
-                              <w:t>count_colors</w:t>
-                            </w:r>
-                            <w:proofErr w:type="spellEnd"/>
-                            <w:r>
-                              <w:rPr>
-                                <w:sz w:val="16"/>
-                                <w:szCs w:val="16"/>
-                                <w:lang w:val="en-US"/>
-                              </w:rPr>
-                              <w:t>(black)</w:t>
+                              <w:t>father-&gt;count_colors(black)</w:t>
                             </w:r>
                           </w:p>
                           <w:p>
@@ -5776,33 +5106,15 @@
                                 <w:szCs w:val="16"/>
                                 <w:lang w:val="en-US"/>
                               </w:rPr>
-                              <w:t xml:space="preserve"> </w:t>
-                            </w:r>
-                            <w:proofErr w:type="gramStart"/>
+                              <w:t xml:space="preserve"> (</w:t>
+                            </w:r>
                             <w:r>
                               <w:rPr>
                                 <w:sz w:val="16"/>
                                 <w:szCs w:val="16"/>
                                 <w:lang w:val="en-US"/>
                               </w:rPr>
-                              <w:t>(</w:t>
-                            </w:r>
-                            <w:r>
-                              <w:rPr>
-                                <w:sz w:val="16"/>
-                                <w:szCs w:val="16"/>
-                                <w:lang w:val="en-US"/>
-                              </w:rPr>
-                              <w:t xml:space="preserve"> w</w:t>
-                            </w:r>
-                            <w:proofErr w:type="gramEnd"/>
-                            <w:r>
-                              <w:rPr>
-                                <w:sz w:val="16"/>
-                                <w:szCs w:val="16"/>
-                                <w:lang w:val="en-US"/>
-                              </w:rPr>
-                              <w:t xml:space="preserve"> == 4</w:t>
+                              <w:t xml:space="preserve"> w == 4</w:t>
                             </w:r>
                             <w:r>
                               <w:rPr>
@@ -5874,18 +5186,8 @@
                                 <w:szCs w:val="16"/>
                                 <w:lang w:val="en-US"/>
                               </w:rPr>
-                              <w:t>delete father-&gt;</w:t>
-                            </w:r>
-                            <w:proofErr w:type="spellStart"/>
-                            <w:r>
-                              <w:rPr>
-                                <w:sz w:val="16"/>
-                                <w:szCs w:val="16"/>
-                                <w:lang w:val="en-US"/>
-                              </w:rPr>
-                              <w:t>childs</w:t>
-                            </w:r>
-                            <w:proofErr w:type="spellEnd"/>
+                              <w:t>delete father-&gt;childs</w:t>
+                            </w:r>
                           </w:p>
                           <w:p>
                             <w:pPr>
@@ -6006,25 +5308,7 @@
                                 <w:lang w:val="en-US"/>
                               </w:rPr>
                               <w:tab/>
-                              <w:t xml:space="preserve">else if </w:t>
-                            </w:r>
-                            <w:proofErr w:type="gramStart"/>
-                            <w:r>
-                              <w:rPr>
-                                <w:sz w:val="16"/>
-                                <w:szCs w:val="16"/>
-                                <w:lang w:val="en-US"/>
-                              </w:rPr>
-                              <w:t>( b</w:t>
-                            </w:r>
-                            <w:proofErr w:type="gramEnd"/>
-                            <w:r>
-                              <w:rPr>
-                                <w:sz w:val="16"/>
-                                <w:szCs w:val="16"/>
-                                <w:lang w:val="en-US"/>
-                              </w:rPr>
-                              <w:t xml:space="preserve"> == 1 &amp;&amp; w == 3 )</w:t>
+                              <w:t>else if ( b == 1 &amp;&amp; w == 3 )</w:t>
                             </w:r>
                             <w:r>
                               <w:rPr>
@@ -6147,18 +5431,8 @@
                                 <w:lang w:val="en-US"/>
                               </w:rPr>
                               <w:tab/>
-                              <w:t>delete father-&gt;</w:t>
-                            </w:r>
-                            <w:proofErr w:type="spellStart"/>
-                            <w:r>
-                              <w:rPr>
-                                <w:sz w:val="16"/>
-                                <w:szCs w:val="16"/>
-                                <w:lang w:val="en-US"/>
-                              </w:rPr>
-                              <w:t>childs</w:t>
-                            </w:r>
-                            <w:proofErr w:type="spellEnd"/>
+                              <w:t>delete father-&gt;childs</w:t>
+                            </w:r>
                           </w:p>
                           <w:p>
                             <w:pPr>
@@ -6458,23 +5732,13 @@
                         <w:tab/>
                         <w:t xml:space="preserve">if node </w:t>
                       </w:r>
-                      <w:proofErr w:type="gramStart"/>
                       <w:r>
                         <w:rPr>
                           <w:sz w:val="16"/>
                           <w:szCs w:val="16"/>
                           <w:lang w:val="en-US"/>
                         </w:rPr>
-                        <w:t>doesn’t</w:t>
-                      </w:r>
-                      <w:proofErr w:type="gramEnd"/>
-                      <w:r>
-                        <w:rPr>
-                          <w:sz w:val="16"/>
-                          <w:szCs w:val="16"/>
-                          <w:lang w:val="en-US"/>
-                        </w:rPr>
-                        <w:t xml:space="preserve"> </w:t>
+                        <w:t xml:space="preserve">doesn’t </w:t>
                       </w:r>
                       <w:r>
                         <w:rPr>
@@ -6675,24 +5939,7 @@
                           <w:lang w:val="en-US"/>
                         </w:rPr>
                         <w:tab/>
-                      </w:r>
-                      <w:proofErr w:type="gramStart"/>
-                      <w:r>
-                        <w:rPr>
-                          <w:sz w:val="16"/>
-                          <w:szCs w:val="16"/>
-                          <w:lang w:val="en-US"/>
-                        </w:rPr>
-                        <w:t>while( node</w:t>
-                      </w:r>
-                      <w:proofErr w:type="gramEnd"/>
-                      <w:r>
-                        <w:rPr>
-                          <w:sz w:val="16"/>
-                          <w:szCs w:val="16"/>
-                          <w:lang w:val="en-US"/>
-                        </w:rPr>
-                        <w:t xml:space="preserve"> != null &amp;&amp; node-&gt;father != null )</w:t>
+                        <w:t>while( node != null &amp;&amp; node-&gt;father != null )</w:t>
                       </w:r>
                     </w:p>
                     <w:p>
@@ -6755,25 +6002,7 @@
                           <w:szCs w:val="16"/>
                           <w:lang w:val="en-US"/>
                         </w:rPr>
-                        <w:t>father-&gt;</w:t>
-                      </w:r>
-                      <w:proofErr w:type="spellStart"/>
-                      <w:r>
-                        <w:rPr>
-                          <w:sz w:val="16"/>
-                          <w:szCs w:val="16"/>
-                          <w:lang w:val="en-US"/>
-                        </w:rPr>
-                        <w:t>count_colors</w:t>
-                      </w:r>
-                      <w:proofErr w:type="spellEnd"/>
-                      <w:r>
-                        <w:rPr>
-                          <w:sz w:val="16"/>
-                          <w:szCs w:val="16"/>
-                          <w:lang w:val="en-US"/>
-                        </w:rPr>
-                        <w:t>(grey)</w:t>
+                        <w:t>father-&gt;count_colors(grey)</w:t>
                       </w:r>
                     </w:p>
                     <w:p>
@@ -6816,25 +6045,7 @@
                           <w:szCs w:val="16"/>
                           <w:lang w:val="en-US"/>
                         </w:rPr>
-                        <w:t>father-&gt;</w:t>
-                      </w:r>
-                      <w:proofErr w:type="spellStart"/>
-                      <w:r>
-                        <w:rPr>
-                          <w:sz w:val="16"/>
-                          <w:szCs w:val="16"/>
-                          <w:lang w:val="en-US"/>
-                        </w:rPr>
-                        <w:t>count_colors</w:t>
-                      </w:r>
-                      <w:proofErr w:type="spellEnd"/>
-                      <w:r>
-                        <w:rPr>
-                          <w:sz w:val="16"/>
-                          <w:szCs w:val="16"/>
-                          <w:lang w:val="en-US"/>
-                        </w:rPr>
-                        <w:t>(white)</w:t>
+                        <w:t>father-&gt;count_colors(white)</w:t>
                       </w:r>
                     </w:p>
                     <w:p>
@@ -6877,25 +6088,7 @@
                           <w:szCs w:val="16"/>
                           <w:lang w:val="en-US"/>
                         </w:rPr>
-                        <w:t>father-&gt;</w:t>
-                      </w:r>
-                      <w:proofErr w:type="spellStart"/>
-                      <w:r>
-                        <w:rPr>
-                          <w:sz w:val="16"/>
-                          <w:szCs w:val="16"/>
-                          <w:lang w:val="en-US"/>
-                        </w:rPr>
-                        <w:t>count_colors</w:t>
-                      </w:r>
-                      <w:proofErr w:type="spellEnd"/>
-                      <w:r>
-                        <w:rPr>
-                          <w:sz w:val="16"/>
-                          <w:szCs w:val="16"/>
-                          <w:lang w:val="en-US"/>
-                        </w:rPr>
-                        <w:t>(black)</w:t>
+                        <w:t>father-&gt;count_colors(black)</w:t>
                       </w:r>
                     </w:p>
                     <w:p>
@@ -6931,33 +6124,15 @@
                           <w:szCs w:val="16"/>
                           <w:lang w:val="en-US"/>
                         </w:rPr>
-                        <w:t xml:space="preserve"> </w:t>
-                      </w:r>
-                      <w:proofErr w:type="gramStart"/>
+                        <w:t xml:space="preserve"> (</w:t>
+                      </w:r>
                       <w:r>
                         <w:rPr>
                           <w:sz w:val="16"/>
                           <w:szCs w:val="16"/>
                           <w:lang w:val="en-US"/>
                         </w:rPr>
-                        <w:t>(</w:t>
-                      </w:r>
-                      <w:r>
-                        <w:rPr>
-                          <w:sz w:val="16"/>
-                          <w:szCs w:val="16"/>
-                          <w:lang w:val="en-US"/>
-                        </w:rPr>
-                        <w:t xml:space="preserve"> w</w:t>
-                      </w:r>
-                      <w:proofErr w:type="gramEnd"/>
-                      <w:r>
-                        <w:rPr>
-                          <w:sz w:val="16"/>
-                          <w:szCs w:val="16"/>
-                          <w:lang w:val="en-US"/>
-                        </w:rPr>
-                        <w:t xml:space="preserve"> == 4</w:t>
+                        <w:t xml:space="preserve"> w == 4</w:t>
                       </w:r>
                       <w:r>
                         <w:rPr>
@@ -7029,18 +6204,8 @@
                           <w:szCs w:val="16"/>
                           <w:lang w:val="en-US"/>
                         </w:rPr>
-                        <w:t>delete father-&gt;</w:t>
-                      </w:r>
-                      <w:proofErr w:type="spellStart"/>
-                      <w:r>
-                        <w:rPr>
-                          <w:sz w:val="16"/>
-                          <w:szCs w:val="16"/>
-                          <w:lang w:val="en-US"/>
-                        </w:rPr>
-                        <w:t>childs</w:t>
-                      </w:r>
-                      <w:proofErr w:type="spellEnd"/>
+                        <w:t>delete father-&gt;childs</w:t>
+                      </w:r>
                     </w:p>
                     <w:p>
                       <w:pPr>
@@ -7161,25 +6326,7 @@
                           <w:lang w:val="en-US"/>
                         </w:rPr>
                         <w:tab/>
-                        <w:t xml:space="preserve">else if </w:t>
-                      </w:r>
-                      <w:proofErr w:type="gramStart"/>
-                      <w:r>
-                        <w:rPr>
-                          <w:sz w:val="16"/>
-                          <w:szCs w:val="16"/>
-                          <w:lang w:val="en-US"/>
-                        </w:rPr>
-                        <w:t>( b</w:t>
-                      </w:r>
-                      <w:proofErr w:type="gramEnd"/>
-                      <w:r>
-                        <w:rPr>
-                          <w:sz w:val="16"/>
-                          <w:szCs w:val="16"/>
-                          <w:lang w:val="en-US"/>
-                        </w:rPr>
-                        <w:t xml:space="preserve"> == 1 &amp;&amp; w == 3 )</w:t>
+                        <w:t>else if ( b == 1 &amp;&amp; w == 3 )</w:t>
                       </w:r>
                       <w:r>
                         <w:rPr>
@@ -7302,18 +6449,8 @@
                           <w:lang w:val="en-US"/>
                         </w:rPr>
                         <w:tab/>
-                        <w:t>delete father-&gt;</w:t>
-                      </w:r>
-                      <w:proofErr w:type="spellStart"/>
-                      <w:r>
-                        <w:rPr>
-                          <w:sz w:val="16"/>
-                          <w:szCs w:val="16"/>
-                          <w:lang w:val="en-US"/>
-                        </w:rPr>
-                        <w:t>childs</w:t>
-                      </w:r>
-                      <w:proofErr w:type="spellEnd"/>
+                        <w:t>delete father-&gt;childs</w:t>
+                      </w:r>
                     </w:p>
                     <w:p>
                       <w:pPr>
@@ -7549,15 +6686,7 @@
         <w:t xml:space="preserve">una búsqueda por profundidad o una búsqueda por anchura, para poder llegar a nodos específicos dentro del árbol. </w:t>
       </w:r>
       <w:r>
-        <w:t xml:space="preserve">Para una implementación recursiva, en el momento en que se debiese realizar la llamada recursiva de búsqueda en cada nodo hijo, se puede comprobar cuál de los 4 </w:t>
-      </w:r>
-      <w:proofErr w:type="spellStart"/>
-      <w:r>
-        <w:t>subcuadrantes</w:t>
-      </w:r>
-      <w:proofErr w:type="spellEnd"/>
-      <w:r>
-        <w:t xml:space="preserve"> colisiona en términos de área con la región de búsqueda deseada</w:t>
+        <w:t>Para una implementación recursiva, en el momento en que se debiese realizar la llamada recursiva de búsqueda en cada nodo hijo, se puede comprobar cuál de los 4 subcuadrantes colisiona en términos de área con la región de búsqueda deseada</w:t>
       </w:r>
       <w:r>
         <w:t>, de</w:t>
@@ -7690,7 +6819,6 @@
                                 <w:lang w:val="en-US"/>
                               </w:rPr>
                             </w:pPr>
-                            <w:proofErr w:type="spellStart"/>
                             <w:r>
                               <w:rPr>
                                 <w:b/>
@@ -7699,7 +6827,6 @@
                               </w:rPr>
                               <w:t>Search_by_</w:t>
                             </w:r>
-                            <w:proofErr w:type="gramStart"/>
                             <w:r>
                               <w:rPr>
                                 <w:b/>
@@ -7714,16 +6841,15 @@
                                 <w:bCs/>
                                 <w:lang w:val="en-US"/>
                               </w:rPr>
-                              <w:t>egion</w:t>
-                            </w:r>
-                            <w:proofErr w:type="spellEnd"/>
+                              <w:t>egion(</w:t>
+                            </w:r>
                             <w:r>
                               <w:rPr>
                                 <w:b/>
                                 <w:bCs/>
                                 <w:lang w:val="en-US"/>
                               </w:rPr>
-                              <w:t>(</w:t>
+                              <w:t xml:space="preserve"> </w:t>
                             </w:r>
                             <w:r>
                               <w:rPr>
@@ -7731,7 +6857,7 @@
                                 <w:bCs/>
                                 <w:lang w:val="en-US"/>
                               </w:rPr>
-                              <w:t xml:space="preserve"> </w:t>
+                              <w:t>node, region</w:t>
                             </w:r>
                             <w:r>
                               <w:rPr>
@@ -7739,35 +6865,8 @@
                                 <w:bCs/>
                                 <w:lang w:val="en-US"/>
                               </w:rPr>
-                              <w:t>node</w:t>
-                            </w:r>
-                            <w:proofErr w:type="gramEnd"/>
-                            <w:r>
-                              <w:rPr>
-                                <w:b/>
-                                <w:bCs/>
-                                <w:lang w:val="en-US"/>
-                              </w:rPr>
-                              <w:t>, region</w:t>
-                            </w:r>
-                            <w:r>
-                              <w:rPr>
-                                <w:b/>
-                                <w:bCs/>
-                                <w:lang w:val="en-US"/>
-                              </w:rPr>
-                              <w:t xml:space="preserve">, </w:t>
-                            </w:r>
-                            <w:proofErr w:type="spellStart"/>
-                            <w:r>
-                              <w:rPr>
-                                <w:b/>
-                                <w:bCs/>
-                                <w:lang w:val="en-US"/>
-                              </w:rPr>
-                              <w:t>func</w:t>
-                            </w:r>
-                            <w:proofErr w:type="spellEnd"/>
+                              <w:t>, func</w:t>
+                            </w:r>
                             <w:r>
                               <w:rPr>
                                 <w:b/>
@@ -7812,21 +6911,7 @@
                               <w:rPr>
                                 <w:lang w:val="en-US"/>
                               </w:rPr>
-                              <w:t xml:space="preserve">If </w:t>
-                            </w:r>
-                            <w:proofErr w:type="gramStart"/>
-                            <w:r>
-                              <w:rPr>
-                                <w:lang w:val="en-US"/>
-                              </w:rPr>
-                              <w:t>( node</w:t>
-                            </w:r>
-                            <w:proofErr w:type="gramEnd"/>
-                            <w:r>
-                              <w:rPr>
-                                <w:lang w:val="en-US"/>
-                              </w:rPr>
-                              <w:t xml:space="preserve"> == NULL or node-</w:t>
+                              <w:t>If ( node == NULL or node-</w:t>
                             </w:r>
                             <w:r>
                               <w:rPr>
@@ -7860,20 +6945,7 @@
                                 <w:lang w:val="en-US"/>
                               </w:rPr>
                               <w:tab/>
-                            </w:r>
-                            <w:proofErr w:type="gramStart"/>
-                            <w:r>
-                              <w:rPr>
-                                <w:lang w:val="en-US"/>
-                              </w:rPr>
-                              <w:t>Return( 0</w:t>
-                            </w:r>
-                            <w:proofErr w:type="gramEnd"/>
-                            <w:r>
-                              <w:rPr>
-                                <w:lang w:val="en-US"/>
-                              </w:rPr>
-                              <w:t xml:space="preserve"> )</w:t>
+                              <w:t>Return( 0 )</w:t>
                             </w:r>
                           </w:p>
                           <w:p>
@@ -7889,21 +6961,7 @@
                                 <w:lang w:val="en-US"/>
                               </w:rPr>
                               <w:tab/>
-                              <w:t xml:space="preserve">If </w:t>
-                            </w:r>
-                            <w:proofErr w:type="gramStart"/>
-                            <w:r>
-                              <w:rPr>
-                                <w:lang w:val="en-US"/>
-                              </w:rPr>
-                              <w:t>( node</w:t>
-                            </w:r>
-                            <w:proofErr w:type="gramEnd"/>
-                            <w:r>
-                              <w:rPr>
-                                <w:lang w:val="en-US"/>
-                              </w:rPr>
-                              <w:t>-&gt;color == black ):</w:t>
+                              <w:t>If ( node-&gt;color == black ):</w:t>
                             </w:r>
                           </w:p>
                           <w:p>
@@ -7952,12 +7010,6 @@
                                 <w:lang w:val="en-US"/>
                               </w:rPr>
                               <w:tab/>
-                            </w:r>
-                            <w:proofErr w:type="gramStart"/>
-                            <w:r>
-                              <w:rPr>
-                                <w:lang w:val="en-US"/>
-                              </w:rPr>
                               <w:t>If(</w:t>
                             </w:r>
                             <w:r>
@@ -7970,14 +7022,7 @@
                               <w:rPr>
                                 <w:lang w:val="en-US"/>
                               </w:rPr>
-                              <w:t>region</w:t>
-                            </w:r>
-                            <w:proofErr w:type="gramEnd"/>
-                            <w:r>
-                              <w:rPr>
-                                <w:lang w:val="en-US"/>
-                              </w:rPr>
-                              <w:t xml:space="preserve"> contains C</w:t>
+                              <w:t>region contains C</w:t>
                             </w:r>
                             <w:r>
                               <w:rPr>
@@ -8018,7 +7063,6 @@
                               </w:rPr>
                               <w:tab/>
                             </w:r>
-                            <w:proofErr w:type="gramStart"/>
                             <w:r>
                               <w:rPr>
                                 <w:lang w:val="en-US"/>
@@ -8029,22 +7073,7 @@
                               <w:rPr>
                                 <w:lang w:val="en-US"/>
                               </w:rPr>
-                              <w:t xml:space="preserve"> </w:t>
-                            </w:r>
-                            <w:proofErr w:type="spellStart"/>
-                            <w:r>
-                              <w:rPr>
-                                <w:lang w:val="en-US"/>
-                              </w:rPr>
-                              <w:t>func</w:t>
-                            </w:r>
-                            <w:proofErr w:type="spellEnd"/>
-                            <w:proofErr w:type="gramEnd"/>
-                            <w:r>
-                              <w:rPr>
-                                <w:lang w:val="en-US"/>
-                              </w:rPr>
-                              <w:t>(</w:t>
+                              <w:t xml:space="preserve"> func(</w:t>
                             </w:r>
                             <w:r>
                               <w:rPr>
@@ -8118,12 +7147,6 @@
                                 <w:lang w:val="en-US"/>
                               </w:rPr>
                               <w:tab/>
-                            </w:r>
-                            <w:proofErr w:type="gramStart"/>
-                            <w:r>
-                              <w:rPr>
-                                <w:lang w:val="en-US"/>
-                              </w:rPr>
                               <w:t>Return(</w:t>
                             </w:r>
                             <w:r>
@@ -8132,21 +7155,12 @@
                               </w:rPr>
                               <w:t xml:space="preserve"> </w:t>
                             </w:r>
-                            <w:proofErr w:type="spellStart"/>
-                            <w:r>
-                              <w:rPr>
-                                <w:lang w:val="en-US"/>
-                              </w:rPr>
-                              <w:t>neutral</w:t>
-                            </w:r>
-                            <w:proofErr w:type="gramEnd"/>
-                            <w:r>
-                              <w:rPr>
-                                <w:lang w:val="en-US"/>
-                              </w:rPr>
-                              <w:t>_accum</w:t>
-                            </w:r>
-                            <w:proofErr w:type="spellEnd"/>
+                            <w:r>
+                              <w:rPr>
+                                <w:lang w:val="en-US"/>
+                              </w:rPr>
+                              <w:t>neutral_accum</w:t>
+                            </w:r>
                             <w:r>
                               <w:rPr>
                                 <w:lang w:val="en-US"/>
@@ -8182,27 +7196,13 @@
                                 <w:lang w:val="en-US"/>
                               </w:rPr>
                               <w:tab/>
-                              <w:t xml:space="preserve">Else if </w:t>
-                            </w:r>
-                            <w:proofErr w:type="gramStart"/>
-                            <w:r>
-                              <w:rPr>
-                                <w:lang w:val="en-US"/>
-                              </w:rPr>
-                              <w:t xml:space="preserve">( </w:t>
-                            </w:r>
-                            <w:r>
-                              <w:rPr>
-                                <w:lang w:val="en-US"/>
-                              </w:rPr>
-                              <w:t>node</w:t>
-                            </w:r>
-                            <w:proofErr w:type="gramEnd"/>
-                            <w:r>
-                              <w:rPr>
-                                <w:lang w:val="en-US"/>
-                              </w:rPr>
-                              <w:t>-&gt;color == grey</w:t>
+                              <w:t xml:space="preserve">Else if ( </w:t>
+                            </w:r>
+                            <w:r>
+                              <w:rPr>
+                                <w:lang w:val="en-US"/>
+                              </w:rPr>
+                              <w:t>node-&gt;color == grey</w:t>
                             </w:r>
                             <w:r>
                               <w:rPr>
@@ -8232,33 +7232,17 @@
                               </w:rPr>
                               <w:t xml:space="preserve">Int </w:t>
                             </w:r>
-                            <w:proofErr w:type="spellStart"/>
-                            <w:proofErr w:type="gramStart"/>
-                            <w:r>
-                              <w:rPr>
-                                <w:lang w:val="en-US"/>
-                              </w:rPr>
-                              <w:t>accum</w:t>
-                            </w:r>
-                            <w:proofErr w:type="spellEnd"/>
-                            <w:r>
-                              <w:rPr>
-                                <w:lang w:val="en-US"/>
-                              </w:rPr>
-                              <w:t xml:space="preserve"> </w:t>
-                            </w:r>
-                            <w:r>
-                              <w:rPr>
-                                <w:lang w:val="en-US"/>
-                              </w:rPr>
-                              <w:t xml:space="preserve"> =</w:t>
-                            </w:r>
-                            <w:proofErr w:type="gramEnd"/>
-                            <w:r>
-                              <w:rPr>
-                                <w:lang w:val="en-US"/>
-                              </w:rPr>
-                              <w:t xml:space="preserve"> 0</w:t>
+                            <w:r>
+                              <w:rPr>
+                                <w:lang w:val="en-US"/>
+                              </w:rPr>
+                              <w:t xml:space="preserve">accum </w:t>
+                            </w:r>
+                            <w:r>
+                              <w:rPr>
+                                <w:lang w:val="en-US"/>
+                              </w:rPr>
+                              <w:t xml:space="preserve"> = 0</w:t>
                             </w:r>
                           </w:p>
                           <w:p>
@@ -8286,23 +7270,8 @@
                               <w:rPr>
                                 <w:lang w:val="en-US"/>
                               </w:rPr>
-                              <w:t xml:space="preserve"> </w:t>
-                            </w:r>
-                            <w:proofErr w:type="gramStart"/>
-                            <w:r>
-                              <w:rPr>
-                                <w:lang w:val="en-US"/>
-                              </w:rPr>
-                              <w:t>( region</w:t>
-                            </w:r>
-                            <w:proofErr w:type="gramEnd"/>
-                            <w:r>
-                              <w:rPr>
-                                <w:lang w:val="en-US"/>
-                              </w:rPr>
-                              <w:t xml:space="preserve"> collides with node-&gt;first-&gt;</w:t>
-                            </w:r>
-                            <w:proofErr w:type="spellStart"/>
+                              <w:t xml:space="preserve"> ( region collides with node-&gt;first-&gt;</w:t>
+                            </w:r>
                             <w:r>
                               <w:rPr>
                                 <w:lang w:val="en-US"/>
@@ -8313,14 +7282,7 @@
                               <w:rPr>
                                 <w:lang w:val="en-US"/>
                               </w:rPr>
-                              <w:t>uadrant</w:t>
-                            </w:r>
-                            <w:proofErr w:type="spellEnd"/>
-                            <w:r>
-                              <w:rPr>
-                                <w:lang w:val="en-US"/>
-                              </w:rPr>
-                              <w:t xml:space="preserve"> )</w:t>
+                              <w:t>uadrant )</w:t>
                             </w:r>
                             <w:r>
                               <w:rPr>
@@ -8344,42 +7306,18 @@
                               </w:rPr>
                               <w:tab/>
                             </w:r>
-                            <w:proofErr w:type="spellStart"/>
-                            <w:proofErr w:type="gramStart"/>
-                            <w:r>
-                              <w:rPr>
-                                <w:lang w:val="en-US"/>
-                              </w:rPr>
-                              <w:t>Accum</w:t>
-                            </w:r>
-                            <w:proofErr w:type="spellEnd"/>
-                            <w:r>
-                              <w:rPr>
-                                <w:lang w:val="en-US"/>
-                              </w:rPr>
-                              <w:t xml:space="preserve"> </w:t>
-                            </w:r>
-                            <w:r>
-                              <w:rPr>
-                                <w:lang w:val="en-US"/>
-                              </w:rPr>
-                              <w:t xml:space="preserve"> +</w:t>
-                            </w:r>
-                            <w:proofErr w:type="gramEnd"/>
-                            <w:r>
-                              <w:rPr>
-                                <w:lang w:val="en-US"/>
-                              </w:rPr>
-                              <w:t xml:space="preserve">= </w:t>
-                            </w:r>
-                            <w:proofErr w:type="spellStart"/>
-                            <w:r>
-                              <w:rPr>
-                                <w:lang w:val="en-US"/>
-                              </w:rPr>
-                              <w:t>Search_by_Region</w:t>
-                            </w:r>
-                            <w:proofErr w:type="spellEnd"/>
+                            <w:r>
+                              <w:rPr>
+                                <w:lang w:val="en-US"/>
+                              </w:rPr>
+                              <w:t xml:space="preserve">Accum </w:t>
+                            </w:r>
+                            <w:r>
+                              <w:rPr>
+                                <w:lang w:val="en-US"/>
+                              </w:rPr>
+                              <w:t xml:space="preserve"> += Search_by_Region</w:t>
+                            </w:r>
                             <w:r>
                               <w:rPr>
                                 <w:lang w:val="en-US"/>
@@ -8396,16 +7334,8 @@
                               <w:rPr>
                                 <w:lang w:val="en-US"/>
                               </w:rPr>
-                              <w:t xml:space="preserve">, </w:t>
-                            </w:r>
-                            <w:proofErr w:type="spellStart"/>
-                            <w:r>
-                              <w:rPr>
-                                <w:lang w:val="en-US"/>
-                              </w:rPr>
-                              <w:t>func</w:t>
-                            </w:r>
-                            <w:proofErr w:type="spellEnd"/>
+                              <w:t>, func</w:t>
+                            </w:r>
                             <w:r>
                               <w:rPr>
                                 <w:lang w:val="en-US"/>
@@ -8426,35 +7356,7 @@
                               <w:rPr>
                                 <w:lang w:val="en-US"/>
                               </w:rPr>
-                              <w:t xml:space="preserve">If </w:t>
-                            </w:r>
-                            <w:proofErr w:type="gramStart"/>
-                            <w:r>
-                              <w:rPr>
-                                <w:lang w:val="en-US"/>
-                              </w:rPr>
-                              <w:t>( region</w:t>
-                            </w:r>
-                            <w:proofErr w:type="gramEnd"/>
-                            <w:r>
-                              <w:rPr>
-                                <w:lang w:val="en-US"/>
-                              </w:rPr>
-                              <w:t xml:space="preserve"> collides with node-&gt;first-&gt;</w:t>
-                            </w:r>
-                            <w:proofErr w:type="spellStart"/>
-                            <w:r>
-                              <w:rPr>
-                                <w:lang w:val="en-US"/>
-                              </w:rPr>
-                              <w:t>cuadrant</w:t>
-                            </w:r>
-                            <w:proofErr w:type="spellEnd"/>
-                            <w:r>
-                              <w:rPr>
-                                <w:lang w:val="en-US"/>
-                              </w:rPr>
-                              <w:t xml:space="preserve"> ):</w:t>
+                              <w:t>If ( region collides with node-&gt;first-&gt;cuadrant ):</w:t>
                             </w:r>
                           </w:p>
                           <w:p>
@@ -8472,62 +7374,24 @@
                               </w:rPr>
                               <w:tab/>
                             </w:r>
-                            <w:proofErr w:type="spellStart"/>
-                            <w:proofErr w:type="gramStart"/>
-                            <w:r>
-                              <w:rPr>
-                                <w:lang w:val="en-US"/>
-                              </w:rPr>
-                              <w:t>Accum</w:t>
-                            </w:r>
-                            <w:proofErr w:type="spellEnd"/>
-                            <w:r>
-                              <w:rPr>
-                                <w:lang w:val="en-US"/>
-                              </w:rPr>
-                              <w:t xml:space="preserve"> </w:t>
-                            </w:r>
-                            <w:r>
-                              <w:rPr>
-                                <w:lang w:val="en-US"/>
-                              </w:rPr>
-                              <w:t xml:space="preserve"> +</w:t>
-                            </w:r>
-                            <w:proofErr w:type="gramEnd"/>
-                            <w:r>
-                              <w:rPr>
-                                <w:lang w:val="en-US"/>
-                              </w:rPr>
-                              <w:t xml:space="preserve">= </w:t>
-                            </w:r>
-                            <w:proofErr w:type="spellStart"/>
-                            <w:r>
-                              <w:rPr>
-                                <w:lang w:val="en-US"/>
-                              </w:rPr>
-                              <w:t>Search_by_Region</w:t>
-                            </w:r>
-                            <w:proofErr w:type="spellEnd"/>
-                            <w:r>
-                              <w:rPr>
-                                <w:lang w:val="en-US"/>
-                              </w:rPr>
-                              <w:t xml:space="preserve"> ( node-&gt;first, region</w:t>
-                            </w:r>
-                            <w:r>
-                              <w:rPr>
-                                <w:lang w:val="en-US"/>
-                              </w:rPr>
-                              <w:t xml:space="preserve">, </w:t>
-                            </w:r>
-                            <w:proofErr w:type="spellStart"/>
-                            <w:r>
-                              <w:rPr>
-                                <w:lang w:val="en-US"/>
-                              </w:rPr>
-                              <w:t>func</w:t>
-                            </w:r>
-                            <w:proofErr w:type="spellEnd"/>
+                            <w:r>
+                              <w:rPr>
+                                <w:lang w:val="en-US"/>
+                              </w:rPr>
+                              <w:t xml:space="preserve">Accum </w:t>
+                            </w:r>
+                            <w:r>
+                              <w:rPr>
+                                <w:lang w:val="en-US"/>
+                              </w:rPr>
+                              <w:t xml:space="preserve"> += Search_by_Region ( node-&gt;first, region</w:t>
+                            </w:r>
+                            <w:r>
+                              <w:rPr>
+                                <w:lang w:val="en-US"/>
+                              </w:rPr>
+                              <w:t>, func</w:t>
+                            </w:r>
                             <w:r>
                               <w:rPr>
                                 <w:lang w:val="en-US"/>
@@ -8548,35 +7412,7 @@
                               <w:rPr>
                                 <w:lang w:val="en-US"/>
                               </w:rPr>
-                              <w:t xml:space="preserve">If </w:t>
-                            </w:r>
-                            <w:proofErr w:type="gramStart"/>
-                            <w:r>
-                              <w:rPr>
-                                <w:lang w:val="en-US"/>
-                              </w:rPr>
-                              <w:t>( region</w:t>
-                            </w:r>
-                            <w:proofErr w:type="gramEnd"/>
-                            <w:r>
-                              <w:rPr>
-                                <w:lang w:val="en-US"/>
-                              </w:rPr>
-                              <w:t xml:space="preserve"> collides with node-&gt;first-&gt;</w:t>
-                            </w:r>
-                            <w:proofErr w:type="spellStart"/>
-                            <w:r>
-                              <w:rPr>
-                                <w:lang w:val="en-US"/>
-                              </w:rPr>
-                              <w:t>cuadrant</w:t>
-                            </w:r>
-                            <w:proofErr w:type="spellEnd"/>
-                            <w:r>
-                              <w:rPr>
-                                <w:lang w:val="en-US"/>
-                              </w:rPr>
-                              <w:t xml:space="preserve"> ):</w:t>
+                              <w:t>If ( region collides with node-&gt;first-&gt;cuadrant ):</w:t>
                             </w:r>
                           </w:p>
                           <w:p>
@@ -8594,62 +7430,24 @@
                               </w:rPr>
                               <w:tab/>
                             </w:r>
-                            <w:proofErr w:type="spellStart"/>
-                            <w:proofErr w:type="gramStart"/>
-                            <w:r>
-                              <w:rPr>
-                                <w:lang w:val="en-US"/>
-                              </w:rPr>
-                              <w:t>Accum</w:t>
-                            </w:r>
-                            <w:proofErr w:type="spellEnd"/>
-                            <w:r>
-                              <w:rPr>
-                                <w:lang w:val="en-US"/>
-                              </w:rPr>
-                              <w:t xml:space="preserve"> </w:t>
-                            </w:r>
-                            <w:r>
-                              <w:rPr>
-                                <w:lang w:val="en-US"/>
-                              </w:rPr>
-                              <w:t xml:space="preserve"> +</w:t>
-                            </w:r>
-                            <w:proofErr w:type="gramEnd"/>
-                            <w:r>
-                              <w:rPr>
-                                <w:lang w:val="en-US"/>
-                              </w:rPr>
-                              <w:t xml:space="preserve">= </w:t>
-                            </w:r>
-                            <w:proofErr w:type="spellStart"/>
-                            <w:r>
-                              <w:rPr>
-                                <w:lang w:val="en-US"/>
-                              </w:rPr>
-                              <w:t>Search_by_Region</w:t>
-                            </w:r>
-                            <w:proofErr w:type="spellEnd"/>
-                            <w:r>
-                              <w:rPr>
-                                <w:lang w:val="en-US"/>
-                              </w:rPr>
-                              <w:t xml:space="preserve"> ( node-&gt;first, region</w:t>
-                            </w:r>
-                            <w:r>
-                              <w:rPr>
-                                <w:lang w:val="en-US"/>
-                              </w:rPr>
-                              <w:t xml:space="preserve">, </w:t>
-                            </w:r>
-                            <w:proofErr w:type="spellStart"/>
-                            <w:r>
-                              <w:rPr>
-                                <w:lang w:val="en-US"/>
-                              </w:rPr>
-                              <w:t>func</w:t>
-                            </w:r>
-                            <w:proofErr w:type="spellEnd"/>
+                            <w:r>
+                              <w:rPr>
+                                <w:lang w:val="en-US"/>
+                              </w:rPr>
+                              <w:t xml:space="preserve">Accum </w:t>
+                            </w:r>
+                            <w:r>
+                              <w:rPr>
+                                <w:lang w:val="en-US"/>
+                              </w:rPr>
+                              <w:t xml:space="preserve"> += Search_by_Region ( node-&gt;first, region</w:t>
+                            </w:r>
+                            <w:r>
+                              <w:rPr>
+                                <w:lang w:val="en-US"/>
+                              </w:rPr>
+                              <w:t>, func</w:t>
+                            </w:r>
                             <w:r>
                               <w:rPr>
                                 <w:lang w:val="en-US"/>
@@ -8670,35 +7468,7 @@
                               <w:rPr>
                                 <w:lang w:val="en-US"/>
                               </w:rPr>
-                              <w:t xml:space="preserve">If </w:t>
-                            </w:r>
-                            <w:proofErr w:type="gramStart"/>
-                            <w:r>
-                              <w:rPr>
-                                <w:lang w:val="en-US"/>
-                              </w:rPr>
-                              <w:t>( region</w:t>
-                            </w:r>
-                            <w:proofErr w:type="gramEnd"/>
-                            <w:r>
-                              <w:rPr>
-                                <w:lang w:val="en-US"/>
-                              </w:rPr>
-                              <w:t xml:space="preserve"> collides with node-&gt;first-&gt;</w:t>
-                            </w:r>
-                            <w:proofErr w:type="spellStart"/>
-                            <w:r>
-                              <w:rPr>
-                                <w:lang w:val="en-US"/>
-                              </w:rPr>
-                              <w:t>cuadrant</w:t>
-                            </w:r>
-                            <w:proofErr w:type="spellEnd"/>
-                            <w:r>
-                              <w:rPr>
-                                <w:lang w:val="en-US"/>
-                              </w:rPr>
-                              <w:t xml:space="preserve"> ):</w:t>
+                              <w:t>If ( region collides with node-&gt;first-&gt;cuadrant ):</w:t>
                             </w:r>
                           </w:p>
                           <w:p>
@@ -8716,15 +7486,12 @@
                               </w:rPr>
                               <w:tab/>
                             </w:r>
-                            <w:proofErr w:type="spellStart"/>
-                            <w:proofErr w:type="gramStart"/>
                             <w:r>
                               <w:rPr>
                                 <w:lang w:val="en-US"/>
                               </w:rPr>
                               <w:t>Accum</w:t>
                             </w:r>
-                            <w:proofErr w:type="spellEnd"/>
                             <w:r>
                               <w:rPr>
                                 <w:lang w:val="en-US"/>
@@ -8735,43 +7502,14 @@
                               <w:rPr>
                                 <w:lang w:val="en-US"/>
                               </w:rPr>
-                              <w:t xml:space="preserve"> +</w:t>
-                            </w:r>
-                            <w:proofErr w:type="gramEnd"/>
-                            <w:r>
-                              <w:rPr>
-                                <w:lang w:val="en-US"/>
-                              </w:rPr>
-                              <w:t xml:space="preserve">= </w:t>
-                            </w:r>
-                            <w:proofErr w:type="spellStart"/>
-                            <w:r>
-                              <w:rPr>
-                                <w:lang w:val="en-US"/>
-                              </w:rPr>
-                              <w:t>Search_by_Region</w:t>
-                            </w:r>
-                            <w:proofErr w:type="spellEnd"/>
-                            <w:r>
-                              <w:rPr>
-                                <w:lang w:val="en-US"/>
-                              </w:rPr>
-                              <w:t xml:space="preserve"> ( node-&gt;first, region</w:t>
-                            </w:r>
-                            <w:r>
-                              <w:rPr>
-                                <w:lang w:val="en-US"/>
-                              </w:rPr>
-                              <w:t xml:space="preserve">, </w:t>
-                            </w:r>
-                            <w:proofErr w:type="spellStart"/>
-                            <w:r>
-                              <w:rPr>
-                                <w:lang w:val="en-US"/>
-                              </w:rPr>
-                              <w:t>func</w:t>
-                            </w:r>
-                            <w:proofErr w:type="spellEnd"/>
+                              <w:t xml:space="preserve"> += Search_by_Region ( node-&gt;first, region</w:t>
+                            </w:r>
+                            <w:r>
+                              <w:rPr>
+                                <w:lang w:val="en-US"/>
+                              </w:rPr>
+                              <w:t>, func</w:t>
+                            </w:r>
                             <w:r>
                               <w:rPr>
                                 <w:lang w:val="en-US"/>
@@ -8788,7 +7526,6 @@
                                 <w:lang w:val="en-US"/>
                               </w:rPr>
                             </w:pPr>
-                            <w:proofErr w:type="gramStart"/>
                             <w:r>
                               <w:rPr>
                                 <w:lang w:val="en-US"/>
@@ -8801,7 +7538,6 @@
                               </w:rPr>
                               <w:t>counter</w:t>
                             </w:r>
-                            <w:proofErr w:type="gramEnd"/>
                             <w:r>
                               <w:rPr>
                                 <w:lang w:val="en-US"/>
@@ -8854,7 +7590,6 @@
                           <w:lang w:val="en-US"/>
                         </w:rPr>
                       </w:pPr>
-                      <w:proofErr w:type="spellStart"/>
                       <w:r>
                         <w:rPr>
                           <w:b/>
@@ -8863,7 +7598,6 @@
                         </w:rPr>
                         <w:t>Search_by_</w:t>
                       </w:r>
-                      <w:proofErr w:type="gramStart"/>
                       <w:r>
                         <w:rPr>
                           <w:b/>
@@ -8878,16 +7612,15 @@
                           <w:bCs/>
                           <w:lang w:val="en-US"/>
                         </w:rPr>
-                        <w:t>egion</w:t>
-                      </w:r>
-                      <w:proofErr w:type="spellEnd"/>
+                        <w:t>egion(</w:t>
+                      </w:r>
                       <w:r>
                         <w:rPr>
                           <w:b/>
                           <w:bCs/>
                           <w:lang w:val="en-US"/>
                         </w:rPr>
-                        <w:t>(</w:t>
+                        <w:t xml:space="preserve"> </w:t>
                       </w:r>
                       <w:r>
                         <w:rPr>
@@ -8895,7 +7628,7 @@
                           <w:bCs/>
                           <w:lang w:val="en-US"/>
                         </w:rPr>
-                        <w:t xml:space="preserve"> </w:t>
+                        <w:t>node, region</w:t>
                       </w:r>
                       <w:r>
                         <w:rPr>
@@ -8903,35 +7636,8 @@
                           <w:bCs/>
                           <w:lang w:val="en-US"/>
                         </w:rPr>
-                        <w:t>node</w:t>
-                      </w:r>
-                      <w:proofErr w:type="gramEnd"/>
-                      <w:r>
-                        <w:rPr>
-                          <w:b/>
-                          <w:bCs/>
-                          <w:lang w:val="en-US"/>
-                        </w:rPr>
-                        <w:t>, region</w:t>
-                      </w:r>
-                      <w:r>
-                        <w:rPr>
-                          <w:b/>
-                          <w:bCs/>
-                          <w:lang w:val="en-US"/>
-                        </w:rPr>
-                        <w:t xml:space="preserve">, </w:t>
-                      </w:r>
-                      <w:proofErr w:type="spellStart"/>
-                      <w:r>
-                        <w:rPr>
-                          <w:b/>
-                          <w:bCs/>
-                          <w:lang w:val="en-US"/>
-                        </w:rPr>
-                        <w:t>func</w:t>
-                      </w:r>
-                      <w:proofErr w:type="spellEnd"/>
+                        <w:t>, func</w:t>
+                      </w:r>
                       <w:r>
                         <w:rPr>
                           <w:b/>
@@ -8976,21 +7682,7 @@
                         <w:rPr>
                           <w:lang w:val="en-US"/>
                         </w:rPr>
-                        <w:t xml:space="preserve">If </w:t>
-                      </w:r>
-                      <w:proofErr w:type="gramStart"/>
-                      <w:r>
-                        <w:rPr>
-                          <w:lang w:val="en-US"/>
-                        </w:rPr>
-                        <w:t>( node</w:t>
-                      </w:r>
-                      <w:proofErr w:type="gramEnd"/>
-                      <w:r>
-                        <w:rPr>
-                          <w:lang w:val="en-US"/>
-                        </w:rPr>
-                        <w:t xml:space="preserve"> == NULL or node-</w:t>
+                        <w:t>If ( node == NULL or node-</w:t>
                       </w:r>
                       <w:r>
                         <w:rPr>
@@ -9024,20 +7716,7 @@
                           <w:lang w:val="en-US"/>
                         </w:rPr>
                         <w:tab/>
-                      </w:r>
-                      <w:proofErr w:type="gramStart"/>
-                      <w:r>
-                        <w:rPr>
-                          <w:lang w:val="en-US"/>
-                        </w:rPr>
-                        <w:t>Return( 0</w:t>
-                      </w:r>
-                      <w:proofErr w:type="gramEnd"/>
-                      <w:r>
-                        <w:rPr>
-                          <w:lang w:val="en-US"/>
-                        </w:rPr>
-                        <w:t xml:space="preserve"> )</w:t>
+                        <w:t>Return( 0 )</w:t>
                       </w:r>
                     </w:p>
                     <w:p>
@@ -9053,21 +7732,7 @@
                           <w:lang w:val="en-US"/>
                         </w:rPr>
                         <w:tab/>
-                        <w:t xml:space="preserve">If </w:t>
-                      </w:r>
-                      <w:proofErr w:type="gramStart"/>
-                      <w:r>
-                        <w:rPr>
-                          <w:lang w:val="en-US"/>
-                        </w:rPr>
-                        <w:t>( node</w:t>
-                      </w:r>
-                      <w:proofErr w:type="gramEnd"/>
-                      <w:r>
-                        <w:rPr>
-                          <w:lang w:val="en-US"/>
-                        </w:rPr>
-                        <w:t>-&gt;color == black ):</w:t>
+                        <w:t>If ( node-&gt;color == black ):</w:t>
                       </w:r>
                     </w:p>
                     <w:p>
@@ -9116,12 +7781,6 @@
                           <w:lang w:val="en-US"/>
                         </w:rPr>
                         <w:tab/>
-                      </w:r>
-                      <w:proofErr w:type="gramStart"/>
-                      <w:r>
-                        <w:rPr>
-                          <w:lang w:val="en-US"/>
-                        </w:rPr>
                         <w:t>If(</w:t>
                       </w:r>
                       <w:r>
@@ -9134,14 +7793,7 @@
                         <w:rPr>
                           <w:lang w:val="en-US"/>
                         </w:rPr>
-                        <w:t>region</w:t>
-                      </w:r>
-                      <w:proofErr w:type="gramEnd"/>
-                      <w:r>
-                        <w:rPr>
-                          <w:lang w:val="en-US"/>
-                        </w:rPr>
-                        <w:t xml:space="preserve"> contains C</w:t>
+                        <w:t>region contains C</w:t>
                       </w:r>
                       <w:r>
                         <w:rPr>
@@ -9182,7 +7834,6 @@
                         </w:rPr>
                         <w:tab/>
                       </w:r>
-                      <w:proofErr w:type="gramStart"/>
                       <w:r>
                         <w:rPr>
                           <w:lang w:val="en-US"/>
@@ -9193,22 +7844,7 @@
                         <w:rPr>
                           <w:lang w:val="en-US"/>
                         </w:rPr>
-                        <w:t xml:space="preserve"> </w:t>
-                      </w:r>
-                      <w:proofErr w:type="spellStart"/>
-                      <w:r>
-                        <w:rPr>
-                          <w:lang w:val="en-US"/>
-                        </w:rPr>
-                        <w:t>func</w:t>
-                      </w:r>
-                      <w:proofErr w:type="spellEnd"/>
-                      <w:proofErr w:type="gramEnd"/>
-                      <w:r>
-                        <w:rPr>
-                          <w:lang w:val="en-US"/>
-                        </w:rPr>
-                        <w:t>(</w:t>
+                        <w:t xml:space="preserve"> func(</w:t>
                       </w:r>
                       <w:r>
                         <w:rPr>
@@ -9282,12 +7918,6 @@
                           <w:lang w:val="en-US"/>
                         </w:rPr>
                         <w:tab/>
-                      </w:r>
-                      <w:proofErr w:type="gramStart"/>
-                      <w:r>
-                        <w:rPr>
-                          <w:lang w:val="en-US"/>
-                        </w:rPr>
                         <w:t>Return(</w:t>
                       </w:r>
                       <w:r>
@@ -9296,21 +7926,12 @@
                         </w:rPr>
                         <w:t xml:space="preserve"> </w:t>
                       </w:r>
-                      <w:proofErr w:type="spellStart"/>
-                      <w:r>
-                        <w:rPr>
-                          <w:lang w:val="en-US"/>
-                        </w:rPr>
-                        <w:t>neutral</w:t>
-                      </w:r>
-                      <w:proofErr w:type="gramEnd"/>
-                      <w:r>
-                        <w:rPr>
-                          <w:lang w:val="en-US"/>
-                        </w:rPr>
-                        <w:t>_accum</w:t>
-                      </w:r>
-                      <w:proofErr w:type="spellEnd"/>
+                      <w:r>
+                        <w:rPr>
+                          <w:lang w:val="en-US"/>
+                        </w:rPr>
+                        <w:t>neutral_accum</w:t>
+                      </w:r>
                       <w:r>
                         <w:rPr>
                           <w:lang w:val="en-US"/>
@@ -9346,27 +7967,13 @@
                           <w:lang w:val="en-US"/>
                         </w:rPr>
                         <w:tab/>
-                        <w:t xml:space="preserve">Else if </w:t>
-                      </w:r>
-                      <w:proofErr w:type="gramStart"/>
-                      <w:r>
-                        <w:rPr>
-                          <w:lang w:val="en-US"/>
-                        </w:rPr>
-                        <w:t xml:space="preserve">( </w:t>
-                      </w:r>
-                      <w:r>
-                        <w:rPr>
-                          <w:lang w:val="en-US"/>
-                        </w:rPr>
-                        <w:t>node</w:t>
-                      </w:r>
-                      <w:proofErr w:type="gramEnd"/>
-                      <w:r>
-                        <w:rPr>
-                          <w:lang w:val="en-US"/>
-                        </w:rPr>
-                        <w:t>-&gt;color == grey</w:t>
+                        <w:t xml:space="preserve">Else if ( </w:t>
+                      </w:r>
+                      <w:r>
+                        <w:rPr>
+                          <w:lang w:val="en-US"/>
+                        </w:rPr>
+                        <w:t>node-&gt;color == grey</w:t>
                       </w:r>
                       <w:r>
                         <w:rPr>
@@ -9396,33 +8003,17 @@
                         </w:rPr>
                         <w:t xml:space="preserve">Int </w:t>
                       </w:r>
-                      <w:proofErr w:type="spellStart"/>
-                      <w:proofErr w:type="gramStart"/>
-                      <w:r>
-                        <w:rPr>
-                          <w:lang w:val="en-US"/>
-                        </w:rPr>
-                        <w:t>accum</w:t>
-                      </w:r>
-                      <w:proofErr w:type="spellEnd"/>
-                      <w:r>
-                        <w:rPr>
-                          <w:lang w:val="en-US"/>
-                        </w:rPr>
-                        <w:t xml:space="preserve"> </w:t>
-                      </w:r>
-                      <w:r>
-                        <w:rPr>
-                          <w:lang w:val="en-US"/>
-                        </w:rPr>
-                        <w:t xml:space="preserve"> =</w:t>
-                      </w:r>
-                      <w:proofErr w:type="gramEnd"/>
-                      <w:r>
-                        <w:rPr>
-                          <w:lang w:val="en-US"/>
-                        </w:rPr>
-                        <w:t xml:space="preserve"> 0</w:t>
+                      <w:r>
+                        <w:rPr>
+                          <w:lang w:val="en-US"/>
+                        </w:rPr>
+                        <w:t xml:space="preserve">accum </w:t>
+                      </w:r>
+                      <w:r>
+                        <w:rPr>
+                          <w:lang w:val="en-US"/>
+                        </w:rPr>
+                        <w:t xml:space="preserve"> = 0</w:t>
                       </w:r>
                     </w:p>
                     <w:p>
@@ -9450,23 +8041,8 @@
                         <w:rPr>
                           <w:lang w:val="en-US"/>
                         </w:rPr>
-                        <w:t xml:space="preserve"> </w:t>
-                      </w:r>
-                      <w:proofErr w:type="gramStart"/>
-                      <w:r>
-                        <w:rPr>
-                          <w:lang w:val="en-US"/>
-                        </w:rPr>
-                        <w:t>( region</w:t>
-                      </w:r>
-                      <w:proofErr w:type="gramEnd"/>
-                      <w:r>
-                        <w:rPr>
-                          <w:lang w:val="en-US"/>
-                        </w:rPr>
-                        <w:t xml:space="preserve"> collides with node-&gt;first-&gt;</w:t>
-                      </w:r>
-                      <w:proofErr w:type="spellStart"/>
+                        <w:t xml:space="preserve"> ( region collides with node-&gt;first-&gt;</w:t>
+                      </w:r>
                       <w:r>
                         <w:rPr>
                           <w:lang w:val="en-US"/>
@@ -9477,14 +8053,7 @@
                         <w:rPr>
                           <w:lang w:val="en-US"/>
                         </w:rPr>
-                        <w:t>uadrant</w:t>
-                      </w:r>
-                      <w:proofErr w:type="spellEnd"/>
-                      <w:r>
-                        <w:rPr>
-                          <w:lang w:val="en-US"/>
-                        </w:rPr>
-                        <w:t xml:space="preserve"> )</w:t>
+                        <w:t>uadrant )</w:t>
                       </w:r>
                       <w:r>
                         <w:rPr>
@@ -9508,42 +8077,18 @@
                         </w:rPr>
                         <w:tab/>
                       </w:r>
-                      <w:proofErr w:type="spellStart"/>
-                      <w:proofErr w:type="gramStart"/>
-                      <w:r>
-                        <w:rPr>
-                          <w:lang w:val="en-US"/>
-                        </w:rPr>
-                        <w:t>Accum</w:t>
-                      </w:r>
-                      <w:proofErr w:type="spellEnd"/>
-                      <w:r>
-                        <w:rPr>
-                          <w:lang w:val="en-US"/>
-                        </w:rPr>
-                        <w:t xml:space="preserve"> </w:t>
-                      </w:r>
-                      <w:r>
-                        <w:rPr>
-                          <w:lang w:val="en-US"/>
-                        </w:rPr>
-                        <w:t xml:space="preserve"> +</w:t>
-                      </w:r>
-                      <w:proofErr w:type="gramEnd"/>
-                      <w:r>
-                        <w:rPr>
-                          <w:lang w:val="en-US"/>
-                        </w:rPr>
-                        <w:t xml:space="preserve">= </w:t>
-                      </w:r>
-                      <w:proofErr w:type="spellStart"/>
-                      <w:r>
-                        <w:rPr>
-                          <w:lang w:val="en-US"/>
-                        </w:rPr>
-                        <w:t>Search_by_Region</w:t>
-                      </w:r>
-                      <w:proofErr w:type="spellEnd"/>
+                      <w:r>
+                        <w:rPr>
+                          <w:lang w:val="en-US"/>
+                        </w:rPr>
+                        <w:t xml:space="preserve">Accum </w:t>
+                      </w:r>
+                      <w:r>
+                        <w:rPr>
+                          <w:lang w:val="en-US"/>
+                        </w:rPr>
+                        <w:t xml:space="preserve"> += Search_by_Region</w:t>
+                      </w:r>
                       <w:r>
                         <w:rPr>
                           <w:lang w:val="en-US"/>
@@ -9560,16 +8105,8 @@
                         <w:rPr>
                           <w:lang w:val="en-US"/>
                         </w:rPr>
-                        <w:t xml:space="preserve">, </w:t>
-                      </w:r>
-                      <w:proofErr w:type="spellStart"/>
-                      <w:r>
-                        <w:rPr>
-                          <w:lang w:val="en-US"/>
-                        </w:rPr>
-                        <w:t>func</w:t>
-                      </w:r>
-                      <w:proofErr w:type="spellEnd"/>
+                        <w:t>, func</w:t>
+                      </w:r>
                       <w:r>
                         <w:rPr>
                           <w:lang w:val="en-US"/>
@@ -9590,35 +8127,7 @@
                         <w:rPr>
                           <w:lang w:val="en-US"/>
                         </w:rPr>
-                        <w:t xml:space="preserve">If </w:t>
-                      </w:r>
-                      <w:proofErr w:type="gramStart"/>
-                      <w:r>
-                        <w:rPr>
-                          <w:lang w:val="en-US"/>
-                        </w:rPr>
-                        <w:t>( region</w:t>
-                      </w:r>
-                      <w:proofErr w:type="gramEnd"/>
-                      <w:r>
-                        <w:rPr>
-                          <w:lang w:val="en-US"/>
-                        </w:rPr>
-                        <w:t xml:space="preserve"> collides with node-&gt;first-&gt;</w:t>
-                      </w:r>
-                      <w:proofErr w:type="spellStart"/>
-                      <w:r>
-                        <w:rPr>
-                          <w:lang w:val="en-US"/>
-                        </w:rPr>
-                        <w:t>cuadrant</w:t>
-                      </w:r>
-                      <w:proofErr w:type="spellEnd"/>
-                      <w:r>
-                        <w:rPr>
-                          <w:lang w:val="en-US"/>
-                        </w:rPr>
-                        <w:t xml:space="preserve"> ):</w:t>
+                        <w:t>If ( region collides with node-&gt;first-&gt;cuadrant ):</w:t>
                       </w:r>
                     </w:p>
                     <w:p>
@@ -9636,62 +8145,24 @@
                         </w:rPr>
                         <w:tab/>
                       </w:r>
-                      <w:proofErr w:type="spellStart"/>
-                      <w:proofErr w:type="gramStart"/>
-                      <w:r>
-                        <w:rPr>
-                          <w:lang w:val="en-US"/>
-                        </w:rPr>
-                        <w:t>Accum</w:t>
-                      </w:r>
-                      <w:proofErr w:type="spellEnd"/>
-                      <w:r>
-                        <w:rPr>
-                          <w:lang w:val="en-US"/>
-                        </w:rPr>
-                        <w:t xml:space="preserve"> </w:t>
-                      </w:r>
-                      <w:r>
-                        <w:rPr>
-                          <w:lang w:val="en-US"/>
-                        </w:rPr>
-                        <w:t xml:space="preserve"> +</w:t>
-                      </w:r>
-                      <w:proofErr w:type="gramEnd"/>
-                      <w:r>
-                        <w:rPr>
-                          <w:lang w:val="en-US"/>
-                        </w:rPr>
-                        <w:t xml:space="preserve">= </w:t>
-                      </w:r>
-                      <w:proofErr w:type="spellStart"/>
-                      <w:r>
-                        <w:rPr>
-                          <w:lang w:val="en-US"/>
-                        </w:rPr>
-                        <w:t>Search_by_Region</w:t>
-                      </w:r>
-                      <w:proofErr w:type="spellEnd"/>
-                      <w:r>
-                        <w:rPr>
-                          <w:lang w:val="en-US"/>
-                        </w:rPr>
-                        <w:t xml:space="preserve"> ( node-&gt;first, region</w:t>
-                      </w:r>
-                      <w:r>
-                        <w:rPr>
-                          <w:lang w:val="en-US"/>
-                        </w:rPr>
-                        <w:t xml:space="preserve">, </w:t>
-                      </w:r>
-                      <w:proofErr w:type="spellStart"/>
-                      <w:r>
-                        <w:rPr>
-                          <w:lang w:val="en-US"/>
-                        </w:rPr>
-                        <w:t>func</w:t>
-                      </w:r>
-                      <w:proofErr w:type="spellEnd"/>
+                      <w:r>
+                        <w:rPr>
+                          <w:lang w:val="en-US"/>
+                        </w:rPr>
+                        <w:t xml:space="preserve">Accum </w:t>
+                      </w:r>
+                      <w:r>
+                        <w:rPr>
+                          <w:lang w:val="en-US"/>
+                        </w:rPr>
+                        <w:t xml:space="preserve"> += Search_by_Region ( node-&gt;first, region</w:t>
+                      </w:r>
+                      <w:r>
+                        <w:rPr>
+                          <w:lang w:val="en-US"/>
+                        </w:rPr>
+                        <w:t>, func</w:t>
+                      </w:r>
                       <w:r>
                         <w:rPr>
                           <w:lang w:val="en-US"/>
@@ -9712,35 +8183,7 @@
                         <w:rPr>
                           <w:lang w:val="en-US"/>
                         </w:rPr>
-                        <w:t xml:space="preserve">If </w:t>
-                      </w:r>
-                      <w:proofErr w:type="gramStart"/>
-                      <w:r>
-                        <w:rPr>
-                          <w:lang w:val="en-US"/>
-                        </w:rPr>
-                        <w:t>( region</w:t>
-                      </w:r>
-                      <w:proofErr w:type="gramEnd"/>
-                      <w:r>
-                        <w:rPr>
-                          <w:lang w:val="en-US"/>
-                        </w:rPr>
-                        <w:t xml:space="preserve"> collides with node-&gt;first-&gt;</w:t>
-                      </w:r>
-                      <w:proofErr w:type="spellStart"/>
-                      <w:r>
-                        <w:rPr>
-                          <w:lang w:val="en-US"/>
-                        </w:rPr>
-                        <w:t>cuadrant</w:t>
-                      </w:r>
-                      <w:proofErr w:type="spellEnd"/>
-                      <w:r>
-                        <w:rPr>
-                          <w:lang w:val="en-US"/>
-                        </w:rPr>
-                        <w:t xml:space="preserve"> ):</w:t>
+                        <w:t>If ( region collides with node-&gt;first-&gt;cuadrant ):</w:t>
                       </w:r>
                     </w:p>
                     <w:p>
@@ -9758,62 +8201,24 @@
                         </w:rPr>
                         <w:tab/>
                       </w:r>
-                      <w:proofErr w:type="spellStart"/>
-                      <w:proofErr w:type="gramStart"/>
-                      <w:r>
-                        <w:rPr>
-                          <w:lang w:val="en-US"/>
-                        </w:rPr>
-                        <w:t>Accum</w:t>
-                      </w:r>
-                      <w:proofErr w:type="spellEnd"/>
-                      <w:r>
-                        <w:rPr>
-                          <w:lang w:val="en-US"/>
-                        </w:rPr>
-                        <w:t xml:space="preserve"> </w:t>
-                      </w:r>
-                      <w:r>
-                        <w:rPr>
-                          <w:lang w:val="en-US"/>
-                        </w:rPr>
-                        <w:t xml:space="preserve"> +</w:t>
-                      </w:r>
-                      <w:proofErr w:type="gramEnd"/>
-                      <w:r>
-                        <w:rPr>
-                          <w:lang w:val="en-US"/>
-                        </w:rPr>
-                        <w:t xml:space="preserve">= </w:t>
-                      </w:r>
-                      <w:proofErr w:type="spellStart"/>
-                      <w:r>
-                        <w:rPr>
-                          <w:lang w:val="en-US"/>
-                        </w:rPr>
-                        <w:t>Search_by_Region</w:t>
-                      </w:r>
-                      <w:proofErr w:type="spellEnd"/>
-                      <w:r>
-                        <w:rPr>
-                          <w:lang w:val="en-US"/>
-                        </w:rPr>
-                        <w:t xml:space="preserve"> ( node-&gt;first, region</w:t>
-                      </w:r>
-                      <w:r>
-                        <w:rPr>
-                          <w:lang w:val="en-US"/>
-                        </w:rPr>
-                        <w:t xml:space="preserve">, </w:t>
-                      </w:r>
-                      <w:proofErr w:type="spellStart"/>
-                      <w:r>
-                        <w:rPr>
-                          <w:lang w:val="en-US"/>
-                        </w:rPr>
-                        <w:t>func</w:t>
-                      </w:r>
-                      <w:proofErr w:type="spellEnd"/>
+                      <w:r>
+                        <w:rPr>
+                          <w:lang w:val="en-US"/>
+                        </w:rPr>
+                        <w:t xml:space="preserve">Accum </w:t>
+                      </w:r>
+                      <w:r>
+                        <w:rPr>
+                          <w:lang w:val="en-US"/>
+                        </w:rPr>
+                        <w:t xml:space="preserve"> += Search_by_Region ( node-&gt;first, region</w:t>
+                      </w:r>
+                      <w:r>
+                        <w:rPr>
+                          <w:lang w:val="en-US"/>
+                        </w:rPr>
+                        <w:t>, func</w:t>
+                      </w:r>
                       <w:r>
                         <w:rPr>
                           <w:lang w:val="en-US"/>
@@ -9834,35 +8239,7 @@
                         <w:rPr>
                           <w:lang w:val="en-US"/>
                         </w:rPr>
-                        <w:t xml:space="preserve">If </w:t>
-                      </w:r>
-                      <w:proofErr w:type="gramStart"/>
-                      <w:r>
-                        <w:rPr>
-                          <w:lang w:val="en-US"/>
-                        </w:rPr>
-                        <w:t>( region</w:t>
-                      </w:r>
-                      <w:proofErr w:type="gramEnd"/>
-                      <w:r>
-                        <w:rPr>
-                          <w:lang w:val="en-US"/>
-                        </w:rPr>
-                        <w:t xml:space="preserve"> collides with node-&gt;first-&gt;</w:t>
-                      </w:r>
-                      <w:proofErr w:type="spellStart"/>
-                      <w:r>
-                        <w:rPr>
-                          <w:lang w:val="en-US"/>
-                        </w:rPr>
-                        <w:t>cuadrant</w:t>
-                      </w:r>
-                      <w:proofErr w:type="spellEnd"/>
-                      <w:r>
-                        <w:rPr>
-                          <w:lang w:val="en-US"/>
-                        </w:rPr>
-                        <w:t xml:space="preserve"> ):</w:t>
+                        <w:t>If ( region collides with node-&gt;first-&gt;cuadrant ):</w:t>
                       </w:r>
                     </w:p>
                     <w:p>
@@ -9880,15 +8257,12 @@
                         </w:rPr>
                         <w:tab/>
                       </w:r>
-                      <w:proofErr w:type="spellStart"/>
-                      <w:proofErr w:type="gramStart"/>
                       <w:r>
                         <w:rPr>
                           <w:lang w:val="en-US"/>
                         </w:rPr>
                         <w:t>Accum</w:t>
                       </w:r>
-                      <w:proofErr w:type="spellEnd"/>
                       <w:r>
                         <w:rPr>
                           <w:lang w:val="en-US"/>
@@ -9899,43 +8273,14 @@
                         <w:rPr>
                           <w:lang w:val="en-US"/>
                         </w:rPr>
-                        <w:t xml:space="preserve"> +</w:t>
-                      </w:r>
-                      <w:proofErr w:type="gramEnd"/>
-                      <w:r>
-                        <w:rPr>
-                          <w:lang w:val="en-US"/>
-                        </w:rPr>
-                        <w:t xml:space="preserve">= </w:t>
-                      </w:r>
-                      <w:proofErr w:type="spellStart"/>
-                      <w:r>
-                        <w:rPr>
-                          <w:lang w:val="en-US"/>
-                        </w:rPr>
-                        <w:t>Search_by_Region</w:t>
-                      </w:r>
-                      <w:proofErr w:type="spellEnd"/>
-                      <w:r>
-                        <w:rPr>
-                          <w:lang w:val="en-US"/>
-                        </w:rPr>
-                        <w:t xml:space="preserve"> ( node-&gt;first, region</w:t>
-                      </w:r>
-                      <w:r>
-                        <w:rPr>
-                          <w:lang w:val="en-US"/>
-                        </w:rPr>
-                        <w:t xml:space="preserve">, </w:t>
-                      </w:r>
-                      <w:proofErr w:type="spellStart"/>
-                      <w:r>
-                        <w:rPr>
-                          <w:lang w:val="en-US"/>
-                        </w:rPr>
-                        <w:t>func</w:t>
-                      </w:r>
-                      <w:proofErr w:type="spellEnd"/>
+                        <w:t xml:space="preserve"> += Search_by_Region ( node-&gt;first, region</w:t>
+                      </w:r>
+                      <w:r>
+                        <w:rPr>
+                          <w:lang w:val="en-US"/>
+                        </w:rPr>
+                        <w:t>, func</w:t>
+                      </w:r>
                       <w:r>
                         <w:rPr>
                           <w:lang w:val="en-US"/>
@@ -9952,7 +8297,6 @@
                           <w:lang w:val="en-US"/>
                         </w:rPr>
                       </w:pPr>
-                      <w:proofErr w:type="gramStart"/>
                       <w:r>
                         <w:rPr>
                           <w:lang w:val="en-US"/>
@@ -9965,7 +8309,6 @@
                         </w:rPr>
                         <w:t>counter</w:t>
                       </w:r>
-                      <w:proofErr w:type="gramEnd"/>
                       <w:r>
                         <w:rPr>
                           <w:lang w:val="en-US"/>
@@ -10003,7 +8346,6 @@
         <w:lastRenderedPageBreak/>
         <w:t xml:space="preserve">Para la función </w:t>
       </w:r>
-      <w:proofErr w:type="spellStart"/>
       <w:r>
         <w:rPr>
           <w:b/>
@@ -10011,7 +8353,6 @@
         </w:rPr>
         <w:t>collide</w:t>
       </w:r>
-      <w:proofErr w:type="spellEnd"/>
       <w:r>
         <w:t>, s</w:t>
       </w:r>
@@ -10050,18 +8391,15 @@
       <w:pPr>
         <w:jc w:val="center"/>
       </w:pPr>
-      <w:proofErr w:type="spellStart"/>
       <w:r>
         <w:t>A</w:t>
       </w:r>
       <w:r>
         <w:t>bs</w:t>
       </w:r>
-      <w:proofErr w:type="spellEnd"/>
       <w:r>
         <w:t xml:space="preserve"> </w:t>
       </w:r>
-      <w:proofErr w:type="gramStart"/>
       <w:r>
         <w:t>(</w:t>
       </w:r>
@@ -10069,11 +8407,7 @@
         <w:t xml:space="preserve"> </w:t>
       </w:r>
       <w:r>
-        <w:t>C</w:t>
-      </w:r>
-      <w:proofErr w:type="gramEnd"/>
-      <w:r>
-        <w:t>1</w:t>
+        <w:t>C1</w:t>
       </w:r>
       <w:r>
         <w:rPr>
@@ -10236,15 +8570,7 @@
         <w:t xml:space="preserve"> búsqueda,</w:t>
       </w:r>
       <w:r>
-        <w:t xml:space="preserve"> inserción y eliminación de nodos en un </w:t>
-      </w:r>
-      <w:proofErr w:type="spellStart"/>
-      <w:r>
-        <w:t>Quadtree</w:t>
-      </w:r>
-      <w:proofErr w:type="spellEnd"/>
-      <w:r>
-        <w:t xml:space="preserve"> depende directamente de los nodos ya existentes en la estructura. Estos costos son directamente proporcionales a la máxima profundidad del árbol, la que está también relacionada a la mínima distancia existente entre todos los puntos de la región. Si se tiene una región cuadrada con lados de largo</w:t>
+        <w:t xml:space="preserve"> inserción y eliminación de nodos en un Quadtree depende directamente de los nodos ya existentes en la estructura. Estos costos son directamente proporcionales a la máxima profundidad del árbol, la que está también relacionada a la mínima distancia existente entre todos los puntos de la región. Si se tiene una región cuadrada con lados de largo</w:t>
       </w:r>
       <w:r>
         <w:t xml:space="preserve"> </w:t>
@@ -10277,15 +8603,7 @@
         <w:t>h</w:t>
       </w:r>
       <w:r>
-        <w:t xml:space="preserve"> de un PR-</w:t>
-      </w:r>
-      <w:proofErr w:type="spellStart"/>
-      <w:r>
-        <w:t>Quadtree</w:t>
-      </w:r>
-      <w:proofErr w:type="spellEnd"/>
-      <w:r>
-        <w:t xml:space="preserve"> está dada por </w:t>
+        <w:t xml:space="preserve"> de un PR-Quadtree está dada por </w:t>
       </w:r>
       <m:oMath>
         <m:r>
@@ -10446,29 +8764,13 @@
     </w:p>
     <w:p>
       <w:r>
-        <w:t xml:space="preserve">Para el caso de la búsqueda de un nodo se tiene que en el peor de los casos se tendrá que </w:t>
-      </w:r>
-      <w:proofErr w:type="spellStart"/>
-      <w:r>
-        <w:t>decender</w:t>
-      </w:r>
-      <w:proofErr w:type="spellEnd"/>
-      <w:r>
-        <w:t xml:space="preserve"> por una rama hasta un nodo que se encuentre en la máxima profundidad h. Es decir, el costo de búsqueda </w:t>
+        <w:t xml:space="preserve">Para el caso de la búsqueda de un nodo se tiene que en el peor de los casos se tendrá que decender por una rama hasta un nodo que se encuentre en la máxima profundidad h. Es decir, el costo de búsqueda </w:t>
       </w:r>
       <w:r>
         <w:t>para</w:t>
       </w:r>
       <w:r>
-        <w:t xml:space="preserve"> </w:t>
-      </w:r>
-      <w:proofErr w:type="spellStart"/>
-      <w:r>
-        <w:t>Quadtree</w:t>
-      </w:r>
-      <w:proofErr w:type="spellEnd"/>
-      <w:r>
-        <w:t xml:space="preserve"> </w:t>
+        <w:t xml:space="preserve"> Quadtree </w:t>
       </w:r>
       <w:r>
         <w:t xml:space="preserve">se encuentra </w:t>
@@ -10505,15 +8807,7 @@
         <w:t xml:space="preserve">Para el caso de eliminación de un nodo, se tiene que considerar el descenso </w:t>
       </w:r>
       <w:r>
-        <w:t xml:space="preserve">desde la raíz hasta el nodo a eliminar, esto es equivalente a realizar una búsqueda del nodo, por lo que se comienza con un costo mínimo de O(h), pero además es posible que eliminar el nodo concluya con una compactación, que en el caso </w:t>
-      </w:r>
-      <w:proofErr w:type="spellStart"/>
-      <w:r>
-        <w:t>mas</w:t>
-      </w:r>
-      <w:proofErr w:type="spellEnd"/>
-      <w:r>
-        <w:t xml:space="preserve"> lento puede resultar en compactar hasta la raíz del árbol, por lo que </w:t>
+        <w:t xml:space="preserve">desde la raíz hasta el nodo a eliminar, esto es equivalente a realizar una búsqueda del nodo, por lo que se comienza con un costo mínimo de O(h), pero además es posible que eliminar el nodo concluya con una compactación, que en el caso mas lento puede resultar en compactar hasta la raíz del árbol, por lo que </w:t>
       </w:r>
       <w:r>
         <w:t>se suma el costo de ascender</w:t>
@@ -10532,15 +8826,7 @@
         </w:rPr>
       </w:pPr>
       <w:r>
-        <w:t xml:space="preserve">Para búsquedas por región el costo del peor caso se da al buscar en todos los puntos de una región, que es equivalente a </w:t>
-      </w:r>
-      <w:proofErr w:type="gramStart"/>
-      <w:r>
-        <w:t>O(</w:t>
-      </w:r>
-      <w:proofErr w:type="gramEnd"/>
-      <w:r>
-        <w:t>F + 2</w:t>
+        <w:t>Para búsquedas por región el costo del peor caso se da al buscar en todos los puntos de una región, que es equivalente a O(F + 2</w:t>
       </w:r>
       <w:r>
         <w:rPr>
@@ -10580,55 +8866,7 @@
     </w:p>
     <w:p>
       <w:r>
-        <w:t>La implementación de la estructura PR-</w:t>
-      </w:r>
-      <w:proofErr w:type="spellStart"/>
-      <w:r>
-        <w:t>QuadTree</w:t>
-      </w:r>
-      <w:proofErr w:type="spellEnd"/>
-      <w:r>
-        <w:t xml:space="preserve"> podría mejorarse realizando algunas optimizaciones. Por ejemplo, se podría redefinir la estructura de los nodos para permitirles almacenar más de un solo punto, esto resultaría en menos colisiones de datos y menos subdivisiones, por lo que se tendrían estructuras menos profundas, mejorando los costos de tiempo para búsqueda, inserción y eliminación. Además, la implementación actual considera en cada nodo un puntero a su nodo padre, lo que permite acceder a nodos superiores de manera rápida al momento de realizar compactación después de eliminar un nodo. De ser necesario, podría redefinirse la función </w:t>
-      </w:r>
-      <w:proofErr w:type="spellStart"/>
-      <w:r>
-        <w:t>get_</w:t>
-      </w:r>
-      <w:proofErr w:type="gramStart"/>
-      <w:r>
-        <w:t>father</w:t>
-      </w:r>
-      <w:proofErr w:type="spellEnd"/>
-      <w:r>
-        <w:t>(</w:t>
-      </w:r>
-      <w:proofErr w:type="gramEnd"/>
-      <w:r>
-        <w:t>), que actualmente retorna el puntero a nodo padre, por una función que calcule el puntero padre por descenso y lo retorne. Esto permitiría reducir el uso de memoria a cambio de un pequeño costo en tiempo. Otra forma en que quizás se podría mejorar la eficiencia de la estructura para casos en que se tuvieran regiones de puntos muy densos sería realizar una transformación espacial a los puntos antes de ser procesados por la estructura PR-</w:t>
-      </w:r>
-      <w:proofErr w:type="spellStart"/>
-      <w:r>
-        <w:t>QuadTree</w:t>
-      </w:r>
-      <w:proofErr w:type="spellEnd"/>
-      <w:r>
-        <w:t>. Una transformación de dispersión podría aplicarse a un punto antes de ser buscado, insertado o removido, de esta forma se podría controlar la distribución de los puntos en el árbol y así la profundidad máxima de este. Por último, cuando se tienen zonas de puntos muy densas, esto se ve reflejado en un gran número de nodos grises, es decir una estructura profunda, podrían existir situaciones en las que fuese muy necesario evitar descender repetidamente por estas largas ramas, para estos casos se podrían incluir una serie de punteros en la estructura del PR-</w:t>
-      </w:r>
-      <w:proofErr w:type="spellStart"/>
-      <w:r>
-        <w:t>QuadTree</w:t>
-      </w:r>
-      <w:proofErr w:type="spellEnd"/>
-      <w:r>
-        <w:t xml:space="preserve"> que </w:t>
-      </w:r>
-      <w:proofErr w:type="spellStart"/>
-      <w:r>
-        <w:t>actuacen</w:t>
-      </w:r>
-      <w:proofErr w:type="spellEnd"/>
-      <w:r>
-        <w:t xml:space="preserve"> como atajos a distintos niveles de profundidad que resultasen convenientes.</w:t>
+        <w:t>La implementación de la estructura PR-QuadTree podría mejorarse realizando algunas optimizaciones. Por ejemplo, se podría redefinir la estructura de los nodos para permitirles almacenar más de un solo punto, esto resultaría en menos colisiones de datos y menos subdivisiones, por lo que se tendrían estructuras menos profundas, mejorando los costos de tiempo para búsqueda, inserción y eliminación. Además, la implementación actual considera en cada nodo un puntero a su nodo padre, lo que permite acceder a nodos superiores de manera rápida al momento de realizar compactación después de eliminar un nodo. De ser necesario, podría redefinirse la función get_father(), que actualmente retorna el puntero a nodo padre, por una función que calcule el puntero padre por descenso y lo retorne. Esto permitiría reducir el uso de memoria a cambio de un pequeño costo en tiempo. Otra forma en que quizás se podría mejorar la eficiencia de la estructura para casos en que se tuvieran regiones de puntos muy densos sería realizar una transformación espacial a los puntos antes de ser procesados por la estructura PR-QuadTree. Una transformación de dispersión podría aplicarse a un punto antes de ser buscado, insertado o removido, de esta forma se podría controlar la distribución de los puntos en el árbol y así la profundidad máxima de este. Por último, cuando se tienen zonas de puntos muy densas, esto se ve reflejado en un gran número de nodos grises, es decir una estructura profunda, podrían existir situaciones en las que fuese muy necesario evitar descender repetidamente por estas largas ramas, para estos casos se podrían incluir una serie de punteros en la estructura del PR-QuadTree que actuacen como atajos a distintos niveles de profundidad que resultasen convenientes.</w:t>
       </w:r>
     </w:p>
     <w:p>
@@ -10854,13 +9092,199 @@
       </w:r>
     </w:p>
     <w:p/>
-    <w:p/>
     <w:p>
-      <w:proofErr w:type="spellStart"/>
-      <w:r>
-        <w:t>asdf</w:t>
-      </w:r>
-      <w:proofErr w:type="spellEnd"/>
+      <w:r>
+        <w:t xml:space="preserve">Se midió la cantidad de nodos </w:t>
+      </w:r>
+      <w:r>
+        <w:t xml:space="preserve">por tipo y totales para cada inserción de puntos </w:t>
+      </w:r>
+      <w:r>
+        <w:t xml:space="preserve">que no estuviesen repetidos, de esta forma se aseguraba una reestructuración del árbol. </w:t>
+      </w:r>
+      <w:r>
+        <w:t xml:space="preserve">El total de nodos que forman el PR-QuadTree es de </w:t>
+      </w:r>
+      <w:r>
+        <w:t>2</w:t>
+      </w:r>
+      <w:r>
+        <w:t>,</w:t>
+      </w:r>
+      <w:r>
+        <w:t>243</w:t>
+      </w:r>
+      <w:r>
+        <w:t>,</w:t>
+      </w:r>
+      <w:r>
+        <w:t>467</w:t>
+      </w:r>
+      <w:r>
+        <w:t xml:space="preserve"> nodos negros, </w:t>
+      </w:r>
+      <w:r>
+        <w:t>1</w:t>
+      </w:r>
+      <w:r>
+        <w:t>,</w:t>
+      </w:r>
+      <w:r>
+        <w:t>834</w:t>
+      </w:r>
+      <w:r>
+        <w:t>,</w:t>
+      </w:r>
+      <w:r>
+        <w:t>068</w:t>
+      </w:r>
+      <w:r>
+        <w:t xml:space="preserve"> nodos grises y </w:t>
+      </w:r>
+      <w:r>
+        <w:t>3</w:t>
+      </w:r>
+      <w:r>
+        <w:t>,</w:t>
+      </w:r>
+      <w:r>
+        <w:t>883</w:t>
+      </w:r>
+      <w:r>
+        <w:t>,</w:t>
+      </w:r>
+      <w:r>
+        <w:t>467</w:t>
+      </w:r>
+      <w:r>
+        <w:t xml:space="preserve"> nodos blancos</w:t>
+      </w:r>
+      <w:r>
+        <w:t xml:space="preserve">, dando un total de </w:t>
+      </w:r>
+      <w:r>
+        <w:rPr>
+          <w:rStyle w:val="qv3wpe"/>
+        </w:rPr>
+        <w:t>7</w:t>
+      </w:r>
+      <w:r>
+        <w:rPr>
+          <w:rStyle w:val="qv3wpe"/>
+        </w:rPr>
+        <w:t>,</w:t>
+      </w:r>
+      <w:r>
+        <w:rPr>
+          <w:rStyle w:val="qv3wpe"/>
+        </w:rPr>
+        <w:t>961</w:t>
+      </w:r>
+      <w:r>
+        <w:rPr>
+          <w:rStyle w:val="qv3wpe"/>
+        </w:rPr>
+        <w:t>,</w:t>
+      </w:r>
+      <w:r>
+        <w:rPr>
+          <w:rStyle w:val="qv3wpe"/>
+        </w:rPr>
+        <w:t>002</w:t>
+      </w:r>
+      <w:r>
+        <w:rPr>
+          <w:rStyle w:val="qv3wpe"/>
+        </w:rPr>
+        <w:t xml:space="preserve"> nodos</w:t>
+      </w:r>
+      <w:r>
+        <w:t xml:space="preserve">. En la figura </w:t>
+      </w:r>
+      <w:r>
+        <w:rPr>
+          <w:color w:val="FF0000"/>
+        </w:rPr>
+        <w:t>X</w:t>
+      </w:r>
+      <w:r>
+        <w:t xml:space="preserve"> se puede apreciar</w:t>
+      </w:r>
+      <w:r>
+        <w:t xml:space="preserve"> que la mayor parte de la estructura está conformada por nodos blancos, por lo que </w:t>
+      </w:r>
+      <w:r>
+        <w:t>considerarlos como punteros a NULL en la implementación significa una gran optimización de memoria</w:t>
+      </w:r>
+      <w:r>
+        <w:t xml:space="preserve">. También </w:t>
+      </w:r>
+      <w:r>
+        <w:t xml:space="preserve">es posible </w:t>
+      </w:r>
+      <w:r>
+        <w:t>observar</w:t>
+      </w:r>
+      <w:r>
+        <w:t xml:space="preserve"> una leve tendencia </w:t>
+      </w:r>
+      <w:r>
+        <w:t xml:space="preserve">a </w:t>
+      </w:r>
+      <w:r>
+        <w:t>exponencial en el total de nodos blancos</w:t>
+      </w:r>
+      <w:r>
+        <w:t>, mientras que la curva de nodos negros siempre es lineal</w:t>
+      </w:r>
+      <w:r>
+        <w:t>.</w:t>
+      </w:r>
+      <w:r>
+        <w:t xml:space="preserve"> </w:t>
+      </w:r>
+      <w:r>
+        <w:t xml:space="preserve">Realizando un acercamiento </w:t>
+      </w:r>
+      <w:r>
+        <w:t xml:space="preserve">a la </w:t>
+      </w:r>
+      <w:r>
+        <w:t xml:space="preserve">región </w:t>
+      </w:r>
+      <w:r>
+        <w:t xml:space="preserve">correspondiente a los primeros 100 nodos insertados, </w:t>
+      </w:r>
+      <w:r>
+        <w:t xml:space="preserve">no es difícil ver el comportamiento de la estructura. </w:t>
+      </w:r>
+      <w:r>
+        <w:t xml:space="preserve">Se puede identificar en las primeras inserciones un salto brusco en el total de nodos grises y sobre todo en los blancos. Esto </w:t>
+      </w:r>
+      <w:r>
+        <w:t xml:space="preserve">coincide con que </w:t>
+      </w:r>
+      <w:r>
+        <w:t>los primeros puntos en ser insertados se encuentran muy cercanos, provocando una serie de colisiones, lo que genera un gran número de nodos grises y blancos, además de aumentar la profundidad</w:t>
+      </w:r>
+      <w:r>
+        <w:t>.</w:t>
+      </w:r>
+      <w:r>
+        <w:t xml:space="preserve"> Además, se puede ver que </w:t>
+      </w:r>
+      <w:r>
+        <w:t>mientras el total de nodos negros aumenta de forma lineal</w:t>
+      </w:r>
+      <w:r>
+        <w:t xml:space="preserve"> con cada inserción</w:t>
+      </w:r>
+      <w:r>
+        <w:t>, el total de nodos grises solo aumenta o se mantiene constante entre inserciones, no puede disminuir, mientras que para los nodos blancos se tiene</w:t>
+      </w:r>
+      <w:r>
+        <w:t xml:space="preserve"> que solo pueden aumentar o disminuir en cantidad, no pueden mantenerse constantes ya que para cada inserción se creará al menos un nodo gris o negro.</w:t>
+      </w:r>
     </w:p>
     <w:p/>
     <w:p/>
@@ -10927,7 +9351,6 @@
           <w:color w:val="FF0000"/>
         </w:rPr>
       </w:pPr>
-      <w:proofErr w:type="gramStart"/>
       <w:r>
         <w:rPr>
           <w:color w:val="FF0000"/>
@@ -10950,23 +9373,8 @@
         <w:rPr>
           <w:color w:val="FF0000"/>
         </w:rPr>
-        <w:t xml:space="preserve"> </w:t>
-      </w:r>
-      <w:proofErr w:type="spellStart"/>
-      <w:r>
-        <w:rPr>
-          <w:color w:val="FF0000"/>
-        </w:rPr>
-        <w:t>xD</w:t>
-      </w:r>
-      <w:proofErr w:type="spellEnd"/>
-      <w:r>
-        <w:rPr>
-          <w:color w:val="FF0000"/>
-        </w:rPr>
-        <w:t>!</w:t>
-      </w:r>
-      <w:proofErr w:type="gramEnd"/>
+        <w:t xml:space="preserve"> xD!</w:t>
+      </w:r>
     </w:p>
     <w:p/>
     <w:p>
@@ -10981,71 +9389,7 @@
           <w:color w:val="FF0000"/>
           <w:lang w:val="en-US"/>
         </w:rPr>
-        <w:t xml:space="preserve">2 * dx/r * </w:t>
-      </w:r>
-      <w:proofErr w:type="spellStart"/>
-      <w:r>
-        <w:rPr>
-          <w:color w:val="FF0000"/>
-          <w:lang w:val="en-US"/>
-        </w:rPr>
-        <w:t>i</w:t>
-      </w:r>
-      <w:proofErr w:type="spellEnd"/>
-      <w:r>
-        <w:rPr>
-          <w:color w:val="FF0000"/>
-          <w:lang w:val="en-US"/>
-        </w:rPr>
-        <w:t xml:space="preserve"> - dx + dx/r, 2 * </w:t>
-      </w:r>
-      <w:proofErr w:type="spellStart"/>
-      <w:r>
-        <w:rPr>
-          <w:color w:val="FF0000"/>
-          <w:lang w:val="en-US"/>
-        </w:rPr>
-        <w:t>dy</w:t>
-      </w:r>
-      <w:proofErr w:type="spellEnd"/>
-      <w:r>
-        <w:rPr>
-          <w:color w:val="FF0000"/>
-          <w:lang w:val="en-US"/>
-        </w:rPr>
-        <w:t xml:space="preserve">/r * j - </w:t>
-      </w:r>
-      <w:proofErr w:type="spellStart"/>
-      <w:r>
-        <w:rPr>
-          <w:color w:val="FF0000"/>
-          <w:lang w:val="en-US"/>
-        </w:rPr>
-        <w:t>dy</w:t>
-      </w:r>
-      <w:proofErr w:type="spellEnd"/>
-      <w:r>
-        <w:rPr>
-          <w:color w:val="FF0000"/>
-          <w:lang w:val="en-US"/>
-        </w:rPr>
-        <w:t xml:space="preserve"> + </w:t>
-      </w:r>
-      <w:proofErr w:type="spellStart"/>
-      <w:r>
-        <w:rPr>
-          <w:color w:val="FF0000"/>
-          <w:lang w:val="en-US"/>
-        </w:rPr>
-        <w:t>dy</w:t>
-      </w:r>
-      <w:proofErr w:type="spellEnd"/>
-      <w:r>
-        <w:rPr>
-          <w:color w:val="FF0000"/>
-          <w:lang w:val="en-US"/>
-        </w:rPr>
-        <w:t>/r</w:t>
+        <w:t>2 * dx/r * i - dx + dx/r, 2 * dy/r * j - dy + dy/r</w:t>
       </w:r>
     </w:p>
     <w:p>
@@ -11057,15 +9401,7 @@
     </w:p>
     <w:p>
       <w:r>
-        <w:t xml:space="preserve">Tiempo promedio de inserción de </w:t>
-      </w:r>
-      <w:proofErr w:type="gramStart"/>
-      <w:r>
-        <w:t>datos  =</w:t>
-      </w:r>
-      <w:proofErr w:type="gramEnd"/>
-      <w:r>
-        <w:t xml:space="preserve"> </w:t>
+        <w:t xml:space="preserve">Tiempo promedio de inserción de datos  = </w:t>
       </w:r>
       <w:r>
         <w:t>0.001379421449</w:t>
@@ -11225,18 +9561,8 @@
                               <w:ind w:left="708"/>
                               <w:contextualSpacing/>
                             </w:pPr>
-                            <w:proofErr w:type="spellStart"/>
-                            <w:proofErr w:type="gramStart"/>
-                            <w:r>
-                              <w:t>While</w:t>
-                            </w:r>
-                            <w:proofErr w:type="spellEnd"/>
-                            <w:r>
-                              <w:t>(</w:t>
-                            </w:r>
-                            <w:proofErr w:type="gramEnd"/>
-                            <w:r>
-                              <w:t>para cada dato):</w:t>
+                            <w:r>
+                              <w:t>While(para cada dato):</w:t>
                             </w:r>
                           </w:p>
                           <w:p>
@@ -11245,13 +9571,8 @@
                               <w:ind w:left="708" w:firstLine="708"/>
                               <w:contextualSpacing/>
                             </w:pPr>
-                            <w:proofErr w:type="spellStart"/>
-                            <w:r>
-                              <w:t>While</w:t>
-                            </w:r>
-                            <w:proofErr w:type="spellEnd"/>
-                            <w:r>
-                              <w:t>(repeticiones):</w:t>
+                            <w:r>
+                              <w:t>While(repeticiones):</w:t>
                             </w:r>
                           </w:p>
                           <w:p>
@@ -11273,21 +9594,7 @@
                               <w:rPr>
                                 <w:lang w:val="en-US"/>
                               </w:rPr>
-                              <w:t>If(</w:t>
-                            </w:r>
-                            <w:proofErr w:type="spellStart"/>
-                            <w:r>
-                              <w:rPr>
-                                <w:lang w:val="en-US"/>
-                              </w:rPr>
-                              <w:t>existe</w:t>
-                            </w:r>
-                            <w:proofErr w:type="spellEnd"/>
-                            <w:r>
-                              <w:rPr>
-                                <w:lang w:val="en-US"/>
-                              </w:rPr>
-                              <w:t>?):</w:t>
+                              <w:t>If(existe?):</w:t>
                             </w:r>
                           </w:p>
                           <w:p>
@@ -11345,34 +9652,7 @@
                                 <w:lang w:val="en-US"/>
                               </w:rPr>
                               <w:tab/>
-                            </w:r>
-                            <w:proofErr w:type="spellStart"/>
-                            <w:r>
-                              <w:rPr>
-                                <w:lang w:val="en-US"/>
-                              </w:rPr>
-                              <w:t>Insertar</w:t>
-                            </w:r>
-                            <w:proofErr w:type="spellEnd"/>
-                            <w:r>
-                              <w:rPr>
-                                <w:lang w:val="en-US"/>
-                              </w:rPr>
-                              <w:t>(</w:t>
-                            </w:r>
-                            <w:proofErr w:type="spellStart"/>
-                            <w:r>
-                              <w:rPr>
-                                <w:lang w:val="en-US"/>
-                              </w:rPr>
-                              <w:t>dato</w:t>
-                            </w:r>
-                            <w:proofErr w:type="spellEnd"/>
-                            <w:r>
-                              <w:rPr>
-                                <w:lang w:val="en-US"/>
-                              </w:rPr>
-                              <w:t>)</w:t>
+                              <w:t>Insertar(dato)</w:t>
                             </w:r>
                           </w:p>
                           <w:p>
@@ -11459,21 +9739,7 @@
                                 <w:lang w:val="en-US"/>
                               </w:rPr>
                               <w:tab/>
-                              <w:t>Remover(</w:t>
-                            </w:r>
-                            <w:proofErr w:type="spellStart"/>
-                            <w:r>
-                              <w:rPr>
-                                <w:lang w:val="en-US"/>
-                              </w:rPr>
-                              <w:t>dato</w:t>
-                            </w:r>
-                            <w:proofErr w:type="spellEnd"/>
-                            <w:r>
-                              <w:rPr>
-                                <w:lang w:val="en-US"/>
-                              </w:rPr>
-                              <w:t>)</w:t>
+                              <w:t>Remover(dato)</w:t>
                             </w:r>
                           </w:p>
                           <w:p>
@@ -11500,13 +9766,8 @@
                               </w:rPr>
                               <w:tab/>
                             </w:r>
-                            <w:proofErr w:type="spellStart"/>
-                            <w:r>
-                              <w:t>Timer</w:t>
-                            </w:r>
-                            <w:proofErr w:type="spellEnd"/>
-                            <w:r>
-                              <w:t xml:space="preserve"> off</w:t>
+                            <w:r>
+                              <w:t>Timer off</w:t>
                             </w:r>
                           </w:p>
                           <w:p>
@@ -11639,18 +9900,8 @@
                         <w:ind w:left="708"/>
                         <w:contextualSpacing/>
                       </w:pPr>
-                      <w:proofErr w:type="spellStart"/>
-                      <w:proofErr w:type="gramStart"/>
-                      <w:r>
-                        <w:t>While</w:t>
-                      </w:r>
-                      <w:proofErr w:type="spellEnd"/>
-                      <w:r>
-                        <w:t>(</w:t>
-                      </w:r>
-                      <w:proofErr w:type="gramEnd"/>
-                      <w:r>
-                        <w:t>para cada dato):</w:t>
+                      <w:r>
+                        <w:t>While(para cada dato):</w:t>
                       </w:r>
                     </w:p>
                     <w:p>
@@ -11659,13 +9910,8 @@
                         <w:ind w:left="708" w:firstLine="708"/>
                         <w:contextualSpacing/>
                       </w:pPr>
-                      <w:proofErr w:type="spellStart"/>
-                      <w:r>
-                        <w:t>While</w:t>
-                      </w:r>
-                      <w:proofErr w:type="spellEnd"/>
-                      <w:r>
-                        <w:t>(repeticiones):</w:t>
+                      <w:r>
+                        <w:t>While(repeticiones):</w:t>
                       </w:r>
                     </w:p>
                     <w:p>
@@ -11687,21 +9933,7 @@
                         <w:rPr>
                           <w:lang w:val="en-US"/>
                         </w:rPr>
-                        <w:t>If(</w:t>
-                      </w:r>
-                      <w:proofErr w:type="spellStart"/>
-                      <w:r>
-                        <w:rPr>
-                          <w:lang w:val="en-US"/>
-                        </w:rPr>
-                        <w:t>existe</w:t>
-                      </w:r>
-                      <w:proofErr w:type="spellEnd"/>
-                      <w:r>
-                        <w:rPr>
-                          <w:lang w:val="en-US"/>
-                        </w:rPr>
-                        <w:t>?):</w:t>
+                        <w:t>If(existe?):</w:t>
                       </w:r>
                     </w:p>
                     <w:p>
@@ -11759,34 +9991,7 @@
                           <w:lang w:val="en-US"/>
                         </w:rPr>
                         <w:tab/>
-                      </w:r>
-                      <w:proofErr w:type="spellStart"/>
-                      <w:r>
-                        <w:rPr>
-                          <w:lang w:val="en-US"/>
-                        </w:rPr>
-                        <w:t>Insertar</w:t>
-                      </w:r>
-                      <w:proofErr w:type="spellEnd"/>
-                      <w:r>
-                        <w:rPr>
-                          <w:lang w:val="en-US"/>
-                        </w:rPr>
-                        <w:t>(</w:t>
-                      </w:r>
-                      <w:proofErr w:type="spellStart"/>
-                      <w:r>
-                        <w:rPr>
-                          <w:lang w:val="en-US"/>
-                        </w:rPr>
-                        <w:t>dato</w:t>
-                      </w:r>
-                      <w:proofErr w:type="spellEnd"/>
-                      <w:r>
-                        <w:rPr>
-                          <w:lang w:val="en-US"/>
-                        </w:rPr>
-                        <w:t>)</w:t>
+                        <w:t>Insertar(dato)</w:t>
                       </w:r>
                     </w:p>
                     <w:p>
@@ -11873,21 +10078,7 @@
                           <w:lang w:val="en-US"/>
                         </w:rPr>
                         <w:tab/>
-                        <w:t>Remover(</w:t>
-                      </w:r>
-                      <w:proofErr w:type="spellStart"/>
-                      <w:r>
-                        <w:rPr>
-                          <w:lang w:val="en-US"/>
-                        </w:rPr>
-                        <w:t>dato</w:t>
-                      </w:r>
-                      <w:proofErr w:type="spellEnd"/>
-                      <w:r>
-                        <w:rPr>
-                          <w:lang w:val="en-US"/>
-                        </w:rPr>
-                        <w:t>)</w:t>
+                        <w:t>Remover(dato)</w:t>
                       </w:r>
                     </w:p>
                     <w:p>
@@ -11914,13 +10105,8 @@
                         </w:rPr>
                         <w:tab/>
                       </w:r>
-                      <w:proofErr w:type="spellStart"/>
-                      <w:r>
-                        <w:t>Timer</w:t>
-                      </w:r>
-                      <w:proofErr w:type="spellEnd"/>
-                      <w:r>
-                        <w:t xml:space="preserve"> off</w:t>
+                      <w:r>
+                        <w:t>Timer off</w:t>
                       </w:r>
                     </w:p>
                     <w:p>
@@ -12036,39 +10222,10 @@
         </w:numPr>
       </w:pPr>
       <w:r>
-        <w:t xml:space="preserve">Uso de </w:t>
-      </w:r>
-      <w:proofErr w:type="spellStart"/>
-      <w:r>
-        <w:t>Doubles</w:t>
-      </w:r>
-      <w:proofErr w:type="spellEnd"/>
-      <w:r>
-        <w:t xml:space="preserve"> para posiciones y </w:t>
-      </w:r>
-      <w:proofErr w:type="spellStart"/>
-      <w:r>
-        <w:t>Unsigned</w:t>
-      </w:r>
-      <w:proofErr w:type="spellEnd"/>
-      <w:r>
-        <w:t xml:space="preserve"> </w:t>
-      </w:r>
-      <w:proofErr w:type="spellStart"/>
-      <w:r>
-        <w:t>long</w:t>
-      </w:r>
-      <w:proofErr w:type="spellEnd"/>
-      <w:r>
-        <w:t xml:space="preserve"> </w:t>
-      </w:r>
-      <w:proofErr w:type="spellStart"/>
-      <w:r>
-        <w:t>long</w:t>
-      </w:r>
-      <w:proofErr w:type="spellEnd"/>
-      <w:r>
-        <w:t xml:space="preserve"> para total de poblaciones</w:t>
+        <w:t>Uso de Doubles</w:t>
+      </w:r>
+      <w:r>
+        <w:t xml:space="preserve"> para posiciones y Unsigned long long para total de poblaciones</w:t>
       </w:r>
     </w:p>
     <w:p>
@@ -12091,21 +10248,8 @@
           <w:numId w:val="3"/>
         </w:numPr>
       </w:pPr>
-      <w:proofErr w:type="spellStart"/>
-      <w:r>
-        <w:t>xMin</w:t>
-      </w:r>
-      <w:proofErr w:type="spellEnd"/>
-      <w:r>
-        <w:t xml:space="preserve"> &lt;= x &lt; </w:t>
-      </w:r>
-      <w:proofErr w:type="spellStart"/>
-      <w:r>
-        <w:t>xMax</w:t>
-      </w:r>
-      <w:proofErr w:type="spellEnd"/>
-      <w:r>
-        <w:t xml:space="preserve"> y</w:t>
+      <w:r>
+        <w:t>xMin &lt;= x &lt; xMax y</w:t>
       </w:r>
       <w:r>
         <w:t xml:space="preserve"> </w:t>
@@ -12137,13 +10281,9 @@
           <w:numId w:val="3"/>
         </w:numPr>
       </w:pPr>
-      <w:proofErr w:type="gramStart"/>
-      <w:r>
-        <w:t>Total</w:t>
-      </w:r>
-      <w:proofErr w:type="gramEnd"/>
-      <w:r>
-        <w:t xml:space="preserve"> de nodos blancos, negros, grises en estructura</w:t>
+      <w:r>
+        <w:lastRenderedPageBreak/>
+        <w:t>Total de nodos blancos, negros, grises en estructura</w:t>
       </w:r>
     </w:p>
     <w:p>
@@ -12187,7 +10327,6 @@
         <w:rPr>
           <w:noProof/>
         </w:rPr>
-        <w:lastRenderedPageBreak/>
         <w:drawing>
           <wp:inline distT="0" distB="0" distL="0" distR="0" wp14:anchorId="61DF7399" wp14:editId="0C5AFC1F">
             <wp:extent cx="5612130" cy="2873375"/>
@@ -12281,6 +10420,7 @@
         <w:rPr>
           <w:noProof/>
         </w:rPr>
+        <w:lastRenderedPageBreak/>
         <w:drawing>
           <wp:inline distT="0" distB="0" distL="0" distR="0" wp14:anchorId="68A4DDDC" wp14:editId="741348FD">
             <wp:extent cx="5612130" cy="2873375"/>
@@ -12372,7 +10512,6 @@
         <w:rPr>
           <w:noProof/>
         </w:rPr>
-        <w:lastRenderedPageBreak/>
         <w:drawing>
           <wp:anchor distT="0" distB="0" distL="114300" distR="114300" simplePos="0" relativeHeight="251678720" behindDoc="0" locked="0" layoutInCell="1" allowOverlap="1" wp14:anchorId="08972647" wp14:editId="1E2FB3C3">
             <wp:simplePos x="0" y="0"/>
@@ -12438,6 +10577,7 @@
         <w:rPr>
           <w:noProof/>
         </w:rPr>
+        <w:lastRenderedPageBreak/>
         <w:drawing>
           <wp:anchor distT="0" distB="0" distL="114300" distR="114300" simplePos="0" relativeHeight="251679744" behindDoc="0" locked="0" layoutInCell="1" allowOverlap="1" wp14:anchorId="6ED62F64" wp14:editId="3C839EB2">
             <wp:simplePos x="0" y="0"/>
@@ -12554,7 +10694,6 @@
     <w:p/>
     <w:p>
       <w:r>
-        <w:lastRenderedPageBreak/>
         <w:t>L</w:t>
       </w:r>
       <w:r>
@@ -12826,15 +10965,7 @@
         </w:numPr>
       </w:pPr>
       <w:r>
-        <w:t>Las PR-</w:t>
-      </w:r>
-      <w:proofErr w:type="spellStart"/>
-      <w:r>
-        <w:t>Quadtree</w:t>
-      </w:r>
-      <w:proofErr w:type="spellEnd"/>
-      <w:r>
-        <w:t xml:space="preserve"> se pueden utilizar como hash-tables de llave bidimensional. </w:t>
+        <w:t xml:space="preserve">Las PR-Quadtree se pueden utilizar como hash-tables de llave bidimensional. </w:t>
       </w:r>
     </w:p>
     <w:p>
@@ -12846,67 +10977,23 @@
         </w:numPr>
       </w:pPr>
       <w:r>
-        <w:t>Al crear la estructura existen algunos nodos hoja con bajas profundidades (</w:t>
-      </w:r>
-      <w:proofErr w:type="gramStart"/>
-      <w:r>
-        <w:t>2 :O??</w:t>
-      </w:r>
-      <w:proofErr w:type="gramEnd"/>
-      <w:r>
-        <w:t>)</w:t>
-      </w:r>
-      <w:r>
-        <w:t xml:space="preserve"> esto quiere decir que hay algunos cuadrantes de GRAN tamaño que poseen 1 solo punto, lo </w:t>
-      </w:r>
-      <w:proofErr w:type="spellStart"/>
-      <w:r>
-        <w:t>mas</w:t>
-      </w:r>
-      <w:proofErr w:type="spellEnd"/>
-      <w:r>
-        <w:t xml:space="preserve"> probable es que sean islas. De este dato se puede inferir/concluir</w:t>
-      </w:r>
-      <w:r>
-        <w:t xml:space="preserve"> que entre </w:t>
-      </w:r>
-      <w:proofErr w:type="spellStart"/>
-      <w:r>
-        <w:t>mas</w:t>
-      </w:r>
-      <w:proofErr w:type="spellEnd"/>
-      <w:r>
-        <w:t xml:space="preserve"> arriba este un nodo en el árbol (es decir entre menor sea su profundidad), más alejado estará este punto de los otros. </w:t>
-      </w:r>
-      <w:r>
-        <w:t>De esta forma la estructura PR-</w:t>
-      </w:r>
-      <w:proofErr w:type="spellStart"/>
-      <w:r>
-        <w:t>Quadtree</w:t>
-      </w:r>
-      <w:proofErr w:type="spellEnd"/>
-      <w:r>
-        <w:t xml:space="preserve"> puede servir para deducir el aislamiento entre puntos. AHORA, esto no siempre es así, ya que podríamos estar en nodos de baja </w:t>
-      </w:r>
-      <w:proofErr w:type="gramStart"/>
-      <w:r>
-        <w:t>profundidad</w:t>
-      </w:r>
-      <w:proofErr w:type="gramEnd"/>
-      <w:r>
-        <w:t xml:space="preserve"> pero un nodo hermano puede tener un punto que este muy cercano, por ejemplo, si dos puntos están al lado del mismo borde en sus cuadrantes, entonces no están aislados! </w:t>
-      </w:r>
-      <w:r>
-        <w:t xml:space="preserve">De todas </w:t>
-      </w:r>
-      <w:proofErr w:type="gramStart"/>
-      <w:r>
-        <w:t>maneras</w:t>
-      </w:r>
-      <w:proofErr w:type="gramEnd"/>
-      <w:r>
-        <w:t xml:space="preserve"> debe existir una forma de decidir el nivel de aislamiento, quizás se puede calcular la existencia de al menos un nodo entre ambos nodos, y eso aseguraría que se encuentran alejados.</w:t>
+        <w:t>Al crear la estructura existen algunos nodos hoja con bajas profundidades (2 :O??)</w:t>
+      </w:r>
+      <w:r>
+        <w:t xml:space="preserve"> esto quiere decir que hay algunos cuadrantes de GRAN tamaño que poseen 1 solo punto, lo mas probable es que sean islas. De este dato se puede inferir/concluir</w:t>
+      </w:r>
+      <w:r>
+        <w:t xml:space="preserve"> que entre mas </w:t>
+      </w:r>
+      <w:r>
+        <w:lastRenderedPageBreak/>
+        <w:t xml:space="preserve">arriba este un nodo en el árbol (es decir entre menor sea su profundidad), más alejado estará este punto de los otros. </w:t>
+      </w:r>
+      <w:r>
+        <w:t xml:space="preserve">De esta forma la estructura PR-Quadtree puede servir para deducir el aislamiento entre puntos. AHORA, esto no siempre es así, ya que podríamos estar en nodos de baja profundidad pero un nodo hermano puede tener un punto que este muy cercano, por ejemplo, si dos puntos están al lado del mismo borde en sus cuadrantes, entonces no están aislados! </w:t>
+      </w:r>
+      <w:r>
+        <w:t>De todas maneras debe existir una forma de decidir el nivel de aislamiento, quizás se puede calcular la existencia de al menos un nodo entre ambos nodos, y eso aseguraría que se encuentran alejados.</w:t>
       </w:r>
     </w:p>
     <w:p/>
@@ -12924,69 +11011,29 @@
         <w:t>rápidos</w:t>
       </w:r>
       <w:r>
+        <w:t xml:space="preserve"> ( menores a 50 uSeg) que las pruebas de velocidad tienden a mostrar</w:t>
+      </w:r>
+      <w:r>
         <w:t xml:space="preserve"> </w:t>
       </w:r>
-      <w:proofErr w:type="gramStart"/>
-      <w:r>
-        <w:t>( menores</w:t>
-      </w:r>
-      <w:proofErr w:type="gramEnd"/>
-      <w:r>
-        <w:t xml:space="preserve"> a 50 </w:t>
-      </w:r>
-      <w:proofErr w:type="spellStart"/>
-      <w:r>
-        <w:t>uSeg</w:t>
-      </w:r>
-      <w:proofErr w:type="spellEnd"/>
-      <w:r>
-        <w:t>) que las pruebas de velocidad tienden a mostrar</w:t>
+      <w:r>
+        <w:t>ruido provocado por "quien sabe qué estará haciendo el compu xD". Debido a esto hicimos la prueba de aumentar</w:t>
       </w:r>
       <w:r>
         <w:t xml:space="preserve"> </w:t>
       </w:r>
       <w:r>
-        <w:t xml:space="preserve">ruido provocado por "quien sabe qué estará haciendo el </w:t>
-      </w:r>
-      <w:proofErr w:type="spellStart"/>
-      <w:r>
-        <w:t>compu</w:t>
-      </w:r>
-      <w:proofErr w:type="spellEnd"/>
+        <w:t xml:space="preserve">el </w:t>
+      </w:r>
+      <w:r>
+        <w:t>área</w:t>
+      </w:r>
+      <w:r>
+        <w:t xml:space="preserve"> del cuadrante inicial de 360x360 a 200MillonesX200Millones XD pero esto solo aumento la profundidad</w:t>
+      </w:r>
       <w:r>
         <w:t xml:space="preserve"> </w:t>
       </w:r>
-      <w:proofErr w:type="spellStart"/>
-      <w:r>
-        <w:t>xD</w:t>
-      </w:r>
-      <w:proofErr w:type="spellEnd"/>
-      <w:r>
-        <w:t>". Debido a esto hicimos la prueba de aumentar</w:t>
-      </w:r>
-      <w:r>
-        <w:t xml:space="preserve"> </w:t>
-      </w:r>
-      <w:r>
-        <w:t xml:space="preserve">el </w:t>
-      </w:r>
-      <w:r>
-        <w:t>área</w:t>
-      </w:r>
-      <w:r>
-        <w:t xml:space="preserve"> del cuadrante inicial de 360x360 a 200MillonesX200Millones </w:t>
-      </w:r>
-      <w:proofErr w:type="gramStart"/>
-      <w:r>
-        <w:t>XD</w:t>
-      </w:r>
-      <w:proofErr w:type="gramEnd"/>
-      <w:r>
-        <w:t xml:space="preserve"> pero esto solo aumento la profundidad</w:t>
-      </w:r>
-      <w:r>
-        <w:t xml:space="preserve"> </w:t>
-      </w:r>
       <w:r>
         <w:t>m</w:t>
       </w:r>
@@ -12994,33 +11041,18 @@
         <w:t>á</w:t>
       </w:r>
       <w:r>
-        <w:t xml:space="preserve">xima de los nodos en el </w:t>
-      </w:r>
-      <w:proofErr w:type="spellStart"/>
-      <w:r>
-        <w:t>quadtree</w:t>
-      </w:r>
-      <w:proofErr w:type="spellEnd"/>
-      <w:r>
-        <w:t xml:space="preserve"> de 32 a 51, por lo que sigue siendo una profundidad muy pequeña para realizar </w:t>
+        <w:t xml:space="preserve">xima de los nodos en el quadtree de 32 a 51, por lo que sigue siendo una profundidad muy pequeña para realizar </w:t>
       </w:r>
     </w:p>
     <w:p>
-      <w:proofErr w:type="gramStart"/>
       <w:r>
         <w:t>pruebas :p</w:t>
       </w:r>
-      <w:proofErr w:type="gramEnd"/>
     </w:p>
     <w:p>
       <w:r>
-        <w:t xml:space="preserve">por </w:t>
-      </w:r>
-      <w:proofErr w:type="gramStart"/>
-      <w:r>
-        <w:t>obtener:!!!!</w:t>
-      </w:r>
-      <w:proofErr w:type="gramEnd"/>
+        <w:t>por obtener:!!!!</w:t>
+      </w:r>
     </w:p>
     <w:p>
       <w:pPr>
@@ -13031,15 +11063,7 @@
         </w:numPr>
       </w:pPr>
       <w:r>
-        <w:t xml:space="preserve">Obtener grafica de </w:t>
-      </w:r>
-      <w:proofErr w:type="spellStart"/>
-      <w:r>
-        <w:t>hisrograma</w:t>
-      </w:r>
-      <w:proofErr w:type="spellEnd"/>
-      <w:r>
-        <w:t xml:space="preserve"> de profundidades por inserción para mostrar como crece el árbol en profundidad a medida que se insertan elementos.</w:t>
+        <w:t>Obtener grafica de hisrograma de profundidades por inserción para mostrar como crece el árbol en profundidad a medida que se insertan elementos.</w:t>
       </w:r>
     </w:p>
     <w:p>
@@ -13065,16 +11089,7 @@
         </w:numPr>
       </w:pPr>
       <w:r>
-        <w:lastRenderedPageBreak/>
-        <w:t xml:space="preserve">El </w:t>
-      </w:r>
-      <w:proofErr w:type="spellStart"/>
-      <w:r>
-        <w:t>quadtree</w:t>
-      </w:r>
-      <w:proofErr w:type="spellEnd"/>
-      <w:r>
-        <w:t xml:space="preserve"> ideal es </w:t>
+        <w:t xml:space="preserve">El quadtree ideal es </w:t>
       </w:r>
       <w:r>
         <w:t xml:space="preserve">como </w:t>
@@ -13083,48 +11098,16 @@
         <w:t xml:space="preserve">una pirámide de pascal con todos los nodos en las hojas que es equivalente a tener todos los puntos separados de forma equidistante en el espacio. Usando la recurrencia de la pirámide de pascal se puede obtener el total de nodos grises </w:t>
       </w:r>
       <w:r>
-        <w:t xml:space="preserve">(ya que no </w:t>
-      </w:r>
-      <w:proofErr w:type="gramStart"/>
-      <w:r>
-        <w:t>habrían</w:t>
-      </w:r>
-      <w:proofErr w:type="gramEnd"/>
-      <w:r>
-        <w:t xml:space="preserve"> nodos blancos en un </w:t>
-      </w:r>
-      <w:proofErr w:type="spellStart"/>
-      <w:r>
-        <w:t>quadtree</w:t>
-      </w:r>
-      <w:proofErr w:type="spellEnd"/>
-      <w:r>
-        <w:t xml:space="preserve"> ideal) </w:t>
-      </w:r>
-      <w:r>
-        <w:t xml:space="preserve">que </w:t>
-      </w:r>
-      <w:proofErr w:type="spellStart"/>
-      <w:r>
-        <w:t>serian</w:t>
-      </w:r>
-      <w:proofErr w:type="spellEnd"/>
-      <w:r>
-        <w:t xml:space="preserve"> necesarios para guardar los n nodos grises (con lo que se puede concluir el uso de memoria mínimo para guardar n datos y la eficiencia en memoria</w:t>
+        <w:t xml:space="preserve">(ya que no habrían nodos blancos en un quadtree ideal) </w:t>
+      </w:r>
+      <w:r>
+        <w:t>que serian necesarios para guardar los n nodos grises (con lo que se puede concluir el uso de memoria mínimo para guardar n datos y la eficiencia en memoria</w:t>
       </w:r>
       <w:r>
         <w:t xml:space="preserve"> al comparar nodos grises vs nodos negros.</w:t>
       </w:r>
       <w:r>
-        <w:t xml:space="preserve"> </w:t>
-      </w:r>
-      <w:proofErr w:type="gramStart"/>
-      <w:r>
-        <w:t>:OOO</w:t>
-      </w:r>
-      <w:proofErr w:type="gramEnd"/>
-      <w:r>
-        <w:t>!</w:t>
+        <w:t xml:space="preserve"> :OOO!</w:t>
       </w:r>
     </w:p>
     <w:p>
@@ -13243,7 +11226,6 @@
           <w:lang w:eastAsia="es-CL"/>
         </w:rPr>
       </w:pPr>
-      <w:proofErr w:type="spellStart"/>
       <w:r>
         <w:rPr>
           <w:rFonts w:ascii="inherit" w:eastAsia="Times New Roman" w:hAnsi="inherit" w:cs="Helvetica"/>
@@ -13252,18 +11234,7 @@
           <w:szCs w:val="24"/>
           <w:lang w:eastAsia="es-CL"/>
         </w:rPr>
-        <w:t>an</w:t>
-      </w:r>
-      <w:proofErr w:type="spellEnd"/>
-      <w:r>
-        <w:rPr>
-          <w:rFonts w:ascii="inherit" w:eastAsia="Times New Roman" w:hAnsi="inherit" w:cs="Helvetica"/>
-          <w:color w:val="000000"/>
-          <w:sz w:val="24"/>
-          <w:szCs w:val="24"/>
-          <w:lang w:eastAsia="es-CL"/>
-        </w:rPr>
-        <w:t xml:space="preserve"> = 5an-1 - 4an-2</w:t>
+        <w:t>an = 5an-1 - 4an-2</w:t>
       </w:r>
     </w:p>
     <w:p>
@@ -13381,29 +11352,7 @@
           <w:szCs w:val="24"/>
           <w:lang w:eastAsia="es-CL"/>
         </w:rPr>
-        <w:t>(x-</w:t>
-      </w:r>
-      <w:proofErr w:type="gramStart"/>
-      <w:r>
-        <w:rPr>
-          <w:rFonts w:ascii="inherit" w:eastAsia="Times New Roman" w:hAnsi="inherit" w:cs="Helvetica"/>
-          <w:color w:val="000000"/>
-          <w:sz w:val="24"/>
-          <w:szCs w:val="24"/>
-          <w:lang w:eastAsia="es-CL"/>
-        </w:rPr>
-        <w:t>4)(</w:t>
-      </w:r>
-      <w:proofErr w:type="gramEnd"/>
-      <w:r>
-        <w:rPr>
-          <w:rFonts w:ascii="inherit" w:eastAsia="Times New Roman" w:hAnsi="inherit" w:cs="Helvetica"/>
-          <w:color w:val="000000"/>
-          <w:sz w:val="24"/>
-          <w:szCs w:val="24"/>
-          <w:lang w:eastAsia="es-CL"/>
-        </w:rPr>
-        <w:t>x-1)</w:t>
+        <w:t>(x-4)(x-1)</w:t>
       </w:r>
     </w:p>
     <w:p>
@@ -13454,7 +11403,6 @@
           <w:lang w:eastAsia="es-CL"/>
         </w:rPr>
       </w:pPr>
-      <w:proofErr w:type="spellStart"/>
       <w:r>
         <w:rPr>
           <w:rFonts w:ascii="inherit" w:eastAsia="Times New Roman" w:hAnsi="inherit" w:cs="Helvetica"/>
@@ -13463,18 +11411,7 @@
           <w:szCs w:val="24"/>
           <w:lang w:eastAsia="es-CL"/>
         </w:rPr>
-        <w:t>an</w:t>
-      </w:r>
-      <w:proofErr w:type="spellEnd"/>
-      <w:r>
-        <w:rPr>
-          <w:rFonts w:ascii="inherit" w:eastAsia="Times New Roman" w:hAnsi="inherit" w:cs="Helvetica"/>
-          <w:color w:val="000000"/>
-          <w:sz w:val="24"/>
-          <w:szCs w:val="24"/>
-          <w:lang w:eastAsia="es-CL"/>
-        </w:rPr>
-        <w:t xml:space="preserve"> = 4/3 * 4^n - 1/3</w:t>
+        <w:t>an = 4/3 * 4^n - 1/3</w:t>
       </w:r>
     </w:p>
     <w:p>
@@ -14466,6 +12403,11 @@
       <w:szCs w:val="18"/>
     </w:rPr>
   </w:style>
+  <w:style w:type="character" w:customStyle="1" w:styleId="qv3wpe">
+    <w:name w:val="qv3wpe"/>
+    <w:basedOn w:val="DefaultParagraphFont"/>
+    <w:rsid w:val="00785A7E"/>
+  </w:style>
 </w:styles>
 </file>
 
